--- a/Diplomski rad, Vidosava Arsić 16478.docx
+++ b/Diplomski rad, Vidosava Arsić 16478.docx
@@ -4059,7 +4059,40 @@
           <w:sz w:val="24"/>
           <w:szCs w:val="24"/>
         </w:rPr>
-        <w:t xml:space="preserve">8. </w:t>
+        <w:t>8. Implementacija RTDW-a</w:t>
+      </w:r>
+      <w:r>
+        <w:rPr>
+          <w:rFonts w:ascii="Times New Roman" w:eastAsia="Times New Roman" w:hAnsi="Times New Roman" w:cs="Times New Roman"/>
+          <w:sz w:val="24"/>
+          <w:szCs w:val="24"/>
+        </w:rPr>
+        <w:t>.....................................................................................................36</w:t>
+      </w:r>
+    </w:p>
+    <w:p>
+      <w:pPr>
+        <w:rPr>
+          <w:rFonts w:ascii="Times New Roman" w:eastAsia="Times New Roman" w:hAnsi="Times New Roman" w:cs="Times New Roman"/>
+          <w:sz w:val="24"/>
+          <w:szCs w:val="24"/>
+        </w:rPr>
+      </w:pPr>
+      <w:r>
+        <w:rPr>
+          <w:rFonts w:ascii="Times New Roman" w:eastAsia="Times New Roman" w:hAnsi="Times New Roman" w:cs="Times New Roman"/>
+          <w:sz w:val="24"/>
+          <w:szCs w:val="24"/>
+        </w:rPr>
+        <w:t>9</w:t>
+      </w:r>
+      <w:r>
+        <w:rPr>
+          <w:rFonts w:ascii="Times New Roman" w:eastAsia="Times New Roman" w:hAnsi="Times New Roman" w:cs="Times New Roman"/>
+          <w:sz w:val="24"/>
+          <w:szCs w:val="24"/>
+        </w:rPr>
+        <w:t xml:space="preserve">. </w:t>
       </w:r>
       <w:r>
         <w:rPr>
@@ -4140,7 +4173,15 @@
           <w:sz w:val="24"/>
           <w:szCs w:val="24"/>
         </w:rPr>
-        <w:t xml:space="preserve">9. </w:t>
+        <w:t>10</w:t>
+      </w:r>
+      <w:r>
+        <w:rPr>
+          <w:rFonts w:ascii="Times New Roman" w:eastAsia="Times New Roman" w:hAnsi="Times New Roman" w:cs="Times New Roman"/>
+          <w:sz w:val="24"/>
+          <w:szCs w:val="24"/>
+        </w:rPr>
+        <w:t xml:space="preserve">. </w:t>
       </w:r>
       <w:r>
         <w:rPr>
@@ -4164,7 +4205,15 @@
           <w:sz w:val="24"/>
           <w:szCs w:val="24"/>
         </w:rPr>
-        <w:t>........................................................</w:t>
+        <w:t>...</w:t>
+      </w:r>
+      <w:r>
+        <w:rPr>
+          <w:rFonts w:ascii="Times New Roman" w:eastAsia="Times New Roman" w:hAnsi="Times New Roman" w:cs="Times New Roman"/>
+          <w:sz w:val="24"/>
+          <w:szCs w:val="24"/>
+        </w:rPr>
+        <w:t>...................................................</w:t>
       </w:r>
       <w:r>
         <w:rPr>
@@ -4221,7 +4270,15 @@
           <w:sz w:val="24"/>
           <w:szCs w:val="24"/>
         </w:rPr>
-        <w:t>10. Neki najčešći primeri korišćenja RTDW-a</w:t>
+        <w:t>11</w:t>
+      </w:r>
+      <w:r>
+        <w:rPr>
+          <w:rFonts w:ascii="Times New Roman" w:eastAsia="Times New Roman" w:hAnsi="Times New Roman" w:cs="Times New Roman"/>
+          <w:sz w:val="24"/>
+          <w:szCs w:val="24"/>
+        </w:rPr>
+        <w:t>. Neki najčešći primeri korišćenja RTDW-a</w:t>
       </w:r>
       <w:r>
         <w:rPr>
@@ -4270,7 +4327,15 @@
           <w:sz w:val="24"/>
           <w:szCs w:val="24"/>
         </w:rPr>
-        <w:t>11. Zaključak</w:t>
+        <w:t>12</w:t>
+      </w:r>
+      <w:r>
+        <w:rPr>
+          <w:rFonts w:ascii="Times New Roman" w:eastAsia="Times New Roman" w:hAnsi="Times New Roman" w:cs="Times New Roman"/>
+          <w:sz w:val="24"/>
+          <w:szCs w:val="24"/>
+        </w:rPr>
+        <w:t>. Zaključak</w:t>
       </w:r>
       <w:r>
         <w:rPr>
@@ -4327,7 +4392,15 @@
           <w:sz w:val="24"/>
           <w:szCs w:val="28"/>
         </w:rPr>
-        <w:t>12.</w:t>
+        <w:t>13</w:t>
+      </w:r>
+      <w:r>
+        <w:rPr>
+          <w:rFonts w:ascii="Times New Roman" w:eastAsia="Times New Roman" w:hAnsi="Times New Roman" w:cs="Times New Roman"/>
+          <w:sz w:val="24"/>
+          <w:szCs w:val="28"/>
+        </w:rPr>
+        <w:t>.</w:t>
       </w:r>
       <w:r>
         <w:rPr>
@@ -5273,7 +5346,7 @@
           <w:sz w:val="24"/>
           <w:szCs w:val="24"/>
         </w:rPr>
-        <w:t xml:space="preserve">   Zahvaljujući prednostima koje pruža DASD – Direct Access Storage Device, a jedna od najvažnijih prednosti je pristup podacima. Pristup 1, 2, 3, ... , n podatku nije neophodan ukoliko želimo pristup n+1 podatku. Ukoliko je adresa n+1  podatka poznata, može mu se direktno pristupiti. Samim tim, vreme pristupa podatku je značajno smanjeno. Vreme </w:t>
+        <w:t xml:space="preserve">   Zahvaljujući prednostima koje pruža DASD – Direct Access Storage Device, a jedna od najvažnijih prednosti je pristup podacima. Pristup 1, 2, 3, ... , n podatku nije neophodan </w:t>
       </w:r>
       <w:r>
         <w:rPr>
@@ -5282,7 +5355,7 @@
           <w:szCs w:val="24"/>
         </w:rPr>
         <w:lastRenderedPageBreak/>
-        <w:t>pronalaženja podatka meri se milisekundama. Zajed</w:t>
+        <w:t>ukoliko želimo pristup n+1 podatku. Ukoliko je adresa n+1  podatka poznata, može mu se direktno pristupiti. Samim tim, vreme pristupa podatku je značajno smanjeno. Vreme pronalaženja podatka meri se milisekundama. Zajed</w:t>
       </w:r>
       <w:r>
         <w:rPr>
@@ -5801,6 +5874,7 @@
           <w:sz w:val="24"/>
           <w:szCs w:val="24"/>
         </w:rPr>
+        <w:lastRenderedPageBreak/>
         <w:t xml:space="preserve">     2. </w:t>
       </w:r>
       <w:r>
@@ -5829,7 +5903,6 @@
           <w:sz w:val="24"/>
           <w:szCs w:val="24"/>
         </w:rPr>
-        <w:lastRenderedPageBreak/>
         <w:t xml:space="preserve">     3. </w:t>
       </w:r>
       <w:r>
@@ -6497,6 +6570,7 @@
           <w:sz w:val="24"/>
           <w:szCs w:val="24"/>
         </w:rPr>
+        <w:lastRenderedPageBreak/>
         <w:t>Karakteristike OLAP – Online Analytical Processing :</w:t>
       </w:r>
     </w:p>
@@ -6549,7 +6623,6 @@
           <w:sz w:val="24"/>
           <w:szCs w:val="24"/>
         </w:rPr>
-        <w:lastRenderedPageBreak/>
         <w:t>Koristan je u analizi poslovne logike</w:t>
       </w:r>
     </w:p>
@@ -25014,7 +25087,7 @@
           <w:sz w:val="24"/>
           <w:szCs w:val="24"/>
         </w:rPr>
-        <w:t>T</w:t>
+        <w:t xml:space="preserve">     </w:t>
       </w:r>
       <w:r>
         <w:rPr>
@@ -25023,7 +25096,7 @@
           <w:sz w:val="24"/>
           <w:szCs w:val="24"/>
         </w:rPr>
-        <w:t>e</w:t>
+        <w:t xml:space="preserve">MySQL baza primenjena je kako bi implementirala primere source-a, Flink koji je zadužen </w:t>
       </w:r>
       <w:r>
         <w:rPr>
@@ -25032,21 +25105,17 @@
           <w:sz w:val="24"/>
           <w:szCs w:val="24"/>
         </w:rPr>
-        <w:t>hnologije koje sam koristila kako bih prikazala primenu rtdw-a jesu:</w:t>
-      </w:r>
-    </w:p>
-    <w:p>
-      <w:pPr>
-        <w:widowControl w:val="0"/>
-        <w:spacing w:after="0" w:line="240" w:lineRule="auto"/>
-        <w:jc w:val="both"/>
+        <w:t xml:space="preserve">za integraciju podataka koji pristižu iz MySQL-a. TiDB u koji pristižu podaci iz Flink-a. </w:t>
+      </w:r>
+      <w:r>
         <w:rPr>
           <w:rFonts w:ascii="Times New Roman" w:eastAsia="Times New Roman" w:hAnsi="Times New Roman" w:cs="Times New Roman"/>
           <w:bCs/>
           <w:sz w:val="24"/>
           <w:szCs w:val="24"/>
         </w:rPr>
-      </w:pPr>
+        <w:t xml:space="preserve">Podaci se prosleđuju između MySQL-a i Flink-a i između Flink-a i TiDB-a zahvaljujući konektorima koji su napisani u javi, koja sam uključila u projekat. </w:t>
+      </w:r>
       <w:r>
         <w:rPr>
           <w:rFonts w:ascii="Times New Roman" w:eastAsia="Times New Roman" w:hAnsi="Times New Roman" w:cs="Times New Roman"/>
@@ -25054,16 +25123,7 @@
           <w:sz w:val="24"/>
           <w:szCs w:val="24"/>
         </w:rPr>
-        <w:t xml:space="preserve">MySQL baza primenjena je kako bi implementirala primere source-a, Flink koji je zadužen </w:t>
-      </w:r>
-      <w:r>
-        <w:rPr>
-          <w:rFonts w:ascii="Times New Roman" w:eastAsia="Times New Roman" w:hAnsi="Times New Roman" w:cs="Times New Roman"/>
-          <w:bCs/>
-          <w:sz w:val="24"/>
-          <w:szCs w:val="24"/>
-        </w:rPr>
-        <w:t xml:space="preserve">za integraciju podataka koji pristižu iz MySQL-a. TiDB u koji pristižu podaci iz Flink-a. </w:t>
+        <w:t>To su mysql-cdc i jdbc konektori. Kada se integrisani podaci upišu u TiDB, prikazuju se u web aplikaciji. Slikovit prikaz arhitekture projekta može se videti na slici 39.</w:t>
       </w:r>
     </w:p>
     <w:p>
@@ -25157,60 +25217,965 @@
       <w:pPr>
         <w:widowControl w:val="0"/>
         <w:spacing w:after="0" w:line="240" w:lineRule="auto"/>
-        <w:jc w:val="both"/>
+        <w:jc w:val="center"/>
         <w:rPr>
           <w:rFonts w:ascii="Times New Roman" w:eastAsia="Times New Roman" w:hAnsi="Times New Roman" w:cs="Times New Roman"/>
           <w:bCs/>
-          <w:sz w:val="24"/>
-          <w:szCs w:val="24"/>
+          <w:sz w:val="18"/>
+          <w:szCs w:val="18"/>
         </w:rPr>
       </w:pPr>
       <w:r>
         <w:rPr>
           <w:rFonts w:ascii="Times New Roman" w:eastAsia="Times New Roman" w:hAnsi="Times New Roman" w:cs="Times New Roman"/>
           <w:bCs/>
-          <w:sz w:val="24"/>
-          <w:szCs w:val="24"/>
-        </w:rPr>
-        <w:t xml:space="preserve">U okviru MySQL baze kreirala sam sledeće tabele. </w:t>
-      </w:r>
-    </w:p>
-    <w:p>
-      <w:pPr>
-        <w:widowControl w:val="0"/>
-        <w:spacing w:after="0" w:line="240" w:lineRule="auto"/>
-        <w:jc w:val="both"/>
+          <w:sz w:val="18"/>
+          <w:szCs w:val="18"/>
+        </w:rPr>
+        <w:t>Slika 39. Prikaz arhitekture MySQL, Flink, TiDB</w:t>
+      </w:r>
+      <w:r>
         <w:rPr>
           <w:rFonts w:ascii="Times New Roman" w:eastAsia="Times New Roman" w:hAnsi="Times New Roman" w:cs="Times New Roman"/>
           <w:bCs/>
-          <w:sz w:val="24"/>
-          <w:szCs w:val="24"/>
-        </w:rPr>
-      </w:pPr>
-    </w:p>
-    <w:p>
-      <w:pPr>
-        <w:widowControl w:val="0"/>
-        <w:spacing w:after="0" w:line="240" w:lineRule="auto"/>
-        <w:jc w:val="both"/>
-        <w:rPr>
-          <w:rFonts w:ascii="Times New Roman" w:eastAsia="Times New Roman" w:hAnsi="Times New Roman" w:cs="Times New Roman"/>
+          <w:sz w:val="18"/>
+          <w:szCs w:val="18"/>
+        </w:rPr>
+        <w:t>.</w:t>
+      </w:r>
+    </w:p>
+    <w:p>
+      <w:pPr>
+        <w:widowControl w:val="0"/>
+        <w:spacing w:after="0" w:line="240" w:lineRule="auto"/>
+        <w:jc w:val="center"/>
+        <w:rPr>
+          <w:rFonts w:ascii="Times New Roman" w:eastAsia="Times New Roman" w:hAnsi="Times New Roman" w:cs="Times New Roman"/>
+          <w:b/>
           <w:bCs/>
           <w:sz w:val="24"/>
           <w:szCs w:val="24"/>
         </w:rPr>
       </w:pPr>
+    </w:p>
+    <w:p>
+      <w:pPr>
+        <w:widowControl w:val="0"/>
+        <w:spacing w:after="0" w:line="240" w:lineRule="auto"/>
+        <w:jc w:val="both"/>
+        <w:rPr>
+          <w:rFonts w:ascii="Times New Roman" w:eastAsia="Times New Roman" w:hAnsi="Times New Roman" w:cs="Times New Roman"/>
+          <w:bCs/>
+          <w:sz w:val="24"/>
+          <w:szCs w:val="24"/>
+        </w:rPr>
+      </w:pPr>
+      <w:r>
+        <w:rPr>
+          <w:rFonts w:ascii="Times New Roman" w:eastAsia="Times New Roman" w:hAnsi="Times New Roman" w:cs="Times New Roman"/>
+          <w:bCs/>
+          <w:sz w:val="24"/>
+          <w:szCs w:val="24"/>
+        </w:rPr>
+        <w:t xml:space="preserve">    </w:t>
+      </w:r>
+      <w:r>
+        <w:rPr>
+          <w:rFonts w:ascii="Times New Roman" w:eastAsia="Times New Roman" w:hAnsi="Times New Roman" w:cs="Times New Roman"/>
+          <w:bCs/>
+          <w:sz w:val="24"/>
+          <w:szCs w:val="24"/>
+        </w:rPr>
+        <w:t xml:space="preserve">Kao što je prikazano na slici 39 u okviru dockera pokrenute su aplikacije. Komandom docker-compose up --build –d podižem kontejner, na osnovu pokrenutih slika. </w:t>
+      </w:r>
+      <w:r>
+        <w:rPr>
+          <w:rFonts w:ascii="Times New Roman" w:eastAsia="Times New Roman" w:hAnsi="Times New Roman" w:cs="Times New Roman"/>
+          <w:bCs/>
+          <w:sz w:val="24"/>
+          <w:szCs w:val="24"/>
+        </w:rPr>
+        <w:t xml:space="preserve">U okviru MySQL </w:t>
+      </w:r>
+      <w:r>
+        <w:rPr>
+          <w:rFonts w:ascii="Times New Roman" w:eastAsia="Times New Roman" w:hAnsi="Times New Roman" w:cs="Times New Roman"/>
+          <w:bCs/>
+          <w:sz w:val="24"/>
+          <w:szCs w:val="24"/>
+        </w:rPr>
+        <w:t>baze kreirala sam tabele koje se mogu videti na slici 40</w:t>
+      </w:r>
+      <w:r>
+        <w:rPr>
+          <w:rFonts w:ascii="Times New Roman" w:eastAsia="Times New Roman" w:hAnsi="Times New Roman" w:cs="Times New Roman"/>
+          <w:bCs/>
+          <w:sz w:val="24"/>
+          <w:szCs w:val="24"/>
+        </w:rPr>
+        <w:t xml:space="preserve">. </w:t>
+      </w:r>
+      <w:r>
+        <w:rPr>
+          <w:rFonts w:ascii="Times New Roman" w:eastAsia="Times New Roman" w:hAnsi="Times New Roman" w:cs="Times New Roman"/>
+          <w:sz w:val="24"/>
+          <w:szCs w:val="24"/>
+        </w:rPr>
+        <w:t xml:space="preserve">Komandom </w:t>
+      </w:r>
+      <w:r>
+        <w:rPr>
+          <w:rFonts w:ascii="Times New Roman" w:eastAsia="Times New Roman" w:hAnsi="Times New Roman" w:cs="Times New Roman"/>
+          <w:sz w:val="24"/>
+          <w:szCs w:val="24"/>
+        </w:rPr>
+        <w:t>docker-compose exec mysql mysql –u root</w:t>
+      </w:r>
+      <w:r>
+        <w:rPr>
+          <w:rFonts w:ascii="Times New Roman" w:eastAsia="Times New Roman" w:hAnsi="Times New Roman" w:cs="Times New Roman"/>
+          <w:sz w:val="24"/>
+          <w:szCs w:val="24"/>
+        </w:rPr>
+        <w:t xml:space="preserve"> pokrećem mysql bazu.</w:t>
+      </w:r>
+    </w:p>
+    <w:p>
+      <w:pPr>
+        <w:tabs>
+          <w:tab w:val="left" w:pos="916"/>
+          <w:tab w:val="left" w:pos="1832"/>
+          <w:tab w:val="left" w:pos="2748"/>
+          <w:tab w:val="left" w:pos="3664"/>
+          <w:tab w:val="left" w:pos="4580"/>
+          <w:tab w:val="left" w:pos="5496"/>
+          <w:tab w:val="left" w:pos="6412"/>
+          <w:tab w:val="left" w:pos="7328"/>
+          <w:tab w:val="left" w:pos="8244"/>
+          <w:tab w:val="left" w:pos="9160"/>
+          <w:tab w:val="left" w:pos="10076"/>
+          <w:tab w:val="left" w:pos="10992"/>
+          <w:tab w:val="left" w:pos="11908"/>
+          <w:tab w:val="left" w:pos="12824"/>
+          <w:tab w:val="left" w:pos="13740"/>
+          <w:tab w:val="left" w:pos="14656"/>
+        </w:tabs>
+        <w:spacing w:after="0" w:line="240" w:lineRule="auto"/>
+        <w:rPr>
+          <w:rFonts w:ascii="Times New Roman" w:eastAsia="Times New Roman" w:hAnsi="Times New Roman" w:cs="Times New Roman"/>
+          <w:sz w:val="24"/>
+          <w:szCs w:val="24"/>
+        </w:rPr>
+      </w:pPr>
+    </w:p>
+    <w:p>
+      <w:pPr>
+        <w:tabs>
+          <w:tab w:val="left" w:pos="916"/>
+          <w:tab w:val="left" w:pos="1832"/>
+          <w:tab w:val="left" w:pos="2748"/>
+          <w:tab w:val="left" w:pos="3664"/>
+          <w:tab w:val="left" w:pos="4580"/>
+          <w:tab w:val="left" w:pos="5496"/>
+          <w:tab w:val="left" w:pos="6412"/>
+          <w:tab w:val="left" w:pos="7328"/>
+          <w:tab w:val="left" w:pos="8244"/>
+          <w:tab w:val="left" w:pos="9160"/>
+          <w:tab w:val="left" w:pos="10076"/>
+          <w:tab w:val="left" w:pos="10992"/>
+          <w:tab w:val="left" w:pos="11908"/>
+          <w:tab w:val="left" w:pos="12824"/>
+          <w:tab w:val="left" w:pos="13740"/>
+          <w:tab w:val="left" w:pos="14656"/>
+        </w:tabs>
+        <w:spacing w:after="0" w:line="240" w:lineRule="auto"/>
+        <w:rPr>
+          <w:rFonts w:ascii="Times New Roman" w:eastAsia="Times New Roman" w:hAnsi="Times New Roman" w:cs="Times New Roman"/>
+          <w:sz w:val="24"/>
+          <w:szCs w:val="24"/>
+        </w:rPr>
+      </w:pPr>
+      <w:r>
+        <w:rPr>
+          <w:rFonts w:ascii="Times New Roman" w:eastAsia="Times New Roman" w:hAnsi="Times New Roman" w:cs="Times New Roman"/>
+          <w:sz w:val="24"/>
+          <w:szCs w:val="24"/>
+        </w:rPr>
+        <w:t>DROP DATABASE IF EXIST vezba;</w:t>
+      </w:r>
+    </w:p>
+    <w:p>
+      <w:pPr>
+        <w:tabs>
+          <w:tab w:val="left" w:pos="916"/>
+          <w:tab w:val="left" w:pos="1832"/>
+          <w:tab w:val="left" w:pos="2748"/>
+          <w:tab w:val="left" w:pos="3664"/>
+          <w:tab w:val="left" w:pos="4580"/>
+          <w:tab w:val="left" w:pos="5496"/>
+          <w:tab w:val="left" w:pos="6412"/>
+          <w:tab w:val="left" w:pos="7328"/>
+          <w:tab w:val="left" w:pos="8244"/>
+          <w:tab w:val="left" w:pos="9160"/>
+          <w:tab w:val="left" w:pos="10076"/>
+          <w:tab w:val="left" w:pos="10992"/>
+          <w:tab w:val="left" w:pos="11908"/>
+          <w:tab w:val="left" w:pos="12824"/>
+          <w:tab w:val="left" w:pos="13740"/>
+          <w:tab w:val="left" w:pos="14656"/>
+        </w:tabs>
+        <w:spacing w:after="0" w:line="240" w:lineRule="auto"/>
+        <w:rPr>
+          <w:rFonts w:ascii="Times New Roman" w:eastAsia="Times New Roman" w:hAnsi="Times New Roman" w:cs="Times New Roman"/>
+          <w:sz w:val="24"/>
+          <w:szCs w:val="24"/>
+        </w:rPr>
+      </w:pPr>
+      <w:r>
+        <w:rPr>
+          <w:rFonts w:ascii="Times New Roman" w:eastAsia="Times New Roman" w:hAnsi="Times New Roman" w:cs="Times New Roman"/>
+          <w:sz w:val="24"/>
+          <w:szCs w:val="24"/>
+        </w:rPr>
+        <w:t xml:space="preserve">CREATE DATABASE vezba; </w:t>
+      </w:r>
+    </w:p>
+    <w:p>
+      <w:pPr>
+        <w:tabs>
+          <w:tab w:val="left" w:pos="916"/>
+          <w:tab w:val="left" w:pos="1832"/>
+          <w:tab w:val="left" w:pos="2748"/>
+          <w:tab w:val="left" w:pos="3664"/>
+          <w:tab w:val="left" w:pos="4580"/>
+          <w:tab w:val="left" w:pos="5496"/>
+          <w:tab w:val="left" w:pos="6412"/>
+          <w:tab w:val="left" w:pos="7328"/>
+          <w:tab w:val="left" w:pos="8244"/>
+          <w:tab w:val="left" w:pos="9160"/>
+          <w:tab w:val="left" w:pos="10076"/>
+          <w:tab w:val="left" w:pos="10992"/>
+          <w:tab w:val="left" w:pos="11908"/>
+          <w:tab w:val="left" w:pos="12824"/>
+          <w:tab w:val="left" w:pos="13740"/>
+          <w:tab w:val="left" w:pos="14656"/>
+        </w:tabs>
+        <w:spacing w:after="0" w:line="240" w:lineRule="auto"/>
+        <w:rPr>
+          <w:rFonts w:ascii="Times New Roman" w:eastAsia="Times New Roman" w:hAnsi="Times New Roman" w:cs="Times New Roman"/>
+          <w:sz w:val="24"/>
+          <w:szCs w:val="24"/>
+        </w:rPr>
+      </w:pPr>
+      <w:r>
+        <w:rPr>
+          <w:rFonts w:ascii="Times New Roman" w:eastAsia="Times New Roman" w:hAnsi="Times New Roman" w:cs="Times New Roman"/>
+          <w:sz w:val="24"/>
+          <w:szCs w:val="24"/>
+        </w:rPr>
+        <w:t>USE vezba;</w:t>
+      </w:r>
+    </w:p>
+    <w:p>
+      <w:pPr>
+        <w:tabs>
+          <w:tab w:val="left" w:pos="916"/>
+          <w:tab w:val="left" w:pos="1832"/>
+          <w:tab w:val="left" w:pos="2748"/>
+          <w:tab w:val="left" w:pos="3664"/>
+          <w:tab w:val="left" w:pos="4580"/>
+          <w:tab w:val="left" w:pos="5496"/>
+          <w:tab w:val="left" w:pos="6412"/>
+          <w:tab w:val="left" w:pos="7328"/>
+          <w:tab w:val="left" w:pos="8244"/>
+          <w:tab w:val="left" w:pos="9160"/>
+          <w:tab w:val="left" w:pos="10076"/>
+          <w:tab w:val="left" w:pos="10992"/>
+          <w:tab w:val="left" w:pos="11908"/>
+          <w:tab w:val="left" w:pos="12824"/>
+          <w:tab w:val="left" w:pos="13740"/>
+          <w:tab w:val="left" w:pos="14656"/>
+        </w:tabs>
+        <w:spacing w:after="0" w:line="240" w:lineRule="auto"/>
+        <w:rPr>
+          <w:rFonts w:ascii="Times New Roman" w:eastAsia="Times New Roman" w:hAnsi="Times New Roman" w:cs="Times New Roman"/>
+          <w:sz w:val="24"/>
+          <w:szCs w:val="24"/>
+        </w:rPr>
+      </w:pPr>
+    </w:p>
+    <w:p>
+      <w:pPr>
+        <w:tabs>
+          <w:tab w:val="left" w:pos="916"/>
+          <w:tab w:val="left" w:pos="1832"/>
+          <w:tab w:val="left" w:pos="2748"/>
+          <w:tab w:val="left" w:pos="3664"/>
+          <w:tab w:val="left" w:pos="4580"/>
+          <w:tab w:val="left" w:pos="5496"/>
+          <w:tab w:val="left" w:pos="6412"/>
+          <w:tab w:val="left" w:pos="7328"/>
+          <w:tab w:val="left" w:pos="8244"/>
+          <w:tab w:val="left" w:pos="9160"/>
+          <w:tab w:val="left" w:pos="10076"/>
+          <w:tab w:val="left" w:pos="10992"/>
+          <w:tab w:val="left" w:pos="11908"/>
+          <w:tab w:val="left" w:pos="12824"/>
+          <w:tab w:val="left" w:pos="13740"/>
+          <w:tab w:val="left" w:pos="14656"/>
+        </w:tabs>
+        <w:spacing w:after="0" w:line="240" w:lineRule="auto"/>
+        <w:rPr>
+          <w:rFonts w:ascii="Times New Roman" w:eastAsia="Times New Roman" w:hAnsi="Times New Roman" w:cs="Times New Roman"/>
+          <w:sz w:val="24"/>
+          <w:szCs w:val="24"/>
+        </w:rPr>
+      </w:pPr>
+      <w:r>
+        <w:rPr>
+          <w:rFonts w:ascii="Times New Roman" w:eastAsia="Times New Roman" w:hAnsi="Times New Roman" w:cs="Times New Roman"/>
+          <w:sz w:val="24"/>
+          <w:szCs w:val="24"/>
+        </w:rPr>
+        <w:t>create table kupac (</w:t>
+      </w:r>
+    </w:p>
+    <w:p>
+      <w:pPr>
+        <w:tabs>
+          <w:tab w:val="left" w:pos="916"/>
+          <w:tab w:val="left" w:pos="1832"/>
+          <w:tab w:val="left" w:pos="2748"/>
+          <w:tab w:val="left" w:pos="3664"/>
+          <w:tab w:val="left" w:pos="4580"/>
+          <w:tab w:val="left" w:pos="5496"/>
+          <w:tab w:val="left" w:pos="6412"/>
+          <w:tab w:val="left" w:pos="7328"/>
+          <w:tab w:val="left" w:pos="8244"/>
+          <w:tab w:val="left" w:pos="9160"/>
+          <w:tab w:val="left" w:pos="10076"/>
+          <w:tab w:val="left" w:pos="10992"/>
+          <w:tab w:val="left" w:pos="11908"/>
+          <w:tab w:val="left" w:pos="12824"/>
+          <w:tab w:val="left" w:pos="13740"/>
+          <w:tab w:val="left" w:pos="14656"/>
+        </w:tabs>
+        <w:spacing w:after="0" w:line="240" w:lineRule="auto"/>
+        <w:rPr>
+          <w:rFonts w:ascii="Times New Roman" w:eastAsia="Times New Roman" w:hAnsi="Times New Roman" w:cs="Times New Roman"/>
+          <w:sz w:val="24"/>
+          <w:szCs w:val="24"/>
+        </w:rPr>
+      </w:pPr>
+      <w:r>
+        <w:rPr>
+          <w:rFonts w:ascii="Times New Roman" w:eastAsia="Times New Roman" w:hAnsi="Times New Roman" w:cs="Times New Roman"/>
+          <w:sz w:val="24"/>
+          <w:szCs w:val="24"/>
+        </w:rPr>
+        <w:t xml:space="preserve">  kupac_id int primary key,</w:t>
+      </w:r>
+    </w:p>
+    <w:p>
+      <w:pPr>
+        <w:tabs>
+          <w:tab w:val="left" w:pos="916"/>
+          <w:tab w:val="left" w:pos="1832"/>
+          <w:tab w:val="left" w:pos="2748"/>
+          <w:tab w:val="left" w:pos="3664"/>
+          <w:tab w:val="left" w:pos="4580"/>
+          <w:tab w:val="left" w:pos="5496"/>
+          <w:tab w:val="left" w:pos="6412"/>
+          <w:tab w:val="left" w:pos="7328"/>
+          <w:tab w:val="left" w:pos="8244"/>
+          <w:tab w:val="left" w:pos="9160"/>
+          <w:tab w:val="left" w:pos="10076"/>
+          <w:tab w:val="left" w:pos="10992"/>
+          <w:tab w:val="left" w:pos="11908"/>
+          <w:tab w:val="left" w:pos="12824"/>
+          <w:tab w:val="left" w:pos="13740"/>
+          <w:tab w:val="left" w:pos="14656"/>
+        </w:tabs>
+        <w:spacing w:after="0" w:line="240" w:lineRule="auto"/>
+        <w:rPr>
+          <w:rFonts w:ascii="Times New Roman" w:eastAsia="Times New Roman" w:hAnsi="Times New Roman" w:cs="Times New Roman"/>
+          <w:sz w:val="24"/>
+          <w:szCs w:val="24"/>
+        </w:rPr>
+      </w:pPr>
+      <w:r>
+        <w:rPr>
+          <w:rFonts w:ascii="Times New Roman" w:eastAsia="Times New Roman" w:hAnsi="Times New Roman" w:cs="Times New Roman"/>
+          <w:sz w:val="24"/>
+          <w:szCs w:val="24"/>
+        </w:rPr>
+        <w:t xml:space="preserve">  ime_kupca varchar(20),</w:t>
+      </w:r>
+    </w:p>
+    <w:p>
+      <w:pPr>
+        <w:tabs>
+          <w:tab w:val="left" w:pos="916"/>
+          <w:tab w:val="left" w:pos="1832"/>
+          <w:tab w:val="left" w:pos="2748"/>
+          <w:tab w:val="left" w:pos="3664"/>
+          <w:tab w:val="left" w:pos="4580"/>
+          <w:tab w:val="left" w:pos="5496"/>
+          <w:tab w:val="left" w:pos="6412"/>
+          <w:tab w:val="left" w:pos="7328"/>
+          <w:tab w:val="left" w:pos="8244"/>
+          <w:tab w:val="left" w:pos="9160"/>
+          <w:tab w:val="left" w:pos="10076"/>
+          <w:tab w:val="left" w:pos="10992"/>
+          <w:tab w:val="left" w:pos="11908"/>
+          <w:tab w:val="left" w:pos="12824"/>
+          <w:tab w:val="left" w:pos="13740"/>
+          <w:tab w:val="left" w:pos="14656"/>
+        </w:tabs>
+        <w:spacing w:after="0" w:line="240" w:lineRule="auto"/>
+        <w:rPr>
+          <w:rFonts w:ascii="Times New Roman" w:eastAsia="Times New Roman" w:hAnsi="Times New Roman" w:cs="Times New Roman"/>
+          <w:sz w:val="24"/>
+          <w:szCs w:val="24"/>
+        </w:rPr>
+      </w:pPr>
+      <w:r>
+        <w:rPr>
+          <w:rFonts w:ascii="Times New Roman" w:eastAsia="Times New Roman" w:hAnsi="Times New Roman" w:cs="Times New Roman"/>
+          <w:sz w:val="24"/>
+          <w:szCs w:val="24"/>
+        </w:rPr>
+        <w:t xml:space="preserve">  prezime varchar(20),</w:t>
+      </w:r>
+    </w:p>
+    <w:p>
+      <w:pPr>
+        <w:tabs>
+          <w:tab w:val="left" w:pos="916"/>
+          <w:tab w:val="left" w:pos="1832"/>
+          <w:tab w:val="left" w:pos="2748"/>
+          <w:tab w:val="left" w:pos="3664"/>
+          <w:tab w:val="left" w:pos="4580"/>
+          <w:tab w:val="left" w:pos="5496"/>
+          <w:tab w:val="left" w:pos="6412"/>
+          <w:tab w:val="left" w:pos="7328"/>
+          <w:tab w:val="left" w:pos="8244"/>
+          <w:tab w:val="left" w:pos="9160"/>
+          <w:tab w:val="left" w:pos="10076"/>
+          <w:tab w:val="left" w:pos="10992"/>
+          <w:tab w:val="left" w:pos="11908"/>
+          <w:tab w:val="left" w:pos="12824"/>
+          <w:tab w:val="left" w:pos="13740"/>
+          <w:tab w:val="left" w:pos="14656"/>
+        </w:tabs>
+        <w:spacing w:after="0" w:line="240" w:lineRule="auto"/>
+        <w:rPr>
+          <w:rFonts w:ascii="Times New Roman" w:eastAsia="Times New Roman" w:hAnsi="Times New Roman" w:cs="Times New Roman"/>
+          <w:sz w:val="24"/>
+          <w:szCs w:val="24"/>
+        </w:rPr>
+      </w:pPr>
+      <w:r>
+        <w:rPr>
+          <w:rFonts w:ascii="Times New Roman" w:eastAsia="Times New Roman" w:hAnsi="Times New Roman" w:cs="Times New Roman"/>
+          <w:sz w:val="24"/>
+          <w:szCs w:val="24"/>
+        </w:rPr>
+        <w:t xml:space="preserve">  jmbg varchar(13)</w:t>
+      </w:r>
+    </w:p>
+    <w:p>
+      <w:pPr>
+        <w:tabs>
+          <w:tab w:val="left" w:pos="916"/>
+          <w:tab w:val="left" w:pos="1832"/>
+          <w:tab w:val="left" w:pos="2748"/>
+          <w:tab w:val="left" w:pos="3664"/>
+          <w:tab w:val="left" w:pos="4580"/>
+          <w:tab w:val="left" w:pos="5496"/>
+          <w:tab w:val="left" w:pos="6412"/>
+          <w:tab w:val="left" w:pos="7328"/>
+          <w:tab w:val="left" w:pos="8244"/>
+          <w:tab w:val="left" w:pos="9160"/>
+          <w:tab w:val="left" w:pos="10076"/>
+          <w:tab w:val="left" w:pos="10992"/>
+          <w:tab w:val="left" w:pos="11908"/>
+          <w:tab w:val="left" w:pos="12824"/>
+          <w:tab w:val="left" w:pos="13740"/>
+          <w:tab w:val="left" w:pos="14656"/>
+        </w:tabs>
+        <w:spacing w:after="0" w:line="240" w:lineRule="auto"/>
+        <w:rPr>
+          <w:rFonts w:ascii="Times New Roman" w:eastAsia="Times New Roman" w:hAnsi="Times New Roman" w:cs="Times New Roman"/>
+          <w:sz w:val="24"/>
+          <w:szCs w:val="24"/>
+        </w:rPr>
+      </w:pPr>
+      <w:r>
+        <w:rPr>
+          <w:rFonts w:ascii="Times New Roman" w:eastAsia="Times New Roman" w:hAnsi="Times New Roman" w:cs="Times New Roman"/>
+          <w:sz w:val="24"/>
+          <w:szCs w:val="24"/>
+        </w:rPr>
+        <w:t>);</w:t>
+      </w:r>
+    </w:p>
+    <w:p>
+      <w:pPr>
+        <w:tabs>
+          <w:tab w:val="left" w:pos="916"/>
+          <w:tab w:val="left" w:pos="1832"/>
+          <w:tab w:val="left" w:pos="2748"/>
+          <w:tab w:val="left" w:pos="3664"/>
+          <w:tab w:val="left" w:pos="4580"/>
+          <w:tab w:val="left" w:pos="5496"/>
+          <w:tab w:val="left" w:pos="6412"/>
+          <w:tab w:val="left" w:pos="7328"/>
+          <w:tab w:val="left" w:pos="8244"/>
+          <w:tab w:val="left" w:pos="9160"/>
+          <w:tab w:val="left" w:pos="10076"/>
+          <w:tab w:val="left" w:pos="10992"/>
+          <w:tab w:val="left" w:pos="11908"/>
+          <w:tab w:val="left" w:pos="12824"/>
+          <w:tab w:val="left" w:pos="13740"/>
+          <w:tab w:val="left" w:pos="14656"/>
+        </w:tabs>
+        <w:spacing w:after="0" w:line="240" w:lineRule="auto"/>
+        <w:rPr>
+          <w:rFonts w:ascii="Times New Roman" w:eastAsia="Times New Roman" w:hAnsi="Times New Roman" w:cs="Times New Roman"/>
+          <w:sz w:val="24"/>
+          <w:szCs w:val="24"/>
+        </w:rPr>
+      </w:pPr>
+      <w:r>
+        <w:rPr>
+          <w:rFonts w:ascii="Times New Roman" w:eastAsia="Times New Roman" w:hAnsi="Times New Roman" w:cs="Times New Roman"/>
+          <w:sz w:val="24"/>
+          <w:szCs w:val="24"/>
+        </w:rPr>
+        <w:t>create table proizvod(</w:t>
+      </w:r>
+    </w:p>
+    <w:p>
+      <w:pPr>
+        <w:tabs>
+          <w:tab w:val="left" w:pos="916"/>
+          <w:tab w:val="left" w:pos="1832"/>
+          <w:tab w:val="left" w:pos="2748"/>
+          <w:tab w:val="left" w:pos="3664"/>
+          <w:tab w:val="left" w:pos="4580"/>
+          <w:tab w:val="left" w:pos="5496"/>
+          <w:tab w:val="left" w:pos="6412"/>
+          <w:tab w:val="left" w:pos="7328"/>
+          <w:tab w:val="left" w:pos="8244"/>
+          <w:tab w:val="left" w:pos="9160"/>
+          <w:tab w:val="left" w:pos="10076"/>
+          <w:tab w:val="left" w:pos="10992"/>
+          <w:tab w:val="left" w:pos="11908"/>
+          <w:tab w:val="left" w:pos="12824"/>
+          <w:tab w:val="left" w:pos="13740"/>
+          <w:tab w:val="left" w:pos="14656"/>
+        </w:tabs>
+        <w:spacing w:after="0" w:line="240" w:lineRule="auto"/>
+        <w:rPr>
+          <w:rFonts w:ascii="Times New Roman" w:eastAsia="Times New Roman" w:hAnsi="Times New Roman" w:cs="Times New Roman"/>
+          <w:sz w:val="24"/>
+          <w:szCs w:val="24"/>
+        </w:rPr>
+      </w:pPr>
+      <w:r>
+        <w:rPr>
+          <w:rFonts w:ascii="Times New Roman" w:eastAsia="Times New Roman" w:hAnsi="Times New Roman" w:cs="Times New Roman"/>
+          <w:sz w:val="24"/>
+          <w:szCs w:val="24"/>
+        </w:rPr>
+        <w:t xml:space="preserve">  proizvod_id int primary key,</w:t>
+      </w:r>
+    </w:p>
+    <w:p>
+      <w:pPr>
+        <w:tabs>
+          <w:tab w:val="left" w:pos="916"/>
+          <w:tab w:val="left" w:pos="1832"/>
+          <w:tab w:val="left" w:pos="2748"/>
+          <w:tab w:val="left" w:pos="3664"/>
+          <w:tab w:val="left" w:pos="4580"/>
+          <w:tab w:val="left" w:pos="5496"/>
+          <w:tab w:val="left" w:pos="6412"/>
+          <w:tab w:val="left" w:pos="7328"/>
+          <w:tab w:val="left" w:pos="8244"/>
+          <w:tab w:val="left" w:pos="9160"/>
+          <w:tab w:val="left" w:pos="10076"/>
+          <w:tab w:val="left" w:pos="10992"/>
+          <w:tab w:val="left" w:pos="11908"/>
+          <w:tab w:val="left" w:pos="12824"/>
+          <w:tab w:val="left" w:pos="13740"/>
+          <w:tab w:val="left" w:pos="14656"/>
+        </w:tabs>
+        <w:spacing w:after="0" w:line="240" w:lineRule="auto"/>
+        <w:rPr>
+          <w:rFonts w:ascii="Times New Roman" w:eastAsia="Times New Roman" w:hAnsi="Times New Roman" w:cs="Times New Roman"/>
+          <w:sz w:val="24"/>
+          <w:szCs w:val="24"/>
+        </w:rPr>
+      </w:pPr>
+      <w:r>
+        <w:rPr>
+          <w:rFonts w:ascii="Times New Roman" w:eastAsia="Times New Roman" w:hAnsi="Times New Roman" w:cs="Times New Roman"/>
+          <w:sz w:val="24"/>
+          <w:szCs w:val="24"/>
+        </w:rPr>
+        <w:t xml:space="preserve">  ime_proizvoda varchar(20),</w:t>
+      </w:r>
+    </w:p>
+    <w:p>
+      <w:pPr>
+        <w:tabs>
+          <w:tab w:val="left" w:pos="916"/>
+          <w:tab w:val="left" w:pos="1832"/>
+          <w:tab w:val="left" w:pos="2748"/>
+          <w:tab w:val="left" w:pos="3664"/>
+          <w:tab w:val="left" w:pos="4580"/>
+          <w:tab w:val="left" w:pos="5496"/>
+          <w:tab w:val="left" w:pos="6412"/>
+          <w:tab w:val="left" w:pos="7328"/>
+          <w:tab w:val="left" w:pos="8244"/>
+          <w:tab w:val="left" w:pos="9160"/>
+          <w:tab w:val="left" w:pos="10076"/>
+          <w:tab w:val="left" w:pos="10992"/>
+          <w:tab w:val="left" w:pos="11908"/>
+          <w:tab w:val="left" w:pos="12824"/>
+          <w:tab w:val="left" w:pos="13740"/>
+          <w:tab w:val="left" w:pos="14656"/>
+        </w:tabs>
+        <w:spacing w:after="0" w:line="240" w:lineRule="auto"/>
+        <w:rPr>
+          <w:rFonts w:ascii="Times New Roman" w:eastAsia="Times New Roman" w:hAnsi="Times New Roman" w:cs="Times New Roman"/>
+          <w:sz w:val="24"/>
+          <w:szCs w:val="24"/>
+        </w:rPr>
+      </w:pPr>
+      <w:r>
+        <w:rPr>
+          <w:rFonts w:ascii="Times New Roman" w:eastAsia="Times New Roman" w:hAnsi="Times New Roman" w:cs="Times New Roman"/>
+          <w:sz w:val="24"/>
+          <w:szCs w:val="24"/>
+        </w:rPr>
+        <w:t xml:space="preserve">  cena int</w:t>
+      </w:r>
+    </w:p>
+    <w:p>
+      <w:pPr>
+        <w:tabs>
+          <w:tab w:val="left" w:pos="916"/>
+          <w:tab w:val="left" w:pos="1832"/>
+          <w:tab w:val="left" w:pos="2748"/>
+          <w:tab w:val="left" w:pos="3664"/>
+          <w:tab w:val="left" w:pos="4580"/>
+          <w:tab w:val="left" w:pos="5496"/>
+          <w:tab w:val="left" w:pos="6412"/>
+          <w:tab w:val="left" w:pos="7328"/>
+          <w:tab w:val="left" w:pos="8244"/>
+          <w:tab w:val="left" w:pos="9160"/>
+          <w:tab w:val="left" w:pos="10076"/>
+          <w:tab w:val="left" w:pos="10992"/>
+          <w:tab w:val="left" w:pos="11908"/>
+          <w:tab w:val="left" w:pos="12824"/>
+          <w:tab w:val="left" w:pos="13740"/>
+          <w:tab w:val="left" w:pos="14656"/>
+        </w:tabs>
+        <w:spacing w:after="0" w:line="240" w:lineRule="auto"/>
+        <w:rPr>
+          <w:rFonts w:ascii="Times New Roman" w:eastAsia="Times New Roman" w:hAnsi="Times New Roman" w:cs="Times New Roman"/>
+          <w:sz w:val="24"/>
+          <w:szCs w:val="24"/>
+        </w:rPr>
+      </w:pPr>
+      <w:r>
+        <w:rPr>
+          <w:rFonts w:ascii="Times New Roman" w:eastAsia="Times New Roman" w:hAnsi="Times New Roman" w:cs="Times New Roman"/>
+          <w:sz w:val="24"/>
+          <w:szCs w:val="24"/>
+        </w:rPr>
+        <w:t>);</w:t>
+      </w:r>
+    </w:p>
+    <w:p>
+      <w:pPr>
+        <w:tabs>
+          <w:tab w:val="left" w:pos="916"/>
+          <w:tab w:val="left" w:pos="1832"/>
+          <w:tab w:val="left" w:pos="2748"/>
+          <w:tab w:val="left" w:pos="3664"/>
+          <w:tab w:val="left" w:pos="4580"/>
+          <w:tab w:val="left" w:pos="5496"/>
+          <w:tab w:val="left" w:pos="6412"/>
+          <w:tab w:val="left" w:pos="7328"/>
+          <w:tab w:val="left" w:pos="8244"/>
+          <w:tab w:val="left" w:pos="9160"/>
+          <w:tab w:val="left" w:pos="10076"/>
+          <w:tab w:val="left" w:pos="10992"/>
+          <w:tab w:val="left" w:pos="11908"/>
+          <w:tab w:val="left" w:pos="12824"/>
+          <w:tab w:val="left" w:pos="13740"/>
+          <w:tab w:val="left" w:pos="14656"/>
+        </w:tabs>
+        <w:spacing w:after="0" w:line="240" w:lineRule="auto"/>
+        <w:rPr>
+          <w:rFonts w:ascii="Times New Roman" w:eastAsia="Times New Roman" w:hAnsi="Times New Roman" w:cs="Times New Roman"/>
+          <w:sz w:val="24"/>
+          <w:szCs w:val="24"/>
+        </w:rPr>
+      </w:pPr>
+      <w:r>
+        <w:rPr>
+          <w:rFonts w:ascii="Times New Roman" w:eastAsia="Times New Roman" w:hAnsi="Times New Roman" w:cs="Times New Roman"/>
+          <w:sz w:val="24"/>
+          <w:szCs w:val="24"/>
+        </w:rPr>
+        <w:t>create table kupovina(</w:t>
+      </w:r>
+    </w:p>
+    <w:p>
+      <w:pPr>
+        <w:tabs>
+          <w:tab w:val="left" w:pos="916"/>
+          <w:tab w:val="left" w:pos="1832"/>
+          <w:tab w:val="left" w:pos="2748"/>
+          <w:tab w:val="left" w:pos="3664"/>
+          <w:tab w:val="left" w:pos="4580"/>
+          <w:tab w:val="left" w:pos="5496"/>
+          <w:tab w:val="left" w:pos="6412"/>
+          <w:tab w:val="left" w:pos="7328"/>
+          <w:tab w:val="left" w:pos="8244"/>
+          <w:tab w:val="left" w:pos="9160"/>
+          <w:tab w:val="left" w:pos="10076"/>
+          <w:tab w:val="left" w:pos="10992"/>
+          <w:tab w:val="left" w:pos="11908"/>
+          <w:tab w:val="left" w:pos="12824"/>
+          <w:tab w:val="left" w:pos="13740"/>
+          <w:tab w:val="left" w:pos="14656"/>
+        </w:tabs>
+        <w:spacing w:after="0" w:line="240" w:lineRule="auto"/>
+        <w:rPr>
+          <w:rFonts w:ascii="Times New Roman" w:eastAsia="Times New Roman" w:hAnsi="Times New Roman" w:cs="Times New Roman"/>
+          <w:sz w:val="24"/>
+          <w:szCs w:val="24"/>
+        </w:rPr>
+      </w:pPr>
+      <w:r>
+        <w:rPr>
+          <w:rFonts w:ascii="Times New Roman" w:eastAsia="Times New Roman" w:hAnsi="Times New Roman" w:cs="Times New Roman"/>
+          <w:sz w:val="24"/>
+          <w:szCs w:val="24"/>
+        </w:rPr>
+        <w:t xml:space="preserve">  kupovina_id int primary key,</w:t>
+      </w:r>
+    </w:p>
+    <w:p>
+      <w:pPr>
+        <w:tabs>
+          <w:tab w:val="left" w:pos="916"/>
+          <w:tab w:val="left" w:pos="1832"/>
+          <w:tab w:val="left" w:pos="2748"/>
+          <w:tab w:val="left" w:pos="3664"/>
+          <w:tab w:val="left" w:pos="4580"/>
+          <w:tab w:val="left" w:pos="5496"/>
+          <w:tab w:val="left" w:pos="6412"/>
+          <w:tab w:val="left" w:pos="7328"/>
+          <w:tab w:val="left" w:pos="8244"/>
+          <w:tab w:val="left" w:pos="9160"/>
+          <w:tab w:val="left" w:pos="10076"/>
+          <w:tab w:val="left" w:pos="10992"/>
+          <w:tab w:val="left" w:pos="11908"/>
+          <w:tab w:val="left" w:pos="12824"/>
+          <w:tab w:val="left" w:pos="13740"/>
+          <w:tab w:val="left" w:pos="14656"/>
+        </w:tabs>
+        <w:spacing w:after="0" w:line="240" w:lineRule="auto"/>
+        <w:rPr>
+          <w:rFonts w:ascii="Times New Roman" w:eastAsia="Times New Roman" w:hAnsi="Times New Roman" w:cs="Times New Roman"/>
+          <w:sz w:val="24"/>
+          <w:szCs w:val="24"/>
+        </w:rPr>
+      </w:pPr>
+      <w:r>
+        <w:rPr>
+          <w:rFonts w:ascii="Times New Roman" w:eastAsia="Times New Roman" w:hAnsi="Times New Roman" w:cs="Times New Roman"/>
+          <w:sz w:val="24"/>
+          <w:szCs w:val="24"/>
+        </w:rPr>
+        <w:t xml:space="preserve">  id_proizvod int,</w:t>
+      </w:r>
+    </w:p>
+    <w:p>
+      <w:pPr>
+        <w:tabs>
+          <w:tab w:val="left" w:pos="916"/>
+          <w:tab w:val="left" w:pos="1832"/>
+          <w:tab w:val="left" w:pos="2748"/>
+          <w:tab w:val="left" w:pos="3664"/>
+          <w:tab w:val="left" w:pos="4580"/>
+          <w:tab w:val="left" w:pos="5496"/>
+          <w:tab w:val="left" w:pos="6412"/>
+          <w:tab w:val="left" w:pos="7328"/>
+          <w:tab w:val="left" w:pos="8244"/>
+          <w:tab w:val="left" w:pos="9160"/>
+          <w:tab w:val="left" w:pos="10076"/>
+          <w:tab w:val="left" w:pos="10992"/>
+          <w:tab w:val="left" w:pos="11908"/>
+          <w:tab w:val="left" w:pos="12824"/>
+          <w:tab w:val="left" w:pos="13740"/>
+          <w:tab w:val="left" w:pos="14656"/>
+        </w:tabs>
+        <w:spacing w:after="0" w:line="240" w:lineRule="auto"/>
+        <w:rPr>
+          <w:rFonts w:ascii="Times New Roman" w:eastAsia="Times New Roman" w:hAnsi="Times New Roman" w:cs="Times New Roman"/>
+          <w:sz w:val="24"/>
+          <w:szCs w:val="24"/>
+        </w:rPr>
+      </w:pPr>
+      <w:r>
+        <w:rPr>
+          <w:rFonts w:ascii="Times New Roman" w:eastAsia="Times New Roman" w:hAnsi="Times New Roman" w:cs="Times New Roman"/>
+          <w:sz w:val="24"/>
+          <w:szCs w:val="24"/>
+        </w:rPr>
+        <w:t xml:space="preserve">  id_kupac int,</w:t>
+      </w:r>
+    </w:p>
+    <w:p>
+      <w:pPr>
+        <w:tabs>
+          <w:tab w:val="left" w:pos="916"/>
+          <w:tab w:val="left" w:pos="1832"/>
+          <w:tab w:val="left" w:pos="2748"/>
+          <w:tab w:val="left" w:pos="3664"/>
+          <w:tab w:val="left" w:pos="4580"/>
+          <w:tab w:val="left" w:pos="5496"/>
+          <w:tab w:val="left" w:pos="6412"/>
+          <w:tab w:val="left" w:pos="7328"/>
+          <w:tab w:val="left" w:pos="8244"/>
+          <w:tab w:val="left" w:pos="9160"/>
+          <w:tab w:val="left" w:pos="10076"/>
+          <w:tab w:val="left" w:pos="10992"/>
+          <w:tab w:val="left" w:pos="11908"/>
+          <w:tab w:val="left" w:pos="12824"/>
+          <w:tab w:val="left" w:pos="13740"/>
+          <w:tab w:val="left" w:pos="14656"/>
+        </w:tabs>
+        <w:spacing w:after="0" w:line="240" w:lineRule="auto"/>
+        <w:rPr>
+          <w:rFonts w:ascii="Times New Roman" w:eastAsia="Times New Roman" w:hAnsi="Times New Roman" w:cs="Times New Roman"/>
+          <w:sz w:val="24"/>
+          <w:szCs w:val="24"/>
+        </w:rPr>
+      </w:pPr>
+      <w:r>
+        <w:rPr>
+          <w:rFonts w:ascii="Times New Roman" w:eastAsia="Times New Roman" w:hAnsi="Times New Roman" w:cs="Times New Roman"/>
+          <w:sz w:val="24"/>
+          <w:szCs w:val="24"/>
+        </w:rPr>
+        <w:t xml:space="preserve">  kolicina int</w:t>
+      </w:r>
+    </w:p>
+    <w:p>
+      <w:pPr>
+        <w:tabs>
+          <w:tab w:val="left" w:pos="916"/>
+          <w:tab w:val="left" w:pos="1832"/>
+          <w:tab w:val="left" w:pos="2748"/>
+          <w:tab w:val="left" w:pos="3664"/>
+          <w:tab w:val="left" w:pos="4580"/>
+          <w:tab w:val="left" w:pos="5496"/>
+          <w:tab w:val="left" w:pos="6412"/>
+          <w:tab w:val="left" w:pos="7328"/>
+          <w:tab w:val="left" w:pos="8244"/>
+          <w:tab w:val="left" w:pos="9160"/>
+          <w:tab w:val="left" w:pos="10076"/>
+          <w:tab w:val="left" w:pos="10992"/>
+          <w:tab w:val="left" w:pos="11908"/>
+          <w:tab w:val="left" w:pos="12824"/>
+          <w:tab w:val="left" w:pos="13740"/>
+          <w:tab w:val="left" w:pos="14656"/>
+        </w:tabs>
+        <w:spacing w:after="0" w:line="240" w:lineRule="auto"/>
+        <w:rPr>
+          <w:rFonts w:ascii="Times New Roman" w:eastAsia="Times New Roman" w:hAnsi="Times New Roman" w:cs="Times New Roman"/>
+          <w:sz w:val="24"/>
+          <w:szCs w:val="24"/>
+        </w:rPr>
+      </w:pPr>
+      <w:r>
+        <w:rPr>
+          <w:rFonts w:ascii="Times New Roman" w:eastAsia="Times New Roman" w:hAnsi="Times New Roman" w:cs="Times New Roman"/>
+          <w:sz w:val="24"/>
+          <w:szCs w:val="24"/>
+        </w:rPr>
+        <w:t>);</w:t>
+      </w:r>
+    </w:p>
+    <w:p>
+      <w:pPr>
+        <w:widowControl w:val="0"/>
+        <w:spacing w:after="0" w:line="240" w:lineRule="auto"/>
+        <w:jc w:val="both"/>
+        <w:rPr>
+          <w:rFonts w:ascii="Times New Roman" w:eastAsia="Times New Roman" w:hAnsi="Times New Roman" w:cs="Times New Roman"/>
+          <w:bCs/>
+          <w:sz w:val="24"/>
+          <w:szCs w:val="24"/>
+        </w:rPr>
+      </w:pPr>
+    </w:p>
+    <w:p>
+      <w:pPr>
+        <w:widowControl w:val="0"/>
+        <w:spacing w:after="0" w:line="240" w:lineRule="auto"/>
+        <w:jc w:val="both"/>
+        <w:rPr>
+          <w:rFonts w:ascii="Times New Roman" w:eastAsia="Times New Roman" w:hAnsi="Times New Roman" w:cs="Times New Roman"/>
+          <w:bCs/>
+          <w:sz w:val="24"/>
+          <w:szCs w:val="24"/>
+        </w:rPr>
+      </w:pPr>
+    </w:p>
+    <w:p>
+      <w:pPr>
+        <w:widowControl w:val="0"/>
+        <w:spacing w:after="0" w:line="240" w:lineRule="auto"/>
+        <w:jc w:val="both"/>
+        <w:rPr>
+          <w:rFonts w:ascii="Times New Roman" w:eastAsia="Times New Roman" w:hAnsi="Times New Roman" w:cs="Times New Roman"/>
+          <w:bCs/>
+          <w:sz w:val="24"/>
+          <w:szCs w:val="24"/>
+        </w:rPr>
+      </w:pPr>
+      <w:r>
+        <w:rPr>
+          <w:rFonts w:ascii="Times New Roman" w:eastAsia="Times New Roman" w:hAnsi="Times New Roman" w:cs="Times New Roman"/>
+          <w:bCs/>
+          <w:sz w:val="24"/>
+          <w:szCs w:val="24"/>
+        </w:rPr>
+        <w:lastRenderedPageBreak/>
+        <w:t xml:space="preserve">           </w:t>
+      </w:r>
       <w:r>
         <w:rPr>
           <w:rFonts w:ascii="Times New Roman" w:hAnsi="Times New Roman" w:cs="Times New Roman"/>
           <w:noProof/>
           <w:sz w:val="24"/>
           <w:szCs w:val="24"/>
+          <w:lang w:val="en-US"/>
         </w:rPr>
         <w:drawing>
-          <wp:inline distT="0" distB="0" distL="0" distR="0" wp14:anchorId="219212A1" wp14:editId="4A722E69">
-            <wp:extent cx="5731510" cy="2704097"/>
-            <wp:effectExtent l="0" t="0" r="2540" b="1270"/>
+          <wp:inline distT="0" distB="0" distL="0" distR="0" wp14:anchorId="219212A1" wp14:editId="15B76E41">
+            <wp:extent cx="5023635" cy="2370125"/>
+            <wp:effectExtent l="0" t="0" r="5715" b="0"/>
             <wp:docPr id="3" name="Picture 3" descr="C:\Users\arsic\OneDrive\Radna površina\mysql-flink-tidb\image (3).png"/>
             <wp:cNvGraphicFramePr>
               <a:graphicFrameLocks xmlns:a="http://schemas.openxmlformats.org/drawingml/2006/main" noChangeAspect="1"/>
@@ -25240,7 +26205,7 @@
                   <pic:spPr bwMode="auto">
                     <a:xfrm>
                       <a:off x="0" y="0"/>
-                      <a:ext cx="5731510" cy="2704097"/>
+                      <a:ext cx="5032235" cy="2374183"/>
                     </a:xfrm>
                     <a:prstGeom prst="rect">
                       <a:avLst/>
@@ -25261,860 +26226,58 @@
       <w:pPr>
         <w:widowControl w:val="0"/>
         <w:spacing w:after="0" w:line="240" w:lineRule="auto"/>
-        <w:jc w:val="both"/>
         <w:rPr>
           <w:rFonts w:ascii="Times New Roman" w:eastAsia="Times New Roman" w:hAnsi="Times New Roman" w:cs="Times New Roman"/>
           <w:bCs/>
-          <w:sz w:val="24"/>
-          <w:szCs w:val="24"/>
-        </w:rPr>
-      </w:pPr>
-    </w:p>
-    <w:p>
-      <w:pPr>
-        <w:tabs>
-          <w:tab w:val="left" w:pos="916"/>
-          <w:tab w:val="left" w:pos="1832"/>
-          <w:tab w:val="left" w:pos="2748"/>
-          <w:tab w:val="left" w:pos="3664"/>
-          <w:tab w:val="left" w:pos="4580"/>
-          <w:tab w:val="left" w:pos="5496"/>
-          <w:tab w:val="left" w:pos="6412"/>
-          <w:tab w:val="left" w:pos="7328"/>
-          <w:tab w:val="left" w:pos="8244"/>
-          <w:tab w:val="left" w:pos="9160"/>
-          <w:tab w:val="left" w:pos="10076"/>
-          <w:tab w:val="left" w:pos="10992"/>
-          <w:tab w:val="left" w:pos="11908"/>
-          <w:tab w:val="left" w:pos="12824"/>
-          <w:tab w:val="left" w:pos="13740"/>
-          <w:tab w:val="left" w:pos="14656"/>
-        </w:tabs>
-        <w:spacing w:after="0" w:line="240" w:lineRule="auto"/>
-        <w:rPr>
-          <w:rFonts w:ascii="Times New Roman" w:eastAsia="Times New Roman" w:hAnsi="Times New Roman" w:cs="Times New Roman"/>
-          <w:sz w:val="24"/>
-          <w:szCs w:val="24"/>
-        </w:rPr>
-      </w:pPr>
-      <w:r>
-        <w:rPr>
-          <w:rFonts w:ascii="Times New Roman" w:eastAsia="Times New Roman" w:hAnsi="Times New Roman" w:cs="Times New Roman"/>
-          <w:sz w:val="24"/>
-          <w:szCs w:val="24"/>
-        </w:rPr>
-        <w:t>docker-compose exec mysql mysql –u root</w:t>
-      </w:r>
-    </w:p>
-    <w:p>
-      <w:pPr>
-        <w:tabs>
-          <w:tab w:val="left" w:pos="916"/>
-          <w:tab w:val="left" w:pos="1832"/>
-          <w:tab w:val="left" w:pos="2748"/>
-          <w:tab w:val="left" w:pos="3664"/>
-          <w:tab w:val="left" w:pos="4580"/>
-          <w:tab w:val="left" w:pos="5496"/>
-          <w:tab w:val="left" w:pos="6412"/>
-          <w:tab w:val="left" w:pos="7328"/>
-          <w:tab w:val="left" w:pos="8244"/>
-          <w:tab w:val="left" w:pos="9160"/>
-          <w:tab w:val="left" w:pos="10076"/>
-          <w:tab w:val="left" w:pos="10992"/>
-          <w:tab w:val="left" w:pos="11908"/>
-          <w:tab w:val="left" w:pos="12824"/>
-          <w:tab w:val="left" w:pos="13740"/>
-          <w:tab w:val="left" w:pos="14656"/>
-        </w:tabs>
-        <w:spacing w:after="0" w:line="240" w:lineRule="auto"/>
-        <w:rPr>
-          <w:rFonts w:ascii="Times New Roman" w:eastAsia="Times New Roman" w:hAnsi="Times New Roman" w:cs="Times New Roman"/>
-          <w:sz w:val="24"/>
-          <w:szCs w:val="24"/>
-        </w:rPr>
-      </w:pPr>
-      <w:r>
-        <w:rPr>
-          <w:rFonts w:ascii="Times New Roman" w:eastAsia="Times New Roman" w:hAnsi="Times New Roman" w:cs="Times New Roman"/>
-          <w:sz w:val="24"/>
-          <w:szCs w:val="24"/>
-        </w:rPr>
-        <w:t>DROP DATABASE IF EXIST vezba;</w:t>
-      </w:r>
-    </w:p>
-    <w:p>
-      <w:pPr>
-        <w:tabs>
-          <w:tab w:val="left" w:pos="916"/>
-          <w:tab w:val="left" w:pos="1832"/>
-          <w:tab w:val="left" w:pos="2748"/>
-          <w:tab w:val="left" w:pos="3664"/>
-          <w:tab w:val="left" w:pos="4580"/>
-          <w:tab w:val="left" w:pos="5496"/>
-          <w:tab w:val="left" w:pos="6412"/>
-          <w:tab w:val="left" w:pos="7328"/>
-          <w:tab w:val="left" w:pos="8244"/>
-          <w:tab w:val="left" w:pos="9160"/>
-          <w:tab w:val="left" w:pos="10076"/>
-          <w:tab w:val="left" w:pos="10992"/>
-          <w:tab w:val="left" w:pos="11908"/>
-          <w:tab w:val="left" w:pos="12824"/>
-          <w:tab w:val="left" w:pos="13740"/>
-          <w:tab w:val="left" w:pos="14656"/>
-        </w:tabs>
-        <w:spacing w:after="0" w:line="240" w:lineRule="auto"/>
-        <w:rPr>
-          <w:rFonts w:ascii="Times New Roman" w:eastAsia="Times New Roman" w:hAnsi="Times New Roman" w:cs="Times New Roman"/>
-          <w:sz w:val="24"/>
-          <w:szCs w:val="24"/>
-        </w:rPr>
-      </w:pPr>
-      <w:r>
-        <w:rPr>
-          <w:rFonts w:ascii="Times New Roman" w:eastAsia="Times New Roman" w:hAnsi="Times New Roman" w:cs="Times New Roman"/>
-          <w:sz w:val="24"/>
-          <w:szCs w:val="24"/>
-        </w:rPr>
-        <w:t xml:space="preserve">CREATE DATABASE vezba; </w:t>
-      </w:r>
-    </w:p>
-    <w:p>
-      <w:pPr>
-        <w:tabs>
-          <w:tab w:val="left" w:pos="916"/>
-          <w:tab w:val="left" w:pos="1832"/>
-          <w:tab w:val="left" w:pos="2748"/>
-          <w:tab w:val="left" w:pos="3664"/>
-          <w:tab w:val="left" w:pos="4580"/>
-          <w:tab w:val="left" w:pos="5496"/>
-          <w:tab w:val="left" w:pos="6412"/>
-          <w:tab w:val="left" w:pos="7328"/>
-          <w:tab w:val="left" w:pos="8244"/>
-          <w:tab w:val="left" w:pos="9160"/>
-          <w:tab w:val="left" w:pos="10076"/>
-          <w:tab w:val="left" w:pos="10992"/>
-          <w:tab w:val="left" w:pos="11908"/>
-          <w:tab w:val="left" w:pos="12824"/>
-          <w:tab w:val="left" w:pos="13740"/>
-          <w:tab w:val="left" w:pos="14656"/>
-        </w:tabs>
-        <w:spacing w:after="0" w:line="240" w:lineRule="auto"/>
-        <w:rPr>
-          <w:rFonts w:ascii="Times New Roman" w:eastAsia="Times New Roman" w:hAnsi="Times New Roman" w:cs="Times New Roman"/>
-          <w:sz w:val="24"/>
-          <w:szCs w:val="24"/>
-        </w:rPr>
-      </w:pPr>
-      <w:r>
-        <w:rPr>
-          <w:rFonts w:ascii="Times New Roman" w:eastAsia="Times New Roman" w:hAnsi="Times New Roman" w:cs="Times New Roman"/>
-          <w:sz w:val="24"/>
-          <w:szCs w:val="24"/>
-        </w:rPr>
-        <w:t>USE vezba;</w:t>
-      </w:r>
-    </w:p>
-    <w:p>
-      <w:pPr>
-        <w:tabs>
-          <w:tab w:val="left" w:pos="916"/>
-          <w:tab w:val="left" w:pos="1832"/>
-          <w:tab w:val="left" w:pos="2748"/>
-          <w:tab w:val="left" w:pos="3664"/>
-          <w:tab w:val="left" w:pos="4580"/>
-          <w:tab w:val="left" w:pos="5496"/>
-          <w:tab w:val="left" w:pos="6412"/>
-          <w:tab w:val="left" w:pos="7328"/>
-          <w:tab w:val="left" w:pos="8244"/>
-          <w:tab w:val="left" w:pos="9160"/>
-          <w:tab w:val="left" w:pos="10076"/>
-          <w:tab w:val="left" w:pos="10992"/>
-          <w:tab w:val="left" w:pos="11908"/>
-          <w:tab w:val="left" w:pos="12824"/>
-          <w:tab w:val="left" w:pos="13740"/>
-          <w:tab w:val="left" w:pos="14656"/>
-        </w:tabs>
-        <w:spacing w:after="0" w:line="240" w:lineRule="auto"/>
-        <w:rPr>
-          <w:rFonts w:ascii="Times New Roman" w:eastAsia="Times New Roman" w:hAnsi="Times New Roman" w:cs="Times New Roman"/>
-          <w:sz w:val="24"/>
-          <w:szCs w:val="24"/>
-        </w:rPr>
-      </w:pPr>
-    </w:p>
-    <w:p>
-      <w:pPr>
-        <w:tabs>
-          <w:tab w:val="left" w:pos="916"/>
-          <w:tab w:val="left" w:pos="1832"/>
-          <w:tab w:val="left" w:pos="2748"/>
-          <w:tab w:val="left" w:pos="3664"/>
-          <w:tab w:val="left" w:pos="4580"/>
-          <w:tab w:val="left" w:pos="5496"/>
-          <w:tab w:val="left" w:pos="6412"/>
-          <w:tab w:val="left" w:pos="7328"/>
-          <w:tab w:val="left" w:pos="8244"/>
-          <w:tab w:val="left" w:pos="9160"/>
-          <w:tab w:val="left" w:pos="10076"/>
-          <w:tab w:val="left" w:pos="10992"/>
-          <w:tab w:val="left" w:pos="11908"/>
-          <w:tab w:val="left" w:pos="12824"/>
-          <w:tab w:val="left" w:pos="13740"/>
-          <w:tab w:val="left" w:pos="14656"/>
-        </w:tabs>
-        <w:spacing w:after="0" w:line="240" w:lineRule="auto"/>
-        <w:rPr>
-          <w:rFonts w:ascii="Times New Roman" w:eastAsia="Times New Roman" w:hAnsi="Times New Roman" w:cs="Times New Roman"/>
-          <w:sz w:val="24"/>
-          <w:szCs w:val="24"/>
-        </w:rPr>
-      </w:pPr>
-      <w:r>
-        <w:rPr>
-          <w:rFonts w:ascii="Times New Roman" w:eastAsia="Times New Roman" w:hAnsi="Times New Roman" w:cs="Times New Roman"/>
-          <w:sz w:val="24"/>
-          <w:szCs w:val="24"/>
-        </w:rPr>
-        <w:t>create table kupac (</w:t>
-      </w:r>
-    </w:p>
-    <w:p>
-      <w:pPr>
-        <w:tabs>
-          <w:tab w:val="left" w:pos="916"/>
-          <w:tab w:val="left" w:pos="1832"/>
-          <w:tab w:val="left" w:pos="2748"/>
-          <w:tab w:val="left" w:pos="3664"/>
-          <w:tab w:val="left" w:pos="4580"/>
-          <w:tab w:val="left" w:pos="5496"/>
-          <w:tab w:val="left" w:pos="6412"/>
-          <w:tab w:val="left" w:pos="7328"/>
-          <w:tab w:val="left" w:pos="8244"/>
-          <w:tab w:val="left" w:pos="9160"/>
-          <w:tab w:val="left" w:pos="10076"/>
-          <w:tab w:val="left" w:pos="10992"/>
-          <w:tab w:val="left" w:pos="11908"/>
-          <w:tab w:val="left" w:pos="12824"/>
-          <w:tab w:val="left" w:pos="13740"/>
-          <w:tab w:val="left" w:pos="14656"/>
-        </w:tabs>
-        <w:spacing w:after="0" w:line="240" w:lineRule="auto"/>
-        <w:rPr>
-          <w:rFonts w:ascii="Times New Roman" w:eastAsia="Times New Roman" w:hAnsi="Times New Roman" w:cs="Times New Roman"/>
-          <w:sz w:val="24"/>
-          <w:szCs w:val="24"/>
-        </w:rPr>
-      </w:pPr>
-      <w:r>
-        <w:rPr>
-          <w:rFonts w:ascii="Times New Roman" w:eastAsia="Times New Roman" w:hAnsi="Times New Roman" w:cs="Times New Roman"/>
-          <w:sz w:val="24"/>
-          <w:szCs w:val="24"/>
-        </w:rPr>
-        <w:t xml:space="preserve">  kupac_id int primary key,</w:t>
-      </w:r>
-    </w:p>
-    <w:p>
-      <w:pPr>
-        <w:tabs>
-          <w:tab w:val="left" w:pos="916"/>
-          <w:tab w:val="left" w:pos="1832"/>
-          <w:tab w:val="left" w:pos="2748"/>
-          <w:tab w:val="left" w:pos="3664"/>
-          <w:tab w:val="left" w:pos="4580"/>
-          <w:tab w:val="left" w:pos="5496"/>
-          <w:tab w:val="left" w:pos="6412"/>
-          <w:tab w:val="left" w:pos="7328"/>
-          <w:tab w:val="left" w:pos="8244"/>
-          <w:tab w:val="left" w:pos="9160"/>
-          <w:tab w:val="left" w:pos="10076"/>
-          <w:tab w:val="left" w:pos="10992"/>
-          <w:tab w:val="left" w:pos="11908"/>
-          <w:tab w:val="left" w:pos="12824"/>
-          <w:tab w:val="left" w:pos="13740"/>
-          <w:tab w:val="left" w:pos="14656"/>
-        </w:tabs>
-        <w:spacing w:after="0" w:line="240" w:lineRule="auto"/>
-        <w:rPr>
-          <w:rFonts w:ascii="Times New Roman" w:eastAsia="Times New Roman" w:hAnsi="Times New Roman" w:cs="Times New Roman"/>
-          <w:sz w:val="24"/>
-          <w:szCs w:val="24"/>
-        </w:rPr>
-      </w:pPr>
-      <w:r>
-        <w:rPr>
-          <w:rFonts w:ascii="Times New Roman" w:eastAsia="Times New Roman" w:hAnsi="Times New Roman" w:cs="Times New Roman"/>
-          <w:sz w:val="24"/>
-          <w:szCs w:val="24"/>
-        </w:rPr>
-        <w:t xml:space="preserve">  ime_kupca varchar(20),</w:t>
-      </w:r>
-    </w:p>
-    <w:p>
-      <w:pPr>
-        <w:tabs>
-          <w:tab w:val="left" w:pos="916"/>
-          <w:tab w:val="left" w:pos="1832"/>
-          <w:tab w:val="left" w:pos="2748"/>
-          <w:tab w:val="left" w:pos="3664"/>
-          <w:tab w:val="left" w:pos="4580"/>
-          <w:tab w:val="left" w:pos="5496"/>
-          <w:tab w:val="left" w:pos="6412"/>
-          <w:tab w:val="left" w:pos="7328"/>
-          <w:tab w:val="left" w:pos="8244"/>
-          <w:tab w:val="left" w:pos="9160"/>
-          <w:tab w:val="left" w:pos="10076"/>
-          <w:tab w:val="left" w:pos="10992"/>
-          <w:tab w:val="left" w:pos="11908"/>
-          <w:tab w:val="left" w:pos="12824"/>
-          <w:tab w:val="left" w:pos="13740"/>
-          <w:tab w:val="left" w:pos="14656"/>
-        </w:tabs>
-        <w:spacing w:after="0" w:line="240" w:lineRule="auto"/>
-        <w:rPr>
-          <w:rFonts w:ascii="Times New Roman" w:eastAsia="Times New Roman" w:hAnsi="Times New Roman" w:cs="Times New Roman"/>
-          <w:sz w:val="24"/>
-          <w:szCs w:val="24"/>
-        </w:rPr>
-      </w:pPr>
-      <w:r>
-        <w:rPr>
-          <w:rFonts w:ascii="Times New Roman" w:eastAsia="Times New Roman" w:hAnsi="Times New Roman" w:cs="Times New Roman"/>
-          <w:sz w:val="24"/>
-          <w:szCs w:val="24"/>
-        </w:rPr>
-        <w:t xml:space="preserve">  prezime varchar(20),</w:t>
-      </w:r>
-    </w:p>
-    <w:p>
-      <w:pPr>
-        <w:tabs>
-          <w:tab w:val="left" w:pos="916"/>
-          <w:tab w:val="left" w:pos="1832"/>
-          <w:tab w:val="left" w:pos="2748"/>
-          <w:tab w:val="left" w:pos="3664"/>
-          <w:tab w:val="left" w:pos="4580"/>
-          <w:tab w:val="left" w:pos="5496"/>
-          <w:tab w:val="left" w:pos="6412"/>
-          <w:tab w:val="left" w:pos="7328"/>
-          <w:tab w:val="left" w:pos="8244"/>
-          <w:tab w:val="left" w:pos="9160"/>
-          <w:tab w:val="left" w:pos="10076"/>
-          <w:tab w:val="left" w:pos="10992"/>
-          <w:tab w:val="left" w:pos="11908"/>
-          <w:tab w:val="left" w:pos="12824"/>
-          <w:tab w:val="left" w:pos="13740"/>
-          <w:tab w:val="left" w:pos="14656"/>
-        </w:tabs>
-        <w:spacing w:after="0" w:line="240" w:lineRule="auto"/>
-        <w:rPr>
-          <w:rFonts w:ascii="Times New Roman" w:eastAsia="Times New Roman" w:hAnsi="Times New Roman" w:cs="Times New Roman"/>
-          <w:sz w:val="24"/>
-          <w:szCs w:val="24"/>
-        </w:rPr>
-      </w:pPr>
-      <w:r>
-        <w:rPr>
-          <w:rFonts w:ascii="Times New Roman" w:eastAsia="Times New Roman" w:hAnsi="Times New Roman" w:cs="Times New Roman"/>
-          <w:sz w:val="24"/>
-          <w:szCs w:val="24"/>
-        </w:rPr>
-        <w:t xml:space="preserve">  jmbg varchar(13)</w:t>
-      </w:r>
-    </w:p>
-    <w:p>
-      <w:pPr>
-        <w:tabs>
-          <w:tab w:val="left" w:pos="916"/>
-          <w:tab w:val="left" w:pos="1832"/>
-          <w:tab w:val="left" w:pos="2748"/>
-          <w:tab w:val="left" w:pos="3664"/>
-          <w:tab w:val="left" w:pos="4580"/>
-          <w:tab w:val="left" w:pos="5496"/>
-          <w:tab w:val="left" w:pos="6412"/>
-          <w:tab w:val="left" w:pos="7328"/>
-          <w:tab w:val="left" w:pos="8244"/>
-          <w:tab w:val="left" w:pos="9160"/>
-          <w:tab w:val="left" w:pos="10076"/>
-          <w:tab w:val="left" w:pos="10992"/>
-          <w:tab w:val="left" w:pos="11908"/>
-          <w:tab w:val="left" w:pos="12824"/>
-          <w:tab w:val="left" w:pos="13740"/>
-          <w:tab w:val="left" w:pos="14656"/>
-        </w:tabs>
-        <w:spacing w:after="0" w:line="240" w:lineRule="auto"/>
-        <w:rPr>
-          <w:rFonts w:ascii="Times New Roman" w:eastAsia="Times New Roman" w:hAnsi="Times New Roman" w:cs="Times New Roman"/>
-          <w:sz w:val="24"/>
-          <w:szCs w:val="24"/>
-        </w:rPr>
-      </w:pPr>
-      <w:r>
-        <w:rPr>
-          <w:rFonts w:ascii="Times New Roman" w:eastAsia="Times New Roman" w:hAnsi="Times New Roman" w:cs="Times New Roman"/>
-          <w:sz w:val="24"/>
-          <w:szCs w:val="24"/>
-        </w:rPr>
-        <w:t>);</w:t>
-      </w:r>
-    </w:p>
-    <w:p>
-      <w:pPr>
-        <w:tabs>
-          <w:tab w:val="left" w:pos="916"/>
-          <w:tab w:val="left" w:pos="1832"/>
-          <w:tab w:val="left" w:pos="2748"/>
-          <w:tab w:val="left" w:pos="3664"/>
-          <w:tab w:val="left" w:pos="4580"/>
-          <w:tab w:val="left" w:pos="5496"/>
-          <w:tab w:val="left" w:pos="6412"/>
-          <w:tab w:val="left" w:pos="7328"/>
-          <w:tab w:val="left" w:pos="8244"/>
-          <w:tab w:val="left" w:pos="9160"/>
-          <w:tab w:val="left" w:pos="10076"/>
-          <w:tab w:val="left" w:pos="10992"/>
-          <w:tab w:val="left" w:pos="11908"/>
-          <w:tab w:val="left" w:pos="12824"/>
-          <w:tab w:val="left" w:pos="13740"/>
-          <w:tab w:val="left" w:pos="14656"/>
-        </w:tabs>
-        <w:spacing w:after="0" w:line="240" w:lineRule="auto"/>
-        <w:rPr>
-          <w:rFonts w:ascii="Times New Roman" w:eastAsia="Times New Roman" w:hAnsi="Times New Roman" w:cs="Times New Roman"/>
-          <w:sz w:val="24"/>
-          <w:szCs w:val="24"/>
-        </w:rPr>
-      </w:pPr>
-      <w:r>
-        <w:rPr>
-          <w:rFonts w:ascii="Times New Roman" w:eastAsia="Times New Roman" w:hAnsi="Times New Roman" w:cs="Times New Roman"/>
-          <w:sz w:val="24"/>
-          <w:szCs w:val="24"/>
-        </w:rPr>
-        <w:t>create table proizvod(</w:t>
-      </w:r>
-    </w:p>
-    <w:p>
-      <w:pPr>
-        <w:tabs>
-          <w:tab w:val="left" w:pos="916"/>
-          <w:tab w:val="left" w:pos="1832"/>
-          <w:tab w:val="left" w:pos="2748"/>
-          <w:tab w:val="left" w:pos="3664"/>
-          <w:tab w:val="left" w:pos="4580"/>
-          <w:tab w:val="left" w:pos="5496"/>
-          <w:tab w:val="left" w:pos="6412"/>
-          <w:tab w:val="left" w:pos="7328"/>
-          <w:tab w:val="left" w:pos="8244"/>
-          <w:tab w:val="left" w:pos="9160"/>
-          <w:tab w:val="left" w:pos="10076"/>
-          <w:tab w:val="left" w:pos="10992"/>
-          <w:tab w:val="left" w:pos="11908"/>
-          <w:tab w:val="left" w:pos="12824"/>
-          <w:tab w:val="left" w:pos="13740"/>
-          <w:tab w:val="left" w:pos="14656"/>
-        </w:tabs>
-        <w:spacing w:after="0" w:line="240" w:lineRule="auto"/>
-        <w:rPr>
-          <w:rFonts w:ascii="Times New Roman" w:eastAsia="Times New Roman" w:hAnsi="Times New Roman" w:cs="Times New Roman"/>
-          <w:sz w:val="24"/>
-          <w:szCs w:val="24"/>
-        </w:rPr>
-      </w:pPr>
-      <w:r>
-        <w:rPr>
-          <w:rFonts w:ascii="Times New Roman" w:eastAsia="Times New Roman" w:hAnsi="Times New Roman" w:cs="Times New Roman"/>
-          <w:sz w:val="24"/>
-          <w:szCs w:val="24"/>
-        </w:rPr>
-        <w:t xml:space="preserve">  proizvod_id int primary key,</w:t>
-      </w:r>
-    </w:p>
-    <w:p>
-      <w:pPr>
-        <w:tabs>
-          <w:tab w:val="left" w:pos="916"/>
-          <w:tab w:val="left" w:pos="1832"/>
-          <w:tab w:val="left" w:pos="2748"/>
-          <w:tab w:val="left" w:pos="3664"/>
-          <w:tab w:val="left" w:pos="4580"/>
-          <w:tab w:val="left" w:pos="5496"/>
-          <w:tab w:val="left" w:pos="6412"/>
-          <w:tab w:val="left" w:pos="7328"/>
-          <w:tab w:val="left" w:pos="8244"/>
-          <w:tab w:val="left" w:pos="9160"/>
-          <w:tab w:val="left" w:pos="10076"/>
-          <w:tab w:val="left" w:pos="10992"/>
-          <w:tab w:val="left" w:pos="11908"/>
-          <w:tab w:val="left" w:pos="12824"/>
-          <w:tab w:val="left" w:pos="13740"/>
-          <w:tab w:val="left" w:pos="14656"/>
-        </w:tabs>
-        <w:spacing w:after="0" w:line="240" w:lineRule="auto"/>
-        <w:rPr>
-          <w:rFonts w:ascii="Times New Roman" w:eastAsia="Times New Roman" w:hAnsi="Times New Roman" w:cs="Times New Roman"/>
-          <w:sz w:val="24"/>
-          <w:szCs w:val="24"/>
-        </w:rPr>
-      </w:pPr>
-      <w:r>
-        <w:rPr>
-          <w:rFonts w:ascii="Times New Roman" w:eastAsia="Times New Roman" w:hAnsi="Times New Roman" w:cs="Times New Roman"/>
-          <w:sz w:val="24"/>
-          <w:szCs w:val="24"/>
-        </w:rPr>
-        <w:t xml:space="preserve">  ime_proizvoda varchar(20),</w:t>
-      </w:r>
-    </w:p>
-    <w:p>
-      <w:pPr>
-        <w:tabs>
-          <w:tab w:val="left" w:pos="916"/>
-          <w:tab w:val="left" w:pos="1832"/>
-          <w:tab w:val="left" w:pos="2748"/>
-          <w:tab w:val="left" w:pos="3664"/>
-          <w:tab w:val="left" w:pos="4580"/>
-          <w:tab w:val="left" w:pos="5496"/>
-          <w:tab w:val="left" w:pos="6412"/>
-          <w:tab w:val="left" w:pos="7328"/>
-          <w:tab w:val="left" w:pos="8244"/>
-          <w:tab w:val="left" w:pos="9160"/>
-          <w:tab w:val="left" w:pos="10076"/>
-          <w:tab w:val="left" w:pos="10992"/>
-          <w:tab w:val="left" w:pos="11908"/>
-          <w:tab w:val="left" w:pos="12824"/>
-          <w:tab w:val="left" w:pos="13740"/>
-          <w:tab w:val="left" w:pos="14656"/>
-        </w:tabs>
-        <w:spacing w:after="0" w:line="240" w:lineRule="auto"/>
-        <w:rPr>
-          <w:rFonts w:ascii="Times New Roman" w:eastAsia="Times New Roman" w:hAnsi="Times New Roman" w:cs="Times New Roman"/>
-          <w:sz w:val="24"/>
-          <w:szCs w:val="24"/>
-        </w:rPr>
-      </w:pPr>
-      <w:r>
-        <w:rPr>
-          <w:rFonts w:ascii="Times New Roman" w:eastAsia="Times New Roman" w:hAnsi="Times New Roman" w:cs="Times New Roman"/>
-          <w:sz w:val="24"/>
-          <w:szCs w:val="24"/>
-        </w:rPr>
-        <w:t xml:space="preserve">  cena int</w:t>
-      </w:r>
-    </w:p>
-    <w:p>
-      <w:pPr>
-        <w:tabs>
-          <w:tab w:val="left" w:pos="916"/>
-          <w:tab w:val="left" w:pos="1832"/>
-          <w:tab w:val="left" w:pos="2748"/>
-          <w:tab w:val="left" w:pos="3664"/>
-          <w:tab w:val="left" w:pos="4580"/>
-          <w:tab w:val="left" w:pos="5496"/>
-          <w:tab w:val="left" w:pos="6412"/>
-          <w:tab w:val="left" w:pos="7328"/>
-          <w:tab w:val="left" w:pos="8244"/>
-          <w:tab w:val="left" w:pos="9160"/>
-          <w:tab w:val="left" w:pos="10076"/>
-          <w:tab w:val="left" w:pos="10992"/>
-          <w:tab w:val="left" w:pos="11908"/>
-          <w:tab w:val="left" w:pos="12824"/>
-          <w:tab w:val="left" w:pos="13740"/>
-          <w:tab w:val="left" w:pos="14656"/>
-        </w:tabs>
-        <w:spacing w:after="0" w:line="240" w:lineRule="auto"/>
-        <w:rPr>
-          <w:rFonts w:ascii="Times New Roman" w:eastAsia="Times New Roman" w:hAnsi="Times New Roman" w:cs="Times New Roman"/>
-          <w:sz w:val="24"/>
-          <w:szCs w:val="24"/>
-        </w:rPr>
-      </w:pPr>
-      <w:r>
-        <w:rPr>
-          <w:rFonts w:ascii="Times New Roman" w:eastAsia="Times New Roman" w:hAnsi="Times New Roman" w:cs="Times New Roman"/>
-          <w:sz w:val="24"/>
-          <w:szCs w:val="24"/>
-        </w:rPr>
-        <w:t>);</w:t>
-      </w:r>
-    </w:p>
-    <w:p>
-      <w:pPr>
-        <w:tabs>
-          <w:tab w:val="left" w:pos="916"/>
-          <w:tab w:val="left" w:pos="1832"/>
-          <w:tab w:val="left" w:pos="2748"/>
-          <w:tab w:val="left" w:pos="3664"/>
-          <w:tab w:val="left" w:pos="4580"/>
-          <w:tab w:val="left" w:pos="5496"/>
-          <w:tab w:val="left" w:pos="6412"/>
-          <w:tab w:val="left" w:pos="7328"/>
-          <w:tab w:val="left" w:pos="8244"/>
-          <w:tab w:val="left" w:pos="9160"/>
-          <w:tab w:val="left" w:pos="10076"/>
-          <w:tab w:val="left" w:pos="10992"/>
-          <w:tab w:val="left" w:pos="11908"/>
-          <w:tab w:val="left" w:pos="12824"/>
-          <w:tab w:val="left" w:pos="13740"/>
-          <w:tab w:val="left" w:pos="14656"/>
-        </w:tabs>
-        <w:spacing w:after="0" w:line="240" w:lineRule="auto"/>
-        <w:rPr>
-          <w:rFonts w:ascii="Times New Roman" w:eastAsia="Times New Roman" w:hAnsi="Times New Roman" w:cs="Times New Roman"/>
-          <w:sz w:val="24"/>
-          <w:szCs w:val="24"/>
-        </w:rPr>
-      </w:pPr>
-      <w:r>
-        <w:rPr>
-          <w:rFonts w:ascii="Times New Roman" w:eastAsia="Times New Roman" w:hAnsi="Times New Roman" w:cs="Times New Roman"/>
-          <w:sz w:val="24"/>
-          <w:szCs w:val="24"/>
-        </w:rPr>
-        <w:t>create table kupovina(</w:t>
-      </w:r>
-    </w:p>
-    <w:p>
-      <w:pPr>
-        <w:tabs>
-          <w:tab w:val="left" w:pos="916"/>
-          <w:tab w:val="left" w:pos="1832"/>
-          <w:tab w:val="left" w:pos="2748"/>
-          <w:tab w:val="left" w:pos="3664"/>
-          <w:tab w:val="left" w:pos="4580"/>
-          <w:tab w:val="left" w:pos="5496"/>
-          <w:tab w:val="left" w:pos="6412"/>
-          <w:tab w:val="left" w:pos="7328"/>
-          <w:tab w:val="left" w:pos="8244"/>
-          <w:tab w:val="left" w:pos="9160"/>
-          <w:tab w:val="left" w:pos="10076"/>
-          <w:tab w:val="left" w:pos="10992"/>
-          <w:tab w:val="left" w:pos="11908"/>
-          <w:tab w:val="left" w:pos="12824"/>
-          <w:tab w:val="left" w:pos="13740"/>
-          <w:tab w:val="left" w:pos="14656"/>
-        </w:tabs>
-        <w:spacing w:after="0" w:line="240" w:lineRule="auto"/>
-        <w:rPr>
-          <w:rFonts w:ascii="Times New Roman" w:eastAsia="Times New Roman" w:hAnsi="Times New Roman" w:cs="Times New Roman"/>
-          <w:sz w:val="24"/>
-          <w:szCs w:val="24"/>
-        </w:rPr>
-      </w:pPr>
-      <w:r>
-        <w:rPr>
-          <w:rFonts w:ascii="Times New Roman" w:eastAsia="Times New Roman" w:hAnsi="Times New Roman" w:cs="Times New Roman"/>
-          <w:sz w:val="24"/>
-          <w:szCs w:val="24"/>
-        </w:rPr>
-        <w:t xml:space="preserve">  kupovina_id int primary key,</w:t>
-      </w:r>
-    </w:p>
-    <w:p>
-      <w:pPr>
-        <w:tabs>
-          <w:tab w:val="left" w:pos="916"/>
-          <w:tab w:val="left" w:pos="1832"/>
-          <w:tab w:val="left" w:pos="2748"/>
-          <w:tab w:val="left" w:pos="3664"/>
-          <w:tab w:val="left" w:pos="4580"/>
-          <w:tab w:val="left" w:pos="5496"/>
-          <w:tab w:val="left" w:pos="6412"/>
-          <w:tab w:val="left" w:pos="7328"/>
-          <w:tab w:val="left" w:pos="8244"/>
-          <w:tab w:val="left" w:pos="9160"/>
-          <w:tab w:val="left" w:pos="10076"/>
-          <w:tab w:val="left" w:pos="10992"/>
-          <w:tab w:val="left" w:pos="11908"/>
-          <w:tab w:val="left" w:pos="12824"/>
-          <w:tab w:val="left" w:pos="13740"/>
-          <w:tab w:val="left" w:pos="14656"/>
-        </w:tabs>
-        <w:spacing w:after="0" w:line="240" w:lineRule="auto"/>
-        <w:rPr>
-          <w:rFonts w:ascii="Times New Roman" w:eastAsia="Times New Roman" w:hAnsi="Times New Roman" w:cs="Times New Roman"/>
-          <w:sz w:val="24"/>
-          <w:szCs w:val="24"/>
-        </w:rPr>
-      </w:pPr>
-      <w:r>
-        <w:rPr>
-          <w:rFonts w:ascii="Times New Roman" w:eastAsia="Times New Roman" w:hAnsi="Times New Roman" w:cs="Times New Roman"/>
-          <w:sz w:val="24"/>
-          <w:szCs w:val="24"/>
-        </w:rPr>
-        <w:t xml:space="preserve">  id_proizvod int,</w:t>
-      </w:r>
-    </w:p>
-    <w:p>
-      <w:pPr>
-        <w:tabs>
-          <w:tab w:val="left" w:pos="916"/>
-          <w:tab w:val="left" w:pos="1832"/>
-          <w:tab w:val="left" w:pos="2748"/>
-          <w:tab w:val="left" w:pos="3664"/>
-          <w:tab w:val="left" w:pos="4580"/>
-          <w:tab w:val="left" w:pos="5496"/>
-          <w:tab w:val="left" w:pos="6412"/>
-          <w:tab w:val="left" w:pos="7328"/>
-          <w:tab w:val="left" w:pos="8244"/>
-          <w:tab w:val="left" w:pos="9160"/>
-          <w:tab w:val="left" w:pos="10076"/>
-          <w:tab w:val="left" w:pos="10992"/>
-          <w:tab w:val="left" w:pos="11908"/>
-          <w:tab w:val="left" w:pos="12824"/>
-          <w:tab w:val="left" w:pos="13740"/>
-          <w:tab w:val="left" w:pos="14656"/>
-        </w:tabs>
-        <w:spacing w:after="0" w:line="240" w:lineRule="auto"/>
-        <w:rPr>
-          <w:rFonts w:ascii="Times New Roman" w:eastAsia="Times New Roman" w:hAnsi="Times New Roman" w:cs="Times New Roman"/>
-          <w:sz w:val="24"/>
-          <w:szCs w:val="24"/>
-        </w:rPr>
-      </w:pPr>
-      <w:r>
-        <w:rPr>
-          <w:rFonts w:ascii="Times New Roman" w:eastAsia="Times New Roman" w:hAnsi="Times New Roman" w:cs="Times New Roman"/>
-          <w:sz w:val="24"/>
-          <w:szCs w:val="24"/>
-        </w:rPr>
-        <w:t xml:space="preserve">  id_kupac int,</w:t>
-      </w:r>
-    </w:p>
-    <w:p>
-      <w:pPr>
-        <w:tabs>
-          <w:tab w:val="left" w:pos="916"/>
-          <w:tab w:val="left" w:pos="1832"/>
-          <w:tab w:val="left" w:pos="2748"/>
-          <w:tab w:val="left" w:pos="3664"/>
-          <w:tab w:val="left" w:pos="4580"/>
-          <w:tab w:val="left" w:pos="5496"/>
-          <w:tab w:val="left" w:pos="6412"/>
-          <w:tab w:val="left" w:pos="7328"/>
-          <w:tab w:val="left" w:pos="8244"/>
-          <w:tab w:val="left" w:pos="9160"/>
-          <w:tab w:val="left" w:pos="10076"/>
-          <w:tab w:val="left" w:pos="10992"/>
-          <w:tab w:val="left" w:pos="11908"/>
-          <w:tab w:val="left" w:pos="12824"/>
-          <w:tab w:val="left" w:pos="13740"/>
-          <w:tab w:val="left" w:pos="14656"/>
-        </w:tabs>
-        <w:spacing w:after="0" w:line="240" w:lineRule="auto"/>
-        <w:rPr>
-          <w:rFonts w:ascii="Times New Roman" w:eastAsia="Times New Roman" w:hAnsi="Times New Roman" w:cs="Times New Roman"/>
-          <w:sz w:val="24"/>
-          <w:szCs w:val="24"/>
-        </w:rPr>
-      </w:pPr>
-      <w:r>
-        <w:rPr>
-          <w:rFonts w:ascii="Times New Roman" w:eastAsia="Times New Roman" w:hAnsi="Times New Roman" w:cs="Times New Roman"/>
-          <w:sz w:val="24"/>
-          <w:szCs w:val="24"/>
-        </w:rPr>
-        <w:lastRenderedPageBreak/>
-        <w:t xml:space="preserve">  kolicina int</w:t>
-      </w:r>
-    </w:p>
-    <w:p>
-      <w:pPr>
-        <w:tabs>
-          <w:tab w:val="left" w:pos="916"/>
-          <w:tab w:val="left" w:pos="1832"/>
-          <w:tab w:val="left" w:pos="2748"/>
-          <w:tab w:val="left" w:pos="3664"/>
-          <w:tab w:val="left" w:pos="4580"/>
-          <w:tab w:val="left" w:pos="5496"/>
-          <w:tab w:val="left" w:pos="6412"/>
-          <w:tab w:val="left" w:pos="7328"/>
-          <w:tab w:val="left" w:pos="8244"/>
-          <w:tab w:val="left" w:pos="9160"/>
-          <w:tab w:val="left" w:pos="10076"/>
-          <w:tab w:val="left" w:pos="10992"/>
-          <w:tab w:val="left" w:pos="11908"/>
-          <w:tab w:val="left" w:pos="12824"/>
-          <w:tab w:val="left" w:pos="13740"/>
-          <w:tab w:val="left" w:pos="14656"/>
-        </w:tabs>
-        <w:spacing w:after="0" w:line="240" w:lineRule="auto"/>
-        <w:rPr>
-          <w:rFonts w:ascii="Times New Roman" w:eastAsia="Times New Roman" w:hAnsi="Times New Roman" w:cs="Times New Roman"/>
-          <w:sz w:val="24"/>
-          <w:szCs w:val="24"/>
-        </w:rPr>
-      </w:pPr>
-      <w:r>
-        <w:rPr>
-          <w:rFonts w:ascii="Times New Roman" w:eastAsia="Times New Roman" w:hAnsi="Times New Roman" w:cs="Times New Roman"/>
-          <w:sz w:val="24"/>
-          <w:szCs w:val="24"/>
-        </w:rPr>
-        <w:t>);</w:t>
-      </w:r>
-    </w:p>
-    <w:p>
-      <w:pPr>
-        <w:widowControl w:val="0"/>
-        <w:spacing w:after="0" w:line="240" w:lineRule="auto"/>
-        <w:jc w:val="both"/>
+          <w:sz w:val="18"/>
+          <w:szCs w:val="18"/>
+        </w:rPr>
+      </w:pPr>
+      <w:r>
         <w:rPr>
           <w:rFonts w:ascii="Times New Roman" w:eastAsia="Times New Roman" w:hAnsi="Times New Roman" w:cs="Times New Roman"/>
           <w:bCs/>
           <w:sz w:val="24"/>
           <w:szCs w:val="24"/>
         </w:rPr>
-      </w:pPr>
-    </w:p>
-    <w:p>
-      <w:pPr>
-        <w:widowControl w:val="0"/>
-        <w:spacing w:after="0" w:line="240" w:lineRule="auto"/>
-        <w:jc w:val="both"/>
+        <w:t xml:space="preserve">                                    </w:t>
+      </w:r>
+      <w:r>
         <w:rPr>
           <w:rFonts w:ascii="Times New Roman" w:eastAsia="Times New Roman" w:hAnsi="Times New Roman" w:cs="Times New Roman"/>
           <w:bCs/>
           <w:sz w:val="24"/>
           <w:szCs w:val="24"/>
         </w:rPr>
-      </w:pPr>
-    </w:p>
-    <w:p>
-      <w:pPr>
-        <w:widowControl w:val="0"/>
-        <w:spacing w:after="0" w:line="240" w:lineRule="auto"/>
-        <w:jc w:val="both"/>
+        <w:t xml:space="preserve">          </w:t>
+      </w:r>
+      <w:r>
         <w:rPr>
           <w:rFonts w:ascii="Times New Roman" w:eastAsia="Times New Roman" w:hAnsi="Times New Roman" w:cs="Times New Roman"/>
           <w:bCs/>
-          <w:sz w:val="24"/>
-          <w:szCs w:val="24"/>
-        </w:rPr>
-      </w:pPr>
+          <w:sz w:val="18"/>
+          <w:szCs w:val="18"/>
+        </w:rPr>
+        <w:t xml:space="preserve">Slika 40. </w:t>
+      </w:r>
       <w:r>
         <w:rPr>
           <w:rFonts w:ascii="Times New Roman" w:eastAsia="Times New Roman" w:hAnsi="Times New Roman" w:cs="Times New Roman"/>
           <w:bCs/>
-          <w:sz w:val="24"/>
-          <w:szCs w:val="24"/>
-        </w:rPr>
-        <w:t>U okviru TiDB baze kreirala sam tabelu transakcija.</w:t>
-      </w:r>
-    </w:p>
-    <w:p>
-      <w:pPr>
-        <w:widowControl w:val="0"/>
-        <w:spacing w:after="0" w:line="240" w:lineRule="auto"/>
-        <w:jc w:val="both"/>
+          <w:sz w:val="18"/>
+          <w:szCs w:val="18"/>
+        </w:rPr>
+        <w:t>Dijagram klasa</w:t>
+      </w:r>
+      <w:r>
         <w:rPr>
           <w:rFonts w:ascii="Times New Roman" w:eastAsia="Times New Roman" w:hAnsi="Times New Roman" w:cs="Times New Roman"/>
           <w:bCs/>
-          <w:sz w:val="24"/>
-          <w:szCs w:val="24"/>
-        </w:rPr>
-      </w:pPr>
+          <w:sz w:val="18"/>
+          <w:szCs w:val="18"/>
+        </w:rPr>
+        <w:t>, klase u okviru mysql-a</w:t>
+      </w:r>
     </w:p>
     <w:p>
       <w:pPr>
@@ -26128,12 +26291,79 @@
           <w:szCs w:val="24"/>
         </w:rPr>
       </w:pPr>
+    </w:p>
+    <w:p>
+      <w:pPr>
+        <w:widowControl w:val="0"/>
+        <w:spacing w:after="0" w:line="240" w:lineRule="auto"/>
+        <w:jc w:val="both"/>
+        <w:rPr>
+          <w:rFonts w:ascii="Times New Roman" w:eastAsia="Times New Roman" w:hAnsi="Times New Roman" w:cs="Times New Roman"/>
+          <w:bCs/>
+          <w:sz w:val="24"/>
+          <w:szCs w:val="24"/>
+        </w:rPr>
+      </w:pPr>
+      <w:r>
+        <w:rPr>
+          <w:rFonts w:ascii="Times New Roman" w:eastAsia="Times New Roman" w:hAnsi="Times New Roman" w:cs="Times New Roman"/>
+          <w:bCs/>
+          <w:sz w:val="24"/>
+          <w:szCs w:val="24"/>
+        </w:rPr>
+        <w:t xml:space="preserve">U okviru TiDB baze </w:t>
+      </w:r>
+      <w:r>
+        <w:rPr>
+          <w:rFonts w:ascii="Times New Roman" w:eastAsia="Times New Roman" w:hAnsi="Times New Roman" w:cs="Times New Roman"/>
+          <w:bCs/>
+          <w:sz w:val="24"/>
+          <w:szCs w:val="24"/>
+        </w:rPr>
+        <w:t>kreirala sam tabelu transakcija koja se može videti na slici 41.</w:t>
+      </w:r>
+    </w:p>
+    <w:p>
+      <w:pPr>
+        <w:widowControl w:val="0"/>
+        <w:spacing w:after="0" w:line="240" w:lineRule="auto"/>
+        <w:jc w:val="both"/>
+        <w:rPr>
+          <w:rFonts w:ascii="Times New Roman" w:eastAsia="Times New Roman" w:hAnsi="Times New Roman" w:cs="Times New Roman"/>
+          <w:bCs/>
+          <w:sz w:val="24"/>
+          <w:szCs w:val="24"/>
+        </w:rPr>
+      </w:pPr>
+    </w:p>
+    <w:p>
+      <w:pPr>
+        <w:widowControl w:val="0"/>
+        <w:spacing w:after="0" w:line="240" w:lineRule="auto"/>
+        <w:jc w:val="both"/>
+        <w:rPr>
+          <w:rFonts w:ascii="Times New Roman" w:eastAsia="Times New Roman" w:hAnsi="Times New Roman" w:cs="Times New Roman"/>
+          <w:bCs/>
+          <w:sz w:val="24"/>
+          <w:szCs w:val="24"/>
+        </w:rPr>
+      </w:pPr>
+      <w:r>
+        <w:rPr>
+          <w:rFonts w:ascii="Times New Roman" w:eastAsia="Times New Roman" w:hAnsi="Times New Roman" w:cs="Times New Roman"/>
+          <w:bCs/>
+          <w:sz w:val="24"/>
+          <w:szCs w:val="24"/>
+        </w:rPr>
+        <w:t xml:space="preserve">                                                      </w:t>
+      </w:r>
       <w:r>
         <w:rPr>
           <w:rFonts w:ascii="Times New Roman" w:hAnsi="Times New Roman" w:cs="Times New Roman"/>
           <w:noProof/>
           <w:sz w:val="24"/>
           <w:szCs w:val="24"/>
+          <w:lang w:val="en-US"/>
         </w:rPr>
         <w:drawing>
           <wp:inline distT="0" distB="0" distL="0" distR="0" wp14:anchorId="219E0111" wp14:editId="0DAF956D">
@@ -26192,12 +26422,53 @@
         <w:jc w:val="both"/>
         <w:rPr>
           <w:rFonts w:ascii="Times New Roman" w:eastAsia="Times New Roman" w:hAnsi="Times New Roman" w:cs="Times New Roman"/>
+          <w:bCs/>
+          <w:sz w:val="18"/>
+          <w:szCs w:val="18"/>
+        </w:rPr>
+      </w:pPr>
+      <w:r>
+        <w:rPr>
+          <w:rFonts w:ascii="Times New Roman" w:eastAsia="Times New Roman" w:hAnsi="Times New Roman" w:cs="Times New Roman"/>
+          <w:bCs/>
+          <w:sz w:val="24"/>
+          <w:szCs w:val="24"/>
+        </w:rPr>
+        <w:t xml:space="preserve">                                                              </w:t>
+      </w:r>
+      <w:r>
+        <w:rPr>
+          <w:rFonts w:ascii="Times New Roman" w:eastAsia="Times New Roman" w:hAnsi="Times New Roman" w:cs="Times New Roman"/>
+          <w:bCs/>
+          <w:sz w:val="18"/>
+          <w:szCs w:val="18"/>
+        </w:rPr>
+        <w:t xml:space="preserve"> Slika 41. Dijagram klasa u TiDB-u </w:t>
+      </w:r>
+    </w:p>
+    <w:p>
+      <w:pPr>
+        <w:widowControl w:val="0"/>
+        <w:spacing w:after="0" w:line="240" w:lineRule="auto"/>
+        <w:jc w:val="both"/>
+        <w:rPr>
+          <w:rFonts w:ascii="Times New Roman" w:eastAsia="Times New Roman" w:hAnsi="Times New Roman" w:cs="Times New Roman"/>
           <w:b/>
           <w:bCs/>
           <w:sz w:val="24"/>
           <w:szCs w:val="24"/>
         </w:rPr>
       </w:pPr>
+      <w:r>
+        <w:rPr>
+          <w:rFonts w:ascii="Times New Roman" w:eastAsia="Times New Roman" w:hAnsi="Times New Roman" w:cs="Times New Roman"/>
+          <w:b/>
+          <w:bCs/>
+          <w:sz w:val="24"/>
+          <w:szCs w:val="24"/>
+        </w:rPr>
+        <w:t xml:space="preserve"> </w:t>
+      </w:r>
     </w:p>
     <w:p>
       <w:pPr>
@@ -26241,103 +26512,7 @@
           <w:sz w:val="24"/>
           <w:szCs w:val="24"/>
         </w:rPr>
-        <w:t xml:space="preserve"> mysql mysql </w:t>
-      </w:r>
-      <w:r>
-        <w:rPr>
-          <w:rFonts w:ascii="Times New Roman" w:hAnsi="Times New Roman" w:cs="Times New Roman"/>
-          <w:sz w:val="24"/>
-          <w:szCs w:val="24"/>
-        </w:rPr>
-        <w:t>–</w:t>
-      </w:r>
-      <w:r>
-        <w:rPr>
-          <w:rFonts w:ascii="Times New Roman" w:hAnsi="Times New Roman" w:cs="Times New Roman"/>
-          <w:sz w:val="24"/>
-          <w:szCs w:val="24"/>
-        </w:rPr>
-        <w:t>h</w:t>
-      </w:r>
-      <w:r>
-        <w:rPr>
-          <w:rFonts w:ascii="Times New Roman" w:hAnsi="Times New Roman" w:cs="Times New Roman"/>
-          <w:sz w:val="24"/>
-          <w:szCs w:val="24"/>
-        </w:rPr>
-        <w:t xml:space="preserve"> </w:t>
-      </w:r>
-      <w:r>
-        <w:rPr>
-          <w:rFonts w:ascii="Times New Roman" w:hAnsi="Times New Roman" w:cs="Times New Roman"/>
-          <w:sz w:val="24"/>
-          <w:szCs w:val="24"/>
-        </w:rPr>
-        <w:t xml:space="preserve">tidb </w:t>
-      </w:r>
-      <w:r>
-        <w:rPr>
-          <w:rFonts w:ascii="Times New Roman" w:hAnsi="Times New Roman" w:cs="Times New Roman"/>
-          <w:sz w:val="24"/>
-          <w:szCs w:val="24"/>
-        </w:rPr>
-        <w:t>–</w:t>
-      </w:r>
-      <w:r>
-        <w:rPr>
-          <w:rFonts w:ascii="Times New Roman" w:hAnsi="Times New Roman" w:cs="Times New Roman"/>
-          <w:sz w:val="24"/>
-          <w:szCs w:val="24"/>
-        </w:rPr>
-        <w:t>u</w:t>
-      </w:r>
-      <w:r>
-        <w:rPr>
-          <w:rFonts w:ascii="Times New Roman" w:hAnsi="Times New Roman" w:cs="Times New Roman"/>
-          <w:sz w:val="24"/>
-          <w:szCs w:val="24"/>
-        </w:rPr>
-        <w:t xml:space="preserve"> </w:t>
-      </w:r>
-      <w:r>
-        <w:rPr>
-          <w:rFonts w:ascii="Times New Roman" w:hAnsi="Times New Roman" w:cs="Times New Roman"/>
-          <w:sz w:val="24"/>
-          <w:szCs w:val="24"/>
-        </w:rPr>
-        <w:t xml:space="preserve">root </w:t>
-      </w:r>
-      <w:r>
-        <w:rPr>
-          <w:rFonts w:ascii="Times New Roman" w:hAnsi="Times New Roman" w:cs="Times New Roman"/>
-          <w:sz w:val="24"/>
-          <w:szCs w:val="24"/>
-        </w:rPr>
-        <w:t>–</w:t>
-      </w:r>
-      <w:r>
-        <w:rPr>
-          <w:rFonts w:ascii="Times New Roman" w:hAnsi="Times New Roman" w:cs="Times New Roman"/>
-          <w:sz w:val="24"/>
-          <w:szCs w:val="24"/>
-        </w:rPr>
-        <w:t>P</w:t>
-      </w:r>
-      <w:r>
-        <w:rPr>
-          <w:rFonts w:ascii="Times New Roman" w:hAnsi="Times New Roman" w:cs="Times New Roman"/>
-          <w:sz w:val="24"/>
-          <w:szCs w:val="24"/>
-        </w:rPr>
-        <w:t xml:space="preserve"> </w:t>
-      </w:r>
-      <w:r>
-        <w:rPr>
-          <w:rFonts w:ascii="Times New Roman" w:hAnsi="Times New Roman" w:cs="Times New Roman"/>
-          <w:sz w:val="24"/>
-          <w:szCs w:val="24"/>
-        </w:rPr>
-        <w:t>4000</w:t>
+        <w:t xml:space="preserve"> mysql mysql –h tidb –u root –P 4000</w:t>
       </w:r>
     </w:p>
     <w:p>
@@ -26727,7 +26902,67 @@
           <w:sz w:val="24"/>
           <w:szCs w:val="24"/>
         </w:rPr>
-        <w:t xml:space="preserve"> varchar(20) </w:t>
+        <w:t xml:space="preserve"> varchar(20)</w:t>
+      </w:r>
+      <w:r>
+        <w:rPr>
+          <w:rFonts w:ascii="Times New Roman" w:hAnsi="Times New Roman" w:cs="Times New Roman"/>
+          <w:sz w:val="24"/>
+          <w:szCs w:val="24"/>
+        </w:rPr>
+        <w:t>,</w:t>
+      </w:r>
+    </w:p>
+    <w:p>
+      <w:pPr>
+        <w:pStyle w:val="HTMLPreformatted"/>
+        <w:rPr>
+          <w:rFonts w:ascii="Times New Roman" w:hAnsi="Times New Roman" w:cs="Times New Roman"/>
+          <w:sz w:val="24"/>
+          <w:szCs w:val="24"/>
+        </w:rPr>
+      </w:pPr>
+      <w:r>
+        <w:rPr>
+          <w:rFonts w:ascii="Times New Roman" w:hAnsi="Times New Roman" w:cs="Times New Roman"/>
+          <w:sz w:val="24"/>
+          <w:szCs w:val="24"/>
+        </w:rPr>
+        <w:t xml:space="preserve"> </w:t>
+      </w:r>
+      <w:r>
+        <w:rPr>
+          <w:rFonts w:ascii="Times New Roman" w:hAnsi="Times New Roman" w:cs="Times New Roman"/>
+          <w:sz w:val="24"/>
+          <w:szCs w:val="24"/>
+        </w:rPr>
+        <w:t xml:space="preserve">   </w:t>
+      </w:r>
+      <w:proofErr w:type="gramStart"/>
+      <w:r>
+        <w:rPr>
+          <w:rFonts w:ascii="Times New Roman" w:hAnsi="Times New Roman" w:cs="Times New Roman"/>
+          <w:sz w:val="24"/>
+          <w:szCs w:val="24"/>
+        </w:rPr>
+        <w:t>datum</w:t>
+      </w:r>
+      <w:proofErr w:type="gramEnd"/>
+      <w:r>
+        <w:rPr>
+          <w:rFonts w:ascii="Times New Roman" w:hAnsi="Times New Roman" w:cs="Times New Roman"/>
+          <w:sz w:val="24"/>
+          <w:szCs w:val="24"/>
+        </w:rPr>
+        <w:t xml:space="preserve"> </w:t>
+      </w:r>
+      <w:r>
+        <w:rPr>
+          <w:rFonts w:ascii="Times New Roman" w:hAnsi="Times New Roman" w:cs="Times New Roman"/>
+          <w:sz w:val="24"/>
+          <w:szCs w:val="24"/>
+        </w:rPr>
+        <w:t>timestamp</w:t>
       </w:r>
     </w:p>
     <w:p>
@@ -26790,7 +27025,34 @@
           <w:sz w:val="24"/>
           <w:szCs w:val="24"/>
         </w:rPr>
-        <w:t xml:space="preserve">Flink </w:t>
+        <w:t xml:space="preserve">U okviru </w:t>
+      </w:r>
+      <w:r>
+        <w:rPr>
+          <w:rFonts w:ascii="Times New Roman" w:eastAsia="Times New Roman" w:hAnsi="Times New Roman" w:cs="Times New Roman"/>
+          <w:bCs/>
+          <w:sz w:val="24"/>
+          <w:szCs w:val="24"/>
+        </w:rPr>
+        <w:t>Flink</w:t>
+      </w:r>
+      <w:r>
+        <w:rPr>
+          <w:rFonts w:ascii="Times New Roman" w:eastAsia="Times New Roman" w:hAnsi="Times New Roman" w:cs="Times New Roman"/>
+          <w:bCs/>
+          <w:sz w:val="24"/>
+          <w:szCs w:val="24"/>
+        </w:rPr>
+        <w:t>-a kreiram tabele ekvivalentne tabelama u MySQL-u i TiDB-u. One i delu connector imaju referencu na my-cdc ili jdbc konektor.</w:t>
+      </w:r>
+      <w:r>
+        <w:rPr>
+          <w:rFonts w:ascii="Times New Roman" w:eastAsia="Times New Roman" w:hAnsi="Times New Roman" w:cs="Times New Roman"/>
+          <w:bCs/>
+          <w:sz w:val="24"/>
+          <w:szCs w:val="24"/>
+        </w:rPr>
+        <w:t xml:space="preserve"> </w:t>
       </w:r>
     </w:p>
     <w:p>
@@ -26839,7 +27101,15 @@
           <w:sz w:val="24"/>
           <w:szCs w:val="24"/>
         </w:rPr>
-        <w:t>docker-compose exec jobmanager ./bin/sql-client.sh embedded -l ./connector-lib</w:t>
+        <w:t>docker-compose exec jobmanager ./bin/sql-client</w:t>
+      </w:r>
+      <w:r>
+        <w:rPr>
+          <w:rFonts w:ascii="Times New Roman" w:eastAsia="Times New Roman" w:hAnsi="Times New Roman" w:cs="Times New Roman"/>
+          <w:sz w:val="24"/>
+          <w:szCs w:val="24"/>
+        </w:rPr>
+        <w:t>.sh embedded -l ./connector-lib</w:t>
       </w:r>
     </w:p>
     <w:p>
@@ -26869,8 +27139,14 @@
           <w:szCs w:val="24"/>
         </w:rPr>
       </w:pPr>
-      <w:bookmarkStart w:id="0" w:name="_GoBack"/>
-      <w:bookmarkEnd w:id="0"/>
+      <w:r>
+        <w:rPr>
+          <w:rFonts w:ascii="Times New Roman" w:eastAsia="Times New Roman" w:hAnsi="Times New Roman" w:cs="Times New Roman"/>
+          <w:sz w:val="24"/>
+          <w:szCs w:val="24"/>
+        </w:rPr>
+        <w:t>create table kupac (</w:t>
+      </w:r>
     </w:p>
     <w:p>
       <w:pPr>
@@ -26905,7 +27181,7 @@
           <w:sz w:val="24"/>
           <w:szCs w:val="24"/>
         </w:rPr>
-        <w:t>create table kupac (</w:t>
+        <w:t xml:space="preserve">  kupac_id int primary key,</w:t>
       </w:r>
     </w:p>
     <w:p>
@@ -26941,7 +27217,7 @@
           <w:sz w:val="24"/>
           <w:szCs w:val="24"/>
         </w:rPr>
-        <w:t xml:space="preserve">  kupac_id int primary key,</w:t>
+        <w:t xml:space="preserve">  ime_kupca varchar(20),</w:t>
       </w:r>
     </w:p>
     <w:p>
@@ -26977,7 +27253,7 @@
           <w:sz w:val="24"/>
           <w:szCs w:val="24"/>
         </w:rPr>
-        <w:t xml:space="preserve">  ime_kupca varchar(20),</w:t>
+        <w:t xml:space="preserve">  prezime varchar(20),</w:t>
       </w:r>
     </w:p>
     <w:p>
@@ -27013,7 +27289,25 @@
           <w:sz w:val="24"/>
           <w:szCs w:val="24"/>
         </w:rPr>
-        <w:t xml:space="preserve">  prezime varchar(20),</w:t>
+        <w:t xml:space="preserve">  jmbg varchar(13)</w:t>
+      </w:r>
+    </w:p>
+    <w:p>
+      <w:pPr>
+        <w:pStyle w:val="HTMLPreformatted"/>
+        <w:rPr>
+          <w:rFonts w:ascii="Times New Roman" w:hAnsi="Times New Roman" w:cs="Times New Roman"/>
+          <w:sz w:val="24"/>
+          <w:szCs w:val="24"/>
+        </w:rPr>
+      </w:pPr>
+      <w:r>
+        <w:rPr>
+          <w:rFonts w:ascii="Times New Roman" w:hAnsi="Times New Roman" w:cs="Times New Roman"/>
+          <w:sz w:val="24"/>
+          <w:szCs w:val="24"/>
+        </w:rPr>
+        <w:t>) WITH (</w:t>
       </w:r>
     </w:p>
     <w:p>
@@ -27049,25 +27343,7 @@
           <w:sz w:val="24"/>
           <w:szCs w:val="24"/>
         </w:rPr>
-        <w:t xml:space="preserve">  jmbg varchar(13)</w:t>
-      </w:r>
-    </w:p>
-    <w:p>
-      <w:pPr>
-        <w:pStyle w:val="HTMLPreformatted"/>
-        <w:rPr>
-          <w:rFonts w:ascii="Times New Roman" w:hAnsi="Times New Roman" w:cs="Times New Roman"/>
-          <w:sz w:val="24"/>
-          <w:szCs w:val="24"/>
-        </w:rPr>
-      </w:pPr>
-      <w:r>
-        <w:rPr>
-          <w:rFonts w:ascii="Times New Roman" w:hAnsi="Times New Roman" w:cs="Times New Roman"/>
-          <w:sz w:val="24"/>
-          <w:szCs w:val="24"/>
-        </w:rPr>
-        <w:t>) WITH (</w:t>
+        <w:t xml:space="preserve">    'connector' = 'mysql-cdc',</w:t>
       </w:r>
     </w:p>
     <w:p>
@@ -27103,7 +27379,7 @@
           <w:sz w:val="24"/>
           <w:szCs w:val="24"/>
         </w:rPr>
-        <w:t xml:space="preserve">    'connector' = 'mysql-cdc',</w:t>
+        <w:t xml:space="preserve">    'hostname' = 'mysql',</w:t>
       </w:r>
     </w:p>
     <w:p>
@@ -27139,7 +27415,7 @@
           <w:sz w:val="24"/>
           <w:szCs w:val="24"/>
         </w:rPr>
-        <w:t xml:space="preserve">    'hostname' = 'mysql',</w:t>
+        <w:t xml:space="preserve">    'port' = '3306',</w:t>
       </w:r>
     </w:p>
     <w:p>
@@ -27175,7 +27451,7 @@
           <w:sz w:val="24"/>
           <w:szCs w:val="24"/>
         </w:rPr>
-        <w:t xml:space="preserve">    'port' = '3306',</w:t>
+        <w:t xml:space="preserve">    'username' = 'root',</w:t>
       </w:r>
     </w:p>
     <w:p>
@@ -27211,7 +27487,7 @@
           <w:sz w:val="24"/>
           <w:szCs w:val="24"/>
         </w:rPr>
-        <w:t xml:space="preserve">    'username' = 'root',</w:t>
+        <w:t xml:space="preserve">    'password' = '',</w:t>
       </w:r>
     </w:p>
     <w:p>
@@ -27247,7 +27523,7 @@
           <w:sz w:val="24"/>
           <w:szCs w:val="24"/>
         </w:rPr>
-        <w:t xml:space="preserve">    'password' = '',</w:t>
+        <w:t xml:space="preserve">    'database-name' = 'vezba',</w:t>
       </w:r>
     </w:p>
     <w:p>
@@ -27283,8 +27559,7 @@
           <w:sz w:val="24"/>
           <w:szCs w:val="24"/>
         </w:rPr>
-        <w:lastRenderedPageBreak/>
-        <w:t xml:space="preserve">    'database-name' = 'vezba',</w:t>
+        <w:t xml:space="preserve">    'table-name' = 'kupac'</w:t>
       </w:r>
     </w:p>
     <w:p>
@@ -27320,7 +27595,7 @@
           <w:sz w:val="24"/>
           <w:szCs w:val="24"/>
         </w:rPr>
-        <w:t xml:space="preserve">    'table-name' = 'kupac'</w:t>
+        <w:t>);</w:t>
       </w:r>
     </w:p>
     <w:p>
@@ -27350,14 +27625,6 @@
           <w:szCs w:val="24"/>
         </w:rPr>
       </w:pPr>
-      <w:r>
-        <w:rPr>
-          <w:rFonts w:ascii="Times New Roman" w:eastAsia="Times New Roman" w:hAnsi="Times New Roman" w:cs="Times New Roman"/>
-          <w:sz w:val="24"/>
-          <w:szCs w:val="24"/>
-        </w:rPr>
-        <w:t>);</w:t>
-      </w:r>
     </w:p>
     <w:p>
       <w:pPr>
@@ -27386,6 +27653,14 @@
           <w:szCs w:val="24"/>
         </w:rPr>
       </w:pPr>
+      <w:r>
+        <w:rPr>
+          <w:rFonts w:ascii="Times New Roman" w:eastAsia="Times New Roman" w:hAnsi="Times New Roman" w:cs="Times New Roman"/>
+          <w:sz w:val="24"/>
+          <w:szCs w:val="24"/>
+        </w:rPr>
+        <w:t>create table proizvod(</w:t>
+      </w:r>
     </w:p>
     <w:p>
       <w:pPr>
@@ -27414,6 +27689,14 @@
           <w:szCs w:val="24"/>
         </w:rPr>
       </w:pPr>
+      <w:r>
+        <w:rPr>
+          <w:rFonts w:ascii="Times New Roman" w:eastAsia="Times New Roman" w:hAnsi="Times New Roman" w:cs="Times New Roman"/>
+          <w:sz w:val="24"/>
+          <w:szCs w:val="24"/>
+        </w:rPr>
+        <w:t xml:space="preserve">  proizvod_id int primary key,</w:t>
+      </w:r>
     </w:p>
     <w:p>
       <w:pPr>
@@ -27442,6 +27725,14 @@
           <w:szCs w:val="24"/>
         </w:rPr>
       </w:pPr>
+      <w:r>
+        <w:rPr>
+          <w:rFonts w:ascii="Times New Roman" w:eastAsia="Times New Roman" w:hAnsi="Times New Roman" w:cs="Times New Roman"/>
+          <w:sz w:val="24"/>
+          <w:szCs w:val="24"/>
+        </w:rPr>
+        <w:t xml:space="preserve">  ime_proizvoda varchar(20),</w:t>
+      </w:r>
     </w:p>
     <w:p>
       <w:pPr>
@@ -27476,7 +27767,25 @@
           <w:sz w:val="24"/>
           <w:szCs w:val="24"/>
         </w:rPr>
-        <w:t>create table proizvod(</w:t>
+        <w:t xml:space="preserve">  cena int</w:t>
+      </w:r>
+    </w:p>
+    <w:p>
+      <w:pPr>
+        <w:pStyle w:val="HTMLPreformatted"/>
+        <w:rPr>
+          <w:rFonts w:ascii="Times New Roman" w:hAnsi="Times New Roman" w:cs="Times New Roman"/>
+          <w:sz w:val="24"/>
+          <w:szCs w:val="24"/>
+        </w:rPr>
+      </w:pPr>
+      <w:r>
+        <w:rPr>
+          <w:rFonts w:ascii="Times New Roman" w:hAnsi="Times New Roman" w:cs="Times New Roman"/>
+          <w:sz w:val="24"/>
+          <w:szCs w:val="24"/>
+        </w:rPr>
+        <w:t>) WITH (</w:t>
       </w:r>
     </w:p>
     <w:p>
@@ -27512,7 +27821,7 @@
           <w:sz w:val="24"/>
           <w:szCs w:val="24"/>
         </w:rPr>
-        <w:t xml:space="preserve">  proizvod_id int primary key,</w:t>
+        <w:t xml:space="preserve">    'connector' = 'mysql-cdc',</w:t>
       </w:r>
     </w:p>
     <w:p>
@@ -27548,7 +27857,7 @@
           <w:sz w:val="24"/>
           <w:szCs w:val="24"/>
         </w:rPr>
-        <w:t xml:space="preserve">  ime_proizvoda varchar(20),</w:t>
+        <w:t xml:space="preserve">    'hostname' = 'mysql',</w:t>
       </w:r>
     </w:p>
     <w:p>
@@ -27584,25 +27893,7 @@
           <w:sz w:val="24"/>
           <w:szCs w:val="24"/>
         </w:rPr>
-        <w:t xml:space="preserve">  cena int</w:t>
-      </w:r>
-    </w:p>
-    <w:p>
-      <w:pPr>
-        <w:pStyle w:val="HTMLPreformatted"/>
-        <w:rPr>
-          <w:rFonts w:ascii="Times New Roman" w:hAnsi="Times New Roman" w:cs="Times New Roman"/>
-          <w:sz w:val="24"/>
-          <w:szCs w:val="24"/>
-        </w:rPr>
-      </w:pPr>
-      <w:r>
-        <w:rPr>
-          <w:rFonts w:ascii="Times New Roman" w:hAnsi="Times New Roman" w:cs="Times New Roman"/>
-          <w:sz w:val="24"/>
-          <w:szCs w:val="24"/>
-        </w:rPr>
-        <w:t>) WITH (</w:t>
+        <w:t xml:space="preserve">    'port' = '3306',</w:t>
       </w:r>
     </w:p>
     <w:p>
@@ -27638,7 +27929,7 @@
           <w:sz w:val="24"/>
           <w:szCs w:val="24"/>
         </w:rPr>
-        <w:t xml:space="preserve">    'connector' = 'mysql-cdc',</w:t>
+        <w:t xml:space="preserve">    'username' = 'root',</w:t>
       </w:r>
     </w:p>
     <w:p>
@@ -27674,7 +27965,7 @@
           <w:sz w:val="24"/>
           <w:szCs w:val="24"/>
         </w:rPr>
-        <w:t xml:space="preserve">    'hostname' = 'mysql',</w:t>
+        <w:t xml:space="preserve">    'password' = '',</w:t>
       </w:r>
     </w:p>
     <w:p>
@@ -27710,7 +28001,7 @@
           <w:sz w:val="24"/>
           <w:szCs w:val="24"/>
         </w:rPr>
-        <w:t xml:space="preserve">    'port' = '3306',</w:t>
+        <w:t xml:space="preserve">    'database-name' = 'vezba',</w:t>
       </w:r>
     </w:p>
     <w:p>
@@ -27746,7 +28037,7 @@
           <w:sz w:val="24"/>
           <w:szCs w:val="24"/>
         </w:rPr>
-        <w:t xml:space="preserve">    'username' = 'root',</w:t>
+        <w:t xml:space="preserve">    'table-name' = 'proizvod'</w:t>
       </w:r>
     </w:p>
     <w:p>
@@ -27782,7 +28073,7 @@
           <w:sz w:val="24"/>
           <w:szCs w:val="24"/>
         </w:rPr>
-        <w:t xml:space="preserve">    'password' = '',</w:t>
+        <w:t>);</w:t>
       </w:r>
     </w:p>
     <w:p>
@@ -27812,14 +28103,6 @@
           <w:szCs w:val="24"/>
         </w:rPr>
       </w:pPr>
-      <w:r>
-        <w:rPr>
-          <w:rFonts w:ascii="Times New Roman" w:eastAsia="Times New Roman" w:hAnsi="Times New Roman" w:cs="Times New Roman"/>
-          <w:sz w:val="24"/>
-          <w:szCs w:val="24"/>
-        </w:rPr>
-        <w:t xml:space="preserve">    'database-name' = 'vezba',</w:t>
-      </w:r>
     </w:p>
     <w:p>
       <w:pPr>
@@ -27854,7 +28137,7 @@
           <w:sz w:val="24"/>
           <w:szCs w:val="24"/>
         </w:rPr>
-        <w:t xml:space="preserve">    'table-name' = 'proizvod'</w:t>
+        <w:t>create table kupovina(</w:t>
       </w:r>
     </w:p>
     <w:p>
@@ -27890,7 +28173,7 @@
           <w:sz w:val="24"/>
           <w:szCs w:val="24"/>
         </w:rPr>
-        <w:t>);</w:t>
+        <w:t xml:space="preserve">  kupovina_id int primary key,</w:t>
       </w:r>
     </w:p>
     <w:p>
@@ -27920,6 +28203,14 @@
           <w:szCs w:val="24"/>
         </w:rPr>
       </w:pPr>
+      <w:r>
+        <w:rPr>
+          <w:rFonts w:ascii="Times New Roman" w:eastAsia="Times New Roman" w:hAnsi="Times New Roman" w:cs="Times New Roman"/>
+          <w:sz w:val="24"/>
+          <w:szCs w:val="24"/>
+        </w:rPr>
+        <w:t xml:space="preserve">  id_proizvod int,</w:t>
+      </w:r>
     </w:p>
     <w:p>
       <w:pPr>
@@ -27954,7 +28245,7 @@
           <w:sz w:val="24"/>
           <w:szCs w:val="24"/>
         </w:rPr>
-        <w:t>create table kupovina(</w:t>
+        <w:t xml:space="preserve">  id_kupac int,</w:t>
       </w:r>
     </w:p>
     <w:p>
@@ -27990,7 +28281,25 @@
           <w:sz w:val="24"/>
           <w:szCs w:val="24"/>
         </w:rPr>
-        <w:t xml:space="preserve">  kupovina_id int primary key,</w:t>
+        <w:t xml:space="preserve">  kolicina int</w:t>
+      </w:r>
+    </w:p>
+    <w:p>
+      <w:pPr>
+        <w:pStyle w:val="HTMLPreformatted"/>
+        <w:rPr>
+          <w:rFonts w:ascii="Times New Roman" w:hAnsi="Times New Roman" w:cs="Times New Roman"/>
+          <w:sz w:val="24"/>
+          <w:szCs w:val="24"/>
+        </w:rPr>
+      </w:pPr>
+      <w:r>
+        <w:rPr>
+          <w:rFonts w:ascii="Times New Roman" w:hAnsi="Times New Roman" w:cs="Times New Roman"/>
+          <w:sz w:val="24"/>
+          <w:szCs w:val="24"/>
+        </w:rPr>
+        <w:t>) WITH (</w:t>
       </w:r>
     </w:p>
     <w:p>
@@ -28026,7 +28335,7 @@
           <w:sz w:val="24"/>
           <w:szCs w:val="24"/>
         </w:rPr>
-        <w:t xml:space="preserve">  id_proizvod int,</w:t>
+        <w:t xml:space="preserve">    'connector' = 'mysql-cdc',</w:t>
       </w:r>
     </w:p>
     <w:p>
@@ -28062,7 +28371,7 @@
           <w:sz w:val="24"/>
           <w:szCs w:val="24"/>
         </w:rPr>
-        <w:t xml:space="preserve">  id_kupac int,</w:t>
+        <w:t xml:space="preserve">    'hostname' = 'mysql',</w:t>
       </w:r>
     </w:p>
     <w:p>
@@ -28098,25 +28407,7 @@
           <w:sz w:val="24"/>
           <w:szCs w:val="24"/>
         </w:rPr>
-        <w:t xml:space="preserve">  kolicina int</w:t>
-      </w:r>
-    </w:p>
-    <w:p>
-      <w:pPr>
-        <w:pStyle w:val="HTMLPreformatted"/>
-        <w:rPr>
-          <w:rFonts w:ascii="Times New Roman" w:hAnsi="Times New Roman" w:cs="Times New Roman"/>
-          <w:sz w:val="24"/>
-          <w:szCs w:val="24"/>
-        </w:rPr>
-      </w:pPr>
-      <w:r>
-        <w:rPr>
-          <w:rFonts w:ascii="Times New Roman" w:hAnsi="Times New Roman" w:cs="Times New Roman"/>
-          <w:sz w:val="24"/>
-          <w:szCs w:val="24"/>
-        </w:rPr>
-        <w:t>) WITH (</w:t>
+        <w:t xml:space="preserve">    'port' = '3306',</w:t>
       </w:r>
     </w:p>
     <w:p>
@@ -28152,7 +28443,7 @@
           <w:sz w:val="24"/>
           <w:szCs w:val="24"/>
         </w:rPr>
-        <w:t xml:space="preserve">    'connector' = 'mysql-cdc',</w:t>
+        <w:t xml:space="preserve">    'username' = 'root',</w:t>
       </w:r>
     </w:p>
     <w:p>
@@ -28188,7 +28479,7 @@
           <w:sz w:val="24"/>
           <w:szCs w:val="24"/>
         </w:rPr>
-        <w:t xml:space="preserve">    'hostname' = 'mysql',</w:t>
+        <w:t xml:space="preserve">    'password' = '',</w:t>
       </w:r>
     </w:p>
     <w:p>
@@ -28224,7 +28515,7 @@
           <w:sz w:val="24"/>
           <w:szCs w:val="24"/>
         </w:rPr>
-        <w:t xml:space="preserve">    'port' = '3306',</w:t>
+        <w:t xml:space="preserve">    'database-name' = 'vezba',</w:t>
       </w:r>
     </w:p>
     <w:p>
@@ -28260,7 +28551,7 @@
           <w:sz w:val="24"/>
           <w:szCs w:val="24"/>
         </w:rPr>
-        <w:t xml:space="preserve">    'username' = 'root',</w:t>
+        <w:t xml:space="preserve">    'table-name' = 'kupovina'</w:t>
       </w:r>
     </w:p>
     <w:p>
@@ -28296,7 +28587,7 @@
           <w:sz w:val="24"/>
           <w:szCs w:val="24"/>
         </w:rPr>
-        <w:t xml:space="preserve">    'password' = '',</w:t>
+        <w:t>);</w:t>
       </w:r>
     </w:p>
     <w:p>
@@ -28326,13 +28617,356 @@
           <w:szCs w:val="24"/>
         </w:rPr>
       </w:pPr>
-      <w:r>
-        <w:rPr>
-          <w:rFonts w:ascii="Times New Roman" w:eastAsia="Times New Roman" w:hAnsi="Times New Roman" w:cs="Times New Roman"/>
-          <w:sz w:val="24"/>
-          <w:szCs w:val="24"/>
-        </w:rPr>
-        <w:t xml:space="preserve">    'database-name' = 'vezba',</w:t>
+    </w:p>
+    <w:p>
+      <w:pPr>
+        <w:pStyle w:val="HTMLPreformatted"/>
+        <w:rPr>
+          <w:rFonts w:ascii="Times New Roman" w:hAnsi="Times New Roman" w:cs="Times New Roman"/>
+          <w:sz w:val="24"/>
+          <w:szCs w:val="24"/>
+        </w:rPr>
+      </w:pPr>
+      <w:proofErr w:type="gramStart"/>
+      <w:r>
+        <w:rPr>
+          <w:rFonts w:ascii="Times New Roman" w:hAnsi="Times New Roman" w:cs="Times New Roman"/>
+          <w:sz w:val="24"/>
+          <w:szCs w:val="24"/>
+        </w:rPr>
+        <w:t>create</w:t>
+      </w:r>
+      <w:proofErr w:type="gramEnd"/>
+      <w:r>
+        <w:rPr>
+          <w:rFonts w:ascii="Times New Roman" w:hAnsi="Times New Roman" w:cs="Times New Roman"/>
+          <w:sz w:val="24"/>
+          <w:szCs w:val="24"/>
+        </w:rPr>
+        <w:t xml:space="preserve"> table transakcija( </w:t>
+      </w:r>
+    </w:p>
+    <w:p>
+      <w:pPr>
+        <w:pStyle w:val="HTMLPreformatted"/>
+        <w:rPr>
+          <w:rFonts w:ascii="Times New Roman" w:hAnsi="Times New Roman" w:cs="Times New Roman"/>
+          <w:sz w:val="24"/>
+          <w:szCs w:val="24"/>
+        </w:rPr>
+      </w:pPr>
+      <w:r>
+        <w:rPr>
+          <w:rFonts w:ascii="Times New Roman" w:hAnsi="Times New Roman" w:cs="Times New Roman"/>
+          <w:sz w:val="24"/>
+          <w:szCs w:val="24"/>
+        </w:rPr>
+        <w:t xml:space="preserve">    </w:t>
+      </w:r>
+      <w:proofErr w:type="gramStart"/>
+      <w:r>
+        <w:rPr>
+          <w:rFonts w:ascii="Times New Roman" w:hAnsi="Times New Roman" w:cs="Times New Roman"/>
+          <w:sz w:val="24"/>
+          <w:szCs w:val="24"/>
+        </w:rPr>
+        <w:t>transakcija_id</w:t>
+      </w:r>
+      <w:proofErr w:type="gramEnd"/>
+      <w:r>
+        <w:rPr>
+          <w:rFonts w:ascii="Times New Roman" w:hAnsi="Times New Roman" w:cs="Times New Roman"/>
+          <w:sz w:val="24"/>
+          <w:szCs w:val="24"/>
+        </w:rPr>
+        <w:t xml:space="preserve"> int primary key,    </w:t>
+      </w:r>
+    </w:p>
+    <w:p>
+      <w:pPr>
+        <w:pStyle w:val="HTMLPreformatted"/>
+        <w:rPr>
+          <w:rFonts w:ascii="Times New Roman" w:hAnsi="Times New Roman" w:cs="Times New Roman"/>
+          <w:sz w:val="24"/>
+          <w:szCs w:val="24"/>
+        </w:rPr>
+      </w:pPr>
+      <w:r>
+        <w:rPr>
+          <w:rFonts w:ascii="Times New Roman" w:hAnsi="Times New Roman" w:cs="Times New Roman"/>
+          <w:sz w:val="24"/>
+          <w:szCs w:val="24"/>
+        </w:rPr>
+        <w:t xml:space="preserve">    </w:t>
+      </w:r>
+      <w:proofErr w:type="gramStart"/>
+      <w:r>
+        <w:rPr>
+          <w:rFonts w:ascii="Times New Roman" w:hAnsi="Times New Roman" w:cs="Times New Roman"/>
+          <w:sz w:val="24"/>
+          <w:szCs w:val="24"/>
+        </w:rPr>
+        <w:t>potrosnja</w:t>
+      </w:r>
+      <w:proofErr w:type="gramEnd"/>
+      <w:r>
+        <w:rPr>
+          <w:rFonts w:ascii="Times New Roman" w:hAnsi="Times New Roman" w:cs="Times New Roman"/>
+          <w:sz w:val="24"/>
+          <w:szCs w:val="24"/>
+        </w:rPr>
+        <w:t xml:space="preserve"> int,</w:t>
+      </w:r>
+    </w:p>
+    <w:p>
+      <w:pPr>
+        <w:pStyle w:val="HTMLPreformatted"/>
+        <w:rPr>
+          <w:rFonts w:ascii="Times New Roman" w:hAnsi="Times New Roman" w:cs="Times New Roman"/>
+          <w:sz w:val="24"/>
+          <w:szCs w:val="24"/>
+        </w:rPr>
+      </w:pPr>
+      <w:r>
+        <w:rPr>
+          <w:rFonts w:ascii="Times New Roman" w:hAnsi="Times New Roman" w:cs="Times New Roman"/>
+          <w:sz w:val="24"/>
+          <w:szCs w:val="24"/>
+        </w:rPr>
+        <w:lastRenderedPageBreak/>
+        <w:t xml:space="preserve">    </w:t>
+      </w:r>
+      <w:proofErr w:type="gramStart"/>
+      <w:r>
+        <w:rPr>
+          <w:rFonts w:ascii="Times New Roman" w:hAnsi="Times New Roman" w:cs="Times New Roman"/>
+          <w:sz w:val="24"/>
+          <w:szCs w:val="24"/>
+        </w:rPr>
+        <w:t>ime</w:t>
+      </w:r>
+      <w:proofErr w:type="gramEnd"/>
+      <w:r>
+        <w:rPr>
+          <w:rFonts w:ascii="Times New Roman" w:hAnsi="Times New Roman" w:cs="Times New Roman"/>
+          <w:sz w:val="24"/>
+          <w:szCs w:val="24"/>
+        </w:rPr>
+        <w:t xml:space="preserve"> varchar(20),</w:t>
+      </w:r>
+    </w:p>
+    <w:p>
+      <w:pPr>
+        <w:pStyle w:val="HTMLPreformatted"/>
+        <w:rPr>
+          <w:rFonts w:ascii="Times New Roman" w:hAnsi="Times New Roman" w:cs="Times New Roman"/>
+          <w:sz w:val="24"/>
+          <w:szCs w:val="24"/>
+        </w:rPr>
+      </w:pPr>
+      <w:r>
+        <w:rPr>
+          <w:rFonts w:ascii="Times New Roman" w:hAnsi="Times New Roman" w:cs="Times New Roman"/>
+          <w:sz w:val="24"/>
+          <w:szCs w:val="24"/>
+        </w:rPr>
+        <w:t xml:space="preserve">    </w:t>
+      </w:r>
+      <w:proofErr w:type="gramStart"/>
+      <w:r>
+        <w:rPr>
+          <w:rFonts w:ascii="Times New Roman" w:hAnsi="Times New Roman" w:cs="Times New Roman"/>
+          <w:sz w:val="24"/>
+          <w:szCs w:val="24"/>
+        </w:rPr>
+        <w:t>prezime</w:t>
+      </w:r>
+      <w:proofErr w:type="gramEnd"/>
+      <w:r>
+        <w:rPr>
+          <w:rFonts w:ascii="Times New Roman" w:hAnsi="Times New Roman" w:cs="Times New Roman"/>
+          <w:sz w:val="24"/>
+          <w:szCs w:val="24"/>
+        </w:rPr>
+        <w:t xml:space="preserve"> varchar(20),</w:t>
+      </w:r>
+    </w:p>
+    <w:p>
+      <w:pPr>
+        <w:pStyle w:val="HTMLPreformatted"/>
+        <w:rPr>
+          <w:rFonts w:ascii="Times New Roman" w:hAnsi="Times New Roman" w:cs="Times New Roman"/>
+          <w:sz w:val="24"/>
+          <w:szCs w:val="24"/>
+        </w:rPr>
+      </w:pPr>
+      <w:r>
+        <w:rPr>
+          <w:rFonts w:ascii="Times New Roman" w:hAnsi="Times New Roman" w:cs="Times New Roman"/>
+          <w:sz w:val="24"/>
+          <w:szCs w:val="24"/>
+        </w:rPr>
+        <w:t xml:space="preserve">    </w:t>
+      </w:r>
+      <w:proofErr w:type="gramStart"/>
+      <w:r>
+        <w:rPr>
+          <w:rFonts w:ascii="Times New Roman" w:hAnsi="Times New Roman" w:cs="Times New Roman"/>
+          <w:sz w:val="24"/>
+          <w:szCs w:val="24"/>
+        </w:rPr>
+        <w:t>jmbg</w:t>
+      </w:r>
+      <w:proofErr w:type="gramEnd"/>
+      <w:r>
+        <w:rPr>
+          <w:rFonts w:ascii="Times New Roman" w:hAnsi="Times New Roman" w:cs="Times New Roman"/>
+          <w:sz w:val="24"/>
+          <w:szCs w:val="24"/>
+        </w:rPr>
+        <w:t xml:space="preserve"> varchar(13),</w:t>
+      </w:r>
+    </w:p>
+    <w:p>
+      <w:pPr>
+        <w:pStyle w:val="HTMLPreformatted"/>
+        <w:rPr>
+          <w:rFonts w:ascii="Times New Roman" w:hAnsi="Times New Roman" w:cs="Times New Roman"/>
+          <w:sz w:val="24"/>
+          <w:szCs w:val="24"/>
+        </w:rPr>
+      </w:pPr>
+      <w:r>
+        <w:rPr>
+          <w:rFonts w:ascii="Times New Roman" w:hAnsi="Times New Roman" w:cs="Times New Roman"/>
+          <w:sz w:val="24"/>
+          <w:szCs w:val="24"/>
+        </w:rPr>
+        <w:t xml:space="preserve">    </w:t>
+      </w:r>
+      <w:proofErr w:type="gramStart"/>
+      <w:r>
+        <w:rPr>
+          <w:rFonts w:ascii="Times New Roman" w:hAnsi="Times New Roman" w:cs="Times New Roman"/>
+          <w:sz w:val="24"/>
+          <w:szCs w:val="24"/>
+        </w:rPr>
+        <w:t>proizvod</w:t>
+      </w:r>
+      <w:proofErr w:type="gramEnd"/>
+      <w:r>
+        <w:rPr>
+          <w:rFonts w:ascii="Times New Roman" w:hAnsi="Times New Roman" w:cs="Times New Roman"/>
+          <w:sz w:val="24"/>
+          <w:szCs w:val="24"/>
+        </w:rPr>
+        <w:t xml:space="preserve"> varchar(20)</w:t>
+      </w:r>
+      <w:r>
+        <w:rPr>
+          <w:rFonts w:ascii="Times New Roman" w:hAnsi="Times New Roman" w:cs="Times New Roman"/>
+          <w:sz w:val="24"/>
+          <w:szCs w:val="24"/>
+        </w:rPr>
+        <w:t>,</w:t>
+      </w:r>
+    </w:p>
+    <w:p>
+      <w:pPr>
+        <w:pStyle w:val="HTMLPreformatted"/>
+        <w:rPr>
+          <w:rFonts w:ascii="Times New Roman" w:hAnsi="Times New Roman" w:cs="Times New Roman"/>
+          <w:sz w:val="24"/>
+          <w:szCs w:val="24"/>
+        </w:rPr>
+      </w:pPr>
+      <w:r>
+        <w:rPr>
+          <w:rFonts w:ascii="Times New Roman" w:hAnsi="Times New Roman" w:cs="Times New Roman"/>
+          <w:sz w:val="24"/>
+          <w:szCs w:val="24"/>
+        </w:rPr>
+        <w:t xml:space="preserve">    </w:t>
+      </w:r>
+      <w:proofErr w:type="gramStart"/>
+      <w:r>
+        <w:rPr>
+          <w:rFonts w:ascii="Times New Roman" w:hAnsi="Times New Roman" w:cs="Times New Roman"/>
+          <w:sz w:val="24"/>
+          <w:szCs w:val="24"/>
+        </w:rPr>
+        <w:t>datum</w:t>
+      </w:r>
+      <w:proofErr w:type="gramEnd"/>
+      <w:r>
+        <w:rPr>
+          <w:rFonts w:ascii="Times New Roman" w:hAnsi="Times New Roman" w:cs="Times New Roman"/>
+          <w:sz w:val="24"/>
+          <w:szCs w:val="24"/>
+        </w:rPr>
+        <w:t xml:space="preserve"> TIMESTAMP</w:t>
+      </w:r>
+      <w:r>
+        <w:rPr>
+          <w:rFonts w:ascii="Times New Roman" w:hAnsi="Times New Roman" w:cs="Times New Roman"/>
+          <w:sz w:val="24"/>
+          <w:szCs w:val="24"/>
+        </w:rPr>
+        <w:t xml:space="preserve"> </w:t>
+      </w:r>
+    </w:p>
+    <w:p>
+      <w:pPr>
+        <w:pStyle w:val="HTMLPreformatted"/>
+        <w:rPr>
+          <w:rFonts w:ascii="Times New Roman" w:hAnsi="Times New Roman" w:cs="Times New Roman"/>
+          <w:sz w:val="24"/>
+          <w:szCs w:val="24"/>
+        </w:rPr>
+      </w:pPr>
+      <w:r>
+        <w:rPr>
+          <w:rFonts w:ascii="Times New Roman" w:hAnsi="Times New Roman" w:cs="Times New Roman"/>
+          <w:sz w:val="24"/>
+          <w:szCs w:val="24"/>
+        </w:rPr>
+        <w:t>) WITH (</w:t>
+      </w:r>
+    </w:p>
+    <w:p>
+      <w:pPr>
+        <w:pStyle w:val="HTMLPreformatted"/>
+        <w:rPr>
+          <w:rFonts w:ascii="Times New Roman" w:hAnsi="Times New Roman" w:cs="Times New Roman"/>
+          <w:sz w:val="24"/>
+          <w:szCs w:val="24"/>
+        </w:rPr>
+      </w:pPr>
+      <w:r>
+        <w:rPr>
+          <w:rFonts w:ascii="Times New Roman" w:hAnsi="Times New Roman" w:cs="Times New Roman"/>
+          <w:sz w:val="24"/>
+          <w:szCs w:val="24"/>
+        </w:rPr>
+        <w:t xml:space="preserve">    '</w:t>
+      </w:r>
+      <w:proofErr w:type="gramStart"/>
+      <w:r>
+        <w:rPr>
+          <w:rFonts w:ascii="Times New Roman" w:hAnsi="Times New Roman" w:cs="Times New Roman"/>
+          <w:sz w:val="24"/>
+          <w:szCs w:val="24"/>
+        </w:rPr>
+        <w:t>connector</w:t>
+      </w:r>
+      <w:proofErr w:type="gramEnd"/>
+      <w:r>
+        <w:rPr>
+          <w:rFonts w:ascii="Times New Roman" w:hAnsi="Times New Roman" w:cs="Times New Roman"/>
+          <w:sz w:val="24"/>
+          <w:szCs w:val="24"/>
+        </w:rPr>
+        <w:t>'  = 'jdbc',</w:t>
       </w:r>
     </w:p>
     <w:p>
@@ -28368,7 +29002,7 @@
           <w:sz w:val="24"/>
           <w:szCs w:val="24"/>
         </w:rPr>
-        <w:t xml:space="preserve">    'table-name' = 'kupovina'</w:t>
+        <w:t xml:space="preserve">    'driver'     = 'com.mysql.cj.jdbc.Driver',</w:t>
       </w:r>
     </w:p>
     <w:p>
@@ -28404,7 +29038,7 @@
           <w:sz w:val="24"/>
           <w:szCs w:val="24"/>
         </w:rPr>
-        <w:t>);</w:t>
+        <w:t xml:space="preserve">    'url'        = 'jdbc:mysql://tidb:4000/vezba?rewriteBatchedStatements=true',</w:t>
       </w:r>
     </w:p>
     <w:p>
@@ -28434,6 +29068,14 @@
           <w:szCs w:val="24"/>
         </w:rPr>
       </w:pPr>
+      <w:r>
+        <w:rPr>
+          <w:rFonts w:ascii="Times New Roman" w:eastAsia="Times New Roman" w:hAnsi="Times New Roman" w:cs="Times New Roman"/>
+          <w:sz w:val="24"/>
+          <w:szCs w:val="24"/>
+        </w:rPr>
+        <w:t xml:space="preserve">    'table-name' = 'transakcija',</w:t>
+      </w:r>
     </w:p>
     <w:p>
       <w:pPr>
@@ -28462,303 +29104,13 @@
           <w:szCs w:val="24"/>
         </w:rPr>
       </w:pPr>
-    </w:p>
-    <w:p>
-      <w:pPr>
-        <w:pStyle w:val="HTMLPreformatted"/>
-        <w:rPr>
-          <w:rFonts w:ascii="Times New Roman" w:hAnsi="Times New Roman" w:cs="Times New Roman"/>
-          <w:sz w:val="24"/>
-          <w:szCs w:val="24"/>
-        </w:rPr>
-      </w:pPr>
-      <w:proofErr w:type="gramStart"/>
-      <w:r>
-        <w:rPr>
-          <w:rFonts w:ascii="Times New Roman" w:hAnsi="Times New Roman" w:cs="Times New Roman"/>
-          <w:sz w:val="24"/>
-          <w:szCs w:val="24"/>
-        </w:rPr>
-        <w:t>create</w:t>
-      </w:r>
-      <w:proofErr w:type="gramEnd"/>
-      <w:r>
-        <w:rPr>
-          <w:rFonts w:ascii="Times New Roman" w:hAnsi="Times New Roman" w:cs="Times New Roman"/>
-          <w:sz w:val="24"/>
-          <w:szCs w:val="24"/>
-        </w:rPr>
-        <w:t xml:space="preserve"> table transakcija( </w:t>
-      </w:r>
-    </w:p>
-    <w:p>
-      <w:pPr>
-        <w:pStyle w:val="HTMLPreformatted"/>
-        <w:rPr>
-          <w:rFonts w:ascii="Times New Roman" w:hAnsi="Times New Roman" w:cs="Times New Roman"/>
-          <w:sz w:val="24"/>
-          <w:szCs w:val="24"/>
-        </w:rPr>
-      </w:pPr>
-      <w:r>
-        <w:rPr>
-          <w:rFonts w:ascii="Times New Roman" w:hAnsi="Times New Roman" w:cs="Times New Roman"/>
-          <w:sz w:val="24"/>
-          <w:szCs w:val="24"/>
-        </w:rPr>
-        <w:t xml:space="preserve">    </w:t>
-      </w:r>
-      <w:proofErr w:type="gramStart"/>
-      <w:r>
-        <w:rPr>
-          <w:rFonts w:ascii="Times New Roman" w:hAnsi="Times New Roman" w:cs="Times New Roman"/>
-          <w:sz w:val="24"/>
-          <w:szCs w:val="24"/>
-        </w:rPr>
-        <w:t>transakcija_id</w:t>
-      </w:r>
-      <w:proofErr w:type="gramEnd"/>
-      <w:r>
-        <w:rPr>
-          <w:rFonts w:ascii="Times New Roman" w:hAnsi="Times New Roman" w:cs="Times New Roman"/>
-          <w:sz w:val="24"/>
-          <w:szCs w:val="24"/>
-        </w:rPr>
-        <w:t xml:space="preserve"> int primary key,    </w:t>
-      </w:r>
-    </w:p>
-    <w:p>
-      <w:pPr>
-        <w:pStyle w:val="HTMLPreformatted"/>
-        <w:rPr>
-          <w:rFonts w:ascii="Times New Roman" w:hAnsi="Times New Roman" w:cs="Times New Roman"/>
-          <w:sz w:val="24"/>
-          <w:szCs w:val="24"/>
-        </w:rPr>
-      </w:pPr>
-      <w:r>
-        <w:rPr>
-          <w:rFonts w:ascii="Times New Roman" w:hAnsi="Times New Roman" w:cs="Times New Roman"/>
-          <w:sz w:val="24"/>
-          <w:szCs w:val="24"/>
-        </w:rPr>
-        <w:t xml:space="preserve">    </w:t>
-      </w:r>
-      <w:proofErr w:type="gramStart"/>
-      <w:r>
-        <w:rPr>
-          <w:rFonts w:ascii="Times New Roman" w:hAnsi="Times New Roman" w:cs="Times New Roman"/>
-          <w:sz w:val="24"/>
-          <w:szCs w:val="24"/>
-        </w:rPr>
-        <w:t>potrosnja</w:t>
-      </w:r>
-      <w:proofErr w:type="gramEnd"/>
-      <w:r>
-        <w:rPr>
-          <w:rFonts w:ascii="Times New Roman" w:hAnsi="Times New Roman" w:cs="Times New Roman"/>
-          <w:sz w:val="24"/>
-          <w:szCs w:val="24"/>
-        </w:rPr>
-        <w:t xml:space="preserve"> int,</w:t>
-      </w:r>
-    </w:p>
-    <w:p>
-      <w:pPr>
-        <w:pStyle w:val="HTMLPreformatted"/>
-        <w:rPr>
-          <w:rFonts w:ascii="Times New Roman" w:hAnsi="Times New Roman" w:cs="Times New Roman"/>
-          <w:sz w:val="24"/>
-          <w:szCs w:val="24"/>
-        </w:rPr>
-      </w:pPr>
-      <w:r>
-        <w:rPr>
-          <w:rFonts w:ascii="Times New Roman" w:hAnsi="Times New Roman" w:cs="Times New Roman"/>
-          <w:sz w:val="24"/>
-          <w:szCs w:val="24"/>
-        </w:rPr>
-        <w:t xml:space="preserve">    </w:t>
-      </w:r>
-      <w:proofErr w:type="gramStart"/>
-      <w:r>
-        <w:rPr>
-          <w:rFonts w:ascii="Times New Roman" w:hAnsi="Times New Roman" w:cs="Times New Roman"/>
-          <w:sz w:val="24"/>
-          <w:szCs w:val="24"/>
-        </w:rPr>
-        <w:t>ime</w:t>
-      </w:r>
-      <w:proofErr w:type="gramEnd"/>
-      <w:r>
-        <w:rPr>
-          <w:rFonts w:ascii="Times New Roman" w:hAnsi="Times New Roman" w:cs="Times New Roman"/>
-          <w:sz w:val="24"/>
-          <w:szCs w:val="24"/>
-        </w:rPr>
-        <w:t xml:space="preserve"> varchar(20),</w:t>
-      </w:r>
-    </w:p>
-    <w:p>
-      <w:pPr>
-        <w:pStyle w:val="HTMLPreformatted"/>
-        <w:rPr>
-          <w:rFonts w:ascii="Times New Roman" w:hAnsi="Times New Roman" w:cs="Times New Roman"/>
-          <w:sz w:val="24"/>
-          <w:szCs w:val="24"/>
-        </w:rPr>
-      </w:pPr>
-      <w:r>
-        <w:rPr>
-          <w:rFonts w:ascii="Times New Roman" w:hAnsi="Times New Roman" w:cs="Times New Roman"/>
-          <w:sz w:val="24"/>
-          <w:szCs w:val="24"/>
-        </w:rPr>
-        <w:t xml:space="preserve">    </w:t>
-      </w:r>
-      <w:proofErr w:type="gramStart"/>
-      <w:r>
-        <w:rPr>
-          <w:rFonts w:ascii="Times New Roman" w:hAnsi="Times New Roman" w:cs="Times New Roman"/>
-          <w:sz w:val="24"/>
-          <w:szCs w:val="24"/>
-        </w:rPr>
-        <w:t>prezime</w:t>
-      </w:r>
-      <w:proofErr w:type="gramEnd"/>
-      <w:r>
-        <w:rPr>
-          <w:rFonts w:ascii="Times New Roman" w:hAnsi="Times New Roman" w:cs="Times New Roman"/>
-          <w:sz w:val="24"/>
-          <w:szCs w:val="24"/>
-        </w:rPr>
-        <w:t xml:space="preserve"> varchar(20),</w:t>
-      </w:r>
-    </w:p>
-    <w:p>
-      <w:pPr>
-        <w:pStyle w:val="HTMLPreformatted"/>
-        <w:rPr>
-          <w:rFonts w:ascii="Times New Roman" w:hAnsi="Times New Roman" w:cs="Times New Roman"/>
-          <w:sz w:val="24"/>
-          <w:szCs w:val="24"/>
-        </w:rPr>
-      </w:pPr>
-      <w:r>
-        <w:rPr>
-          <w:rFonts w:ascii="Times New Roman" w:hAnsi="Times New Roman" w:cs="Times New Roman"/>
-          <w:sz w:val="24"/>
-          <w:szCs w:val="24"/>
-        </w:rPr>
-        <w:t xml:space="preserve">    </w:t>
-      </w:r>
-      <w:proofErr w:type="gramStart"/>
-      <w:r>
-        <w:rPr>
-          <w:rFonts w:ascii="Times New Roman" w:hAnsi="Times New Roman" w:cs="Times New Roman"/>
-          <w:sz w:val="24"/>
-          <w:szCs w:val="24"/>
-        </w:rPr>
-        <w:t>jmbg</w:t>
-      </w:r>
-      <w:proofErr w:type="gramEnd"/>
-      <w:r>
-        <w:rPr>
-          <w:rFonts w:ascii="Times New Roman" w:hAnsi="Times New Roman" w:cs="Times New Roman"/>
-          <w:sz w:val="24"/>
-          <w:szCs w:val="24"/>
-        </w:rPr>
-        <w:t xml:space="preserve"> varchar(13),</w:t>
-      </w:r>
-    </w:p>
-    <w:p>
-      <w:pPr>
-        <w:pStyle w:val="HTMLPreformatted"/>
-        <w:rPr>
-          <w:rFonts w:ascii="Times New Roman" w:hAnsi="Times New Roman" w:cs="Times New Roman"/>
-          <w:sz w:val="24"/>
-          <w:szCs w:val="24"/>
-        </w:rPr>
-      </w:pPr>
-      <w:r>
-        <w:rPr>
-          <w:rFonts w:ascii="Times New Roman" w:hAnsi="Times New Roman" w:cs="Times New Roman"/>
-          <w:sz w:val="24"/>
-          <w:szCs w:val="24"/>
-        </w:rPr>
-        <w:t xml:space="preserve">    </w:t>
-      </w:r>
-      <w:proofErr w:type="gramStart"/>
-      <w:r>
-        <w:rPr>
-          <w:rFonts w:ascii="Times New Roman" w:hAnsi="Times New Roman" w:cs="Times New Roman"/>
-          <w:sz w:val="24"/>
-          <w:szCs w:val="24"/>
-        </w:rPr>
-        <w:t>proizvod</w:t>
-      </w:r>
-      <w:proofErr w:type="gramEnd"/>
-      <w:r>
-        <w:rPr>
-          <w:rFonts w:ascii="Times New Roman" w:hAnsi="Times New Roman" w:cs="Times New Roman"/>
-          <w:sz w:val="24"/>
-          <w:szCs w:val="24"/>
-        </w:rPr>
-        <w:t xml:space="preserve"> varchar(20) </w:t>
-      </w:r>
-    </w:p>
-    <w:p>
-      <w:pPr>
-        <w:pStyle w:val="HTMLPreformatted"/>
-        <w:rPr>
-          <w:rFonts w:ascii="Times New Roman" w:hAnsi="Times New Roman" w:cs="Times New Roman"/>
-          <w:sz w:val="24"/>
-          <w:szCs w:val="24"/>
-        </w:rPr>
-      </w:pPr>
-      <w:r>
-        <w:rPr>
-          <w:rFonts w:ascii="Times New Roman" w:hAnsi="Times New Roman" w:cs="Times New Roman"/>
-          <w:sz w:val="24"/>
-          <w:szCs w:val="24"/>
-        </w:rPr>
-        <w:t>) WITH (</w:t>
-      </w:r>
-    </w:p>
-    <w:p>
-      <w:pPr>
-        <w:pStyle w:val="HTMLPreformatted"/>
-        <w:rPr>
-          <w:rFonts w:ascii="Times New Roman" w:hAnsi="Times New Roman" w:cs="Times New Roman"/>
-          <w:sz w:val="24"/>
-          <w:szCs w:val="24"/>
-        </w:rPr>
-      </w:pPr>
-      <w:r>
-        <w:rPr>
-          <w:rFonts w:ascii="Times New Roman" w:hAnsi="Times New Roman" w:cs="Times New Roman"/>
-          <w:sz w:val="24"/>
-          <w:szCs w:val="24"/>
-        </w:rPr>
-        <w:t xml:space="preserve">    '</w:t>
-      </w:r>
-      <w:proofErr w:type="gramStart"/>
-      <w:r>
-        <w:rPr>
-          <w:rFonts w:ascii="Times New Roman" w:hAnsi="Times New Roman" w:cs="Times New Roman"/>
-          <w:sz w:val="24"/>
-          <w:szCs w:val="24"/>
-        </w:rPr>
-        <w:t>connector</w:t>
-      </w:r>
-      <w:proofErr w:type="gramEnd"/>
-      <w:r>
-        <w:rPr>
-          <w:rFonts w:ascii="Times New Roman" w:hAnsi="Times New Roman" w:cs="Times New Roman"/>
-          <w:sz w:val="24"/>
-          <w:szCs w:val="24"/>
-        </w:rPr>
-        <w:t>'  = 'jdbc',</w:t>
+      <w:r>
+        <w:rPr>
+          <w:rFonts w:ascii="Times New Roman" w:eastAsia="Times New Roman" w:hAnsi="Times New Roman" w:cs="Times New Roman"/>
+          <w:sz w:val="24"/>
+          <w:szCs w:val="24"/>
+        </w:rPr>
+        <w:t xml:space="preserve">    'username'   = 'root',</w:t>
       </w:r>
     </w:p>
     <w:p>
@@ -28794,7 +29146,7 @@
           <w:sz w:val="24"/>
           <w:szCs w:val="24"/>
         </w:rPr>
-        <w:t xml:space="preserve">    'driver'     = 'com.mysql.cj.jdbc.Driver',</w:t>
+        <w:t xml:space="preserve">    'password'   = ''</w:t>
       </w:r>
     </w:p>
     <w:p>
@@ -28830,7 +29182,7 @@
           <w:sz w:val="24"/>
           <w:szCs w:val="24"/>
         </w:rPr>
-        <w:t xml:space="preserve">    'url'        = 'jdbc:mysql://tidb:4000/vezba?rewriteBatchedStatements=true',</w:t>
+        <w:t>);</w:t>
       </w:r>
     </w:p>
     <w:p>
@@ -28860,14 +29212,6 @@
           <w:szCs w:val="24"/>
         </w:rPr>
       </w:pPr>
-      <w:r>
-        <w:rPr>
-          <w:rFonts w:ascii="Times New Roman" w:eastAsia="Times New Roman" w:hAnsi="Times New Roman" w:cs="Times New Roman"/>
-          <w:sz w:val="24"/>
-          <w:szCs w:val="24"/>
-        </w:rPr>
-        <w:t xml:space="preserve">    'table-name' = 'transakcija',</w:t>
-      </w:r>
     </w:p>
     <w:p>
       <w:pPr>
@@ -28902,7 +29246,23 @@
           <w:sz w:val="24"/>
           <w:szCs w:val="24"/>
         </w:rPr>
-        <w:t xml:space="preserve">    'username'   = 'root',</w:t>
+        <w:t xml:space="preserve">   </w:t>
+      </w:r>
+      <w:r>
+        <w:rPr>
+          <w:rFonts w:ascii="Times New Roman" w:eastAsia="Times New Roman" w:hAnsi="Times New Roman" w:cs="Times New Roman"/>
+          <w:sz w:val="24"/>
+          <w:szCs w:val="24"/>
+        </w:rPr>
+        <w:t xml:space="preserve">Pokretanjem job-a obezbeđujem da </w:t>
+      </w:r>
+      <w:r>
+        <w:rPr>
+          <w:rFonts w:ascii="Times New Roman" w:eastAsia="Times New Roman" w:hAnsi="Times New Roman" w:cs="Times New Roman"/>
+          <w:sz w:val="24"/>
+          <w:szCs w:val="24"/>
+        </w:rPr>
+        <w:t>se podaci upisuju u tabelu transekcija u TiDB-u.</w:t>
       </w:r>
     </w:p>
     <w:p>
@@ -28932,14 +29292,6 @@
           <w:szCs w:val="24"/>
         </w:rPr>
       </w:pPr>
-      <w:r>
-        <w:rPr>
-          <w:rFonts w:ascii="Times New Roman" w:eastAsia="Times New Roman" w:hAnsi="Times New Roman" w:cs="Times New Roman"/>
-          <w:sz w:val="24"/>
-          <w:szCs w:val="24"/>
-        </w:rPr>
-        <w:t xml:space="preserve">    'password'   = ''</w:t>
-      </w:r>
     </w:p>
     <w:p>
       <w:pPr>
@@ -28974,15 +29326,1407 @@
           <w:sz w:val="24"/>
           <w:szCs w:val="24"/>
         </w:rPr>
+        <w:t>INSERT INTO transakcija</w:t>
+      </w:r>
+    </w:p>
+    <w:p>
+      <w:pPr>
+        <w:tabs>
+          <w:tab w:val="left" w:pos="916"/>
+          <w:tab w:val="left" w:pos="1832"/>
+          <w:tab w:val="left" w:pos="2748"/>
+          <w:tab w:val="left" w:pos="3664"/>
+          <w:tab w:val="left" w:pos="4580"/>
+          <w:tab w:val="left" w:pos="5496"/>
+          <w:tab w:val="left" w:pos="6412"/>
+          <w:tab w:val="left" w:pos="7328"/>
+          <w:tab w:val="left" w:pos="8244"/>
+          <w:tab w:val="left" w:pos="9160"/>
+          <w:tab w:val="left" w:pos="10076"/>
+          <w:tab w:val="left" w:pos="10992"/>
+          <w:tab w:val="left" w:pos="11908"/>
+          <w:tab w:val="left" w:pos="12824"/>
+          <w:tab w:val="left" w:pos="13740"/>
+          <w:tab w:val="left" w:pos="14656"/>
+        </w:tabs>
+        <w:spacing w:after="0" w:line="240" w:lineRule="auto"/>
+        <w:rPr>
+          <w:rFonts w:ascii="Times New Roman" w:eastAsia="Times New Roman" w:hAnsi="Times New Roman" w:cs="Times New Roman"/>
+          <w:sz w:val="24"/>
+          <w:szCs w:val="24"/>
+        </w:rPr>
+      </w:pPr>
+      <w:r>
+        <w:rPr>
+          <w:rFonts w:ascii="Times New Roman" w:eastAsia="Times New Roman" w:hAnsi="Times New Roman" w:cs="Times New Roman"/>
+          <w:sz w:val="24"/>
+          <w:szCs w:val="24"/>
+        </w:rPr>
+        <w:t>SELEC</w:t>
+      </w:r>
+      <w:r>
+        <w:rPr>
+          <w:rFonts w:ascii="Times New Roman" w:eastAsia="Times New Roman" w:hAnsi="Times New Roman" w:cs="Times New Roman"/>
+          <w:sz w:val="24"/>
+          <w:szCs w:val="24"/>
+        </w:rPr>
+        <w:t>T</w:t>
+      </w:r>
+    </w:p>
+    <w:p>
+      <w:pPr>
+        <w:tabs>
+          <w:tab w:val="left" w:pos="916"/>
+          <w:tab w:val="left" w:pos="1832"/>
+          <w:tab w:val="left" w:pos="2748"/>
+          <w:tab w:val="left" w:pos="3664"/>
+          <w:tab w:val="left" w:pos="4580"/>
+          <w:tab w:val="left" w:pos="5496"/>
+          <w:tab w:val="left" w:pos="6412"/>
+          <w:tab w:val="left" w:pos="7328"/>
+          <w:tab w:val="left" w:pos="8244"/>
+          <w:tab w:val="left" w:pos="9160"/>
+          <w:tab w:val="left" w:pos="10076"/>
+          <w:tab w:val="left" w:pos="10992"/>
+          <w:tab w:val="left" w:pos="11908"/>
+          <w:tab w:val="left" w:pos="12824"/>
+          <w:tab w:val="left" w:pos="13740"/>
+          <w:tab w:val="left" w:pos="14656"/>
+        </w:tabs>
+        <w:spacing w:after="0" w:line="240" w:lineRule="auto"/>
+        <w:rPr>
+          <w:rFonts w:ascii="Times New Roman" w:eastAsia="Times New Roman" w:hAnsi="Times New Roman" w:cs="Times New Roman"/>
+          <w:sz w:val="24"/>
+          <w:szCs w:val="24"/>
+        </w:rPr>
+      </w:pPr>
+      <w:r>
+        <w:rPr>
+          <w:rFonts w:ascii="Times New Roman" w:eastAsia="Times New Roman" w:hAnsi="Times New Roman" w:cs="Times New Roman"/>
+          <w:sz w:val="24"/>
+          <w:szCs w:val="24"/>
+        </w:rPr>
+        <w:t xml:space="preserve">    MAX(k.kupovina_id) AS transakcija_id,</w:t>
+      </w:r>
+    </w:p>
+    <w:p>
+      <w:pPr>
+        <w:tabs>
+          <w:tab w:val="left" w:pos="916"/>
+          <w:tab w:val="left" w:pos="1832"/>
+          <w:tab w:val="left" w:pos="2748"/>
+          <w:tab w:val="left" w:pos="3664"/>
+          <w:tab w:val="left" w:pos="4580"/>
+          <w:tab w:val="left" w:pos="5496"/>
+          <w:tab w:val="left" w:pos="6412"/>
+          <w:tab w:val="left" w:pos="7328"/>
+          <w:tab w:val="left" w:pos="8244"/>
+          <w:tab w:val="left" w:pos="9160"/>
+          <w:tab w:val="left" w:pos="10076"/>
+          <w:tab w:val="left" w:pos="10992"/>
+          <w:tab w:val="left" w:pos="11908"/>
+          <w:tab w:val="left" w:pos="12824"/>
+          <w:tab w:val="left" w:pos="13740"/>
+          <w:tab w:val="left" w:pos="14656"/>
+        </w:tabs>
+        <w:spacing w:after="0" w:line="240" w:lineRule="auto"/>
+        <w:rPr>
+          <w:rFonts w:ascii="Times New Roman" w:eastAsia="Times New Roman" w:hAnsi="Times New Roman" w:cs="Times New Roman"/>
+          <w:sz w:val="24"/>
+          <w:szCs w:val="24"/>
+        </w:rPr>
+      </w:pPr>
+      <w:r>
+        <w:rPr>
+          <w:rFonts w:ascii="Times New Roman" w:eastAsia="Times New Roman" w:hAnsi="Times New Roman" w:cs="Times New Roman"/>
+          <w:sz w:val="24"/>
+          <w:szCs w:val="24"/>
+        </w:rPr>
+        <w:t xml:space="preserve">    SUM(k.kolicina * pr.cena) AS potrosnja,</w:t>
+      </w:r>
+    </w:p>
+    <w:p>
+      <w:pPr>
+        <w:tabs>
+          <w:tab w:val="left" w:pos="916"/>
+          <w:tab w:val="left" w:pos="1832"/>
+          <w:tab w:val="left" w:pos="2748"/>
+          <w:tab w:val="left" w:pos="3664"/>
+          <w:tab w:val="left" w:pos="4580"/>
+          <w:tab w:val="left" w:pos="5496"/>
+          <w:tab w:val="left" w:pos="6412"/>
+          <w:tab w:val="left" w:pos="7328"/>
+          <w:tab w:val="left" w:pos="8244"/>
+          <w:tab w:val="left" w:pos="9160"/>
+          <w:tab w:val="left" w:pos="10076"/>
+          <w:tab w:val="left" w:pos="10992"/>
+          <w:tab w:val="left" w:pos="11908"/>
+          <w:tab w:val="left" w:pos="12824"/>
+          <w:tab w:val="left" w:pos="13740"/>
+          <w:tab w:val="left" w:pos="14656"/>
+        </w:tabs>
+        <w:spacing w:after="0" w:line="240" w:lineRule="auto"/>
+        <w:rPr>
+          <w:rFonts w:ascii="Times New Roman" w:eastAsia="Times New Roman" w:hAnsi="Times New Roman" w:cs="Times New Roman"/>
+          <w:sz w:val="24"/>
+          <w:szCs w:val="24"/>
+        </w:rPr>
+      </w:pPr>
+      <w:r>
+        <w:rPr>
+          <w:rFonts w:ascii="Times New Roman" w:eastAsia="Times New Roman" w:hAnsi="Times New Roman" w:cs="Times New Roman"/>
+          <w:sz w:val="24"/>
+          <w:szCs w:val="24"/>
+        </w:rPr>
+        <w:t xml:space="preserve">    ku.ime_kupca AS ime,</w:t>
+      </w:r>
+    </w:p>
+    <w:p>
+      <w:pPr>
+        <w:tabs>
+          <w:tab w:val="left" w:pos="916"/>
+          <w:tab w:val="left" w:pos="1832"/>
+          <w:tab w:val="left" w:pos="2748"/>
+          <w:tab w:val="left" w:pos="3664"/>
+          <w:tab w:val="left" w:pos="4580"/>
+          <w:tab w:val="left" w:pos="5496"/>
+          <w:tab w:val="left" w:pos="6412"/>
+          <w:tab w:val="left" w:pos="7328"/>
+          <w:tab w:val="left" w:pos="8244"/>
+          <w:tab w:val="left" w:pos="9160"/>
+          <w:tab w:val="left" w:pos="10076"/>
+          <w:tab w:val="left" w:pos="10992"/>
+          <w:tab w:val="left" w:pos="11908"/>
+          <w:tab w:val="left" w:pos="12824"/>
+          <w:tab w:val="left" w:pos="13740"/>
+          <w:tab w:val="left" w:pos="14656"/>
+        </w:tabs>
+        <w:spacing w:after="0" w:line="240" w:lineRule="auto"/>
+        <w:rPr>
+          <w:rFonts w:ascii="Times New Roman" w:eastAsia="Times New Roman" w:hAnsi="Times New Roman" w:cs="Times New Roman"/>
+          <w:sz w:val="24"/>
+          <w:szCs w:val="24"/>
+        </w:rPr>
+      </w:pPr>
+      <w:r>
+        <w:rPr>
+          <w:rFonts w:ascii="Times New Roman" w:eastAsia="Times New Roman" w:hAnsi="Times New Roman" w:cs="Times New Roman"/>
+          <w:sz w:val="24"/>
+          <w:szCs w:val="24"/>
+        </w:rPr>
+        <w:t xml:space="preserve">    ku.prezime,</w:t>
+      </w:r>
+    </w:p>
+    <w:p>
+      <w:pPr>
+        <w:tabs>
+          <w:tab w:val="left" w:pos="916"/>
+          <w:tab w:val="left" w:pos="1832"/>
+          <w:tab w:val="left" w:pos="2748"/>
+          <w:tab w:val="left" w:pos="3664"/>
+          <w:tab w:val="left" w:pos="4580"/>
+          <w:tab w:val="left" w:pos="5496"/>
+          <w:tab w:val="left" w:pos="6412"/>
+          <w:tab w:val="left" w:pos="7328"/>
+          <w:tab w:val="left" w:pos="8244"/>
+          <w:tab w:val="left" w:pos="9160"/>
+          <w:tab w:val="left" w:pos="10076"/>
+          <w:tab w:val="left" w:pos="10992"/>
+          <w:tab w:val="left" w:pos="11908"/>
+          <w:tab w:val="left" w:pos="12824"/>
+          <w:tab w:val="left" w:pos="13740"/>
+          <w:tab w:val="left" w:pos="14656"/>
+        </w:tabs>
+        <w:spacing w:after="0" w:line="240" w:lineRule="auto"/>
+        <w:rPr>
+          <w:rFonts w:ascii="Times New Roman" w:eastAsia="Times New Roman" w:hAnsi="Times New Roman" w:cs="Times New Roman"/>
+          <w:sz w:val="24"/>
+          <w:szCs w:val="24"/>
+        </w:rPr>
+      </w:pPr>
+      <w:r>
+        <w:rPr>
+          <w:rFonts w:ascii="Times New Roman" w:eastAsia="Times New Roman" w:hAnsi="Times New Roman" w:cs="Times New Roman"/>
+          <w:sz w:val="24"/>
+          <w:szCs w:val="24"/>
+        </w:rPr>
+        <w:t xml:space="preserve">    ku.jmbg,</w:t>
+      </w:r>
+    </w:p>
+    <w:p>
+      <w:pPr>
+        <w:tabs>
+          <w:tab w:val="left" w:pos="916"/>
+          <w:tab w:val="left" w:pos="1832"/>
+          <w:tab w:val="left" w:pos="2748"/>
+          <w:tab w:val="left" w:pos="3664"/>
+          <w:tab w:val="left" w:pos="4580"/>
+          <w:tab w:val="left" w:pos="5496"/>
+          <w:tab w:val="left" w:pos="6412"/>
+          <w:tab w:val="left" w:pos="7328"/>
+          <w:tab w:val="left" w:pos="8244"/>
+          <w:tab w:val="left" w:pos="9160"/>
+          <w:tab w:val="left" w:pos="10076"/>
+          <w:tab w:val="left" w:pos="10992"/>
+          <w:tab w:val="left" w:pos="11908"/>
+          <w:tab w:val="left" w:pos="12824"/>
+          <w:tab w:val="left" w:pos="13740"/>
+          <w:tab w:val="left" w:pos="14656"/>
+        </w:tabs>
+        <w:spacing w:after="0" w:line="240" w:lineRule="auto"/>
+        <w:rPr>
+          <w:rFonts w:ascii="Times New Roman" w:eastAsia="Times New Roman" w:hAnsi="Times New Roman" w:cs="Times New Roman"/>
+          <w:sz w:val="24"/>
+          <w:szCs w:val="24"/>
+        </w:rPr>
+      </w:pPr>
+      <w:r>
+        <w:rPr>
+          <w:rFonts w:ascii="Times New Roman" w:eastAsia="Times New Roman" w:hAnsi="Times New Roman" w:cs="Times New Roman"/>
+          <w:sz w:val="24"/>
+          <w:szCs w:val="24"/>
+        </w:rPr>
+        <w:t xml:space="preserve">    pr.ime_proizvoda AS proizvod,</w:t>
+      </w:r>
+    </w:p>
+    <w:p>
+      <w:pPr>
+        <w:tabs>
+          <w:tab w:val="left" w:pos="916"/>
+          <w:tab w:val="left" w:pos="1832"/>
+          <w:tab w:val="left" w:pos="2748"/>
+          <w:tab w:val="left" w:pos="3664"/>
+          <w:tab w:val="left" w:pos="4580"/>
+          <w:tab w:val="left" w:pos="5496"/>
+          <w:tab w:val="left" w:pos="6412"/>
+          <w:tab w:val="left" w:pos="7328"/>
+          <w:tab w:val="left" w:pos="8244"/>
+          <w:tab w:val="left" w:pos="9160"/>
+          <w:tab w:val="left" w:pos="10076"/>
+          <w:tab w:val="left" w:pos="10992"/>
+          <w:tab w:val="left" w:pos="11908"/>
+          <w:tab w:val="left" w:pos="12824"/>
+          <w:tab w:val="left" w:pos="13740"/>
+          <w:tab w:val="left" w:pos="14656"/>
+        </w:tabs>
+        <w:spacing w:after="0" w:line="240" w:lineRule="auto"/>
+        <w:rPr>
+          <w:rFonts w:ascii="Times New Roman" w:eastAsia="Times New Roman" w:hAnsi="Times New Roman" w:cs="Times New Roman"/>
+          <w:sz w:val="24"/>
+          <w:szCs w:val="24"/>
+        </w:rPr>
+      </w:pPr>
+      <w:r>
+        <w:rPr>
+          <w:rFonts w:ascii="Times New Roman" w:eastAsia="Times New Roman" w:hAnsi="Times New Roman" w:cs="Times New Roman"/>
+          <w:sz w:val="24"/>
+          <w:szCs w:val="24"/>
+        </w:rPr>
+        <w:t xml:space="preserve">    NOW() AS datum</w:t>
+      </w:r>
+    </w:p>
+    <w:p>
+      <w:pPr>
+        <w:tabs>
+          <w:tab w:val="left" w:pos="916"/>
+          <w:tab w:val="left" w:pos="1832"/>
+          <w:tab w:val="left" w:pos="2748"/>
+          <w:tab w:val="left" w:pos="3664"/>
+          <w:tab w:val="left" w:pos="4580"/>
+          <w:tab w:val="left" w:pos="5496"/>
+          <w:tab w:val="left" w:pos="6412"/>
+          <w:tab w:val="left" w:pos="7328"/>
+          <w:tab w:val="left" w:pos="8244"/>
+          <w:tab w:val="left" w:pos="9160"/>
+          <w:tab w:val="left" w:pos="10076"/>
+          <w:tab w:val="left" w:pos="10992"/>
+          <w:tab w:val="left" w:pos="11908"/>
+          <w:tab w:val="left" w:pos="12824"/>
+          <w:tab w:val="left" w:pos="13740"/>
+          <w:tab w:val="left" w:pos="14656"/>
+        </w:tabs>
+        <w:spacing w:after="0" w:line="240" w:lineRule="auto"/>
+        <w:rPr>
+          <w:rFonts w:ascii="Times New Roman" w:eastAsia="Times New Roman" w:hAnsi="Times New Roman" w:cs="Times New Roman"/>
+          <w:sz w:val="24"/>
+          <w:szCs w:val="24"/>
+        </w:rPr>
+      </w:pPr>
+      <w:r>
+        <w:rPr>
+          <w:rFonts w:ascii="Times New Roman" w:eastAsia="Times New Roman" w:hAnsi="Times New Roman" w:cs="Times New Roman"/>
+          <w:sz w:val="24"/>
+          <w:szCs w:val="24"/>
+        </w:rPr>
+        <w:t>FROM</w:t>
+      </w:r>
+    </w:p>
+    <w:p>
+      <w:pPr>
+        <w:tabs>
+          <w:tab w:val="left" w:pos="916"/>
+          <w:tab w:val="left" w:pos="1832"/>
+          <w:tab w:val="left" w:pos="2748"/>
+          <w:tab w:val="left" w:pos="3664"/>
+          <w:tab w:val="left" w:pos="4580"/>
+          <w:tab w:val="left" w:pos="5496"/>
+          <w:tab w:val="left" w:pos="6412"/>
+          <w:tab w:val="left" w:pos="7328"/>
+          <w:tab w:val="left" w:pos="8244"/>
+          <w:tab w:val="left" w:pos="9160"/>
+          <w:tab w:val="left" w:pos="10076"/>
+          <w:tab w:val="left" w:pos="10992"/>
+          <w:tab w:val="left" w:pos="11908"/>
+          <w:tab w:val="left" w:pos="12824"/>
+          <w:tab w:val="left" w:pos="13740"/>
+          <w:tab w:val="left" w:pos="14656"/>
+        </w:tabs>
+        <w:spacing w:after="0" w:line="240" w:lineRule="auto"/>
+        <w:rPr>
+          <w:rFonts w:ascii="Times New Roman" w:eastAsia="Times New Roman" w:hAnsi="Times New Roman" w:cs="Times New Roman"/>
+          <w:sz w:val="24"/>
+          <w:szCs w:val="24"/>
+        </w:rPr>
+      </w:pPr>
+      <w:r>
+        <w:rPr>
+          <w:rFonts w:ascii="Times New Roman" w:eastAsia="Times New Roman" w:hAnsi="Times New Roman" w:cs="Times New Roman"/>
+          <w:sz w:val="24"/>
+          <w:szCs w:val="24"/>
+        </w:rPr>
+        <w:t xml:space="preserve">    kupovina AS k</w:t>
+      </w:r>
+    </w:p>
+    <w:p>
+      <w:pPr>
+        <w:tabs>
+          <w:tab w:val="left" w:pos="916"/>
+          <w:tab w:val="left" w:pos="1832"/>
+          <w:tab w:val="left" w:pos="2748"/>
+          <w:tab w:val="left" w:pos="3664"/>
+          <w:tab w:val="left" w:pos="4580"/>
+          <w:tab w:val="left" w:pos="5496"/>
+          <w:tab w:val="left" w:pos="6412"/>
+          <w:tab w:val="left" w:pos="7328"/>
+          <w:tab w:val="left" w:pos="8244"/>
+          <w:tab w:val="left" w:pos="9160"/>
+          <w:tab w:val="left" w:pos="10076"/>
+          <w:tab w:val="left" w:pos="10992"/>
+          <w:tab w:val="left" w:pos="11908"/>
+          <w:tab w:val="left" w:pos="12824"/>
+          <w:tab w:val="left" w:pos="13740"/>
+          <w:tab w:val="left" w:pos="14656"/>
+        </w:tabs>
+        <w:spacing w:after="0" w:line="240" w:lineRule="auto"/>
+        <w:rPr>
+          <w:rFonts w:ascii="Times New Roman" w:eastAsia="Times New Roman" w:hAnsi="Times New Roman" w:cs="Times New Roman"/>
+          <w:sz w:val="24"/>
+          <w:szCs w:val="24"/>
+        </w:rPr>
+      </w:pPr>
+      <w:r>
+        <w:rPr>
+          <w:rFonts w:ascii="Times New Roman" w:eastAsia="Times New Roman" w:hAnsi="Times New Roman" w:cs="Times New Roman"/>
+          <w:sz w:val="24"/>
+          <w:szCs w:val="24"/>
+        </w:rPr>
+        <w:t>INNER JOIN kupac AS ku ON ku.kupac_id = k.id_kupac</w:t>
+      </w:r>
+    </w:p>
+    <w:p>
+      <w:pPr>
+        <w:tabs>
+          <w:tab w:val="left" w:pos="916"/>
+          <w:tab w:val="left" w:pos="1832"/>
+          <w:tab w:val="left" w:pos="2748"/>
+          <w:tab w:val="left" w:pos="3664"/>
+          <w:tab w:val="left" w:pos="4580"/>
+          <w:tab w:val="left" w:pos="5496"/>
+          <w:tab w:val="left" w:pos="6412"/>
+          <w:tab w:val="left" w:pos="7328"/>
+          <w:tab w:val="left" w:pos="8244"/>
+          <w:tab w:val="left" w:pos="9160"/>
+          <w:tab w:val="left" w:pos="10076"/>
+          <w:tab w:val="left" w:pos="10992"/>
+          <w:tab w:val="left" w:pos="11908"/>
+          <w:tab w:val="left" w:pos="12824"/>
+          <w:tab w:val="left" w:pos="13740"/>
+          <w:tab w:val="left" w:pos="14656"/>
+        </w:tabs>
+        <w:spacing w:after="0" w:line="240" w:lineRule="auto"/>
+        <w:rPr>
+          <w:rFonts w:ascii="Times New Roman" w:eastAsia="Times New Roman" w:hAnsi="Times New Roman" w:cs="Times New Roman"/>
+          <w:sz w:val="24"/>
+          <w:szCs w:val="24"/>
+        </w:rPr>
+      </w:pPr>
+      <w:r>
+        <w:rPr>
+          <w:rFonts w:ascii="Times New Roman" w:eastAsia="Times New Roman" w:hAnsi="Times New Roman" w:cs="Times New Roman"/>
+          <w:sz w:val="24"/>
+          <w:szCs w:val="24"/>
+        </w:rPr>
+        <w:t>INNER JOIN proizvod AS pr ON pr.proizvod_id = k.id_proizvod</w:t>
+      </w:r>
+    </w:p>
+    <w:p>
+      <w:pPr>
+        <w:tabs>
+          <w:tab w:val="left" w:pos="916"/>
+          <w:tab w:val="left" w:pos="1832"/>
+          <w:tab w:val="left" w:pos="2748"/>
+          <w:tab w:val="left" w:pos="3664"/>
+          <w:tab w:val="left" w:pos="4580"/>
+          <w:tab w:val="left" w:pos="5496"/>
+          <w:tab w:val="left" w:pos="6412"/>
+          <w:tab w:val="left" w:pos="7328"/>
+          <w:tab w:val="left" w:pos="8244"/>
+          <w:tab w:val="left" w:pos="9160"/>
+          <w:tab w:val="left" w:pos="10076"/>
+          <w:tab w:val="left" w:pos="10992"/>
+          <w:tab w:val="left" w:pos="11908"/>
+          <w:tab w:val="left" w:pos="12824"/>
+          <w:tab w:val="left" w:pos="13740"/>
+          <w:tab w:val="left" w:pos="14656"/>
+        </w:tabs>
+        <w:spacing w:after="0" w:line="240" w:lineRule="auto"/>
+        <w:rPr>
+          <w:rFonts w:ascii="Times New Roman" w:eastAsia="Times New Roman" w:hAnsi="Times New Roman" w:cs="Times New Roman"/>
+          <w:sz w:val="24"/>
+          <w:szCs w:val="24"/>
+        </w:rPr>
+      </w:pPr>
+      <w:r>
+        <w:rPr>
+          <w:rFonts w:ascii="Times New Roman" w:eastAsia="Times New Roman" w:hAnsi="Times New Roman" w:cs="Times New Roman"/>
+          <w:sz w:val="24"/>
+          <w:szCs w:val="24"/>
+        </w:rPr>
+        <w:t>GROUP BY ku.ime_kupca, ku.prezime, ku.jmbg, pr.ime_proizvoda;</w:t>
+      </w:r>
+    </w:p>
+    <w:p>
+      <w:pPr>
+        <w:tabs>
+          <w:tab w:val="left" w:pos="916"/>
+          <w:tab w:val="left" w:pos="1832"/>
+          <w:tab w:val="left" w:pos="2748"/>
+          <w:tab w:val="left" w:pos="3664"/>
+          <w:tab w:val="left" w:pos="4580"/>
+          <w:tab w:val="left" w:pos="5496"/>
+          <w:tab w:val="left" w:pos="6412"/>
+          <w:tab w:val="left" w:pos="7328"/>
+          <w:tab w:val="left" w:pos="8244"/>
+          <w:tab w:val="left" w:pos="9160"/>
+          <w:tab w:val="left" w:pos="10076"/>
+          <w:tab w:val="left" w:pos="10992"/>
+          <w:tab w:val="left" w:pos="11908"/>
+          <w:tab w:val="left" w:pos="12824"/>
+          <w:tab w:val="left" w:pos="13740"/>
+          <w:tab w:val="left" w:pos="14656"/>
+        </w:tabs>
+        <w:spacing w:after="0" w:line="240" w:lineRule="auto"/>
+        <w:rPr>
+          <w:rFonts w:ascii="Times New Roman" w:eastAsia="Times New Roman" w:hAnsi="Times New Roman" w:cs="Times New Roman"/>
+          <w:sz w:val="24"/>
+          <w:szCs w:val="24"/>
+        </w:rPr>
+      </w:pPr>
+    </w:p>
+    <w:p>
+      <w:pPr>
+        <w:tabs>
+          <w:tab w:val="left" w:pos="916"/>
+          <w:tab w:val="left" w:pos="1832"/>
+          <w:tab w:val="left" w:pos="2748"/>
+          <w:tab w:val="left" w:pos="3664"/>
+          <w:tab w:val="left" w:pos="4580"/>
+          <w:tab w:val="left" w:pos="5496"/>
+          <w:tab w:val="left" w:pos="6412"/>
+          <w:tab w:val="left" w:pos="7328"/>
+          <w:tab w:val="left" w:pos="8244"/>
+          <w:tab w:val="left" w:pos="9160"/>
+          <w:tab w:val="left" w:pos="10076"/>
+          <w:tab w:val="left" w:pos="10992"/>
+          <w:tab w:val="left" w:pos="11908"/>
+          <w:tab w:val="left" w:pos="12824"/>
+          <w:tab w:val="left" w:pos="13740"/>
+          <w:tab w:val="left" w:pos="14656"/>
+        </w:tabs>
+        <w:spacing w:after="0" w:line="240" w:lineRule="auto"/>
+        <w:rPr>
+          <w:rFonts w:ascii="Times New Roman" w:eastAsia="Times New Roman" w:hAnsi="Times New Roman" w:cs="Times New Roman"/>
+          <w:sz w:val="24"/>
+          <w:szCs w:val="24"/>
+        </w:rPr>
+      </w:pPr>
+      <w:r>
+        <w:rPr>
+          <w:rFonts w:ascii="Times New Roman" w:eastAsia="Times New Roman" w:hAnsi="Times New Roman" w:cs="Times New Roman"/>
+          <w:sz w:val="24"/>
+          <w:szCs w:val="24"/>
+        </w:rPr>
+        <w:t xml:space="preserve">    </w:t>
+      </w:r>
+      <w:r>
+        <w:rPr>
+          <w:rFonts w:ascii="Times New Roman" w:eastAsia="Times New Roman" w:hAnsi="Times New Roman" w:cs="Times New Roman"/>
+          <w:sz w:val="24"/>
+          <w:szCs w:val="24"/>
+        </w:rPr>
+        <w:t xml:space="preserve">Kada se job kreira postaje vidljiv u jobamanager-u na portu 8081, kao sto je vidljivo na slici 42. </w:t>
+      </w:r>
+    </w:p>
+    <w:p>
+      <w:pPr>
+        <w:tabs>
+          <w:tab w:val="left" w:pos="916"/>
+          <w:tab w:val="left" w:pos="1832"/>
+          <w:tab w:val="left" w:pos="2748"/>
+          <w:tab w:val="left" w:pos="3664"/>
+          <w:tab w:val="left" w:pos="4580"/>
+          <w:tab w:val="left" w:pos="5496"/>
+          <w:tab w:val="left" w:pos="6412"/>
+          <w:tab w:val="left" w:pos="7328"/>
+          <w:tab w:val="left" w:pos="8244"/>
+          <w:tab w:val="left" w:pos="9160"/>
+          <w:tab w:val="left" w:pos="10076"/>
+          <w:tab w:val="left" w:pos="10992"/>
+          <w:tab w:val="left" w:pos="11908"/>
+          <w:tab w:val="left" w:pos="12824"/>
+          <w:tab w:val="left" w:pos="13740"/>
+          <w:tab w:val="left" w:pos="14656"/>
+        </w:tabs>
+        <w:spacing w:after="0" w:line="240" w:lineRule="auto"/>
+        <w:rPr>
+          <w:rFonts w:ascii="Times New Roman" w:eastAsia="Times New Roman" w:hAnsi="Times New Roman" w:cs="Times New Roman"/>
+          <w:sz w:val="24"/>
+          <w:szCs w:val="24"/>
+        </w:rPr>
+      </w:pPr>
+      <w:r>
+        <w:rPr>
+          <w:noProof/>
+          <w:lang w:val="en-US"/>
+        </w:rPr>
+        <w:drawing>
+          <wp:inline distT="0" distB="0" distL="0" distR="0" wp14:anchorId="3ACA2662" wp14:editId="1E27CEED">
+            <wp:extent cx="6038850" cy="2857500"/>
+            <wp:effectExtent l="0" t="0" r="0" b="0"/>
+            <wp:docPr id="5" name="Picture 5"/>
+            <wp:cNvGraphicFramePr>
+              <a:graphicFrameLocks xmlns:a="http://schemas.openxmlformats.org/drawingml/2006/main" noChangeAspect="1"/>
+            </wp:cNvGraphicFramePr>
+            <a:graphic xmlns:a="http://schemas.openxmlformats.org/drawingml/2006/main">
+              <a:graphicData uri="http://schemas.openxmlformats.org/drawingml/2006/picture">
+                <pic:pic xmlns:pic="http://schemas.openxmlformats.org/drawingml/2006/picture">
+                  <pic:nvPicPr>
+                    <pic:cNvPr id="1" name=""/>
+                    <pic:cNvPicPr/>
+                  </pic:nvPicPr>
+                  <pic:blipFill>
+                    <a:blip r:embed="rId53"/>
+                    <a:stretch>
+                      <a:fillRect/>
+                    </a:stretch>
+                  </pic:blipFill>
+                  <pic:spPr>
+                    <a:xfrm>
+                      <a:off x="0" y="0"/>
+                      <a:ext cx="6038850" cy="2857500"/>
+                    </a:xfrm>
+                    <a:prstGeom prst="rect">
+                      <a:avLst/>
+                    </a:prstGeom>
+                  </pic:spPr>
+                </pic:pic>
+              </a:graphicData>
+            </a:graphic>
+          </wp:inline>
+        </w:drawing>
+      </w:r>
+    </w:p>
+    <w:p>
+      <w:pPr>
+        <w:tabs>
+          <w:tab w:val="left" w:pos="916"/>
+          <w:tab w:val="left" w:pos="1832"/>
+          <w:tab w:val="left" w:pos="2748"/>
+          <w:tab w:val="left" w:pos="3664"/>
+          <w:tab w:val="left" w:pos="4580"/>
+          <w:tab w:val="left" w:pos="5496"/>
+          <w:tab w:val="left" w:pos="6412"/>
+          <w:tab w:val="left" w:pos="7328"/>
+          <w:tab w:val="left" w:pos="8244"/>
+          <w:tab w:val="left" w:pos="9160"/>
+          <w:tab w:val="left" w:pos="10076"/>
+          <w:tab w:val="left" w:pos="10992"/>
+          <w:tab w:val="left" w:pos="11908"/>
+          <w:tab w:val="left" w:pos="12824"/>
+          <w:tab w:val="left" w:pos="13740"/>
+          <w:tab w:val="left" w:pos="14656"/>
+        </w:tabs>
+        <w:spacing w:after="0" w:line="240" w:lineRule="auto"/>
+        <w:jc w:val="center"/>
+        <w:rPr>
+          <w:rFonts w:ascii="Times New Roman" w:eastAsia="Times New Roman" w:hAnsi="Times New Roman" w:cs="Times New Roman"/>
+          <w:sz w:val="18"/>
+          <w:szCs w:val="18"/>
+        </w:rPr>
+      </w:pPr>
+      <w:r>
+        <w:rPr>
+          <w:rFonts w:ascii="Times New Roman" w:eastAsia="Times New Roman" w:hAnsi="Times New Roman" w:cs="Times New Roman"/>
+          <w:sz w:val="18"/>
+          <w:szCs w:val="18"/>
+        </w:rPr>
+        <w:t>Slika 42. Prikaz P</w:t>
+      </w:r>
+      <w:r>
+        <w:rPr>
+          <w:rFonts w:ascii="Times New Roman" w:eastAsia="Times New Roman" w:hAnsi="Times New Roman" w:cs="Times New Roman"/>
+          <w:sz w:val="18"/>
+          <w:szCs w:val="18"/>
+        </w:rPr>
+        <w:t>okrenutog job-a</w:t>
+      </w:r>
+    </w:p>
+    <w:p>
+      <w:pPr>
+        <w:tabs>
+          <w:tab w:val="left" w:pos="916"/>
+          <w:tab w:val="left" w:pos="1832"/>
+          <w:tab w:val="left" w:pos="2748"/>
+          <w:tab w:val="left" w:pos="3664"/>
+          <w:tab w:val="left" w:pos="4580"/>
+          <w:tab w:val="left" w:pos="5496"/>
+          <w:tab w:val="left" w:pos="6412"/>
+          <w:tab w:val="left" w:pos="7328"/>
+          <w:tab w:val="left" w:pos="8244"/>
+          <w:tab w:val="left" w:pos="9160"/>
+          <w:tab w:val="left" w:pos="10076"/>
+          <w:tab w:val="left" w:pos="10992"/>
+          <w:tab w:val="left" w:pos="11908"/>
+          <w:tab w:val="left" w:pos="12824"/>
+          <w:tab w:val="left" w:pos="13740"/>
+          <w:tab w:val="left" w:pos="14656"/>
+        </w:tabs>
+        <w:spacing w:after="0" w:line="240" w:lineRule="auto"/>
+        <w:rPr>
+          <w:rFonts w:ascii="Times New Roman" w:eastAsia="Times New Roman" w:hAnsi="Times New Roman" w:cs="Times New Roman"/>
+          <w:sz w:val="24"/>
+          <w:szCs w:val="24"/>
+        </w:rPr>
+      </w:pPr>
+      <w:r>
+        <w:rPr>
+          <w:rFonts w:ascii="Times New Roman" w:eastAsia="Times New Roman" w:hAnsi="Times New Roman" w:cs="Times New Roman"/>
+          <w:sz w:val="24"/>
+          <w:szCs w:val="24"/>
+        </w:rPr>
         <w:lastRenderedPageBreak/>
-        <w:t>);</w:t>
-      </w:r>
-    </w:p>
-    <w:p>
-      <w:pPr>
-        <w:widowControl w:val="0"/>
-        <w:spacing w:after="0" w:line="240" w:lineRule="auto"/>
-        <w:jc w:val="both"/>
+        <w:t>Web aplikacija</w:t>
+      </w:r>
+      <w:r>
+        <w:rPr>
+          <w:rFonts w:ascii="Times New Roman" w:eastAsia="Times New Roman" w:hAnsi="Times New Roman" w:cs="Times New Roman"/>
+          <w:sz w:val="24"/>
+          <w:szCs w:val="24"/>
+        </w:rPr>
+        <w:t xml:space="preserve"> prikazana na slici 43</w:t>
+      </w:r>
+      <w:r>
+        <w:rPr>
+          <w:rFonts w:ascii="Times New Roman" w:eastAsia="Times New Roman" w:hAnsi="Times New Roman" w:cs="Times New Roman"/>
+          <w:sz w:val="24"/>
+          <w:szCs w:val="24"/>
+        </w:rPr>
+        <w:t>, povezana je sa TiDB bazom i prikazuje na osnovu datuma podatke iz tabele transakcija, koji su grupisani na osnovu proizvoda i kupca.</w:t>
+      </w:r>
+    </w:p>
+    <w:p>
+      <w:pPr>
+        <w:tabs>
+          <w:tab w:val="left" w:pos="916"/>
+          <w:tab w:val="left" w:pos="1832"/>
+          <w:tab w:val="left" w:pos="2748"/>
+          <w:tab w:val="left" w:pos="3664"/>
+          <w:tab w:val="left" w:pos="4580"/>
+          <w:tab w:val="left" w:pos="5496"/>
+          <w:tab w:val="left" w:pos="6412"/>
+          <w:tab w:val="left" w:pos="7328"/>
+          <w:tab w:val="left" w:pos="8244"/>
+          <w:tab w:val="left" w:pos="9160"/>
+          <w:tab w:val="left" w:pos="10076"/>
+          <w:tab w:val="left" w:pos="10992"/>
+          <w:tab w:val="left" w:pos="11908"/>
+          <w:tab w:val="left" w:pos="12824"/>
+          <w:tab w:val="left" w:pos="13740"/>
+          <w:tab w:val="left" w:pos="14656"/>
+        </w:tabs>
+        <w:spacing w:after="0" w:line="240" w:lineRule="auto"/>
+        <w:rPr>
+          <w:rFonts w:ascii="Times New Roman" w:eastAsia="Times New Roman" w:hAnsi="Times New Roman" w:cs="Times New Roman"/>
+          <w:sz w:val="18"/>
+          <w:szCs w:val="18"/>
+        </w:rPr>
+      </w:pPr>
+    </w:p>
+    <w:p>
+      <w:pPr>
+        <w:tabs>
+          <w:tab w:val="left" w:pos="916"/>
+          <w:tab w:val="left" w:pos="1832"/>
+          <w:tab w:val="left" w:pos="2748"/>
+          <w:tab w:val="left" w:pos="3664"/>
+          <w:tab w:val="left" w:pos="4580"/>
+          <w:tab w:val="left" w:pos="5496"/>
+          <w:tab w:val="left" w:pos="6412"/>
+          <w:tab w:val="left" w:pos="7328"/>
+          <w:tab w:val="left" w:pos="8244"/>
+          <w:tab w:val="left" w:pos="9160"/>
+          <w:tab w:val="left" w:pos="10076"/>
+          <w:tab w:val="left" w:pos="10992"/>
+          <w:tab w:val="left" w:pos="11908"/>
+          <w:tab w:val="left" w:pos="12824"/>
+          <w:tab w:val="left" w:pos="13740"/>
+          <w:tab w:val="left" w:pos="14656"/>
+        </w:tabs>
+        <w:spacing w:after="0" w:line="240" w:lineRule="auto"/>
+        <w:rPr>
+          <w:rFonts w:ascii="Times New Roman" w:eastAsia="Times New Roman" w:hAnsi="Times New Roman" w:cs="Times New Roman"/>
+          <w:sz w:val="18"/>
+          <w:szCs w:val="18"/>
+        </w:rPr>
+      </w:pPr>
+      <w:r>
+        <w:rPr>
+          <w:rFonts w:ascii="Times New Roman" w:eastAsia="Times New Roman" w:hAnsi="Times New Roman" w:cs="Times New Roman"/>
+          <w:sz w:val="18"/>
+          <w:szCs w:val="18"/>
+        </w:rPr>
+        <w:t xml:space="preserve">                       </w:t>
+      </w:r>
+      <w:r>
+        <w:rPr>
+          <w:noProof/>
+          <w:lang w:val="en-US"/>
+        </w:rPr>
+        <w:drawing>
+          <wp:inline distT="0" distB="0" distL="0" distR="0" wp14:anchorId="21F8EF67" wp14:editId="476F65F2">
+            <wp:extent cx="4254500" cy="2516594"/>
+            <wp:effectExtent l="0" t="0" r="0" b="0"/>
+            <wp:docPr id="6" name="Picture 6"/>
+            <wp:cNvGraphicFramePr>
+              <a:graphicFrameLocks xmlns:a="http://schemas.openxmlformats.org/drawingml/2006/main" noChangeAspect="1"/>
+            </wp:cNvGraphicFramePr>
+            <a:graphic xmlns:a="http://schemas.openxmlformats.org/drawingml/2006/main">
+              <a:graphicData uri="http://schemas.openxmlformats.org/drawingml/2006/picture">
+                <pic:pic xmlns:pic="http://schemas.openxmlformats.org/drawingml/2006/picture">
+                  <pic:nvPicPr>
+                    <pic:cNvPr id="1" name=""/>
+                    <pic:cNvPicPr/>
+                  </pic:nvPicPr>
+                  <pic:blipFill>
+                    <a:blip r:embed="rId54"/>
+                    <a:stretch>
+                      <a:fillRect/>
+                    </a:stretch>
+                  </pic:blipFill>
+                  <pic:spPr>
+                    <a:xfrm>
+                      <a:off x="0" y="0"/>
+                      <a:ext cx="4266646" cy="2523778"/>
+                    </a:xfrm>
+                    <a:prstGeom prst="rect">
+                      <a:avLst/>
+                    </a:prstGeom>
+                  </pic:spPr>
+                </pic:pic>
+              </a:graphicData>
+            </a:graphic>
+          </wp:inline>
+        </w:drawing>
+      </w:r>
+    </w:p>
+    <w:p>
+      <w:pPr>
+        <w:tabs>
+          <w:tab w:val="left" w:pos="916"/>
+          <w:tab w:val="left" w:pos="1832"/>
+          <w:tab w:val="left" w:pos="2748"/>
+          <w:tab w:val="left" w:pos="3664"/>
+          <w:tab w:val="left" w:pos="4580"/>
+          <w:tab w:val="left" w:pos="5496"/>
+          <w:tab w:val="left" w:pos="6412"/>
+          <w:tab w:val="left" w:pos="7328"/>
+          <w:tab w:val="left" w:pos="8244"/>
+          <w:tab w:val="left" w:pos="9160"/>
+          <w:tab w:val="left" w:pos="10076"/>
+          <w:tab w:val="left" w:pos="10992"/>
+          <w:tab w:val="left" w:pos="11908"/>
+          <w:tab w:val="left" w:pos="12824"/>
+          <w:tab w:val="left" w:pos="13740"/>
+          <w:tab w:val="left" w:pos="14656"/>
+        </w:tabs>
+        <w:spacing w:after="0" w:line="240" w:lineRule="auto"/>
+        <w:jc w:val="center"/>
+        <w:rPr>
+          <w:rFonts w:ascii="Times New Roman" w:eastAsia="Times New Roman" w:hAnsi="Times New Roman" w:cs="Times New Roman"/>
+          <w:sz w:val="18"/>
+          <w:szCs w:val="18"/>
+        </w:rPr>
+      </w:pPr>
+      <w:r>
+        <w:rPr>
+          <w:rFonts w:ascii="Times New Roman" w:eastAsia="Times New Roman" w:hAnsi="Times New Roman" w:cs="Times New Roman"/>
+          <w:sz w:val="18"/>
+          <w:szCs w:val="18"/>
+        </w:rPr>
+        <w:t>Slika 43. Prikaz web aplikacije</w:t>
+      </w:r>
+    </w:p>
+    <w:p>
+      <w:pPr>
+        <w:tabs>
+          <w:tab w:val="left" w:pos="916"/>
+          <w:tab w:val="left" w:pos="1832"/>
+          <w:tab w:val="left" w:pos="2748"/>
+          <w:tab w:val="left" w:pos="3664"/>
+          <w:tab w:val="left" w:pos="4580"/>
+          <w:tab w:val="left" w:pos="5496"/>
+          <w:tab w:val="left" w:pos="6412"/>
+          <w:tab w:val="left" w:pos="7328"/>
+          <w:tab w:val="left" w:pos="8244"/>
+          <w:tab w:val="left" w:pos="9160"/>
+          <w:tab w:val="left" w:pos="10076"/>
+          <w:tab w:val="left" w:pos="10992"/>
+          <w:tab w:val="left" w:pos="11908"/>
+          <w:tab w:val="left" w:pos="12824"/>
+          <w:tab w:val="left" w:pos="13740"/>
+          <w:tab w:val="left" w:pos="14656"/>
+        </w:tabs>
+        <w:spacing w:after="0" w:line="240" w:lineRule="auto"/>
+        <w:rPr>
+          <w:rFonts w:ascii="Times New Roman" w:eastAsia="Times New Roman" w:hAnsi="Times New Roman" w:cs="Times New Roman"/>
+          <w:sz w:val="18"/>
+          <w:szCs w:val="18"/>
+        </w:rPr>
+      </w:pPr>
+    </w:p>
+    <w:p>
+      <w:pPr>
+        <w:tabs>
+          <w:tab w:val="left" w:pos="916"/>
+          <w:tab w:val="left" w:pos="1832"/>
+          <w:tab w:val="left" w:pos="2748"/>
+          <w:tab w:val="left" w:pos="3664"/>
+          <w:tab w:val="left" w:pos="4580"/>
+          <w:tab w:val="left" w:pos="5496"/>
+          <w:tab w:val="left" w:pos="6412"/>
+          <w:tab w:val="left" w:pos="7328"/>
+          <w:tab w:val="left" w:pos="8244"/>
+          <w:tab w:val="left" w:pos="9160"/>
+          <w:tab w:val="left" w:pos="10076"/>
+          <w:tab w:val="left" w:pos="10992"/>
+          <w:tab w:val="left" w:pos="11908"/>
+          <w:tab w:val="left" w:pos="12824"/>
+          <w:tab w:val="left" w:pos="13740"/>
+          <w:tab w:val="left" w:pos="14656"/>
+        </w:tabs>
+        <w:spacing w:after="0" w:line="240" w:lineRule="auto"/>
+        <w:rPr>
+          <w:rFonts w:ascii="Times New Roman" w:eastAsia="Times New Roman" w:hAnsi="Times New Roman" w:cs="Times New Roman"/>
+          <w:sz w:val="24"/>
+          <w:szCs w:val="24"/>
+        </w:rPr>
+      </w:pPr>
+    </w:p>
+    <w:p>
+      <w:pPr>
+        <w:widowControl w:val="0"/>
+        <w:spacing w:after="0" w:line="240" w:lineRule="auto"/>
+        <w:jc w:val="both"/>
+      </w:pPr>
+      <w:r>
+        <w:rPr>
+          <w:rFonts w:ascii="Times New Roman" w:eastAsia="Times New Roman" w:hAnsi="Times New Roman" w:cs="Times New Roman"/>
+          <w:b/>
+          <w:bCs/>
+          <w:color w:val="000000" w:themeColor="text1"/>
+          <w:sz w:val="28"/>
+          <w:szCs w:val="28"/>
+        </w:rPr>
+        <w:t>9.</w:t>
+      </w:r>
+      <w:r>
+        <w:rPr>
+          <w:rFonts w:ascii="Times New Roman" w:eastAsia="Times New Roman" w:hAnsi="Times New Roman" w:cs="Times New Roman"/>
+          <w:b/>
+          <w:bCs/>
+          <w:color w:val="000000" w:themeColor="text1"/>
+          <w:sz w:val="28"/>
+          <w:szCs w:val="28"/>
+        </w:rPr>
+        <w:t xml:space="preserve"> </w:t>
+      </w:r>
+      <w:r>
+        <w:rPr>
+          <w:rFonts w:ascii="Times New Roman" w:eastAsia="Times New Roman" w:hAnsi="Times New Roman" w:cs="Times New Roman"/>
+          <w:b/>
+          <w:bCs/>
+          <w:color w:val="000000" w:themeColor="text1"/>
+          <w:sz w:val="28"/>
+          <w:szCs w:val="28"/>
+        </w:rPr>
+        <w:t>Prednosti</w:t>
+      </w:r>
+      <w:r>
+        <w:rPr>
+          <w:rFonts w:ascii="Times New Roman" w:eastAsia="Times New Roman" w:hAnsi="Times New Roman" w:cs="Times New Roman"/>
+          <w:b/>
+          <w:bCs/>
+          <w:color w:val="000000" w:themeColor="text1"/>
+          <w:sz w:val="28"/>
+          <w:szCs w:val="28"/>
+        </w:rPr>
+        <w:t xml:space="preserve"> primene RTDW-a</w:t>
+      </w:r>
+    </w:p>
+    <w:p>
+      <w:pPr>
+        <w:widowControl w:val="0"/>
+        <w:spacing w:after="0" w:line="240" w:lineRule="auto"/>
+        <w:jc w:val="both"/>
+        <w:rPr>
+          <w:rFonts w:ascii="Times New Roman" w:eastAsia="Times New Roman" w:hAnsi="Times New Roman" w:cs="Times New Roman"/>
+          <w:b/>
+          <w:bCs/>
+          <w:color w:val="000000" w:themeColor="text1"/>
+          <w:sz w:val="28"/>
+          <w:szCs w:val="28"/>
+        </w:rPr>
+      </w:pPr>
+    </w:p>
+    <w:p>
+      <w:pPr>
+        <w:widowControl w:val="0"/>
+        <w:spacing w:after="0" w:line="240" w:lineRule="auto"/>
+        <w:jc w:val="both"/>
+        <w:rPr>
+          <w:rFonts w:ascii="Times New Roman" w:eastAsia="Times New Roman" w:hAnsi="Times New Roman" w:cs="Times New Roman"/>
+          <w:color w:val="000000" w:themeColor="text1"/>
+          <w:sz w:val="24"/>
+          <w:szCs w:val="24"/>
+        </w:rPr>
+      </w:pPr>
+      <w:r>
+        <w:rPr>
+          <w:rFonts w:ascii="Times New Roman" w:eastAsia="Times New Roman" w:hAnsi="Times New Roman" w:cs="Times New Roman"/>
+          <w:color w:val="000000" w:themeColor="text1"/>
+          <w:sz w:val="24"/>
+          <w:szCs w:val="24"/>
+        </w:rPr>
+        <w:t xml:space="preserve">    </w:t>
+      </w:r>
+      <w:r>
+        <w:rPr>
+          <w:rFonts w:ascii="Times New Roman" w:eastAsia="Times New Roman" w:hAnsi="Times New Roman" w:cs="Times New Roman"/>
+          <w:color w:val="000000" w:themeColor="text1"/>
+          <w:sz w:val="24"/>
+          <w:szCs w:val="24"/>
+        </w:rPr>
+        <w:t xml:space="preserve">Od brzog i efikasnog donošenja odluka do poboljšanog pristupa podacima i personalizacije, </w:t>
+      </w:r>
+      <w:r>
+        <w:rPr>
+          <w:rFonts w:ascii="Times New Roman" w:eastAsia="Times New Roman" w:hAnsi="Times New Roman" w:cs="Times New Roman"/>
+          <w:color w:val="000000" w:themeColor="text1"/>
+          <w:sz w:val="24"/>
+          <w:szCs w:val="24"/>
+        </w:rPr>
+        <w:t xml:space="preserve"> </w:t>
+      </w:r>
+      <w:r>
+        <w:rPr>
+          <w:rFonts w:ascii="Times New Roman" w:eastAsia="Times New Roman" w:hAnsi="Times New Roman" w:cs="Times New Roman"/>
+          <w:color w:val="000000" w:themeColor="text1"/>
+          <w:sz w:val="24"/>
+          <w:szCs w:val="24"/>
+        </w:rPr>
+        <w:t>RTDW zaista poboljšava način na koji organizacije pristupaju analizi i upravljanju podaci</w:t>
+      </w:r>
+      <w:r>
+        <w:rPr>
+          <w:rFonts w:ascii="Times New Roman" w:eastAsia="Times New Roman" w:hAnsi="Times New Roman" w:cs="Times New Roman"/>
+          <w:color w:val="000000" w:themeColor="text1"/>
+          <w:sz w:val="24"/>
+          <w:szCs w:val="24"/>
+        </w:rPr>
+        <w:t>ma. Poboljšanja, odnosno prednost</w:t>
+      </w:r>
+      <w:r>
+        <w:rPr>
+          <w:rFonts w:ascii="Times New Roman" w:eastAsia="Times New Roman" w:hAnsi="Times New Roman" w:cs="Times New Roman"/>
+          <w:color w:val="000000" w:themeColor="text1"/>
+          <w:sz w:val="24"/>
+          <w:szCs w:val="24"/>
+        </w:rPr>
+        <w:t>i uvođenja real-ti</w:t>
+      </w:r>
+      <w:r>
+        <w:rPr>
+          <w:rFonts w:ascii="Times New Roman" w:eastAsia="Times New Roman" w:hAnsi="Times New Roman" w:cs="Times New Roman"/>
+          <w:color w:val="000000" w:themeColor="text1"/>
+          <w:sz w:val="24"/>
+          <w:szCs w:val="24"/>
+        </w:rPr>
+        <w:t>me data warehouse-a jesu</w:t>
+      </w:r>
+      <w:r>
+        <w:rPr>
+          <w:rFonts w:ascii="Times New Roman" w:eastAsia="Times New Roman" w:hAnsi="Times New Roman" w:cs="Times New Roman"/>
+          <w:color w:val="000000" w:themeColor="text1"/>
+          <w:sz w:val="24"/>
+          <w:szCs w:val="24"/>
+        </w:rPr>
+        <w:t>:</w:t>
+      </w:r>
+    </w:p>
+    <w:p>
+      <w:pPr>
+        <w:pStyle w:val="ListParagraph"/>
+        <w:widowControl w:val="0"/>
+        <w:numPr>
+          <w:ilvl w:val="0"/>
+          <w:numId w:val="7"/>
+        </w:numPr>
+        <w:spacing w:after="0" w:line="240" w:lineRule="auto"/>
+        <w:jc w:val="both"/>
+        <w:rPr>
+          <w:rFonts w:ascii="Times New Roman" w:eastAsia="Times New Roman" w:hAnsi="Times New Roman" w:cs="Times New Roman"/>
+          <w:color w:val="000000" w:themeColor="text1"/>
+          <w:sz w:val="24"/>
+          <w:szCs w:val="24"/>
+        </w:rPr>
+      </w:pPr>
+      <w:r>
+        <w:rPr>
+          <w:rFonts w:ascii="Times New Roman" w:eastAsia="Times New Roman" w:hAnsi="Times New Roman" w:cs="Times New Roman"/>
+          <w:color w:val="000000" w:themeColor="text1"/>
+          <w:sz w:val="24"/>
+          <w:szCs w:val="24"/>
+        </w:rPr>
+        <w:t>Brže donošenje odluka. Zahvaljujući RTDW-u preduzeća imaju pristup ažuriranim informacijama iz različitih izvora. To im omogućava da donose odluke brže i na fleksibilniji način.</w:t>
+      </w:r>
+    </w:p>
+    <w:p>
+      <w:pPr>
+        <w:pStyle w:val="ListParagraph"/>
+        <w:widowControl w:val="0"/>
+        <w:numPr>
+          <w:ilvl w:val="0"/>
+          <w:numId w:val="7"/>
+        </w:numPr>
+        <w:spacing w:after="0" w:line="240" w:lineRule="auto"/>
+        <w:jc w:val="both"/>
+        <w:rPr>
+          <w:rFonts w:ascii="Times New Roman" w:eastAsia="Times New Roman" w:hAnsi="Times New Roman" w:cs="Times New Roman"/>
+          <w:color w:val="000000" w:themeColor="text1"/>
+          <w:sz w:val="24"/>
+          <w:szCs w:val="24"/>
+        </w:rPr>
+      </w:pPr>
+      <w:r>
+        <w:rPr>
+          <w:rFonts w:ascii="Times New Roman" w:eastAsia="Times New Roman" w:hAnsi="Times New Roman" w:cs="Times New Roman"/>
+          <w:color w:val="000000" w:themeColor="text1"/>
+          <w:sz w:val="24"/>
+          <w:szCs w:val="24"/>
+        </w:rPr>
+        <w:t>Poboljšani pristup pod</w:t>
+      </w:r>
+      <w:bookmarkStart w:id="0" w:name="_GoBack"/>
+      <w:bookmarkEnd w:id="0"/>
+      <w:r>
+        <w:rPr>
+          <w:rFonts w:ascii="Times New Roman" w:eastAsia="Times New Roman" w:hAnsi="Times New Roman" w:cs="Times New Roman"/>
+          <w:color w:val="000000" w:themeColor="text1"/>
+          <w:sz w:val="24"/>
+          <w:szCs w:val="24"/>
+        </w:rPr>
+        <w:t>acima. Svi u organizaciji imaju pristup trenutnim i istorijskim podacima, što dovodi do donošenja boljih odluka.</w:t>
+      </w:r>
+    </w:p>
+    <w:p>
+      <w:pPr>
+        <w:pStyle w:val="ListParagraph"/>
+        <w:widowControl w:val="0"/>
+        <w:numPr>
+          <w:ilvl w:val="0"/>
+          <w:numId w:val="7"/>
+        </w:numPr>
+        <w:spacing w:after="0" w:line="240" w:lineRule="auto"/>
+        <w:jc w:val="both"/>
+        <w:rPr>
+          <w:rFonts w:ascii="Times New Roman" w:eastAsia="Times New Roman" w:hAnsi="Times New Roman" w:cs="Times New Roman"/>
+          <w:color w:val="000000" w:themeColor="text1"/>
+          <w:sz w:val="24"/>
+          <w:szCs w:val="24"/>
+        </w:rPr>
+      </w:pPr>
+      <w:r>
+        <w:rPr>
+          <w:rFonts w:ascii="Times New Roman" w:eastAsia="Times New Roman" w:hAnsi="Times New Roman" w:cs="Times New Roman"/>
+          <w:color w:val="000000" w:themeColor="text1"/>
+          <w:sz w:val="24"/>
+          <w:szCs w:val="24"/>
+        </w:rPr>
+        <w:t>Personalizovano iskustvo kupaca. RTDW pruža personalizovano korisničko iskustvo. RTDW nije gotov produkt, prilagođava se potrebama korisnika.</w:t>
+      </w:r>
+    </w:p>
+    <w:p>
+      <w:pPr>
+        <w:pStyle w:val="ListParagraph"/>
+        <w:widowControl w:val="0"/>
+        <w:numPr>
+          <w:ilvl w:val="0"/>
+          <w:numId w:val="7"/>
+        </w:numPr>
+        <w:spacing w:after="0" w:line="240" w:lineRule="auto"/>
+        <w:jc w:val="both"/>
+        <w:rPr>
+          <w:rFonts w:ascii="Times New Roman" w:eastAsia="Times New Roman" w:hAnsi="Times New Roman" w:cs="Times New Roman"/>
+          <w:color w:val="000000" w:themeColor="text1"/>
+          <w:sz w:val="24"/>
+          <w:szCs w:val="24"/>
+        </w:rPr>
+      </w:pPr>
+      <w:r>
+        <w:rPr>
+          <w:rFonts w:ascii="Times New Roman" w:eastAsia="Times New Roman" w:hAnsi="Times New Roman" w:cs="Times New Roman"/>
+          <w:color w:val="000000" w:themeColor="text1"/>
+          <w:sz w:val="24"/>
+          <w:szCs w:val="24"/>
+        </w:rPr>
+        <w:t xml:space="preserve">RTDW smanjuje opterećenje na izvoru podataka i eliminiše potrebu za identifikovanim vremenskim prozorom za učitavanje podataka, olakšavajući održavanje tačnosti i doslednosti. </w:t>
+      </w:r>
+    </w:p>
+    <w:p>
+      <w:pPr>
+        <w:pStyle w:val="ListParagraph"/>
+        <w:widowControl w:val="0"/>
+        <w:numPr>
+          <w:ilvl w:val="0"/>
+          <w:numId w:val="7"/>
+        </w:numPr>
+        <w:spacing w:after="0" w:line="240" w:lineRule="auto"/>
+        <w:jc w:val="both"/>
+        <w:rPr>
+          <w:rFonts w:ascii="Times New Roman" w:eastAsia="Times New Roman" w:hAnsi="Times New Roman" w:cs="Times New Roman"/>
+          <w:color w:val="000000" w:themeColor="text1"/>
+          <w:sz w:val="24"/>
+          <w:szCs w:val="24"/>
+        </w:rPr>
+      </w:pPr>
+      <w:r>
+        <w:rPr>
+          <w:rFonts w:ascii="Times New Roman" w:eastAsia="Times New Roman" w:hAnsi="Times New Roman" w:cs="Times New Roman"/>
+          <w:color w:val="000000" w:themeColor="text1"/>
+          <w:sz w:val="24"/>
+          <w:szCs w:val="24"/>
+        </w:rPr>
+        <w:t>Brži oporavak. U slučaju problema sa konverzijom ili učitavanjem podataka, RTDW omogućava brži proces oporavka.</w:t>
+      </w:r>
+    </w:p>
+    <w:p>
+      <w:pPr>
+        <w:pStyle w:val="ListParagraph"/>
+        <w:widowControl w:val="0"/>
+        <w:numPr>
+          <w:ilvl w:val="0"/>
+          <w:numId w:val="7"/>
+        </w:numPr>
+        <w:spacing w:after="0" w:line="240" w:lineRule="auto"/>
+        <w:jc w:val="both"/>
+        <w:rPr>
+          <w:rFonts w:ascii="Times New Roman" w:eastAsia="Times New Roman" w:hAnsi="Times New Roman" w:cs="Times New Roman"/>
+          <w:color w:val="000000" w:themeColor="text1"/>
+          <w:sz w:val="24"/>
+          <w:szCs w:val="24"/>
+        </w:rPr>
+      </w:pPr>
+      <w:r>
+        <w:rPr>
+          <w:rFonts w:ascii="Times New Roman" w:eastAsia="Times New Roman" w:hAnsi="Times New Roman" w:cs="Times New Roman"/>
+          <w:color w:val="000000" w:themeColor="text1"/>
+          <w:sz w:val="24"/>
+          <w:szCs w:val="24"/>
+        </w:rPr>
+        <w:t xml:space="preserve">Konzistentnost podataka. Uklanjajući batch prozor i pokrećući hijerarhiju u bazi, RTDW se rešava da se nekonzistentni podaci reflektuju u upitima i obezbeđuje na taj način da RTDW pruža stabilnije podatke. </w:t>
+      </w:r>
+    </w:p>
+    <w:p>
+      <w:pPr>
+        <w:pStyle w:val="ListParagraph"/>
+        <w:widowControl w:val="0"/>
+        <w:numPr>
+          <w:ilvl w:val="0"/>
+          <w:numId w:val="7"/>
+        </w:numPr>
+        <w:spacing w:after="0" w:line="240" w:lineRule="auto"/>
+        <w:jc w:val="both"/>
+        <w:rPr>
+          <w:rFonts w:ascii="Times New Roman" w:eastAsia="Times New Roman" w:hAnsi="Times New Roman" w:cs="Times New Roman"/>
+          <w:color w:val="000000" w:themeColor="text1"/>
+          <w:sz w:val="24"/>
+          <w:szCs w:val="24"/>
+        </w:rPr>
+      </w:pPr>
+      <w:r>
+        <w:rPr>
+          <w:rFonts w:ascii="Times New Roman" w:eastAsia="Times New Roman" w:hAnsi="Times New Roman" w:cs="Times New Roman"/>
+          <w:color w:val="000000" w:themeColor="text1"/>
+          <w:sz w:val="24"/>
+          <w:szCs w:val="24"/>
+        </w:rPr>
+        <w:t>Veća tačnost podataka. RTDW pom</w:t>
+      </w:r>
+      <w:r>
+        <w:rPr>
+          <w:rFonts w:ascii="Times New Roman" w:eastAsia="Times New Roman" w:hAnsi="Times New Roman" w:cs="Times New Roman"/>
+          <w:color w:val="000000" w:themeColor="text1"/>
+          <w:sz w:val="24"/>
+          <w:szCs w:val="24"/>
+        </w:rPr>
+        <w:t>a</w:t>
+      </w:r>
+      <w:r>
+        <w:rPr>
+          <w:rFonts w:ascii="Times New Roman" w:eastAsia="Times New Roman" w:hAnsi="Times New Roman" w:cs="Times New Roman"/>
+          <w:color w:val="000000" w:themeColor="text1"/>
+          <w:sz w:val="24"/>
+          <w:szCs w:val="24"/>
+        </w:rPr>
+        <w:t>že organizacijama da dokažu tačnost njihovih podataka. Tako je jer dozvoljava organizacijama da procesiraju i analiziraju podatke čim postanu dostupni, na taj način daju mogućnost da se reše mogućih grešaka. Organizacije na taj način sprečavaju mogućnost grešaka koje ih mogu skupo koštati.</w:t>
+      </w:r>
+    </w:p>
+    <w:p>
+      <w:pPr>
+        <w:pStyle w:val="ListParagraph"/>
+        <w:widowControl w:val="0"/>
+        <w:numPr>
+          <w:ilvl w:val="0"/>
+          <w:numId w:val="7"/>
+        </w:numPr>
+        <w:spacing w:after="0" w:line="240" w:lineRule="auto"/>
+        <w:jc w:val="both"/>
+        <w:rPr>
+          <w:rFonts w:ascii="Times New Roman" w:eastAsia="Times New Roman" w:hAnsi="Times New Roman" w:cs="Times New Roman"/>
+          <w:color w:val="000000" w:themeColor="text1"/>
+          <w:sz w:val="24"/>
+          <w:szCs w:val="24"/>
+        </w:rPr>
+      </w:pPr>
+      <w:r>
+        <w:rPr>
+          <w:rFonts w:ascii="Times New Roman" w:eastAsia="Times New Roman" w:hAnsi="Times New Roman" w:cs="Times New Roman"/>
+          <w:color w:val="000000" w:themeColor="text1"/>
+          <w:sz w:val="24"/>
+          <w:szCs w:val="24"/>
+        </w:rPr>
+        <w:t>Bolja kolaboracija. RTDW omogućavaju bolju kolaboraciju članova. Postiže se bolja kolaboracija jer delovi organizacije dele uvid u odluke koje se postižu u realnom vremenu, dakle ne postoji čekanje, odluke se donose trenutno. Odluke u smislu proračuna koji se mogu trenu</w:t>
+      </w:r>
+      <w:r>
+        <w:rPr>
+          <w:rFonts w:ascii="Times New Roman" w:eastAsia="Times New Roman" w:hAnsi="Times New Roman" w:cs="Times New Roman"/>
+          <w:color w:val="000000" w:themeColor="text1"/>
+          <w:sz w:val="24"/>
+          <w:szCs w:val="24"/>
+        </w:rPr>
+        <w:t>t</w:t>
+      </w:r>
+      <w:r>
+        <w:rPr>
+          <w:rFonts w:ascii="Times New Roman" w:eastAsia="Times New Roman" w:hAnsi="Times New Roman" w:cs="Times New Roman"/>
+          <w:color w:val="000000" w:themeColor="text1"/>
+          <w:sz w:val="24"/>
+          <w:szCs w:val="24"/>
+        </w:rPr>
+        <w:t xml:space="preserve">no koristiti, odnosno postaju dostupni delovima organizacije koji ih tumače za sopstvene potrebe. </w:t>
+      </w:r>
+    </w:p>
+    <w:p>
+      <w:pPr>
+        <w:pStyle w:val="ListParagraph"/>
+        <w:widowControl w:val="0"/>
+        <w:numPr>
+          <w:ilvl w:val="0"/>
+          <w:numId w:val="7"/>
+        </w:numPr>
+        <w:spacing w:after="0" w:line="240" w:lineRule="auto"/>
+        <w:jc w:val="both"/>
+        <w:rPr>
+          <w:rFonts w:ascii="Times New Roman" w:eastAsia="Times New Roman" w:hAnsi="Times New Roman" w:cs="Times New Roman"/>
+          <w:color w:val="000000" w:themeColor="text1"/>
+          <w:sz w:val="24"/>
+          <w:szCs w:val="24"/>
+        </w:rPr>
+      </w:pPr>
+      <w:r>
+        <w:rPr>
+          <w:rFonts w:ascii="Times New Roman" w:eastAsia="Times New Roman" w:hAnsi="Times New Roman" w:cs="Times New Roman"/>
+          <w:color w:val="000000" w:themeColor="text1"/>
+          <w:sz w:val="24"/>
+          <w:szCs w:val="24"/>
+        </w:rPr>
+        <w:lastRenderedPageBreak/>
+        <w:t>Skalabilnost. Kapacitet skladišta podataka se može proširiti, odnosno može se postig</w:t>
+      </w:r>
+      <w:r>
+        <w:rPr>
+          <w:rFonts w:ascii="Times New Roman" w:eastAsia="Times New Roman" w:hAnsi="Times New Roman" w:cs="Times New Roman"/>
+          <w:color w:val="000000" w:themeColor="text1"/>
+          <w:sz w:val="24"/>
+          <w:szCs w:val="24"/>
+        </w:rPr>
+        <w:t>n</w:t>
+      </w:r>
+      <w:r>
+        <w:rPr>
+          <w:rFonts w:ascii="Times New Roman" w:eastAsia="Times New Roman" w:hAnsi="Times New Roman" w:cs="Times New Roman"/>
+          <w:color w:val="000000" w:themeColor="text1"/>
+          <w:sz w:val="24"/>
+          <w:szCs w:val="24"/>
+        </w:rPr>
+        <w:t>uti fleksibilnost i skalabilnost koja će doprineti rastu i razvoju poslovne logike, koja podstiče rast i razvoj kompanije.</w:t>
+      </w:r>
+    </w:p>
+    <w:p>
+      <w:pPr>
+        <w:widowControl w:val="0"/>
+        <w:spacing w:after="0" w:line="240" w:lineRule="auto"/>
+        <w:jc w:val="both"/>
+        <w:rPr>
+          <w:rFonts w:ascii="Times New Roman" w:eastAsia="Times New Roman" w:hAnsi="Times New Roman" w:cs="Times New Roman"/>
+          <w:color w:val="000000" w:themeColor="text1"/>
+          <w:sz w:val="24"/>
+          <w:szCs w:val="24"/>
+        </w:rPr>
+      </w:pPr>
+    </w:p>
+    <w:p>
+      <w:pPr>
+        <w:widowControl w:val="0"/>
+        <w:spacing w:after="0" w:line="240" w:lineRule="auto"/>
+        <w:jc w:val="both"/>
+        <w:rPr>
+          <w:rFonts w:ascii="Times New Roman" w:eastAsia="Times New Roman" w:hAnsi="Times New Roman" w:cs="Times New Roman"/>
+          <w:sz w:val="24"/>
+          <w:szCs w:val="24"/>
+        </w:rPr>
+      </w:pPr>
+      <w:r>
         <w:rPr>
           <w:rFonts w:ascii="Times New Roman" w:eastAsia="Times New Roman" w:hAnsi="Times New Roman" w:cs="Times New Roman"/>
           <w:b/>
@@ -28990,480 +30734,8 @@
           <w:sz w:val="28"/>
           <w:szCs w:val="28"/>
         </w:rPr>
-      </w:pPr>
-    </w:p>
-    <w:p>
-      <w:pPr>
-        <w:widowControl w:val="0"/>
-        <w:spacing w:after="0" w:line="240" w:lineRule="auto"/>
-        <w:jc w:val="both"/>
-      </w:pPr>
-      <w:r>
-        <w:rPr>
-          <w:rFonts w:ascii="Times New Roman" w:eastAsia="Times New Roman" w:hAnsi="Times New Roman" w:cs="Times New Roman"/>
-          <w:b/>
-          <w:bCs/>
-          <w:color w:val="000000" w:themeColor="text1"/>
-          <w:sz w:val="28"/>
-          <w:szCs w:val="28"/>
-        </w:rPr>
-        <w:t>9.</w:t>
-      </w:r>
-      <w:r>
-        <w:rPr>
-          <w:rFonts w:ascii="Times New Roman" w:eastAsia="Times New Roman" w:hAnsi="Times New Roman" w:cs="Times New Roman"/>
-          <w:b/>
-          <w:bCs/>
-          <w:color w:val="000000" w:themeColor="text1"/>
-          <w:sz w:val="28"/>
-          <w:szCs w:val="28"/>
-        </w:rPr>
-        <w:t xml:space="preserve"> </w:t>
-      </w:r>
-      <w:r>
-        <w:rPr>
-          <w:rFonts w:ascii="Times New Roman" w:eastAsia="Times New Roman" w:hAnsi="Times New Roman" w:cs="Times New Roman"/>
-          <w:b/>
-          <w:bCs/>
-          <w:color w:val="000000" w:themeColor="text1"/>
-          <w:sz w:val="28"/>
-          <w:szCs w:val="28"/>
-        </w:rPr>
-        <w:t>Prednosti</w:t>
-      </w:r>
-      <w:r>
-        <w:rPr>
-          <w:rFonts w:ascii="Times New Roman" w:eastAsia="Times New Roman" w:hAnsi="Times New Roman" w:cs="Times New Roman"/>
-          <w:b/>
-          <w:bCs/>
-          <w:color w:val="000000" w:themeColor="text1"/>
-          <w:sz w:val="28"/>
-          <w:szCs w:val="28"/>
-        </w:rPr>
-        <w:t xml:space="preserve"> primene RTDW-a</w:t>
-      </w:r>
-    </w:p>
-    <w:p>
-      <w:pPr>
-        <w:widowControl w:val="0"/>
-        <w:spacing w:after="0" w:line="240" w:lineRule="auto"/>
-        <w:jc w:val="both"/>
-        <w:rPr>
-          <w:rFonts w:ascii="Times New Roman" w:eastAsia="Times New Roman" w:hAnsi="Times New Roman" w:cs="Times New Roman"/>
-          <w:b/>
-          <w:bCs/>
-          <w:color w:val="000000" w:themeColor="text1"/>
-          <w:sz w:val="28"/>
-          <w:szCs w:val="28"/>
-        </w:rPr>
-      </w:pPr>
-    </w:p>
-    <w:p>
-      <w:pPr>
-        <w:widowControl w:val="0"/>
-        <w:spacing w:after="0" w:line="240" w:lineRule="auto"/>
-        <w:jc w:val="both"/>
-        <w:rPr>
-          <w:rFonts w:ascii="Times New Roman" w:eastAsia="Times New Roman" w:hAnsi="Times New Roman" w:cs="Times New Roman"/>
-          <w:color w:val="000000" w:themeColor="text1"/>
-          <w:sz w:val="24"/>
-          <w:szCs w:val="24"/>
-        </w:rPr>
-      </w:pPr>
-      <w:r>
-        <w:rPr>
-          <w:rFonts w:ascii="Times New Roman" w:eastAsia="Times New Roman" w:hAnsi="Times New Roman" w:cs="Times New Roman"/>
-          <w:color w:val="000000" w:themeColor="text1"/>
-          <w:sz w:val="24"/>
-          <w:szCs w:val="24"/>
-        </w:rPr>
-        <w:t xml:space="preserve">    </w:t>
-      </w:r>
-      <w:r>
-        <w:rPr>
-          <w:rFonts w:ascii="Times New Roman" w:eastAsia="Times New Roman" w:hAnsi="Times New Roman" w:cs="Times New Roman"/>
-          <w:color w:val="000000" w:themeColor="text1"/>
-          <w:sz w:val="24"/>
-          <w:szCs w:val="24"/>
-        </w:rPr>
-        <w:t xml:space="preserve">Od brzog i efikasnog donošenja odluka do poboljšanog pristupa podacima i personalizacije, </w:t>
-      </w:r>
-      <w:r>
-        <w:rPr>
-          <w:rFonts w:ascii="Times New Roman" w:eastAsia="Times New Roman" w:hAnsi="Times New Roman" w:cs="Times New Roman"/>
-          <w:color w:val="000000" w:themeColor="text1"/>
-          <w:sz w:val="24"/>
-          <w:szCs w:val="24"/>
-        </w:rPr>
-        <w:t xml:space="preserve"> </w:t>
-      </w:r>
-      <w:r>
-        <w:rPr>
-          <w:rFonts w:ascii="Times New Roman" w:eastAsia="Times New Roman" w:hAnsi="Times New Roman" w:cs="Times New Roman"/>
-          <w:color w:val="000000" w:themeColor="text1"/>
-          <w:sz w:val="24"/>
-          <w:szCs w:val="24"/>
-        </w:rPr>
-        <w:t>RTDW zaista poboljšava način na koji organizacije pristupaju analizi i upravljanju podaci</w:t>
-      </w:r>
-      <w:r>
-        <w:rPr>
-          <w:rFonts w:ascii="Times New Roman" w:eastAsia="Times New Roman" w:hAnsi="Times New Roman" w:cs="Times New Roman"/>
-          <w:color w:val="000000" w:themeColor="text1"/>
-          <w:sz w:val="24"/>
-          <w:szCs w:val="24"/>
-        </w:rPr>
-        <w:t>ma. Poboljšanja, odnosno prednost</w:t>
-      </w:r>
-      <w:r>
-        <w:rPr>
-          <w:rFonts w:ascii="Times New Roman" w:eastAsia="Times New Roman" w:hAnsi="Times New Roman" w:cs="Times New Roman"/>
-          <w:color w:val="000000" w:themeColor="text1"/>
-          <w:sz w:val="24"/>
-          <w:szCs w:val="24"/>
-        </w:rPr>
-        <w:t>i uvođenja real-ti</w:t>
-      </w:r>
-      <w:r>
-        <w:rPr>
-          <w:rFonts w:ascii="Times New Roman" w:eastAsia="Times New Roman" w:hAnsi="Times New Roman" w:cs="Times New Roman"/>
-          <w:color w:val="000000" w:themeColor="text1"/>
-          <w:sz w:val="24"/>
-          <w:szCs w:val="24"/>
-        </w:rPr>
-        <w:t>me data warehouse-a jesu</w:t>
-      </w:r>
-      <w:r>
-        <w:rPr>
-          <w:rFonts w:ascii="Times New Roman" w:eastAsia="Times New Roman" w:hAnsi="Times New Roman" w:cs="Times New Roman"/>
-          <w:color w:val="000000" w:themeColor="text1"/>
-          <w:sz w:val="24"/>
-          <w:szCs w:val="24"/>
-        </w:rPr>
-        <w:t>:</w:t>
-      </w:r>
-    </w:p>
-    <w:p>
-      <w:pPr>
-        <w:pStyle w:val="ListParagraph"/>
-        <w:widowControl w:val="0"/>
-        <w:numPr>
-          <w:ilvl w:val="0"/>
-          <w:numId w:val="7"/>
-        </w:numPr>
-        <w:spacing w:after="0" w:line="240" w:lineRule="auto"/>
-        <w:jc w:val="both"/>
-        <w:rPr>
-          <w:rFonts w:ascii="Times New Roman" w:eastAsia="Times New Roman" w:hAnsi="Times New Roman" w:cs="Times New Roman"/>
-          <w:color w:val="000000" w:themeColor="text1"/>
-          <w:sz w:val="24"/>
-          <w:szCs w:val="24"/>
-        </w:rPr>
-      </w:pPr>
-      <w:r>
-        <w:rPr>
-          <w:rFonts w:ascii="Times New Roman" w:eastAsia="Times New Roman" w:hAnsi="Times New Roman" w:cs="Times New Roman"/>
-          <w:color w:val="000000" w:themeColor="text1"/>
-          <w:sz w:val="24"/>
-          <w:szCs w:val="24"/>
-        </w:rPr>
-        <w:t>Brže donošenje odluka. Zahvaljujući RTDW-u preduzeća imaju pristup ažuriranim informacijama iz različitih izvora. To im omogućava da donose odluke brže i na fleksibilniji način.</w:t>
-      </w:r>
-    </w:p>
-    <w:p>
-      <w:pPr>
-        <w:pStyle w:val="ListParagraph"/>
-        <w:widowControl w:val="0"/>
-        <w:numPr>
-          <w:ilvl w:val="0"/>
-          <w:numId w:val="7"/>
-        </w:numPr>
-        <w:spacing w:after="0" w:line="240" w:lineRule="auto"/>
-        <w:jc w:val="both"/>
-        <w:rPr>
-          <w:rFonts w:ascii="Times New Roman" w:eastAsia="Times New Roman" w:hAnsi="Times New Roman" w:cs="Times New Roman"/>
-          <w:color w:val="000000" w:themeColor="text1"/>
-          <w:sz w:val="24"/>
-          <w:szCs w:val="24"/>
-        </w:rPr>
-      </w:pPr>
-      <w:r>
-        <w:rPr>
-          <w:rFonts w:ascii="Times New Roman" w:eastAsia="Times New Roman" w:hAnsi="Times New Roman" w:cs="Times New Roman"/>
-          <w:color w:val="000000" w:themeColor="text1"/>
-          <w:sz w:val="24"/>
-          <w:szCs w:val="24"/>
-        </w:rPr>
-        <w:t>Poboljšani pristup podacima. Svi u organizaciji imaju pristup trenutnim i istorijskim podacima, što dovodi do donošenja boljih odluka.</w:t>
-      </w:r>
-    </w:p>
-    <w:p>
-      <w:pPr>
-        <w:pStyle w:val="ListParagraph"/>
-        <w:widowControl w:val="0"/>
-        <w:numPr>
-          <w:ilvl w:val="0"/>
-          <w:numId w:val="7"/>
-        </w:numPr>
-        <w:spacing w:after="0" w:line="240" w:lineRule="auto"/>
-        <w:jc w:val="both"/>
-        <w:rPr>
-          <w:rFonts w:ascii="Times New Roman" w:eastAsia="Times New Roman" w:hAnsi="Times New Roman" w:cs="Times New Roman"/>
-          <w:color w:val="000000" w:themeColor="text1"/>
-          <w:sz w:val="24"/>
-          <w:szCs w:val="24"/>
-        </w:rPr>
-      </w:pPr>
-      <w:r>
-        <w:rPr>
-          <w:rFonts w:ascii="Times New Roman" w:eastAsia="Times New Roman" w:hAnsi="Times New Roman" w:cs="Times New Roman"/>
-          <w:color w:val="000000" w:themeColor="text1"/>
-          <w:sz w:val="24"/>
-          <w:szCs w:val="24"/>
-        </w:rPr>
-        <w:t>Personalizovano iskustvo kupaca. RTDW pruža personalizovano korisničko iskustvo. RTDW nije gotov produkt, prilagođava se potrebama korisnika.</w:t>
-      </w:r>
-    </w:p>
-    <w:p>
-      <w:pPr>
-        <w:pStyle w:val="ListParagraph"/>
-        <w:widowControl w:val="0"/>
-        <w:numPr>
-          <w:ilvl w:val="0"/>
-          <w:numId w:val="7"/>
-        </w:numPr>
-        <w:spacing w:after="0" w:line="240" w:lineRule="auto"/>
-        <w:jc w:val="both"/>
-        <w:rPr>
-          <w:rFonts w:ascii="Times New Roman" w:eastAsia="Times New Roman" w:hAnsi="Times New Roman" w:cs="Times New Roman"/>
-          <w:color w:val="000000" w:themeColor="text1"/>
-          <w:sz w:val="24"/>
-          <w:szCs w:val="24"/>
-        </w:rPr>
-      </w:pPr>
-      <w:r>
-        <w:rPr>
-          <w:rFonts w:ascii="Times New Roman" w:eastAsia="Times New Roman" w:hAnsi="Times New Roman" w:cs="Times New Roman"/>
-          <w:color w:val="000000" w:themeColor="text1"/>
-          <w:sz w:val="24"/>
-          <w:szCs w:val="24"/>
-        </w:rPr>
-        <w:t xml:space="preserve">RTDW smanjuje opterećenje na izvoru podataka i eliminiše potrebu za identifikovanim vremenskim prozorom za učitavanje podataka, olakšavajući održavanje tačnosti i doslednosti. </w:t>
-      </w:r>
-    </w:p>
-    <w:p>
-      <w:pPr>
-        <w:pStyle w:val="ListParagraph"/>
-        <w:widowControl w:val="0"/>
-        <w:numPr>
-          <w:ilvl w:val="0"/>
-          <w:numId w:val="7"/>
-        </w:numPr>
-        <w:spacing w:after="0" w:line="240" w:lineRule="auto"/>
-        <w:jc w:val="both"/>
-        <w:rPr>
-          <w:rFonts w:ascii="Times New Roman" w:eastAsia="Times New Roman" w:hAnsi="Times New Roman" w:cs="Times New Roman"/>
-          <w:color w:val="000000" w:themeColor="text1"/>
-          <w:sz w:val="24"/>
-          <w:szCs w:val="24"/>
-        </w:rPr>
-      </w:pPr>
-      <w:r>
-        <w:rPr>
-          <w:rFonts w:ascii="Times New Roman" w:eastAsia="Times New Roman" w:hAnsi="Times New Roman" w:cs="Times New Roman"/>
-          <w:color w:val="000000" w:themeColor="text1"/>
-          <w:sz w:val="24"/>
-          <w:szCs w:val="24"/>
-        </w:rPr>
-        <w:t>Brži oporavak. U slučaju problema sa konverzijom ili učitavanjem podataka, RTDW omogućava brži proces oporavka.</w:t>
-      </w:r>
-    </w:p>
-    <w:p>
-      <w:pPr>
-        <w:pStyle w:val="ListParagraph"/>
-        <w:widowControl w:val="0"/>
-        <w:numPr>
-          <w:ilvl w:val="0"/>
-          <w:numId w:val="7"/>
-        </w:numPr>
-        <w:spacing w:after="0" w:line="240" w:lineRule="auto"/>
-        <w:jc w:val="both"/>
-        <w:rPr>
-          <w:rFonts w:ascii="Times New Roman" w:eastAsia="Times New Roman" w:hAnsi="Times New Roman" w:cs="Times New Roman"/>
-          <w:color w:val="000000" w:themeColor="text1"/>
-          <w:sz w:val="24"/>
-          <w:szCs w:val="24"/>
-        </w:rPr>
-      </w:pPr>
-      <w:r>
-        <w:rPr>
-          <w:rFonts w:ascii="Times New Roman" w:eastAsia="Times New Roman" w:hAnsi="Times New Roman" w:cs="Times New Roman"/>
-          <w:color w:val="000000" w:themeColor="text1"/>
-          <w:sz w:val="24"/>
-          <w:szCs w:val="24"/>
-        </w:rPr>
-        <w:t xml:space="preserve">Konzistentnost podataka. Uklanjajući batch prozor i pokrećući hijerarhiju u bazi, RTDW se rešava da se nekonzistentni podaci reflektuju u upitima i obezbeđuje na taj način da RTDW pruža stabilnije podatke. </w:t>
-      </w:r>
-    </w:p>
-    <w:p>
-      <w:pPr>
-        <w:pStyle w:val="ListParagraph"/>
-        <w:widowControl w:val="0"/>
-        <w:numPr>
-          <w:ilvl w:val="0"/>
-          <w:numId w:val="7"/>
-        </w:numPr>
-        <w:spacing w:after="0" w:line="240" w:lineRule="auto"/>
-        <w:jc w:val="both"/>
-        <w:rPr>
-          <w:rFonts w:ascii="Times New Roman" w:eastAsia="Times New Roman" w:hAnsi="Times New Roman" w:cs="Times New Roman"/>
-          <w:color w:val="000000" w:themeColor="text1"/>
-          <w:sz w:val="24"/>
-          <w:szCs w:val="24"/>
-        </w:rPr>
-      </w:pPr>
-      <w:r>
-        <w:rPr>
-          <w:rFonts w:ascii="Times New Roman" w:eastAsia="Times New Roman" w:hAnsi="Times New Roman" w:cs="Times New Roman"/>
-          <w:color w:val="000000" w:themeColor="text1"/>
-          <w:sz w:val="24"/>
-          <w:szCs w:val="24"/>
-        </w:rPr>
-        <w:t>Veća tačnost podataka. RTDW pom</w:t>
-      </w:r>
-      <w:r>
-        <w:rPr>
-          <w:rFonts w:ascii="Times New Roman" w:eastAsia="Times New Roman" w:hAnsi="Times New Roman" w:cs="Times New Roman"/>
-          <w:color w:val="000000" w:themeColor="text1"/>
-          <w:sz w:val="24"/>
-          <w:szCs w:val="24"/>
-        </w:rPr>
-        <w:t>a</w:t>
-      </w:r>
-      <w:r>
-        <w:rPr>
-          <w:rFonts w:ascii="Times New Roman" w:eastAsia="Times New Roman" w:hAnsi="Times New Roman" w:cs="Times New Roman"/>
-          <w:color w:val="000000" w:themeColor="text1"/>
-          <w:sz w:val="24"/>
-          <w:szCs w:val="24"/>
-        </w:rPr>
-        <w:t>že organizacijama da dokažu tačnost njihovih podataka. Tako je jer dozvoljava organizacijama da procesiraju i analiziraju podatke čim postanu dostupni, na taj način daju mogućnost da se reše mogućih grešaka. Organizacije na taj način sprečavaju mogućnost grešaka koje ih mogu skupo koštati.</w:t>
-      </w:r>
-    </w:p>
-    <w:p>
-      <w:pPr>
-        <w:pStyle w:val="ListParagraph"/>
-        <w:widowControl w:val="0"/>
-        <w:numPr>
-          <w:ilvl w:val="0"/>
-          <w:numId w:val="7"/>
-        </w:numPr>
-        <w:spacing w:after="0" w:line="240" w:lineRule="auto"/>
-        <w:jc w:val="both"/>
-        <w:rPr>
-          <w:rFonts w:ascii="Times New Roman" w:eastAsia="Times New Roman" w:hAnsi="Times New Roman" w:cs="Times New Roman"/>
-          <w:color w:val="000000" w:themeColor="text1"/>
-          <w:sz w:val="24"/>
-          <w:szCs w:val="24"/>
-        </w:rPr>
-      </w:pPr>
-      <w:r>
-        <w:rPr>
-          <w:rFonts w:ascii="Times New Roman" w:eastAsia="Times New Roman" w:hAnsi="Times New Roman" w:cs="Times New Roman"/>
-          <w:color w:val="000000" w:themeColor="text1"/>
-          <w:sz w:val="24"/>
-          <w:szCs w:val="24"/>
-        </w:rPr>
-        <w:t>Bolja kolaboracija. RTDW omogućavaju bolju kolaboraciju članova. Postiže se bolja kolaboracija jer delovi organizacije dele uvid u odluke koje se postižu u realnom vremenu, dakle ne postoji čekanje, odluke se donose trenutno. Odluke u smislu proračuna koji se mogu trenu</w:t>
-      </w:r>
-      <w:r>
-        <w:rPr>
-          <w:rFonts w:ascii="Times New Roman" w:eastAsia="Times New Roman" w:hAnsi="Times New Roman" w:cs="Times New Roman"/>
-          <w:color w:val="000000" w:themeColor="text1"/>
-          <w:sz w:val="24"/>
-          <w:szCs w:val="24"/>
-        </w:rPr>
-        <w:t>t</w:t>
-      </w:r>
-      <w:r>
-        <w:rPr>
-          <w:rFonts w:ascii="Times New Roman" w:eastAsia="Times New Roman" w:hAnsi="Times New Roman" w:cs="Times New Roman"/>
-          <w:color w:val="000000" w:themeColor="text1"/>
-          <w:sz w:val="24"/>
-          <w:szCs w:val="24"/>
-        </w:rPr>
-        <w:t xml:space="preserve">no koristiti, odnosno postaju dostupni delovima organizacije koji ih tumače za sopstvene potrebe. </w:t>
-      </w:r>
-    </w:p>
-    <w:p>
-      <w:pPr>
-        <w:pStyle w:val="ListParagraph"/>
-        <w:widowControl w:val="0"/>
-        <w:numPr>
-          <w:ilvl w:val="0"/>
-          <w:numId w:val="7"/>
-        </w:numPr>
-        <w:spacing w:after="0" w:line="240" w:lineRule="auto"/>
-        <w:jc w:val="both"/>
-        <w:rPr>
-          <w:rFonts w:ascii="Times New Roman" w:eastAsia="Times New Roman" w:hAnsi="Times New Roman" w:cs="Times New Roman"/>
-          <w:color w:val="000000" w:themeColor="text1"/>
-          <w:sz w:val="24"/>
-          <w:szCs w:val="24"/>
-        </w:rPr>
-      </w:pPr>
-      <w:r>
-        <w:rPr>
-          <w:rFonts w:ascii="Times New Roman" w:eastAsia="Times New Roman" w:hAnsi="Times New Roman" w:cs="Times New Roman"/>
-          <w:color w:val="000000" w:themeColor="text1"/>
-          <w:sz w:val="24"/>
-          <w:szCs w:val="24"/>
-        </w:rPr>
-        <w:t>Skalabilnost. Kapacitet skladišta podataka se može proširiti, odnosno može se postig</w:t>
-      </w:r>
-      <w:r>
-        <w:rPr>
-          <w:rFonts w:ascii="Times New Roman" w:eastAsia="Times New Roman" w:hAnsi="Times New Roman" w:cs="Times New Roman"/>
-          <w:color w:val="000000" w:themeColor="text1"/>
-          <w:sz w:val="24"/>
-          <w:szCs w:val="24"/>
-        </w:rPr>
-        <w:t>n</w:t>
-      </w:r>
-      <w:r>
-        <w:rPr>
-          <w:rFonts w:ascii="Times New Roman" w:eastAsia="Times New Roman" w:hAnsi="Times New Roman" w:cs="Times New Roman"/>
-          <w:color w:val="000000" w:themeColor="text1"/>
-          <w:sz w:val="24"/>
-          <w:szCs w:val="24"/>
-        </w:rPr>
-        <w:t>uti fleksibilnost i skalabilnost koja će doprineti rastu i razvoju poslovne logike, koja podstiče rast i razvoj kompanije.</w:t>
-      </w:r>
-    </w:p>
-    <w:p>
-      <w:pPr>
-        <w:widowControl w:val="0"/>
-        <w:spacing w:after="0" w:line="240" w:lineRule="auto"/>
-        <w:jc w:val="both"/>
-        <w:rPr>
-          <w:rFonts w:ascii="Times New Roman" w:eastAsia="Times New Roman" w:hAnsi="Times New Roman" w:cs="Times New Roman"/>
-          <w:color w:val="000000" w:themeColor="text1"/>
-          <w:sz w:val="24"/>
-          <w:szCs w:val="24"/>
-        </w:rPr>
-      </w:pPr>
-    </w:p>
-    <w:p>
-      <w:pPr>
-        <w:widowControl w:val="0"/>
-        <w:spacing w:after="0" w:line="240" w:lineRule="auto"/>
-        <w:jc w:val="both"/>
-        <w:rPr>
-          <w:rFonts w:ascii="Times New Roman" w:eastAsia="Times New Roman" w:hAnsi="Times New Roman" w:cs="Times New Roman"/>
-          <w:sz w:val="24"/>
-          <w:szCs w:val="24"/>
-        </w:rPr>
-      </w:pPr>
+        <w:t>9</w:t>
+      </w:r>
       <w:r>
         <w:rPr>
           <w:rFonts w:ascii="Times New Roman" w:eastAsia="Times New Roman" w:hAnsi="Times New Roman" w:cs="Times New Roman"/>
@@ -29472,7 +30744,7 @@
           <w:sz w:val="28"/>
           <w:szCs w:val="28"/>
         </w:rPr>
-        <w:t>9</w:t>
+        <w:t xml:space="preserve">. </w:t>
       </w:r>
       <w:r>
         <w:rPr>
@@ -29482,7 +30754,7 @@
           <w:sz w:val="28"/>
           <w:szCs w:val="28"/>
         </w:rPr>
-        <w:t xml:space="preserve">. </w:t>
+        <w:t xml:space="preserve"> </w:t>
       </w:r>
       <w:r>
         <w:rPr>
@@ -29492,9 +30764,14 @@
           <w:sz w:val="28"/>
           <w:szCs w:val="28"/>
         </w:rPr>
-        <w:t xml:space="preserve"> </w:t>
-      </w:r>
-      <w:r>
+        <w:t>Najbolja praksa, saveti, prilikom kreiranja RTDW-a</w:t>
+      </w:r>
+    </w:p>
+    <w:p>
+      <w:pPr>
+        <w:widowControl w:val="0"/>
+        <w:spacing w:after="0" w:line="240" w:lineRule="auto"/>
+        <w:jc w:val="both"/>
         <w:rPr>
           <w:rFonts w:ascii="Times New Roman" w:eastAsia="Times New Roman" w:hAnsi="Times New Roman" w:cs="Times New Roman"/>
           <w:b/>
@@ -29502,21 +30779,6 @@
           <w:sz w:val="28"/>
           <w:szCs w:val="28"/>
         </w:rPr>
-        <w:t>Najbolja praksa, saveti, prilikom kreiranja RTDW-a</w:t>
-      </w:r>
-    </w:p>
-    <w:p>
-      <w:pPr>
-        <w:widowControl w:val="0"/>
-        <w:spacing w:after="0" w:line="240" w:lineRule="auto"/>
-        <w:jc w:val="both"/>
-        <w:rPr>
-          <w:rFonts w:ascii="Times New Roman" w:eastAsia="Times New Roman" w:hAnsi="Times New Roman" w:cs="Times New Roman"/>
-          <w:b/>
-          <w:bCs/>
-          <w:sz w:val="28"/>
-          <w:szCs w:val="28"/>
-        </w:rPr>
       </w:pPr>
     </w:p>
     <w:p>
@@ -29610,17 +30872,7 @@
           <w:sz w:val="24"/>
           <w:szCs w:val="24"/>
         </w:rPr>
-        <w:t xml:space="preserve">kapacitet RTDW, jer </w:t>
-      </w:r>
-      <w:r>
-        <w:rPr>
-          <w:rFonts w:ascii="Times New Roman" w:eastAsia="Times New Roman" w:hAnsi="Times New Roman" w:cs="Times New Roman"/>
-          <w:color w:val="000000" w:themeColor="text1"/>
-          <w:sz w:val="24"/>
-          <w:szCs w:val="24"/>
-        </w:rPr>
-        <w:lastRenderedPageBreak/>
-        <w:t>same prednost</w:t>
+        <w:t>kapacitet RTDW, jer same prednost</w:t>
       </w:r>
       <w:r>
         <w:rPr>
@@ -30057,7 +31309,17 @@
           <w:sz w:val="24"/>
           <w:szCs w:val="24"/>
         </w:rPr>
-        <w:t>Elektronska kupovina i prodaja: primenjuje se u sistemima za prodaju na mestu prodaje radi dodatnog prodavanja proizvoda i usluga. Takođe olakšava predviđanje ponašanja kupaca i usmerava marketinške napore.</w:t>
+        <w:t xml:space="preserve">Elektronska kupovina i prodaja: primenjuje se u sistemima za prodaju na mestu prodaje radi dodatnog prodavanja proizvoda i usluga. Takođe olakšava predviđanje </w:t>
+      </w:r>
+      <w:r>
+        <w:rPr>
+          <w:rFonts w:ascii="Times New Roman" w:eastAsia="Times New Roman" w:hAnsi="Times New Roman" w:cs="Times New Roman"/>
+          <w:color w:val="000000" w:themeColor="text1"/>
+          <w:sz w:val="24"/>
+          <w:szCs w:val="24"/>
+        </w:rPr>
+        <w:lastRenderedPageBreak/>
+        <w:t>ponašanja kupaca i usmerava marketinške napore.</w:t>
       </w:r>
     </w:p>
     <w:p>
@@ -30276,7 +31538,6 @@
           <w:sz w:val="28"/>
           <w:szCs w:val="28"/>
         </w:rPr>
-        <w:lastRenderedPageBreak/>
         <w:t>11</w:t>
       </w:r>
       <w:r>
@@ -30516,7 +31777,7 @@
           <w:szCs w:val="18"/>
         </w:rPr>
       </w:pPr>
-      <w:hyperlink r:id="rId53">
+      <w:hyperlink r:id="rId55">
         <w:r>
           <w:rPr>
             <w:rStyle w:val="Hyperlink"/>
@@ -30557,7 +31818,7 @@
           <w:szCs w:val="18"/>
         </w:rPr>
       </w:pPr>
-      <w:hyperlink r:id="rId54">
+      <w:hyperlink r:id="rId56">
         <w:r>
           <w:rPr>
             <w:rStyle w:val="Hyperlink"/>
@@ -30590,7 +31851,7 @@
           <w:szCs w:val="18"/>
         </w:rPr>
       </w:pPr>
-      <w:hyperlink r:id="rId55">
+      <w:hyperlink r:id="rId57">
         <w:r>
           <w:rPr>
             <w:rStyle w:val="Hyperlink"/>
@@ -30623,7 +31884,7 @@
           <w:szCs w:val="18"/>
         </w:rPr>
       </w:pPr>
-      <w:hyperlink r:id="rId56">
+      <w:hyperlink r:id="rId58">
         <w:r>
           <w:rPr>
             <w:rStyle w:val="Hyperlink"/>
@@ -30656,7 +31917,7 @@
           <w:szCs w:val="18"/>
         </w:rPr>
       </w:pPr>
-      <w:hyperlink r:id="rId57" w:anchor="what-is-a-data-warehouse">
+      <w:hyperlink r:id="rId59" w:anchor="what-is-a-data-warehouse">
         <w:r>
           <w:rPr>
             <w:rStyle w:val="Hyperlink"/>
@@ -30698,7 +31959,7 @@
           <w:szCs w:val="18"/>
         </w:rPr>
       </w:pPr>
-      <w:hyperlink r:id="rId58" w:anchor="real-time-data-warehouse-vs-traditional-data-warehouse">
+      <w:hyperlink r:id="rId60" w:anchor="real-time-data-warehouse-vs-traditional-data-warehouse">
         <w:r>
           <w:rPr>
             <w:rStyle w:val="Hyperlink"/>
@@ -30740,7 +32001,7 @@
           <w:szCs w:val="18"/>
         </w:rPr>
       </w:pPr>
-      <w:hyperlink r:id="rId59">
+      <w:hyperlink r:id="rId61">
         <w:r>
           <w:rPr>
             <w:rStyle w:val="Hyperlink"/>
@@ -30782,7 +32043,7 @@
           <w:szCs w:val="18"/>
         </w:rPr>
       </w:pPr>
-      <w:hyperlink r:id="rId60">
+      <w:hyperlink r:id="rId62">
         <w:r>
           <w:rPr>
             <w:rStyle w:val="Hyperlink"/>
@@ -30824,7 +32085,7 @@
           <w:szCs w:val="18"/>
         </w:rPr>
       </w:pPr>
-      <w:hyperlink r:id="rId61">
+      <w:hyperlink r:id="rId63">
         <w:r>
           <w:rPr>
             <w:rStyle w:val="Hyperlink"/>
@@ -30857,7 +32118,7 @@
           <w:szCs w:val="18"/>
         </w:rPr>
       </w:pPr>
-      <w:hyperlink r:id="rId62">
+      <w:hyperlink r:id="rId64">
         <w:r>
           <w:rPr>
             <w:rStyle w:val="Hyperlink"/>
@@ -30899,7 +32160,7 @@
           <w:szCs w:val="18"/>
         </w:rPr>
       </w:pPr>
-      <w:hyperlink r:id="rId63">
+      <w:hyperlink r:id="rId65">
         <w:r>
           <w:rPr>
             <w:rStyle w:val="Hyperlink"/>
@@ -30932,7 +32193,7 @@
           <w:szCs w:val="18"/>
         </w:rPr>
       </w:pPr>
-      <w:hyperlink r:id="rId64">
+      <w:hyperlink r:id="rId66">
         <w:r>
           <w:rPr>
             <w:rStyle w:val="Hyperlink"/>
@@ -30974,7 +32235,7 @@
           <w:szCs w:val="18"/>
         </w:rPr>
       </w:pPr>
-      <w:hyperlink r:id="rId65">
+      <w:hyperlink r:id="rId67">
         <w:r>
           <w:rPr>
             <w:rStyle w:val="Hyperlink"/>
@@ -31016,7 +32277,7 @@
           <w:szCs w:val="18"/>
         </w:rPr>
       </w:pPr>
-      <w:hyperlink r:id="rId66">
+      <w:hyperlink r:id="rId68">
         <w:r>
           <w:rPr>
             <w:rStyle w:val="Hyperlink"/>
@@ -31058,7 +32319,7 @@
           <w:szCs w:val="18"/>
         </w:rPr>
       </w:pPr>
-      <w:hyperlink r:id="rId67">
+      <w:hyperlink r:id="rId69">
         <w:r>
           <w:rPr>
             <w:rStyle w:val="Hyperlink"/>
@@ -31100,7 +32361,7 @@
           <w:szCs w:val="18"/>
         </w:rPr>
       </w:pPr>
-      <w:hyperlink r:id="rId68">
+      <w:hyperlink r:id="rId70">
         <w:r>
           <w:rPr>
             <w:rStyle w:val="Hyperlink"/>
@@ -31133,7 +32394,7 @@
           <w:szCs w:val="18"/>
         </w:rPr>
       </w:pPr>
-      <w:hyperlink r:id="rId69">
+      <w:hyperlink r:id="rId71">
         <w:r>
           <w:rPr>
             <w:rStyle w:val="Hyperlink"/>
@@ -31166,7 +32427,7 @@
           <w:szCs w:val="18"/>
         </w:rPr>
       </w:pPr>
-      <w:hyperlink r:id="rId70">
+      <w:hyperlink r:id="rId72">
         <w:r>
           <w:rPr>
             <w:rStyle w:val="Hyperlink"/>
@@ -31199,7 +32460,7 @@
           <w:szCs w:val="18"/>
         </w:rPr>
       </w:pPr>
-      <w:hyperlink r:id="rId71">
+      <w:hyperlink r:id="rId73">
         <w:r>
           <w:rPr>
             <w:rStyle w:val="Hyperlink"/>
@@ -31232,7 +32493,7 @@
           <w:szCs w:val="18"/>
         </w:rPr>
       </w:pPr>
-      <w:hyperlink r:id="rId72">
+      <w:hyperlink r:id="rId74">
         <w:r>
           <w:rPr>
             <w:rStyle w:val="Hyperlink"/>
@@ -31274,7 +32535,7 @@
           <w:szCs w:val="18"/>
         </w:rPr>
       </w:pPr>
-      <w:hyperlink r:id="rId73">
+      <w:hyperlink r:id="rId75">
         <w:r>
           <w:rPr>
             <w:rStyle w:val="Hyperlink"/>
@@ -31316,7 +32577,7 @@
           <w:szCs w:val="18"/>
         </w:rPr>
       </w:pPr>
-      <w:hyperlink r:id="rId74">
+      <w:hyperlink r:id="rId76">
         <w:r>
           <w:rPr>
             <w:rStyle w:val="Hyperlink"/>
@@ -31367,7 +32628,7 @@
         </w:rPr>
         <w:t xml:space="preserve"> </w:t>
       </w:r>
-      <w:hyperlink r:id="rId75">
+      <w:hyperlink r:id="rId77">
         <w:r>
           <w:rPr>
             <w:rStyle w:val="Hyperlink"/>
@@ -31409,7 +32670,7 @@
         </w:rPr>
         <w:t xml:space="preserve"> </w:t>
       </w:r>
-      <w:hyperlink r:id="rId76">
+      <w:hyperlink r:id="rId78">
         <w:r>
           <w:rPr>
             <w:rStyle w:val="Hyperlink"/>
@@ -31460,7 +32721,7 @@
         </w:rPr>
         <w:t xml:space="preserve"> </w:t>
       </w:r>
-      <w:hyperlink r:id="rId77">
+      <w:hyperlink r:id="rId79">
         <w:r>
           <w:rPr>
             <w:rStyle w:val="Hyperlink"/>
@@ -31502,7 +32763,7 @@
           <w:szCs w:val="18"/>
         </w:rPr>
       </w:pPr>
-      <w:hyperlink r:id="rId78">
+      <w:hyperlink r:id="rId80">
         <w:r>
           <w:rPr>
             <w:rStyle w:val="Hyperlink"/>
@@ -31544,7 +32805,7 @@
           <w:szCs w:val="18"/>
         </w:rPr>
       </w:pPr>
-      <w:hyperlink r:id="rId79">
+      <w:hyperlink r:id="rId81">
         <w:r>
           <w:rPr>
             <w:rStyle w:val="Hyperlink"/>
@@ -31595,7 +32856,7 @@
         </w:rPr>
         <w:t xml:space="preserve"> </w:t>
       </w:r>
-      <w:hyperlink r:id="rId80">
+      <w:hyperlink r:id="rId82">
         <w:r>
           <w:rPr>
             <w:rStyle w:val="Hyperlink"/>
@@ -31646,7 +32907,7 @@
         </w:rPr>
         <w:t xml:space="preserve"> </w:t>
       </w:r>
-      <w:hyperlink r:id="rId81">
+      <w:hyperlink r:id="rId83">
         <w:r>
           <w:rPr>
             <w:rStyle w:val="Hyperlink"/>
@@ -31697,7 +32958,7 @@
         </w:rPr>
         <w:t xml:space="preserve"> </w:t>
       </w:r>
-      <w:hyperlink r:id="rId82">
+      <w:hyperlink r:id="rId84">
         <w:r>
           <w:rPr>
             <w:rStyle w:val="Hyperlink"/>
@@ -31748,7 +33009,7 @@
         </w:rPr>
         <w:t xml:space="preserve"> </w:t>
       </w:r>
-      <w:hyperlink r:id="rId83">
+      <w:hyperlink r:id="rId85">
         <w:r>
           <w:rPr>
             <w:rStyle w:val="Hyperlink"/>
@@ -31790,7 +33051,7 @@
           <w:szCs w:val="18"/>
         </w:rPr>
       </w:pPr>
-      <w:hyperlink r:id="rId84">
+      <w:hyperlink r:id="rId86">
         <w:r>
           <w:rPr>
             <w:rStyle w:val="Hyperlink"/>
@@ -31841,7 +33102,7 @@
         </w:rPr>
         <w:t xml:space="preserve"> </w:t>
       </w:r>
-      <w:hyperlink r:id="rId85">
+      <w:hyperlink r:id="rId87">
         <w:r>
           <w:rPr>
             <w:rStyle w:val="Hyperlink"/>
@@ -31861,79 +33122,6 @@
         </w:rPr>
         <w:t xml:space="preserve"> </w:t>
       </w:r>
-    </w:p>
-    <w:p>
-      <w:pPr>
-        <w:pStyle w:val="ListParagraph"/>
-        <w:widowControl w:val="0"/>
-        <w:numPr>
-          <w:ilvl w:val="0"/>
-          <w:numId w:val="9"/>
-        </w:numPr>
-        <w:tabs>
-          <w:tab w:val="left" w:pos="476"/>
-        </w:tabs>
-        <w:spacing w:before="59" w:after="0" w:line="240" w:lineRule="auto"/>
-        <w:ind w:left="476" w:hanging="358"/>
-        <w:jc w:val="both"/>
-        <w:rPr>
-          <w:rFonts w:ascii="Times New Roman" w:eastAsia="Times New Roman" w:hAnsi="Times New Roman" w:cs="Times New Roman"/>
-          <w:color w:val="1F2328"/>
-          <w:sz w:val="18"/>
-          <w:szCs w:val="18"/>
-        </w:rPr>
-      </w:pPr>
-      <w:hyperlink r:id="rId86">
-        <w:r>
-          <w:rPr>
-            <w:rStyle w:val="Hyperlink"/>
-            <w:rFonts w:ascii="Times New Roman" w:eastAsia="Times New Roman" w:hAnsi="Times New Roman" w:cs="Times New Roman"/>
-            <w:sz w:val="18"/>
-            <w:szCs w:val="18"/>
-          </w:rPr>
-          <w:t>https://developer.confluent.io/courses/apache-flink/web-ui-exercise/</w:t>
-        </w:r>
-      </w:hyperlink>
-      <w:r>
-        <w:rPr>
-          <w:sz w:val="18"/>
-          <w:szCs w:val="18"/>
-        </w:rPr>
-        <w:t xml:space="preserve"> </w:t>
-      </w:r>
-    </w:p>
-    <w:p>
-      <w:pPr>
-        <w:pStyle w:val="ListParagraph"/>
-        <w:widowControl w:val="0"/>
-        <w:numPr>
-          <w:ilvl w:val="0"/>
-          <w:numId w:val="9"/>
-        </w:numPr>
-        <w:tabs>
-          <w:tab w:val="left" w:pos="476"/>
-        </w:tabs>
-        <w:spacing w:before="59" w:after="0" w:line="240" w:lineRule="auto"/>
-        <w:ind w:left="476" w:hanging="358"/>
-        <w:jc w:val="both"/>
-        <w:rPr>
-          <w:rFonts w:ascii="Times New Roman" w:eastAsia="Times New Roman" w:hAnsi="Times New Roman" w:cs="Times New Roman"/>
-          <w:color w:val="1F2328"/>
-          <w:sz w:val="18"/>
-          <w:szCs w:val="18"/>
-        </w:rPr>
-      </w:pPr>
-      <w:hyperlink r:id="rId87">
-        <w:r>
-          <w:rPr>
-            <w:rStyle w:val="Hyperlink"/>
-            <w:rFonts w:ascii="Times New Roman" w:eastAsia="Times New Roman" w:hAnsi="Times New Roman" w:cs="Times New Roman"/>
-            <w:sz w:val="18"/>
-            <w:szCs w:val="18"/>
-          </w:rPr>
-          <w:t>https://developer.confluent.io/courses/apache-flink/stream-processing-exercise/</w:t>
-        </w:r>
-      </w:hyperlink>
     </w:p>
     <w:p>
       <w:pPr>
@@ -31969,8 +33157,6 @@
       </w:hyperlink>
       <w:r>
         <w:rPr>
-          <w:rFonts w:ascii="Times New Roman" w:eastAsia="Times New Roman" w:hAnsi="Times New Roman" w:cs="Times New Roman"/>
-          <w:color w:val="1F2328"/>
           <w:sz w:val="18"/>
           <w:szCs w:val="18"/>
         </w:rPr>
@@ -31999,6 +33185,81 @@
         </w:rPr>
       </w:pPr>
       <w:hyperlink r:id="rId89">
+        <w:r>
+          <w:rPr>
+            <w:rStyle w:val="Hyperlink"/>
+            <w:rFonts w:ascii="Times New Roman" w:eastAsia="Times New Roman" w:hAnsi="Times New Roman" w:cs="Times New Roman"/>
+            <w:sz w:val="18"/>
+            <w:szCs w:val="18"/>
+          </w:rPr>
+          <w:t>https://developer.confluent.io/courses/apache-flink/stream-processing-exercise/</w:t>
+        </w:r>
+      </w:hyperlink>
+    </w:p>
+    <w:p>
+      <w:pPr>
+        <w:pStyle w:val="ListParagraph"/>
+        <w:widowControl w:val="0"/>
+        <w:numPr>
+          <w:ilvl w:val="0"/>
+          <w:numId w:val="9"/>
+        </w:numPr>
+        <w:tabs>
+          <w:tab w:val="left" w:pos="476"/>
+        </w:tabs>
+        <w:spacing w:before="59" w:after="0" w:line="240" w:lineRule="auto"/>
+        <w:ind w:left="476" w:hanging="358"/>
+        <w:jc w:val="both"/>
+        <w:rPr>
+          <w:rFonts w:ascii="Times New Roman" w:eastAsia="Times New Roman" w:hAnsi="Times New Roman" w:cs="Times New Roman"/>
+          <w:color w:val="1F2328"/>
+          <w:sz w:val="18"/>
+          <w:szCs w:val="18"/>
+        </w:rPr>
+      </w:pPr>
+      <w:hyperlink r:id="rId90">
+        <w:r>
+          <w:rPr>
+            <w:rStyle w:val="Hyperlink"/>
+            <w:rFonts w:ascii="Times New Roman" w:eastAsia="Times New Roman" w:hAnsi="Times New Roman" w:cs="Times New Roman"/>
+            <w:sz w:val="18"/>
+            <w:szCs w:val="18"/>
+          </w:rPr>
+          <w:t>https://developer.confluent.io/courses/apache-flink/web-ui-exercise/</w:t>
+        </w:r>
+      </w:hyperlink>
+      <w:r>
+        <w:rPr>
+          <w:rFonts w:ascii="Times New Roman" w:eastAsia="Times New Roman" w:hAnsi="Times New Roman" w:cs="Times New Roman"/>
+          <w:color w:val="1F2328"/>
+          <w:sz w:val="18"/>
+          <w:szCs w:val="18"/>
+        </w:rPr>
+        <w:t xml:space="preserve"> </w:t>
+      </w:r>
+    </w:p>
+    <w:p>
+      <w:pPr>
+        <w:pStyle w:val="ListParagraph"/>
+        <w:widowControl w:val="0"/>
+        <w:numPr>
+          <w:ilvl w:val="0"/>
+          <w:numId w:val="9"/>
+        </w:numPr>
+        <w:tabs>
+          <w:tab w:val="left" w:pos="476"/>
+        </w:tabs>
+        <w:spacing w:before="59" w:after="0" w:line="240" w:lineRule="auto"/>
+        <w:ind w:left="476" w:hanging="358"/>
+        <w:jc w:val="both"/>
+        <w:rPr>
+          <w:rFonts w:ascii="Times New Roman" w:eastAsia="Times New Roman" w:hAnsi="Times New Roman" w:cs="Times New Roman"/>
+          <w:color w:val="1F2328"/>
+          <w:sz w:val="18"/>
+          <w:szCs w:val="18"/>
+        </w:rPr>
+      </w:pPr>
+      <w:hyperlink r:id="rId91">
         <w:r>
           <w:rPr>
             <w:rStyle w:val="Hyperlink"/>
@@ -32049,7 +33310,7 @@
           <w:szCs w:val="18"/>
         </w:rPr>
       </w:pPr>
-      <w:hyperlink r:id="rId90">
+      <w:hyperlink r:id="rId92">
         <w:r>
           <w:rPr>
             <w:rStyle w:val="Hyperlink"/>
@@ -32097,7 +33358,6 @@
           <w:sz w:val="18"/>
           <w:szCs w:val="18"/>
         </w:rPr>
-        <w:lastRenderedPageBreak/>
         <w:t xml:space="preserve"> </w:t>
       </w:r>
     </w:p>
@@ -32135,7 +33395,7 @@
       </w:pPr>
     </w:p>
     <w:sectPr>
-      <w:footerReference w:type="default" r:id="rId91"/>
+      <w:footerReference w:type="default" r:id="rId93"/>
       <w:type w:val="continuous"/>
       <w:pgSz w:w="11906" w:h="16838"/>
       <w:pgMar w:top="1440" w:right="1440" w:bottom="1440" w:left="1440" w:header="720" w:footer="720" w:gutter="0"/>
@@ -32240,7 +33500,7 @@
           <w:rPr>
             <w:noProof/>
           </w:rPr>
-          <w:t>40</w:t>
+          <w:t>44</w:t>
         </w:r>
         <w:r>
           <w:rPr>
@@ -35985,7 +37245,7 @@
 </file>
 
 <file path=customXml/itemProps1.xml><?xml version="1.0" encoding="utf-8"?>
-<ds:datastoreItem xmlns:ds="http://schemas.openxmlformats.org/officeDocument/2006/customXml" ds:itemID="{31EBB7F4-1B19-4A28-800E-4E88C4FFBB60}">
+<ds:datastoreItem xmlns:ds="http://schemas.openxmlformats.org/officeDocument/2006/customXml" ds:itemID="{76C452A3-00E4-4432-AF39-B8A3CE786DE7}">
   <ds:schemaRefs>
     <ds:schemaRef ds:uri="http://schemas.openxmlformats.org/officeDocument/2006/bibliography"/>
   </ds:schemaRefs>

--- a/Diplomski rad, Vidosava Arsić 16478.docx
+++ b/Diplomski rad, Vidosava Arsić 16478.docx
@@ -4148,7 +4148,7 @@
           <w:sz w:val="24"/>
           <w:szCs w:val="24"/>
         </w:rPr>
-        <w:t>...37</w:t>
+        <w:t>...42</w:t>
       </w:r>
       <w:r>
         <w:rPr>
@@ -4245,7 +4245,7 @@
           <w:sz w:val="24"/>
           <w:szCs w:val="24"/>
         </w:rPr>
-        <w:t>38</w:t>
+        <w:t>43</w:t>
       </w:r>
       <w:r>
         <w:rPr>
@@ -4302,7 +4302,7 @@
           <w:sz w:val="24"/>
           <w:szCs w:val="24"/>
         </w:rPr>
-        <w:t>39</w:t>
+        <w:t>43</w:t>
       </w:r>
       <w:r>
         <w:rPr>
@@ -4375,7 +4375,7 @@
           <w:sz w:val="24"/>
           <w:szCs w:val="24"/>
         </w:rPr>
-        <w:t>39</w:t>
+        <w:t>44</w:t>
       </w:r>
     </w:p>
     <w:p>
@@ -4424,7 +4424,7 @@
           <w:sz w:val="24"/>
           <w:szCs w:val="28"/>
         </w:rPr>
-        <w:t>40</w:t>
+        <w:t>45</w:t>
       </w:r>
     </w:p>
     <w:p>
@@ -25096,7 +25096,25 @@
           <w:sz w:val="24"/>
           <w:szCs w:val="24"/>
         </w:rPr>
-        <w:t xml:space="preserve">MySQL baza primenjena je kako bi implementirala primere source-a, Flink koji je zadužen </w:t>
+        <w:t xml:space="preserve">MySQL </w:t>
+      </w:r>
+      <w:r>
+        <w:rPr>
+          <w:rFonts w:ascii="Times New Roman" w:eastAsia="Times New Roman" w:hAnsi="Times New Roman" w:cs="Times New Roman"/>
+          <w:bCs/>
+          <w:sz w:val="24"/>
+          <w:szCs w:val="24"/>
+        </w:rPr>
+        <w:t>u mom slučaju je source, Flink</w:t>
+      </w:r>
+      <w:r>
+        <w:rPr>
+          <w:rFonts w:ascii="Times New Roman" w:eastAsia="Times New Roman" w:hAnsi="Times New Roman" w:cs="Times New Roman"/>
+          <w:bCs/>
+          <w:sz w:val="24"/>
+          <w:szCs w:val="24"/>
+        </w:rPr>
+        <w:t xml:space="preserve"> je zadužen </w:t>
       </w:r>
       <w:r>
         <w:rPr>
@@ -26335,19 +26353,15 @@
           <w:szCs w:val="24"/>
         </w:rPr>
       </w:pPr>
-    </w:p>
-    <w:p>
-      <w:pPr>
-        <w:widowControl w:val="0"/>
-        <w:spacing w:after="0" w:line="240" w:lineRule="auto"/>
-        <w:jc w:val="both"/>
+      <w:r>
         <w:rPr>
           <w:rFonts w:ascii="Times New Roman" w:eastAsia="Times New Roman" w:hAnsi="Times New Roman" w:cs="Times New Roman"/>
           <w:bCs/>
           <w:sz w:val="24"/>
           <w:szCs w:val="24"/>
         </w:rPr>
-      </w:pPr>
+        <w:t xml:space="preserve">                                                     </w:t>
+      </w:r>
       <w:r>
         <w:rPr>
           <w:rFonts w:ascii="Times New Roman" w:eastAsia="Times New Roman" w:hAnsi="Times New Roman" w:cs="Times New Roman"/>
@@ -26355,21 +26369,140 @@
           <w:sz w:val="24"/>
           <w:szCs w:val="24"/>
         </w:rPr>
-        <w:t xml:space="preserve">                                                      </w:t>
-      </w:r>
-      <w:r>
-        <w:rPr>
-          <w:rFonts w:ascii="Times New Roman" w:hAnsi="Times New Roman" w:cs="Times New Roman"/>
+        <w:t xml:space="preserve">                                      </w:t>
+      </w:r>
+      <w:r>
+        <w:rPr>
+          <w:rFonts w:ascii="Times New Roman" w:eastAsia="Times New Roman" w:hAnsi="Times New Roman" w:cs="Times New Roman"/>
+          <w:bCs/>
           <w:noProof/>
           <w:sz w:val="24"/>
           <w:szCs w:val="24"/>
           <w:lang w:val="en-US"/>
         </w:rPr>
+        <w:t xml:space="preserve">                                    </w:t>
+      </w:r>
+    </w:p>
+    <w:p>
+      <w:pPr>
+        <w:widowControl w:val="0"/>
+        <w:spacing w:after="0" w:line="240" w:lineRule="auto"/>
+        <w:jc w:val="both"/>
+        <w:rPr>
+          <w:rFonts w:ascii="Times New Roman" w:eastAsia="Times New Roman" w:hAnsi="Times New Roman" w:cs="Times New Roman"/>
+          <w:bCs/>
+          <w:noProof/>
+          <w:sz w:val="24"/>
+          <w:szCs w:val="24"/>
+          <w:lang w:val="en-US"/>
+        </w:rPr>
+      </w:pPr>
+    </w:p>
+    <w:p>
+      <w:pPr>
+        <w:widowControl w:val="0"/>
+        <w:spacing w:after="0" w:line="240" w:lineRule="auto"/>
+        <w:jc w:val="both"/>
+        <w:rPr>
+          <w:rFonts w:ascii="Times New Roman" w:eastAsia="Times New Roman" w:hAnsi="Times New Roman" w:cs="Times New Roman"/>
+          <w:bCs/>
+          <w:noProof/>
+          <w:sz w:val="24"/>
+          <w:szCs w:val="24"/>
+          <w:lang w:val="en-US"/>
+        </w:rPr>
+      </w:pPr>
+      <w:r>
+        <w:rPr>
+          <w:rFonts w:ascii="Times New Roman" w:eastAsia="Times New Roman" w:hAnsi="Times New Roman" w:cs="Times New Roman"/>
+          <w:bCs/>
+          <w:noProof/>
+          <w:sz w:val="24"/>
+          <w:szCs w:val="24"/>
+          <w:lang w:val="en-US"/>
+        </w:rPr>
+        <w:t xml:space="preserve">                                  </w:t>
+      </w:r>
+      <w:r>
+        <w:rPr>
+          <w:rFonts w:ascii="Times New Roman" w:eastAsia="Times New Roman" w:hAnsi="Times New Roman" w:cs="Times New Roman"/>
+          <w:bCs/>
+          <w:noProof/>
+          <w:sz w:val="24"/>
+          <w:szCs w:val="24"/>
+          <w:lang w:val="en-US"/>
+        </w:rPr>
+        <w:t xml:space="preserve">     </w:t>
+      </w:r>
+      <w:r>
+        <w:rPr>
+          <w:rFonts w:ascii="Times New Roman" w:eastAsia="Times New Roman" w:hAnsi="Times New Roman" w:cs="Times New Roman"/>
+          <w:bCs/>
+          <w:noProof/>
+          <w:sz w:val="24"/>
+          <w:szCs w:val="24"/>
+          <w:lang w:val="en-US"/>
+        </w:rPr>
+        <w:t xml:space="preserve"> </w:t>
+      </w:r>
+      <w:r>
+        <w:rPr>
+          <w:rFonts w:ascii="Times New Roman" w:eastAsia="Times New Roman" w:hAnsi="Times New Roman" w:cs="Times New Roman"/>
+          <w:bCs/>
+          <w:noProof/>
+          <w:sz w:val="24"/>
+          <w:szCs w:val="24"/>
+          <w:lang w:val="en-US"/>
+        </w:rPr>
+        <w:t xml:space="preserve">   </w:t>
+      </w:r>
+      <w:r>
+        <w:rPr>
+          <w:rFonts w:ascii="Times New Roman" w:eastAsia="Times New Roman" w:hAnsi="Times New Roman" w:cs="Times New Roman"/>
+          <w:bCs/>
+          <w:noProof/>
+          <w:sz w:val="24"/>
+          <w:szCs w:val="24"/>
+          <w:lang w:val="en-US"/>
+        </w:rPr>
+        <w:t xml:space="preserve"> </w:t>
+      </w:r>
+      <w:r>
+        <w:rPr>
+          <w:rFonts w:ascii="Times New Roman" w:eastAsia="Times New Roman" w:hAnsi="Times New Roman" w:cs="Times New Roman"/>
+          <w:bCs/>
+          <w:noProof/>
+          <w:sz w:val="24"/>
+          <w:szCs w:val="24"/>
+          <w:lang w:val="en-US"/>
+        </w:rPr>
+        <w:t xml:space="preserve"> </w:t>
+      </w:r>
+      <w:r>
+        <w:rPr>
+          <w:rFonts w:ascii="Times New Roman" w:eastAsia="Times New Roman" w:hAnsi="Times New Roman" w:cs="Times New Roman"/>
+          <w:bCs/>
+          <w:noProof/>
+          <w:sz w:val="24"/>
+          <w:szCs w:val="24"/>
+          <w:lang w:val="en-US"/>
+        </w:rPr>
+        <w:t xml:space="preserve">    </w:t>
+      </w:r>
+      <w:r>
+        <w:rPr>
+          <w:rFonts w:ascii="Times New Roman" w:eastAsia="Times New Roman" w:hAnsi="Times New Roman" w:cs="Times New Roman"/>
+          <w:bCs/>
+          <w:noProof/>
+          <w:sz w:val="24"/>
+          <w:szCs w:val="24"/>
+          <w:lang w:val="en-US"/>
+        </w:rPr>
         <w:drawing>
-          <wp:inline distT="0" distB="0" distL="0" distR="0" wp14:anchorId="219E0111" wp14:editId="0DAF956D">
-            <wp:extent cx="2332967" cy="2219857"/>
-            <wp:effectExtent l="0" t="0" r="0" b="0"/>
-            <wp:docPr id="9" name="Picture 9" descr="C:\Users\arsic\OneDrive\Radna površina\mysql-flink-tidb\image (4).png"/>
+          <wp:inline distT="0" distB="0" distL="0" distR="0" wp14:anchorId="1D231E16" wp14:editId="1BCB70C8">
+            <wp:extent cx="1632837" cy="1470179"/>
+            <wp:effectExtent l="0" t="0" r="5715" b="0"/>
+            <wp:docPr id="7" name="Picture 7"/>
             <wp:cNvGraphicFramePr>
               <a:graphicFrameLocks xmlns:a="http://schemas.openxmlformats.org/drawingml/2006/main" noChangeAspect="1"/>
             </wp:cNvGraphicFramePr>
@@ -26377,10 +26510,8 @@
               <a:graphicData uri="http://schemas.openxmlformats.org/drawingml/2006/picture">
                 <pic:pic xmlns:pic="http://schemas.openxmlformats.org/drawingml/2006/picture">
                   <pic:nvPicPr>
-                    <pic:cNvPr id="0" name="Picture 2" descr="C:\Users\arsic\OneDrive\Radna površina\mysql-flink-tidb\image (4).png"/>
-                    <pic:cNvPicPr>
-                      <a:picLocks noChangeAspect="1" noChangeArrowheads="1"/>
-                    </pic:cNvPicPr>
+                    <pic:cNvPr id="7" name="dij.png"/>
+                    <pic:cNvPicPr/>
                   </pic:nvPicPr>
                   <pic:blipFill>
                     <a:blip r:embed="rId52">
@@ -26390,23 +26521,18 @@
                         </a:ext>
                       </a:extLst>
                     </a:blip>
-                    <a:srcRect/>
                     <a:stretch>
                       <a:fillRect/>
                     </a:stretch>
                   </pic:blipFill>
-                  <pic:spPr bwMode="auto">
+                  <pic:spPr>
                     <a:xfrm>
                       <a:off x="0" y="0"/>
-                      <a:ext cx="2363423" cy="2248836"/>
+                      <a:ext cx="1658820" cy="1493574"/>
                     </a:xfrm>
                     <a:prstGeom prst="rect">
                       <a:avLst/>
                     </a:prstGeom>
-                    <a:noFill/>
-                    <a:ln>
-                      <a:noFill/>
-                    </a:ln>
                   </pic:spPr>
                 </pic:pic>
               </a:graphicData>
@@ -26423,18 +26549,22 @@
         <w:rPr>
           <w:rFonts w:ascii="Times New Roman" w:eastAsia="Times New Roman" w:hAnsi="Times New Roman" w:cs="Times New Roman"/>
           <w:bCs/>
-          <w:sz w:val="18"/>
-          <w:szCs w:val="18"/>
+          <w:noProof/>
+          <w:sz w:val="24"/>
+          <w:szCs w:val="24"/>
+          <w:lang w:val="en-US"/>
         </w:rPr>
       </w:pPr>
       <w:r>
         <w:rPr>
           <w:rFonts w:ascii="Times New Roman" w:eastAsia="Times New Roman" w:hAnsi="Times New Roman" w:cs="Times New Roman"/>
           <w:bCs/>
-          <w:sz w:val="24"/>
-          <w:szCs w:val="24"/>
-        </w:rPr>
-        <w:t xml:space="preserve">                                                              </w:t>
+          <w:noProof/>
+          <w:sz w:val="24"/>
+          <w:szCs w:val="24"/>
+          <w:lang w:val="en-US"/>
+        </w:rPr>
+        <w:t xml:space="preserve">                                                 </w:t>
       </w:r>
       <w:r>
         <w:rPr>
@@ -26443,7 +26573,7 @@
           <w:sz w:val="18"/>
           <w:szCs w:val="18"/>
         </w:rPr>
-        <w:t xml:space="preserve"> Slika 41. Dijagram klasa u TiDB-u </w:t>
+        <w:t>Slika 41. Dijagram klasa u TiDB-u</w:t>
       </w:r>
     </w:p>
     <w:p>
@@ -27181,6 +27311,7 @@
           <w:sz w:val="24"/>
           <w:szCs w:val="24"/>
         </w:rPr>
+        <w:lastRenderedPageBreak/>
         <w:t xml:space="preserve">  kupac_id int primary key,</w:t>
       </w:r>
     </w:p>
@@ -28733,159 +28864,159 @@
           <w:sz w:val="24"/>
           <w:szCs w:val="24"/>
         </w:rPr>
+        <w:t xml:space="preserve">    </w:t>
+      </w:r>
+      <w:proofErr w:type="gramStart"/>
+      <w:r>
+        <w:rPr>
+          <w:rFonts w:ascii="Times New Roman" w:hAnsi="Times New Roman" w:cs="Times New Roman"/>
+          <w:sz w:val="24"/>
+          <w:szCs w:val="24"/>
+        </w:rPr>
+        <w:t>ime</w:t>
+      </w:r>
+      <w:proofErr w:type="gramEnd"/>
+      <w:r>
+        <w:rPr>
+          <w:rFonts w:ascii="Times New Roman" w:hAnsi="Times New Roman" w:cs="Times New Roman"/>
+          <w:sz w:val="24"/>
+          <w:szCs w:val="24"/>
+        </w:rPr>
+        <w:t xml:space="preserve"> varchar(20),</w:t>
+      </w:r>
+    </w:p>
+    <w:p>
+      <w:pPr>
+        <w:pStyle w:val="HTMLPreformatted"/>
+        <w:rPr>
+          <w:rFonts w:ascii="Times New Roman" w:hAnsi="Times New Roman" w:cs="Times New Roman"/>
+          <w:sz w:val="24"/>
+          <w:szCs w:val="24"/>
+        </w:rPr>
+      </w:pPr>
+      <w:r>
+        <w:rPr>
+          <w:rFonts w:ascii="Times New Roman" w:hAnsi="Times New Roman" w:cs="Times New Roman"/>
+          <w:sz w:val="24"/>
+          <w:szCs w:val="24"/>
+        </w:rPr>
+        <w:t xml:space="preserve">    </w:t>
+      </w:r>
+      <w:proofErr w:type="gramStart"/>
+      <w:r>
+        <w:rPr>
+          <w:rFonts w:ascii="Times New Roman" w:hAnsi="Times New Roman" w:cs="Times New Roman"/>
+          <w:sz w:val="24"/>
+          <w:szCs w:val="24"/>
+        </w:rPr>
+        <w:t>prezime</w:t>
+      </w:r>
+      <w:proofErr w:type="gramEnd"/>
+      <w:r>
+        <w:rPr>
+          <w:rFonts w:ascii="Times New Roman" w:hAnsi="Times New Roman" w:cs="Times New Roman"/>
+          <w:sz w:val="24"/>
+          <w:szCs w:val="24"/>
+        </w:rPr>
+        <w:t xml:space="preserve"> varchar(20),</w:t>
+      </w:r>
+    </w:p>
+    <w:p>
+      <w:pPr>
+        <w:pStyle w:val="HTMLPreformatted"/>
+        <w:rPr>
+          <w:rFonts w:ascii="Times New Roman" w:hAnsi="Times New Roman" w:cs="Times New Roman"/>
+          <w:sz w:val="24"/>
+          <w:szCs w:val="24"/>
+        </w:rPr>
+      </w:pPr>
+      <w:r>
+        <w:rPr>
+          <w:rFonts w:ascii="Times New Roman" w:hAnsi="Times New Roman" w:cs="Times New Roman"/>
+          <w:sz w:val="24"/>
+          <w:szCs w:val="24"/>
+        </w:rPr>
+        <w:t xml:space="preserve">    </w:t>
+      </w:r>
+      <w:proofErr w:type="gramStart"/>
+      <w:r>
+        <w:rPr>
+          <w:rFonts w:ascii="Times New Roman" w:hAnsi="Times New Roman" w:cs="Times New Roman"/>
+          <w:sz w:val="24"/>
+          <w:szCs w:val="24"/>
+        </w:rPr>
+        <w:t>jmbg</w:t>
+      </w:r>
+      <w:proofErr w:type="gramEnd"/>
+      <w:r>
+        <w:rPr>
+          <w:rFonts w:ascii="Times New Roman" w:hAnsi="Times New Roman" w:cs="Times New Roman"/>
+          <w:sz w:val="24"/>
+          <w:szCs w:val="24"/>
+        </w:rPr>
+        <w:t xml:space="preserve"> varchar(13),</w:t>
+      </w:r>
+    </w:p>
+    <w:p>
+      <w:pPr>
+        <w:pStyle w:val="HTMLPreformatted"/>
+        <w:rPr>
+          <w:rFonts w:ascii="Times New Roman" w:hAnsi="Times New Roman" w:cs="Times New Roman"/>
+          <w:sz w:val="24"/>
+          <w:szCs w:val="24"/>
+        </w:rPr>
+      </w:pPr>
+      <w:r>
+        <w:rPr>
+          <w:rFonts w:ascii="Times New Roman" w:hAnsi="Times New Roman" w:cs="Times New Roman"/>
+          <w:sz w:val="24"/>
+          <w:szCs w:val="24"/>
+        </w:rPr>
+        <w:t xml:space="preserve">    </w:t>
+      </w:r>
+      <w:proofErr w:type="gramStart"/>
+      <w:r>
+        <w:rPr>
+          <w:rFonts w:ascii="Times New Roman" w:hAnsi="Times New Roman" w:cs="Times New Roman"/>
+          <w:sz w:val="24"/>
+          <w:szCs w:val="24"/>
+        </w:rPr>
+        <w:t>proizvod</w:t>
+      </w:r>
+      <w:proofErr w:type="gramEnd"/>
+      <w:r>
+        <w:rPr>
+          <w:rFonts w:ascii="Times New Roman" w:hAnsi="Times New Roman" w:cs="Times New Roman"/>
+          <w:sz w:val="24"/>
+          <w:szCs w:val="24"/>
+        </w:rPr>
+        <w:t xml:space="preserve"> varchar(20)</w:t>
+      </w:r>
+      <w:r>
+        <w:rPr>
+          <w:rFonts w:ascii="Times New Roman" w:hAnsi="Times New Roman" w:cs="Times New Roman"/>
+          <w:sz w:val="24"/>
+          <w:szCs w:val="24"/>
+        </w:rPr>
+        <w:t>,</w:t>
+      </w:r>
+    </w:p>
+    <w:p>
+      <w:pPr>
+        <w:pStyle w:val="HTMLPreformatted"/>
+        <w:rPr>
+          <w:rFonts w:ascii="Times New Roman" w:hAnsi="Times New Roman" w:cs="Times New Roman"/>
+          <w:sz w:val="24"/>
+          <w:szCs w:val="24"/>
+        </w:rPr>
+      </w:pPr>
+      <w:r>
+        <w:rPr>
+          <w:rFonts w:ascii="Times New Roman" w:hAnsi="Times New Roman" w:cs="Times New Roman"/>
+          <w:sz w:val="24"/>
+          <w:szCs w:val="24"/>
+        </w:rPr>
         <w:lastRenderedPageBreak/>
-        <w:t xml:space="preserve">    </w:t>
-      </w:r>
-      <w:proofErr w:type="gramStart"/>
-      <w:r>
-        <w:rPr>
-          <w:rFonts w:ascii="Times New Roman" w:hAnsi="Times New Roman" w:cs="Times New Roman"/>
-          <w:sz w:val="24"/>
-          <w:szCs w:val="24"/>
-        </w:rPr>
-        <w:t>ime</w:t>
-      </w:r>
-      <w:proofErr w:type="gramEnd"/>
-      <w:r>
-        <w:rPr>
-          <w:rFonts w:ascii="Times New Roman" w:hAnsi="Times New Roman" w:cs="Times New Roman"/>
-          <w:sz w:val="24"/>
-          <w:szCs w:val="24"/>
-        </w:rPr>
-        <w:t xml:space="preserve"> varchar(20),</w:t>
-      </w:r>
-    </w:p>
-    <w:p>
-      <w:pPr>
-        <w:pStyle w:val="HTMLPreformatted"/>
-        <w:rPr>
-          <w:rFonts w:ascii="Times New Roman" w:hAnsi="Times New Roman" w:cs="Times New Roman"/>
-          <w:sz w:val="24"/>
-          <w:szCs w:val="24"/>
-        </w:rPr>
-      </w:pPr>
-      <w:r>
-        <w:rPr>
-          <w:rFonts w:ascii="Times New Roman" w:hAnsi="Times New Roman" w:cs="Times New Roman"/>
-          <w:sz w:val="24"/>
-          <w:szCs w:val="24"/>
-        </w:rPr>
-        <w:t xml:space="preserve">    </w:t>
-      </w:r>
-      <w:proofErr w:type="gramStart"/>
-      <w:r>
-        <w:rPr>
-          <w:rFonts w:ascii="Times New Roman" w:hAnsi="Times New Roman" w:cs="Times New Roman"/>
-          <w:sz w:val="24"/>
-          <w:szCs w:val="24"/>
-        </w:rPr>
-        <w:t>prezime</w:t>
-      </w:r>
-      <w:proofErr w:type="gramEnd"/>
-      <w:r>
-        <w:rPr>
-          <w:rFonts w:ascii="Times New Roman" w:hAnsi="Times New Roman" w:cs="Times New Roman"/>
-          <w:sz w:val="24"/>
-          <w:szCs w:val="24"/>
-        </w:rPr>
-        <w:t xml:space="preserve"> varchar(20),</w:t>
-      </w:r>
-    </w:p>
-    <w:p>
-      <w:pPr>
-        <w:pStyle w:val="HTMLPreformatted"/>
-        <w:rPr>
-          <w:rFonts w:ascii="Times New Roman" w:hAnsi="Times New Roman" w:cs="Times New Roman"/>
-          <w:sz w:val="24"/>
-          <w:szCs w:val="24"/>
-        </w:rPr>
-      </w:pPr>
-      <w:r>
-        <w:rPr>
-          <w:rFonts w:ascii="Times New Roman" w:hAnsi="Times New Roman" w:cs="Times New Roman"/>
-          <w:sz w:val="24"/>
-          <w:szCs w:val="24"/>
-        </w:rPr>
-        <w:t xml:space="preserve">    </w:t>
-      </w:r>
-      <w:proofErr w:type="gramStart"/>
-      <w:r>
-        <w:rPr>
-          <w:rFonts w:ascii="Times New Roman" w:hAnsi="Times New Roman" w:cs="Times New Roman"/>
-          <w:sz w:val="24"/>
-          <w:szCs w:val="24"/>
-        </w:rPr>
-        <w:t>jmbg</w:t>
-      </w:r>
-      <w:proofErr w:type="gramEnd"/>
-      <w:r>
-        <w:rPr>
-          <w:rFonts w:ascii="Times New Roman" w:hAnsi="Times New Roman" w:cs="Times New Roman"/>
-          <w:sz w:val="24"/>
-          <w:szCs w:val="24"/>
-        </w:rPr>
-        <w:t xml:space="preserve"> varchar(13),</w:t>
-      </w:r>
-    </w:p>
-    <w:p>
-      <w:pPr>
-        <w:pStyle w:val="HTMLPreformatted"/>
-        <w:rPr>
-          <w:rFonts w:ascii="Times New Roman" w:hAnsi="Times New Roman" w:cs="Times New Roman"/>
-          <w:sz w:val="24"/>
-          <w:szCs w:val="24"/>
-        </w:rPr>
-      </w:pPr>
-      <w:r>
-        <w:rPr>
-          <w:rFonts w:ascii="Times New Roman" w:hAnsi="Times New Roman" w:cs="Times New Roman"/>
-          <w:sz w:val="24"/>
-          <w:szCs w:val="24"/>
-        </w:rPr>
-        <w:t xml:space="preserve">    </w:t>
-      </w:r>
-      <w:proofErr w:type="gramStart"/>
-      <w:r>
-        <w:rPr>
-          <w:rFonts w:ascii="Times New Roman" w:hAnsi="Times New Roman" w:cs="Times New Roman"/>
-          <w:sz w:val="24"/>
-          <w:szCs w:val="24"/>
-        </w:rPr>
-        <w:t>proizvod</w:t>
-      </w:r>
-      <w:proofErr w:type="gramEnd"/>
-      <w:r>
-        <w:rPr>
-          <w:rFonts w:ascii="Times New Roman" w:hAnsi="Times New Roman" w:cs="Times New Roman"/>
-          <w:sz w:val="24"/>
-          <w:szCs w:val="24"/>
-        </w:rPr>
-        <w:t xml:space="preserve"> varchar(20)</w:t>
-      </w:r>
-      <w:r>
-        <w:rPr>
-          <w:rFonts w:ascii="Times New Roman" w:hAnsi="Times New Roman" w:cs="Times New Roman"/>
-          <w:sz w:val="24"/>
-          <w:szCs w:val="24"/>
-        </w:rPr>
-        <w:t>,</w:t>
-      </w:r>
-    </w:p>
-    <w:p>
-      <w:pPr>
-        <w:pStyle w:val="HTMLPreformatted"/>
-        <w:rPr>
-          <w:rFonts w:ascii="Times New Roman" w:hAnsi="Times New Roman" w:cs="Times New Roman"/>
-          <w:sz w:val="24"/>
-          <w:szCs w:val="24"/>
-        </w:rPr>
-      </w:pPr>
-      <w:r>
-        <w:rPr>
-          <w:rFonts w:ascii="Times New Roman" w:hAnsi="Times New Roman" w:cs="Times New Roman"/>
-          <w:sz w:val="24"/>
-          <w:szCs w:val="24"/>
-        </w:rPr>
         <w:t xml:space="preserve">    </w:t>
       </w:r>
       <w:proofErr w:type="gramStart"/>
@@ -30012,37 +30143,13 @@
           <w:tab w:val="left" w:pos="14656"/>
         </w:tabs>
         <w:spacing w:after="0" w:line="240" w:lineRule="auto"/>
-        <w:rPr>
-          <w:rFonts w:ascii="Times New Roman" w:eastAsia="Times New Roman" w:hAnsi="Times New Roman" w:cs="Times New Roman"/>
-          <w:sz w:val="24"/>
-          <w:szCs w:val="24"/>
-        </w:rPr>
-      </w:pPr>
-      <w:r>
-        <w:rPr>
-          <w:rFonts w:ascii="Times New Roman" w:eastAsia="Times New Roman" w:hAnsi="Times New Roman" w:cs="Times New Roman"/>
-          <w:sz w:val="24"/>
-          <w:szCs w:val="24"/>
-        </w:rPr>
-        <w:lastRenderedPageBreak/>
-        <w:t>Web aplikacija</w:t>
-      </w:r>
-      <w:r>
-        <w:rPr>
-          <w:rFonts w:ascii="Times New Roman" w:eastAsia="Times New Roman" w:hAnsi="Times New Roman" w:cs="Times New Roman"/>
-          <w:sz w:val="24"/>
-          <w:szCs w:val="24"/>
-        </w:rPr>
-        <w:t xml:space="preserve"> prikazana na slici 43</w:t>
-      </w:r>
-      <w:r>
-        <w:rPr>
-          <w:rFonts w:ascii="Times New Roman" w:eastAsia="Times New Roman" w:hAnsi="Times New Roman" w:cs="Times New Roman"/>
-          <w:sz w:val="24"/>
-          <w:szCs w:val="24"/>
-        </w:rPr>
-        <w:t>, povezana je sa TiDB bazom i prikazuje na osnovu datuma podatke iz tabele transakcija, koji su grupisani na osnovu proizvoda i kupca.</w:t>
-      </w:r>
+        <w:jc w:val="center"/>
+        <w:rPr>
+          <w:rFonts w:ascii="Times New Roman" w:eastAsia="Times New Roman" w:hAnsi="Times New Roman" w:cs="Times New Roman"/>
+          <w:sz w:val="18"/>
+          <w:szCs w:val="18"/>
+        </w:rPr>
+      </w:pPr>
     </w:p>
     <w:p>
       <w:pPr>
@@ -30067,10 +30174,34 @@
         <w:spacing w:after="0" w:line="240" w:lineRule="auto"/>
         <w:rPr>
           <w:rFonts w:ascii="Times New Roman" w:eastAsia="Times New Roman" w:hAnsi="Times New Roman" w:cs="Times New Roman"/>
-          <w:sz w:val="18"/>
-          <w:szCs w:val="18"/>
-        </w:rPr>
-      </w:pPr>
+          <w:sz w:val="24"/>
+          <w:szCs w:val="24"/>
+        </w:rPr>
+      </w:pPr>
+      <w:r>
+        <w:rPr>
+          <w:rFonts w:ascii="Times New Roman" w:eastAsia="Times New Roman" w:hAnsi="Times New Roman" w:cs="Times New Roman"/>
+          <w:sz w:val="24"/>
+          <w:szCs w:val="24"/>
+        </w:rPr>
+        <w:t>Web aplikacija</w:t>
+      </w:r>
+      <w:r>
+        <w:rPr>
+          <w:rFonts w:ascii="Times New Roman" w:eastAsia="Times New Roman" w:hAnsi="Times New Roman" w:cs="Times New Roman"/>
+          <w:sz w:val="24"/>
+          <w:szCs w:val="24"/>
+        </w:rPr>
+        <w:t xml:space="preserve"> prikazana na slici 43</w:t>
+      </w:r>
+      <w:r>
+        <w:rPr>
+          <w:rFonts w:ascii="Times New Roman" w:eastAsia="Times New Roman" w:hAnsi="Times New Roman" w:cs="Times New Roman"/>
+          <w:sz w:val="24"/>
+          <w:szCs w:val="24"/>
+        </w:rPr>
+        <w:t>, povezana je sa TiDB bazom i prikazuje na osnovu datuma podatke iz tabele transakcija, koji su grupisani na osnovu proizvoda i kupca.</w:t>
+      </w:r>
     </w:p>
     <w:p>
       <w:pPr>
@@ -30099,12 +30230,41 @@
           <w:szCs w:val="18"/>
         </w:rPr>
       </w:pPr>
-      <w:r>
+    </w:p>
+    <w:p>
+      <w:pPr>
+        <w:tabs>
+          <w:tab w:val="left" w:pos="916"/>
+          <w:tab w:val="left" w:pos="1832"/>
+          <w:tab w:val="left" w:pos="2748"/>
+          <w:tab w:val="left" w:pos="3664"/>
+          <w:tab w:val="left" w:pos="4580"/>
+          <w:tab w:val="left" w:pos="5496"/>
+          <w:tab w:val="left" w:pos="6412"/>
+          <w:tab w:val="left" w:pos="7328"/>
+          <w:tab w:val="left" w:pos="8244"/>
+          <w:tab w:val="left" w:pos="9160"/>
+          <w:tab w:val="left" w:pos="10076"/>
+          <w:tab w:val="left" w:pos="10992"/>
+          <w:tab w:val="left" w:pos="11908"/>
+          <w:tab w:val="left" w:pos="12824"/>
+          <w:tab w:val="left" w:pos="13740"/>
+          <w:tab w:val="left" w:pos="14656"/>
+        </w:tabs>
+        <w:spacing w:after="0" w:line="240" w:lineRule="auto"/>
         <w:rPr>
           <w:rFonts w:ascii="Times New Roman" w:eastAsia="Times New Roman" w:hAnsi="Times New Roman" w:cs="Times New Roman"/>
           <w:sz w:val="18"/>
           <w:szCs w:val="18"/>
         </w:rPr>
+      </w:pPr>
+      <w:r>
+        <w:rPr>
+          <w:rFonts w:ascii="Times New Roman" w:eastAsia="Times New Roman" w:hAnsi="Times New Roman" w:cs="Times New Roman"/>
+          <w:sz w:val="18"/>
+          <w:szCs w:val="18"/>
+        </w:rPr>
+        <w:lastRenderedPageBreak/>
         <w:t xml:space="preserve">                       </w:t>
       </w:r>
       <w:r>
@@ -30213,6 +30373,8 @@
           <w:szCs w:val="18"/>
         </w:rPr>
       </w:pPr>
+      <w:bookmarkStart w:id="0" w:name="_GoBack"/>
+      <w:bookmarkEnd w:id="0"/>
     </w:p>
     <w:p>
       <w:pPr>
@@ -30444,18 +30606,7 @@
           <w:sz w:val="24"/>
           <w:szCs w:val="24"/>
         </w:rPr>
-        <w:t>Poboljšani pristup pod</w:t>
-      </w:r>
-      <w:bookmarkStart w:id="0" w:name="_GoBack"/>
-      <w:bookmarkEnd w:id="0"/>
-      <w:r>
-        <w:rPr>
-          <w:rFonts w:ascii="Times New Roman" w:eastAsia="Times New Roman" w:hAnsi="Times New Roman" w:cs="Times New Roman"/>
-          <w:color w:val="000000" w:themeColor="text1"/>
-          <w:sz w:val="24"/>
-          <w:szCs w:val="24"/>
-        </w:rPr>
-        <w:t>acima. Svi u organizaciji imaju pristup trenutnim i istorijskim podacima, što dovodi do donošenja boljih odluka.</w:t>
+        <w:t>Poboljšani pristup podacima. Svi u organizaciji imaju pristup trenutnim i istorijskim podacima, što dovodi do donošenja boljih odluka.</w:t>
       </w:r>
     </w:p>
     <w:p>
@@ -30680,7 +30831,6 @@
           <w:sz w:val="24"/>
           <w:szCs w:val="24"/>
         </w:rPr>
-        <w:lastRenderedPageBreak/>
         <w:t>Skalabilnost. Kapacitet skladišta podataka se može proširiti, odnosno može se postig</w:t>
       </w:r>
       <w:r>
@@ -31309,17 +31459,7 @@
           <w:sz w:val="24"/>
           <w:szCs w:val="24"/>
         </w:rPr>
-        <w:t xml:space="preserve">Elektronska kupovina i prodaja: primenjuje se u sistemima za prodaju na mestu prodaje radi dodatnog prodavanja proizvoda i usluga. Takođe olakšava predviđanje </w:t>
-      </w:r>
-      <w:r>
-        <w:rPr>
-          <w:rFonts w:ascii="Times New Roman" w:eastAsia="Times New Roman" w:hAnsi="Times New Roman" w:cs="Times New Roman"/>
-          <w:color w:val="000000" w:themeColor="text1"/>
-          <w:sz w:val="24"/>
-          <w:szCs w:val="24"/>
-        </w:rPr>
-        <w:lastRenderedPageBreak/>
-        <w:t>ponašanja kupaca i usmerava marketinške napore.</w:t>
+        <w:t>Elektronska kupovina i prodaja: primenjuje se u sistemima za prodaju na mestu prodaje radi dodatnog prodavanja proizvoda i usluga. Takođe olakšava predviđanje ponašanja kupaca i usmerava marketinške napore.</w:t>
       </w:r>
     </w:p>
     <w:p>
@@ -31364,7 +31504,17 @@
           <w:sz w:val="24"/>
           <w:szCs w:val="24"/>
         </w:rPr>
-        <w:t>primenjuje se u sektoru dostave i logistike radi praćenja statusa isporuka, optimizacije rute, i poboljšanja efikasnosti i preciznosti celokupnog lanca snabdevanja.</w:t>
+        <w:t xml:space="preserve">primenjuje se u sektoru dostave i logistike radi praćenja statusa isporuka, optimizacije rute, i poboljšanja efikasnosti i preciznosti celokupnog lanca </w:t>
+      </w:r>
+      <w:r>
+        <w:rPr>
+          <w:rFonts w:ascii="Times New Roman" w:eastAsia="Times New Roman" w:hAnsi="Times New Roman" w:cs="Times New Roman"/>
+          <w:color w:val="000000" w:themeColor="text1"/>
+          <w:sz w:val="24"/>
+          <w:szCs w:val="24"/>
+        </w:rPr>
+        <w:lastRenderedPageBreak/>
+        <w:t>snabdevanja.</w:t>
       </w:r>
     </w:p>
     <w:p>
@@ -31667,6 +31817,96 @@
         <w:rPr>
           <w:rFonts w:ascii="Times New Roman" w:eastAsia="Times New Roman" w:hAnsi="Times New Roman" w:cs="Times New Roman"/>
         </w:rPr>
+      </w:pPr>
+    </w:p>
+    <w:p>
+      <w:pPr>
+        <w:spacing w:after="0"/>
+        <w:jc w:val="both"/>
+      </w:pPr>
+    </w:p>
+    <w:p>
+      <w:pPr>
+        <w:spacing w:after="0"/>
+        <w:jc w:val="both"/>
+      </w:pPr>
+    </w:p>
+    <w:p>
+      <w:pPr>
+        <w:spacing w:after="0"/>
+        <w:jc w:val="both"/>
+      </w:pPr>
+    </w:p>
+    <w:p>
+      <w:pPr>
+        <w:spacing w:after="0"/>
+        <w:jc w:val="both"/>
+      </w:pPr>
+    </w:p>
+    <w:p>
+      <w:pPr>
+        <w:spacing w:after="0"/>
+        <w:jc w:val="both"/>
+      </w:pPr>
+    </w:p>
+    <w:p>
+      <w:pPr>
+        <w:spacing w:after="0"/>
+        <w:jc w:val="both"/>
+      </w:pPr>
+    </w:p>
+    <w:p>
+      <w:pPr>
+        <w:spacing w:after="0"/>
+        <w:jc w:val="both"/>
+      </w:pPr>
+    </w:p>
+    <w:p>
+      <w:pPr>
+        <w:spacing w:after="0"/>
+        <w:jc w:val="both"/>
+      </w:pPr>
+    </w:p>
+    <w:p>
+      <w:pPr>
+        <w:spacing w:after="0"/>
+        <w:jc w:val="both"/>
+      </w:pPr>
+    </w:p>
+    <w:p>
+      <w:pPr>
+        <w:spacing w:after="0"/>
+        <w:jc w:val="both"/>
+      </w:pPr>
+    </w:p>
+    <w:p>
+      <w:pPr>
+        <w:spacing w:after="0"/>
+        <w:jc w:val="both"/>
+      </w:pPr>
+    </w:p>
+    <w:p>
+      <w:pPr>
+        <w:spacing w:after="0"/>
+        <w:jc w:val="both"/>
+      </w:pPr>
+    </w:p>
+    <w:p>
+      <w:pPr>
+        <w:spacing w:after="0"/>
+        <w:jc w:val="both"/>
+      </w:pPr>
+    </w:p>
+    <w:p>
+      <w:pPr>
+        <w:spacing w:after="0"/>
+        <w:jc w:val="both"/>
+      </w:pPr>
+    </w:p>
+    <w:p>
+      <w:pPr>
+        <w:spacing w:after="0"/>
+        <w:jc w:val="both"/>
       </w:pPr>
     </w:p>
     <w:p>
@@ -31717,6 +31957,7 @@
           <w:sz w:val="28"/>
           <w:szCs w:val="28"/>
         </w:rPr>
+        <w:lastRenderedPageBreak/>
         <w:t xml:space="preserve">         12. </w:t>
       </w:r>
       <w:r>
@@ -33500,7 +33741,7 @@
           <w:rPr>
             <w:noProof/>
           </w:rPr>
-          <w:t>44</w:t>
+          <w:t>42</w:t>
         </w:r>
         <w:r>
           <w:rPr>
@@ -37245,7 +37486,7 @@
 </file>
 
 <file path=customXml/itemProps1.xml><?xml version="1.0" encoding="utf-8"?>
-<ds:datastoreItem xmlns:ds="http://schemas.openxmlformats.org/officeDocument/2006/customXml" ds:itemID="{76C452A3-00E4-4432-AF39-B8A3CE786DE7}">
+<ds:datastoreItem xmlns:ds="http://schemas.openxmlformats.org/officeDocument/2006/customXml" ds:itemID="{64235D9F-4056-44DC-97A7-C5B39A5C1C86}">
   <ds:schemaRefs>
     <ds:schemaRef ds:uri="http://schemas.openxmlformats.org/officeDocument/2006/bibliography"/>
   </ds:schemaRefs>

--- a/Diplomski rad, Vidosava Arsić 16478.docx
+++ b/Diplomski rad, Vidosava Arsić 16478.docx
@@ -25132,7 +25132,25 @@
           <w:sz w:val="24"/>
           <w:szCs w:val="24"/>
         </w:rPr>
-        <w:t xml:space="preserve">Podaci se prosleđuju između MySQL-a i Flink-a i između Flink-a i TiDB-a zahvaljujući konektorima koji su napisani u javi, koja sam uključila u projekat. </w:t>
+        <w:t>Podaci se prosleđuju između MySQL-a i Flink-a i između Flink-a i TiDB-a zahvaljujući konektori</w:t>
+      </w:r>
+      <w:r>
+        <w:rPr>
+          <w:rFonts w:ascii="Times New Roman" w:eastAsia="Times New Roman" w:hAnsi="Times New Roman" w:cs="Times New Roman"/>
+          <w:bCs/>
+          <w:sz w:val="24"/>
+          <w:szCs w:val="24"/>
+        </w:rPr>
+        <w:t>ma koji su napisani u javi, koje</w:t>
+      </w:r>
+      <w:r>
+        <w:rPr>
+          <w:rFonts w:ascii="Times New Roman" w:eastAsia="Times New Roman" w:hAnsi="Times New Roman" w:cs="Times New Roman"/>
+          <w:bCs/>
+          <w:sz w:val="24"/>
+          <w:szCs w:val="24"/>
+        </w:rPr>
+        <w:t xml:space="preserve"> sam uključila u projekat. </w:t>
       </w:r>
       <w:r>
         <w:rPr>
@@ -25333,806 +25351,6 @@
         </w:rPr>
         <w:t xml:space="preserve">. </w:t>
       </w:r>
-      <w:r>
-        <w:rPr>
-          <w:rFonts w:ascii="Times New Roman" w:eastAsia="Times New Roman" w:hAnsi="Times New Roman" w:cs="Times New Roman"/>
-          <w:sz w:val="24"/>
-          <w:szCs w:val="24"/>
-        </w:rPr>
-        <w:t xml:space="preserve">Komandom </w:t>
-      </w:r>
-      <w:r>
-        <w:rPr>
-          <w:rFonts w:ascii="Times New Roman" w:eastAsia="Times New Roman" w:hAnsi="Times New Roman" w:cs="Times New Roman"/>
-          <w:sz w:val="24"/>
-          <w:szCs w:val="24"/>
-        </w:rPr>
-        <w:t>docker-compose exec mysql mysql –u root</w:t>
-      </w:r>
-      <w:r>
-        <w:rPr>
-          <w:rFonts w:ascii="Times New Roman" w:eastAsia="Times New Roman" w:hAnsi="Times New Roman" w:cs="Times New Roman"/>
-          <w:sz w:val="24"/>
-          <w:szCs w:val="24"/>
-        </w:rPr>
-        <w:t xml:space="preserve"> pokrećem mysql bazu.</w:t>
-      </w:r>
-    </w:p>
-    <w:p>
-      <w:pPr>
-        <w:tabs>
-          <w:tab w:val="left" w:pos="916"/>
-          <w:tab w:val="left" w:pos="1832"/>
-          <w:tab w:val="left" w:pos="2748"/>
-          <w:tab w:val="left" w:pos="3664"/>
-          <w:tab w:val="left" w:pos="4580"/>
-          <w:tab w:val="left" w:pos="5496"/>
-          <w:tab w:val="left" w:pos="6412"/>
-          <w:tab w:val="left" w:pos="7328"/>
-          <w:tab w:val="left" w:pos="8244"/>
-          <w:tab w:val="left" w:pos="9160"/>
-          <w:tab w:val="left" w:pos="10076"/>
-          <w:tab w:val="left" w:pos="10992"/>
-          <w:tab w:val="left" w:pos="11908"/>
-          <w:tab w:val="left" w:pos="12824"/>
-          <w:tab w:val="left" w:pos="13740"/>
-          <w:tab w:val="left" w:pos="14656"/>
-        </w:tabs>
-        <w:spacing w:after="0" w:line="240" w:lineRule="auto"/>
-        <w:rPr>
-          <w:rFonts w:ascii="Times New Roman" w:eastAsia="Times New Roman" w:hAnsi="Times New Roman" w:cs="Times New Roman"/>
-          <w:sz w:val="24"/>
-          <w:szCs w:val="24"/>
-        </w:rPr>
-      </w:pPr>
-    </w:p>
-    <w:p>
-      <w:pPr>
-        <w:tabs>
-          <w:tab w:val="left" w:pos="916"/>
-          <w:tab w:val="left" w:pos="1832"/>
-          <w:tab w:val="left" w:pos="2748"/>
-          <w:tab w:val="left" w:pos="3664"/>
-          <w:tab w:val="left" w:pos="4580"/>
-          <w:tab w:val="left" w:pos="5496"/>
-          <w:tab w:val="left" w:pos="6412"/>
-          <w:tab w:val="left" w:pos="7328"/>
-          <w:tab w:val="left" w:pos="8244"/>
-          <w:tab w:val="left" w:pos="9160"/>
-          <w:tab w:val="left" w:pos="10076"/>
-          <w:tab w:val="left" w:pos="10992"/>
-          <w:tab w:val="left" w:pos="11908"/>
-          <w:tab w:val="left" w:pos="12824"/>
-          <w:tab w:val="left" w:pos="13740"/>
-          <w:tab w:val="left" w:pos="14656"/>
-        </w:tabs>
-        <w:spacing w:after="0" w:line="240" w:lineRule="auto"/>
-        <w:rPr>
-          <w:rFonts w:ascii="Times New Roman" w:eastAsia="Times New Roman" w:hAnsi="Times New Roman" w:cs="Times New Roman"/>
-          <w:sz w:val="24"/>
-          <w:szCs w:val="24"/>
-        </w:rPr>
-      </w:pPr>
-      <w:r>
-        <w:rPr>
-          <w:rFonts w:ascii="Times New Roman" w:eastAsia="Times New Roman" w:hAnsi="Times New Roman" w:cs="Times New Roman"/>
-          <w:sz w:val="24"/>
-          <w:szCs w:val="24"/>
-        </w:rPr>
-        <w:t>DROP DATABASE IF EXIST vezba;</w:t>
-      </w:r>
-    </w:p>
-    <w:p>
-      <w:pPr>
-        <w:tabs>
-          <w:tab w:val="left" w:pos="916"/>
-          <w:tab w:val="left" w:pos="1832"/>
-          <w:tab w:val="left" w:pos="2748"/>
-          <w:tab w:val="left" w:pos="3664"/>
-          <w:tab w:val="left" w:pos="4580"/>
-          <w:tab w:val="left" w:pos="5496"/>
-          <w:tab w:val="left" w:pos="6412"/>
-          <w:tab w:val="left" w:pos="7328"/>
-          <w:tab w:val="left" w:pos="8244"/>
-          <w:tab w:val="left" w:pos="9160"/>
-          <w:tab w:val="left" w:pos="10076"/>
-          <w:tab w:val="left" w:pos="10992"/>
-          <w:tab w:val="left" w:pos="11908"/>
-          <w:tab w:val="left" w:pos="12824"/>
-          <w:tab w:val="left" w:pos="13740"/>
-          <w:tab w:val="left" w:pos="14656"/>
-        </w:tabs>
-        <w:spacing w:after="0" w:line="240" w:lineRule="auto"/>
-        <w:rPr>
-          <w:rFonts w:ascii="Times New Roman" w:eastAsia="Times New Roman" w:hAnsi="Times New Roman" w:cs="Times New Roman"/>
-          <w:sz w:val="24"/>
-          <w:szCs w:val="24"/>
-        </w:rPr>
-      </w:pPr>
-      <w:r>
-        <w:rPr>
-          <w:rFonts w:ascii="Times New Roman" w:eastAsia="Times New Roman" w:hAnsi="Times New Roman" w:cs="Times New Roman"/>
-          <w:sz w:val="24"/>
-          <w:szCs w:val="24"/>
-        </w:rPr>
-        <w:t xml:space="preserve">CREATE DATABASE vezba; </w:t>
-      </w:r>
-    </w:p>
-    <w:p>
-      <w:pPr>
-        <w:tabs>
-          <w:tab w:val="left" w:pos="916"/>
-          <w:tab w:val="left" w:pos="1832"/>
-          <w:tab w:val="left" w:pos="2748"/>
-          <w:tab w:val="left" w:pos="3664"/>
-          <w:tab w:val="left" w:pos="4580"/>
-          <w:tab w:val="left" w:pos="5496"/>
-          <w:tab w:val="left" w:pos="6412"/>
-          <w:tab w:val="left" w:pos="7328"/>
-          <w:tab w:val="left" w:pos="8244"/>
-          <w:tab w:val="left" w:pos="9160"/>
-          <w:tab w:val="left" w:pos="10076"/>
-          <w:tab w:val="left" w:pos="10992"/>
-          <w:tab w:val="left" w:pos="11908"/>
-          <w:tab w:val="left" w:pos="12824"/>
-          <w:tab w:val="left" w:pos="13740"/>
-          <w:tab w:val="left" w:pos="14656"/>
-        </w:tabs>
-        <w:spacing w:after="0" w:line="240" w:lineRule="auto"/>
-        <w:rPr>
-          <w:rFonts w:ascii="Times New Roman" w:eastAsia="Times New Roman" w:hAnsi="Times New Roman" w:cs="Times New Roman"/>
-          <w:sz w:val="24"/>
-          <w:szCs w:val="24"/>
-        </w:rPr>
-      </w:pPr>
-      <w:r>
-        <w:rPr>
-          <w:rFonts w:ascii="Times New Roman" w:eastAsia="Times New Roman" w:hAnsi="Times New Roman" w:cs="Times New Roman"/>
-          <w:sz w:val="24"/>
-          <w:szCs w:val="24"/>
-        </w:rPr>
-        <w:t>USE vezba;</w:t>
-      </w:r>
-    </w:p>
-    <w:p>
-      <w:pPr>
-        <w:tabs>
-          <w:tab w:val="left" w:pos="916"/>
-          <w:tab w:val="left" w:pos="1832"/>
-          <w:tab w:val="left" w:pos="2748"/>
-          <w:tab w:val="left" w:pos="3664"/>
-          <w:tab w:val="left" w:pos="4580"/>
-          <w:tab w:val="left" w:pos="5496"/>
-          <w:tab w:val="left" w:pos="6412"/>
-          <w:tab w:val="left" w:pos="7328"/>
-          <w:tab w:val="left" w:pos="8244"/>
-          <w:tab w:val="left" w:pos="9160"/>
-          <w:tab w:val="left" w:pos="10076"/>
-          <w:tab w:val="left" w:pos="10992"/>
-          <w:tab w:val="left" w:pos="11908"/>
-          <w:tab w:val="left" w:pos="12824"/>
-          <w:tab w:val="left" w:pos="13740"/>
-          <w:tab w:val="left" w:pos="14656"/>
-        </w:tabs>
-        <w:spacing w:after="0" w:line="240" w:lineRule="auto"/>
-        <w:rPr>
-          <w:rFonts w:ascii="Times New Roman" w:eastAsia="Times New Roman" w:hAnsi="Times New Roman" w:cs="Times New Roman"/>
-          <w:sz w:val="24"/>
-          <w:szCs w:val="24"/>
-        </w:rPr>
-      </w:pPr>
-    </w:p>
-    <w:p>
-      <w:pPr>
-        <w:tabs>
-          <w:tab w:val="left" w:pos="916"/>
-          <w:tab w:val="left" w:pos="1832"/>
-          <w:tab w:val="left" w:pos="2748"/>
-          <w:tab w:val="left" w:pos="3664"/>
-          <w:tab w:val="left" w:pos="4580"/>
-          <w:tab w:val="left" w:pos="5496"/>
-          <w:tab w:val="left" w:pos="6412"/>
-          <w:tab w:val="left" w:pos="7328"/>
-          <w:tab w:val="left" w:pos="8244"/>
-          <w:tab w:val="left" w:pos="9160"/>
-          <w:tab w:val="left" w:pos="10076"/>
-          <w:tab w:val="left" w:pos="10992"/>
-          <w:tab w:val="left" w:pos="11908"/>
-          <w:tab w:val="left" w:pos="12824"/>
-          <w:tab w:val="left" w:pos="13740"/>
-          <w:tab w:val="left" w:pos="14656"/>
-        </w:tabs>
-        <w:spacing w:after="0" w:line="240" w:lineRule="auto"/>
-        <w:rPr>
-          <w:rFonts w:ascii="Times New Roman" w:eastAsia="Times New Roman" w:hAnsi="Times New Roman" w:cs="Times New Roman"/>
-          <w:sz w:val="24"/>
-          <w:szCs w:val="24"/>
-        </w:rPr>
-      </w:pPr>
-      <w:r>
-        <w:rPr>
-          <w:rFonts w:ascii="Times New Roman" w:eastAsia="Times New Roman" w:hAnsi="Times New Roman" w:cs="Times New Roman"/>
-          <w:sz w:val="24"/>
-          <w:szCs w:val="24"/>
-        </w:rPr>
-        <w:t>create table kupac (</w:t>
-      </w:r>
-    </w:p>
-    <w:p>
-      <w:pPr>
-        <w:tabs>
-          <w:tab w:val="left" w:pos="916"/>
-          <w:tab w:val="left" w:pos="1832"/>
-          <w:tab w:val="left" w:pos="2748"/>
-          <w:tab w:val="left" w:pos="3664"/>
-          <w:tab w:val="left" w:pos="4580"/>
-          <w:tab w:val="left" w:pos="5496"/>
-          <w:tab w:val="left" w:pos="6412"/>
-          <w:tab w:val="left" w:pos="7328"/>
-          <w:tab w:val="left" w:pos="8244"/>
-          <w:tab w:val="left" w:pos="9160"/>
-          <w:tab w:val="left" w:pos="10076"/>
-          <w:tab w:val="left" w:pos="10992"/>
-          <w:tab w:val="left" w:pos="11908"/>
-          <w:tab w:val="left" w:pos="12824"/>
-          <w:tab w:val="left" w:pos="13740"/>
-          <w:tab w:val="left" w:pos="14656"/>
-        </w:tabs>
-        <w:spacing w:after="0" w:line="240" w:lineRule="auto"/>
-        <w:rPr>
-          <w:rFonts w:ascii="Times New Roman" w:eastAsia="Times New Roman" w:hAnsi="Times New Roman" w:cs="Times New Roman"/>
-          <w:sz w:val="24"/>
-          <w:szCs w:val="24"/>
-        </w:rPr>
-      </w:pPr>
-      <w:r>
-        <w:rPr>
-          <w:rFonts w:ascii="Times New Roman" w:eastAsia="Times New Roman" w:hAnsi="Times New Roman" w:cs="Times New Roman"/>
-          <w:sz w:val="24"/>
-          <w:szCs w:val="24"/>
-        </w:rPr>
-        <w:t xml:space="preserve">  kupac_id int primary key,</w:t>
-      </w:r>
-    </w:p>
-    <w:p>
-      <w:pPr>
-        <w:tabs>
-          <w:tab w:val="left" w:pos="916"/>
-          <w:tab w:val="left" w:pos="1832"/>
-          <w:tab w:val="left" w:pos="2748"/>
-          <w:tab w:val="left" w:pos="3664"/>
-          <w:tab w:val="left" w:pos="4580"/>
-          <w:tab w:val="left" w:pos="5496"/>
-          <w:tab w:val="left" w:pos="6412"/>
-          <w:tab w:val="left" w:pos="7328"/>
-          <w:tab w:val="left" w:pos="8244"/>
-          <w:tab w:val="left" w:pos="9160"/>
-          <w:tab w:val="left" w:pos="10076"/>
-          <w:tab w:val="left" w:pos="10992"/>
-          <w:tab w:val="left" w:pos="11908"/>
-          <w:tab w:val="left" w:pos="12824"/>
-          <w:tab w:val="left" w:pos="13740"/>
-          <w:tab w:val="left" w:pos="14656"/>
-        </w:tabs>
-        <w:spacing w:after="0" w:line="240" w:lineRule="auto"/>
-        <w:rPr>
-          <w:rFonts w:ascii="Times New Roman" w:eastAsia="Times New Roman" w:hAnsi="Times New Roman" w:cs="Times New Roman"/>
-          <w:sz w:val="24"/>
-          <w:szCs w:val="24"/>
-        </w:rPr>
-      </w:pPr>
-      <w:r>
-        <w:rPr>
-          <w:rFonts w:ascii="Times New Roman" w:eastAsia="Times New Roman" w:hAnsi="Times New Roman" w:cs="Times New Roman"/>
-          <w:sz w:val="24"/>
-          <w:szCs w:val="24"/>
-        </w:rPr>
-        <w:t xml:space="preserve">  ime_kupca varchar(20),</w:t>
-      </w:r>
-    </w:p>
-    <w:p>
-      <w:pPr>
-        <w:tabs>
-          <w:tab w:val="left" w:pos="916"/>
-          <w:tab w:val="left" w:pos="1832"/>
-          <w:tab w:val="left" w:pos="2748"/>
-          <w:tab w:val="left" w:pos="3664"/>
-          <w:tab w:val="left" w:pos="4580"/>
-          <w:tab w:val="left" w:pos="5496"/>
-          <w:tab w:val="left" w:pos="6412"/>
-          <w:tab w:val="left" w:pos="7328"/>
-          <w:tab w:val="left" w:pos="8244"/>
-          <w:tab w:val="left" w:pos="9160"/>
-          <w:tab w:val="left" w:pos="10076"/>
-          <w:tab w:val="left" w:pos="10992"/>
-          <w:tab w:val="left" w:pos="11908"/>
-          <w:tab w:val="left" w:pos="12824"/>
-          <w:tab w:val="left" w:pos="13740"/>
-          <w:tab w:val="left" w:pos="14656"/>
-        </w:tabs>
-        <w:spacing w:after="0" w:line="240" w:lineRule="auto"/>
-        <w:rPr>
-          <w:rFonts w:ascii="Times New Roman" w:eastAsia="Times New Roman" w:hAnsi="Times New Roman" w:cs="Times New Roman"/>
-          <w:sz w:val="24"/>
-          <w:szCs w:val="24"/>
-        </w:rPr>
-      </w:pPr>
-      <w:r>
-        <w:rPr>
-          <w:rFonts w:ascii="Times New Roman" w:eastAsia="Times New Roman" w:hAnsi="Times New Roman" w:cs="Times New Roman"/>
-          <w:sz w:val="24"/>
-          <w:szCs w:val="24"/>
-        </w:rPr>
-        <w:t xml:space="preserve">  prezime varchar(20),</w:t>
-      </w:r>
-    </w:p>
-    <w:p>
-      <w:pPr>
-        <w:tabs>
-          <w:tab w:val="left" w:pos="916"/>
-          <w:tab w:val="left" w:pos="1832"/>
-          <w:tab w:val="left" w:pos="2748"/>
-          <w:tab w:val="left" w:pos="3664"/>
-          <w:tab w:val="left" w:pos="4580"/>
-          <w:tab w:val="left" w:pos="5496"/>
-          <w:tab w:val="left" w:pos="6412"/>
-          <w:tab w:val="left" w:pos="7328"/>
-          <w:tab w:val="left" w:pos="8244"/>
-          <w:tab w:val="left" w:pos="9160"/>
-          <w:tab w:val="left" w:pos="10076"/>
-          <w:tab w:val="left" w:pos="10992"/>
-          <w:tab w:val="left" w:pos="11908"/>
-          <w:tab w:val="left" w:pos="12824"/>
-          <w:tab w:val="left" w:pos="13740"/>
-          <w:tab w:val="left" w:pos="14656"/>
-        </w:tabs>
-        <w:spacing w:after="0" w:line="240" w:lineRule="auto"/>
-        <w:rPr>
-          <w:rFonts w:ascii="Times New Roman" w:eastAsia="Times New Roman" w:hAnsi="Times New Roman" w:cs="Times New Roman"/>
-          <w:sz w:val="24"/>
-          <w:szCs w:val="24"/>
-        </w:rPr>
-      </w:pPr>
-      <w:r>
-        <w:rPr>
-          <w:rFonts w:ascii="Times New Roman" w:eastAsia="Times New Roman" w:hAnsi="Times New Roman" w:cs="Times New Roman"/>
-          <w:sz w:val="24"/>
-          <w:szCs w:val="24"/>
-        </w:rPr>
-        <w:t xml:space="preserve">  jmbg varchar(13)</w:t>
-      </w:r>
-    </w:p>
-    <w:p>
-      <w:pPr>
-        <w:tabs>
-          <w:tab w:val="left" w:pos="916"/>
-          <w:tab w:val="left" w:pos="1832"/>
-          <w:tab w:val="left" w:pos="2748"/>
-          <w:tab w:val="left" w:pos="3664"/>
-          <w:tab w:val="left" w:pos="4580"/>
-          <w:tab w:val="left" w:pos="5496"/>
-          <w:tab w:val="left" w:pos="6412"/>
-          <w:tab w:val="left" w:pos="7328"/>
-          <w:tab w:val="left" w:pos="8244"/>
-          <w:tab w:val="left" w:pos="9160"/>
-          <w:tab w:val="left" w:pos="10076"/>
-          <w:tab w:val="left" w:pos="10992"/>
-          <w:tab w:val="left" w:pos="11908"/>
-          <w:tab w:val="left" w:pos="12824"/>
-          <w:tab w:val="left" w:pos="13740"/>
-          <w:tab w:val="left" w:pos="14656"/>
-        </w:tabs>
-        <w:spacing w:after="0" w:line="240" w:lineRule="auto"/>
-        <w:rPr>
-          <w:rFonts w:ascii="Times New Roman" w:eastAsia="Times New Roman" w:hAnsi="Times New Roman" w:cs="Times New Roman"/>
-          <w:sz w:val="24"/>
-          <w:szCs w:val="24"/>
-        </w:rPr>
-      </w:pPr>
-      <w:r>
-        <w:rPr>
-          <w:rFonts w:ascii="Times New Roman" w:eastAsia="Times New Roman" w:hAnsi="Times New Roman" w:cs="Times New Roman"/>
-          <w:sz w:val="24"/>
-          <w:szCs w:val="24"/>
-        </w:rPr>
-        <w:t>);</w:t>
-      </w:r>
-    </w:p>
-    <w:p>
-      <w:pPr>
-        <w:tabs>
-          <w:tab w:val="left" w:pos="916"/>
-          <w:tab w:val="left" w:pos="1832"/>
-          <w:tab w:val="left" w:pos="2748"/>
-          <w:tab w:val="left" w:pos="3664"/>
-          <w:tab w:val="left" w:pos="4580"/>
-          <w:tab w:val="left" w:pos="5496"/>
-          <w:tab w:val="left" w:pos="6412"/>
-          <w:tab w:val="left" w:pos="7328"/>
-          <w:tab w:val="left" w:pos="8244"/>
-          <w:tab w:val="left" w:pos="9160"/>
-          <w:tab w:val="left" w:pos="10076"/>
-          <w:tab w:val="left" w:pos="10992"/>
-          <w:tab w:val="left" w:pos="11908"/>
-          <w:tab w:val="left" w:pos="12824"/>
-          <w:tab w:val="left" w:pos="13740"/>
-          <w:tab w:val="left" w:pos="14656"/>
-        </w:tabs>
-        <w:spacing w:after="0" w:line="240" w:lineRule="auto"/>
-        <w:rPr>
-          <w:rFonts w:ascii="Times New Roman" w:eastAsia="Times New Roman" w:hAnsi="Times New Roman" w:cs="Times New Roman"/>
-          <w:sz w:val="24"/>
-          <w:szCs w:val="24"/>
-        </w:rPr>
-      </w:pPr>
-      <w:r>
-        <w:rPr>
-          <w:rFonts w:ascii="Times New Roman" w:eastAsia="Times New Roman" w:hAnsi="Times New Roman" w:cs="Times New Roman"/>
-          <w:sz w:val="24"/>
-          <w:szCs w:val="24"/>
-        </w:rPr>
-        <w:t>create table proizvod(</w:t>
-      </w:r>
-    </w:p>
-    <w:p>
-      <w:pPr>
-        <w:tabs>
-          <w:tab w:val="left" w:pos="916"/>
-          <w:tab w:val="left" w:pos="1832"/>
-          <w:tab w:val="left" w:pos="2748"/>
-          <w:tab w:val="left" w:pos="3664"/>
-          <w:tab w:val="left" w:pos="4580"/>
-          <w:tab w:val="left" w:pos="5496"/>
-          <w:tab w:val="left" w:pos="6412"/>
-          <w:tab w:val="left" w:pos="7328"/>
-          <w:tab w:val="left" w:pos="8244"/>
-          <w:tab w:val="left" w:pos="9160"/>
-          <w:tab w:val="left" w:pos="10076"/>
-          <w:tab w:val="left" w:pos="10992"/>
-          <w:tab w:val="left" w:pos="11908"/>
-          <w:tab w:val="left" w:pos="12824"/>
-          <w:tab w:val="left" w:pos="13740"/>
-          <w:tab w:val="left" w:pos="14656"/>
-        </w:tabs>
-        <w:spacing w:after="0" w:line="240" w:lineRule="auto"/>
-        <w:rPr>
-          <w:rFonts w:ascii="Times New Roman" w:eastAsia="Times New Roman" w:hAnsi="Times New Roman" w:cs="Times New Roman"/>
-          <w:sz w:val="24"/>
-          <w:szCs w:val="24"/>
-        </w:rPr>
-      </w:pPr>
-      <w:r>
-        <w:rPr>
-          <w:rFonts w:ascii="Times New Roman" w:eastAsia="Times New Roman" w:hAnsi="Times New Roman" w:cs="Times New Roman"/>
-          <w:sz w:val="24"/>
-          <w:szCs w:val="24"/>
-        </w:rPr>
-        <w:t xml:space="preserve">  proizvod_id int primary key,</w:t>
-      </w:r>
-    </w:p>
-    <w:p>
-      <w:pPr>
-        <w:tabs>
-          <w:tab w:val="left" w:pos="916"/>
-          <w:tab w:val="left" w:pos="1832"/>
-          <w:tab w:val="left" w:pos="2748"/>
-          <w:tab w:val="left" w:pos="3664"/>
-          <w:tab w:val="left" w:pos="4580"/>
-          <w:tab w:val="left" w:pos="5496"/>
-          <w:tab w:val="left" w:pos="6412"/>
-          <w:tab w:val="left" w:pos="7328"/>
-          <w:tab w:val="left" w:pos="8244"/>
-          <w:tab w:val="left" w:pos="9160"/>
-          <w:tab w:val="left" w:pos="10076"/>
-          <w:tab w:val="left" w:pos="10992"/>
-          <w:tab w:val="left" w:pos="11908"/>
-          <w:tab w:val="left" w:pos="12824"/>
-          <w:tab w:val="left" w:pos="13740"/>
-          <w:tab w:val="left" w:pos="14656"/>
-        </w:tabs>
-        <w:spacing w:after="0" w:line="240" w:lineRule="auto"/>
-        <w:rPr>
-          <w:rFonts w:ascii="Times New Roman" w:eastAsia="Times New Roman" w:hAnsi="Times New Roman" w:cs="Times New Roman"/>
-          <w:sz w:val="24"/>
-          <w:szCs w:val="24"/>
-        </w:rPr>
-      </w:pPr>
-      <w:r>
-        <w:rPr>
-          <w:rFonts w:ascii="Times New Roman" w:eastAsia="Times New Roman" w:hAnsi="Times New Roman" w:cs="Times New Roman"/>
-          <w:sz w:val="24"/>
-          <w:szCs w:val="24"/>
-        </w:rPr>
-        <w:t xml:space="preserve">  ime_proizvoda varchar(20),</w:t>
-      </w:r>
-    </w:p>
-    <w:p>
-      <w:pPr>
-        <w:tabs>
-          <w:tab w:val="left" w:pos="916"/>
-          <w:tab w:val="left" w:pos="1832"/>
-          <w:tab w:val="left" w:pos="2748"/>
-          <w:tab w:val="left" w:pos="3664"/>
-          <w:tab w:val="left" w:pos="4580"/>
-          <w:tab w:val="left" w:pos="5496"/>
-          <w:tab w:val="left" w:pos="6412"/>
-          <w:tab w:val="left" w:pos="7328"/>
-          <w:tab w:val="left" w:pos="8244"/>
-          <w:tab w:val="left" w:pos="9160"/>
-          <w:tab w:val="left" w:pos="10076"/>
-          <w:tab w:val="left" w:pos="10992"/>
-          <w:tab w:val="left" w:pos="11908"/>
-          <w:tab w:val="left" w:pos="12824"/>
-          <w:tab w:val="left" w:pos="13740"/>
-          <w:tab w:val="left" w:pos="14656"/>
-        </w:tabs>
-        <w:spacing w:after="0" w:line="240" w:lineRule="auto"/>
-        <w:rPr>
-          <w:rFonts w:ascii="Times New Roman" w:eastAsia="Times New Roman" w:hAnsi="Times New Roman" w:cs="Times New Roman"/>
-          <w:sz w:val="24"/>
-          <w:szCs w:val="24"/>
-        </w:rPr>
-      </w:pPr>
-      <w:r>
-        <w:rPr>
-          <w:rFonts w:ascii="Times New Roman" w:eastAsia="Times New Roman" w:hAnsi="Times New Roman" w:cs="Times New Roman"/>
-          <w:sz w:val="24"/>
-          <w:szCs w:val="24"/>
-        </w:rPr>
-        <w:t xml:space="preserve">  cena int</w:t>
-      </w:r>
-    </w:p>
-    <w:p>
-      <w:pPr>
-        <w:tabs>
-          <w:tab w:val="left" w:pos="916"/>
-          <w:tab w:val="left" w:pos="1832"/>
-          <w:tab w:val="left" w:pos="2748"/>
-          <w:tab w:val="left" w:pos="3664"/>
-          <w:tab w:val="left" w:pos="4580"/>
-          <w:tab w:val="left" w:pos="5496"/>
-          <w:tab w:val="left" w:pos="6412"/>
-          <w:tab w:val="left" w:pos="7328"/>
-          <w:tab w:val="left" w:pos="8244"/>
-          <w:tab w:val="left" w:pos="9160"/>
-          <w:tab w:val="left" w:pos="10076"/>
-          <w:tab w:val="left" w:pos="10992"/>
-          <w:tab w:val="left" w:pos="11908"/>
-          <w:tab w:val="left" w:pos="12824"/>
-          <w:tab w:val="left" w:pos="13740"/>
-          <w:tab w:val="left" w:pos="14656"/>
-        </w:tabs>
-        <w:spacing w:after="0" w:line="240" w:lineRule="auto"/>
-        <w:rPr>
-          <w:rFonts w:ascii="Times New Roman" w:eastAsia="Times New Roman" w:hAnsi="Times New Roman" w:cs="Times New Roman"/>
-          <w:sz w:val="24"/>
-          <w:szCs w:val="24"/>
-        </w:rPr>
-      </w:pPr>
-      <w:r>
-        <w:rPr>
-          <w:rFonts w:ascii="Times New Roman" w:eastAsia="Times New Roman" w:hAnsi="Times New Roman" w:cs="Times New Roman"/>
-          <w:sz w:val="24"/>
-          <w:szCs w:val="24"/>
-        </w:rPr>
-        <w:t>);</w:t>
-      </w:r>
-    </w:p>
-    <w:p>
-      <w:pPr>
-        <w:tabs>
-          <w:tab w:val="left" w:pos="916"/>
-          <w:tab w:val="left" w:pos="1832"/>
-          <w:tab w:val="left" w:pos="2748"/>
-          <w:tab w:val="left" w:pos="3664"/>
-          <w:tab w:val="left" w:pos="4580"/>
-          <w:tab w:val="left" w:pos="5496"/>
-          <w:tab w:val="left" w:pos="6412"/>
-          <w:tab w:val="left" w:pos="7328"/>
-          <w:tab w:val="left" w:pos="8244"/>
-          <w:tab w:val="left" w:pos="9160"/>
-          <w:tab w:val="left" w:pos="10076"/>
-          <w:tab w:val="left" w:pos="10992"/>
-          <w:tab w:val="left" w:pos="11908"/>
-          <w:tab w:val="left" w:pos="12824"/>
-          <w:tab w:val="left" w:pos="13740"/>
-          <w:tab w:val="left" w:pos="14656"/>
-        </w:tabs>
-        <w:spacing w:after="0" w:line="240" w:lineRule="auto"/>
-        <w:rPr>
-          <w:rFonts w:ascii="Times New Roman" w:eastAsia="Times New Roman" w:hAnsi="Times New Roman" w:cs="Times New Roman"/>
-          <w:sz w:val="24"/>
-          <w:szCs w:val="24"/>
-        </w:rPr>
-      </w:pPr>
-      <w:r>
-        <w:rPr>
-          <w:rFonts w:ascii="Times New Roman" w:eastAsia="Times New Roman" w:hAnsi="Times New Roman" w:cs="Times New Roman"/>
-          <w:sz w:val="24"/>
-          <w:szCs w:val="24"/>
-        </w:rPr>
-        <w:t>create table kupovina(</w:t>
-      </w:r>
-    </w:p>
-    <w:p>
-      <w:pPr>
-        <w:tabs>
-          <w:tab w:val="left" w:pos="916"/>
-          <w:tab w:val="left" w:pos="1832"/>
-          <w:tab w:val="left" w:pos="2748"/>
-          <w:tab w:val="left" w:pos="3664"/>
-          <w:tab w:val="left" w:pos="4580"/>
-          <w:tab w:val="left" w:pos="5496"/>
-          <w:tab w:val="left" w:pos="6412"/>
-          <w:tab w:val="left" w:pos="7328"/>
-          <w:tab w:val="left" w:pos="8244"/>
-          <w:tab w:val="left" w:pos="9160"/>
-          <w:tab w:val="left" w:pos="10076"/>
-          <w:tab w:val="left" w:pos="10992"/>
-          <w:tab w:val="left" w:pos="11908"/>
-          <w:tab w:val="left" w:pos="12824"/>
-          <w:tab w:val="left" w:pos="13740"/>
-          <w:tab w:val="left" w:pos="14656"/>
-        </w:tabs>
-        <w:spacing w:after="0" w:line="240" w:lineRule="auto"/>
-        <w:rPr>
-          <w:rFonts w:ascii="Times New Roman" w:eastAsia="Times New Roman" w:hAnsi="Times New Roman" w:cs="Times New Roman"/>
-          <w:sz w:val="24"/>
-          <w:szCs w:val="24"/>
-        </w:rPr>
-      </w:pPr>
-      <w:r>
-        <w:rPr>
-          <w:rFonts w:ascii="Times New Roman" w:eastAsia="Times New Roman" w:hAnsi="Times New Roman" w:cs="Times New Roman"/>
-          <w:sz w:val="24"/>
-          <w:szCs w:val="24"/>
-        </w:rPr>
-        <w:t xml:space="preserve">  kupovina_id int primary key,</w:t>
-      </w:r>
-    </w:p>
-    <w:p>
-      <w:pPr>
-        <w:tabs>
-          <w:tab w:val="left" w:pos="916"/>
-          <w:tab w:val="left" w:pos="1832"/>
-          <w:tab w:val="left" w:pos="2748"/>
-          <w:tab w:val="left" w:pos="3664"/>
-          <w:tab w:val="left" w:pos="4580"/>
-          <w:tab w:val="left" w:pos="5496"/>
-          <w:tab w:val="left" w:pos="6412"/>
-          <w:tab w:val="left" w:pos="7328"/>
-          <w:tab w:val="left" w:pos="8244"/>
-          <w:tab w:val="left" w:pos="9160"/>
-          <w:tab w:val="left" w:pos="10076"/>
-          <w:tab w:val="left" w:pos="10992"/>
-          <w:tab w:val="left" w:pos="11908"/>
-          <w:tab w:val="left" w:pos="12824"/>
-          <w:tab w:val="left" w:pos="13740"/>
-          <w:tab w:val="left" w:pos="14656"/>
-        </w:tabs>
-        <w:spacing w:after="0" w:line="240" w:lineRule="auto"/>
-        <w:rPr>
-          <w:rFonts w:ascii="Times New Roman" w:eastAsia="Times New Roman" w:hAnsi="Times New Roman" w:cs="Times New Roman"/>
-          <w:sz w:val="24"/>
-          <w:szCs w:val="24"/>
-        </w:rPr>
-      </w:pPr>
-      <w:r>
-        <w:rPr>
-          <w:rFonts w:ascii="Times New Roman" w:eastAsia="Times New Roman" w:hAnsi="Times New Roman" w:cs="Times New Roman"/>
-          <w:sz w:val="24"/>
-          <w:szCs w:val="24"/>
-        </w:rPr>
-        <w:t xml:space="preserve">  id_proizvod int,</w:t>
-      </w:r>
-    </w:p>
-    <w:p>
-      <w:pPr>
-        <w:tabs>
-          <w:tab w:val="left" w:pos="916"/>
-          <w:tab w:val="left" w:pos="1832"/>
-          <w:tab w:val="left" w:pos="2748"/>
-          <w:tab w:val="left" w:pos="3664"/>
-          <w:tab w:val="left" w:pos="4580"/>
-          <w:tab w:val="left" w:pos="5496"/>
-          <w:tab w:val="left" w:pos="6412"/>
-          <w:tab w:val="left" w:pos="7328"/>
-          <w:tab w:val="left" w:pos="8244"/>
-          <w:tab w:val="left" w:pos="9160"/>
-          <w:tab w:val="left" w:pos="10076"/>
-          <w:tab w:val="left" w:pos="10992"/>
-          <w:tab w:val="left" w:pos="11908"/>
-          <w:tab w:val="left" w:pos="12824"/>
-          <w:tab w:val="left" w:pos="13740"/>
-          <w:tab w:val="left" w:pos="14656"/>
-        </w:tabs>
-        <w:spacing w:after="0" w:line="240" w:lineRule="auto"/>
-        <w:rPr>
-          <w:rFonts w:ascii="Times New Roman" w:eastAsia="Times New Roman" w:hAnsi="Times New Roman" w:cs="Times New Roman"/>
-          <w:sz w:val="24"/>
-          <w:szCs w:val="24"/>
-        </w:rPr>
-      </w:pPr>
-      <w:r>
-        <w:rPr>
-          <w:rFonts w:ascii="Times New Roman" w:eastAsia="Times New Roman" w:hAnsi="Times New Roman" w:cs="Times New Roman"/>
-          <w:sz w:val="24"/>
-          <w:szCs w:val="24"/>
-        </w:rPr>
-        <w:t xml:space="preserve">  id_kupac int,</w:t>
-      </w:r>
-    </w:p>
-    <w:p>
-      <w:pPr>
-        <w:tabs>
-          <w:tab w:val="left" w:pos="916"/>
-          <w:tab w:val="left" w:pos="1832"/>
-          <w:tab w:val="left" w:pos="2748"/>
-          <w:tab w:val="left" w:pos="3664"/>
-          <w:tab w:val="left" w:pos="4580"/>
-          <w:tab w:val="left" w:pos="5496"/>
-          <w:tab w:val="left" w:pos="6412"/>
-          <w:tab w:val="left" w:pos="7328"/>
-          <w:tab w:val="left" w:pos="8244"/>
-          <w:tab w:val="left" w:pos="9160"/>
-          <w:tab w:val="left" w:pos="10076"/>
-          <w:tab w:val="left" w:pos="10992"/>
-          <w:tab w:val="left" w:pos="11908"/>
-          <w:tab w:val="left" w:pos="12824"/>
-          <w:tab w:val="left" w:pos="13740"/>
-          <w:tab w:val="left" w:pos="14656"/>
-        </w:tabs>
-        <w:spacing w:after="0" w:line="240" w:lineRule="auto"/>
-        <w:rPr>
-          <w:rFonts w:ascii="Times New Roman" w:eastAsia="Times New Roman" w:hAnsi="Times New Roman" w:cs="Times New Roman"/>
-          <w:sz w:val="24"/>
-          <w:szCs w:val="24"/>
-        </w:rPr>
-      </w:pPr>
-      <w:r>
-        <w:rPr>
-          <w:rFonts w:ascii="Times New Roman" w:eastAsia="Times New Roman" w:hAnsi="Times New Roman" w:cs="Times New Roman"/>
-          <w:sz w:val="24"/>
-          <w:szCs w:val="24"/>
-        </w:rPr>
-        <w:t xml:space="preserve">  kolicina int</w:t>
-      </w:r>
-    </w:p>
-    <w:p>
-      <w:pPr>
-        <w:tabs>
-          <w:tab w:val="left" w:pos="916"/>
-          <w:tab w:val="left" w:pos="1832"/>
-          <w:tab w:val="left" w:pos="2748"/>
-          <w:tab w:val="left" w:pos="3664"/>
-          <w:tab w:val="left" w:pos="4580"/>
-          <w:tab w:val="left" w:pos="5496"/>
-          <w:tab w:val="left" w:pos="6412"/>
-          <w:tab w:val="left" w:pos="7328"/>
-          <w:tab w:val="left" w:pos="8244"/>
-          <w:tab w:val="left" w:pos="9160"/>
-          <w:tab w:val="left" w:pos="10076"/>
-          <w:tab w:val="left" w:pos="10992"/>
-          <w:tab w:val="left" w:pos="11908"/>
-          <w:tab w:val="left" w:pos="12824"/>
-          <w:tab w:val="left" w:pos="13740"/>
-          <w:tab w:val="left" w:pos="14656"/>
-        </w:tabs>
-        <w:spacing w:after="0" w:line="240" w:lineRule="auto"/>
-        <w:rPr>
-          <w:rFonts w:ascii="Times New Roman" w:eastAsia="Times New Roman" w:hAnsi="Times New Roman" w:cs="Times New Roman"/>
-          <w:sz w:val="24"/>
-          <w:szCs w:val="24"/>
-        </w:rPr>
-      </w:pPr>
-      <w:r>
-        <w:rPr>
-          <w:rFonts w:ascii="Times New Roman" w:eastAsia="Times New Roman" w:hAnsi="Times New Roman" w:cs="Times New Roman"/>
-          <w:sz w:val="24"/>
-          <w:szCs w:val="24"/>
-        </w:rPr>
-        <w:t>);</w:t>
-      </w:r>
     </w:p>
     <w:p>
       <w:pPr>
@@ -26159,27 +25377,13 @@
           <w:szCs w:val="24"/>
         </w:rPr>
       </w:pPr>
-    </w:p>
-    <w:p>
-      <w:pPr>
-        <w:widowControl w:val="0"/>
-        <w:spacing w:after="0" w:line="240" w:lineRule="auto"/>
-        <w:jc w:val="both"/>
+      <w:r>
         <w:rPr>
           <w:rFonts w:ascii="Times New Roman" w:eastAsia="Times New Roman" w:hAnsi="Times New Roman" w:cs="Times New Roman"/>
           <w:bCs/>
           <w:sz w:val="24"/>
           <w:szCs w:val="24"/>
         </w:rPr>
-      </w:pPr>
-      <w:r>
-        <w:rPr>
-          <w:rFonts w:ascii="Times New Roman" w:eastAsia="Times New Roman" w:hAnsi="Times New Roman" w:cs="Times New Roman"/>
-          <w:bCs/>
-          <w:sz w:val="24"/>
-          <w:szCs w:val="24"/>
-        </w:rPr>
-        <w:lastRenderedPageBreak/>
         <w:t xml:space="preserve">           </w:t>
       </w:r>
       <w:r>
@@ -26338,29 +25542,7 @@
           <w:sz w:val="24"/>
           <w:szCs w:val="24"/>
         </w:rPr>
-        <w:t>kreirala sam tabelu transakcija koja se može videti na slici 41.</w:t>
-      </w:r>
-    </w:p>
-    <w:p>
-      <w:pPr>
-        <w:widowControl w:val="0"/>
-        <w:spacing w:after="0" w:line="240" w:lineRule="auto"/>
-        <w:jc w:val="both"/>
-        <w:rPr>
-          <w:rFonts w:ascii="Times New Roman" w:eastAsia="Times New Roman" w:hAnsi="Times New Roman" w:cs="Times New Roman"/>
-          <w:bCs/>
-          <w:sz w:val="24"/>
-          <w:szCs w:val="24"/>
-        </w:rPr>
-      </w:pPr>
-      <w:r>
-        <w:rPr>
-          <w:rFonts w:ascii="Times New Roman" w:eastAsia="Times New Roman" w:hAnsi="Times New Roman" w:cs="Times New Roman"/>
-          <w:bCs/>
-          <w:sz w:val="24"/>
-          <w:szCs w:val="24"/>
-        </w:rPr>
-        <w:t xml:space="preserve">                                                     </w:t>
+        <w:t xml:space="preserve">kreirala sam tabelu transakcija koja se može videti na slici 41.                                                     </w:t>
       </w:r>
       <w:r>
         <w:rPr>
@@ -26587,6 +25769,7 @@
           <w:bCs/>
           <w:sz w:val="24"/>
           <w:szCs w:val="24"/>
+          <w:lang w:val="en-US"/>
         </w:rPr>
       </w:pPr>
       <w:r>
@@ -26599,542 +25782,6 @@
         </w:rPr>
         <w:t xml:space="preserve"> </w:t>
       </w:r>
-    </w:p>
-    <w:p>
-      <w:pPr>
-        <w:pStyle w:val="HTMLPreformatted"/>
-        <w:rPr>
-          <w:rFonts w:ascii="Times New Roman" w:hAnsi="Times New Roman" w:cs="Times New Roman"/>
-          <w:sz w:val="24"/>
-          <w:szCs w:val="24"/>
-        </w:rPr>
-      </w:pPr>
-      <w:proofErr w:type="gramStart"/>
-      <w:r>
-        <w:rPr>
-          <w:rFonts w:ascii="Times New Roman" w:hAnsi="Times New Roman" w:cs="Times New Roman"/>
-          <w:sz w:val="24"/>
-          <w:szCs w:val="24"/>
-        </w:rPr>
-        <w:t>docker-</w:t>
-      </w:r>
-      <w:proofErr w:type="gramEnd"/>
-      <w:r>
-        <w:rPr>
-          <w:rFonts w:ascii="Times New Roman" w:hAnsi="Times New Roman" w:cs="Times New Roman"/>
-          <w:sz w:val="24"/>
-          <w:szCs w:val="24"/>
-        </w:rPr>
-        <w:t xml:space="preserve">compose </w:t>
-      </w:r>
-      <w:r>
-        <w:rPr>
-          <w:rStyle w:val="pl-c1"/>
-          <w:rFonts w:ascii="Times New Roman" w:hAnsi="Times New Roman" w:cs="Times New Roman"/>
-          <w:sz w:val="24"/>
-          <w:szCs w:val="24"/>
-        </w:rPr>
-        <w:t>exec</w:t>
-      </w:r>
-      <w:r>
-        <w:rPr>
-          <w:rFonts w:ascii="Times New Roman" w:hAnsi="Times New Roman" w:cs="Times New Roman"/>
-          <w:sz w:val="24"/>
-          <w:szCs w:val="24"/>
-        </w:rPr>
-        <w:t xml:space="preserve"> mysql mysql –h tidb –u root –P 4000</w:t>
-      </w:r>
-    </w:p>
-    <w:p>
-      <w:pPr>
-        <w:pStyle w:val="HTMLPreformatted"/>
-        <w:rPr>
-          <w:rFonts w:ascii="Times New Roman" w:hAnsi="Times New Roman" w:cs="Times New Roman"/>
-          <w:sz w:val="24"/>
-          <w:szCs w:val="24"/>
-        </w:rPr>
-      </w:pPr>
-    </w:p>
-    <w:p>
-      <w:pPr>
-        <w:tabs>
-          <w:tab w:val="left" w:pos="916"/>
-          <w:tab w:val="left" w:pos="1832"/>
-          <w:tab w:val="left" w:pos="2748"/>
-          <w:tab w:val="left" w:pos="3664"/>
-          <w:tab w:val="left" w:pos="4580"/>
-          <w:tab w:val="left" w:pos="5496"/>
-          <w:tab w:val="left" w:pos="6412"/>
-          <w:tab w:val="left" w:pos="7328"/>
-          <w:tab w:val="left" w:pos="8244"/>
-          <w:tab w:val="left" w:pos="9160"/>
-          <w:tab w:val="left" w:pos="10076"/>
-          <w:tab w:val="left" w:pos="10992"/>
-          <w:tab w:val="left" w:pos="11908"/>
-          <w:tab w:val="left" w:pos="12824"/>
-          <w:tab w:val="left" w:pos="13740"/>
-          <w:tab w:val="left" w:pos="14656"/>
-        </w:tabs>
-        <w:spacing w:after="0" w:line="240" w:lineRule="auto"/>
-        <w:rPr>
-          <w:rFonts w:ascii="Times New Roman" w:eastAsia="Times New Roman" w:hAnsi="Times New Roman" w:cs="Times New Roman"/>
-          <w:sz w:val="24"/>
-          <w:szCs w:val="24"/>
-        </w:rPr>
-      </w:pPr>
-      <w:r>
-        <w:rPr>
-          <w:rFonts w:ascii="Times New Roman" w:eastAsia="Times New Roman" w:hAnsi="Times New Roman" w:cs="Times New Roman"/>
-          <w:sz w:val="24"/>
-          <w:szCs w:val="24"/>
-        </w:rPr>
-        <w:t>DROP DATABASE IF EXISTS vezba;</w:t>
-      </w:r>
-    </w:p>
-    <w:p>
-      <w:pPr>
-        <w:tabs>
-          <w:tab w:val="left" w:pos="916"/>
-          <w:tab w:val="left" w:pos="1832"/>
-          <w:tab w:val="left" w:pos="2748"/>
-          <w:tab w:val="left" w:pos="3664"/>
-          <w:tab w:val="left" w:pos="4580"/>
-          <w:tab w:val="left" w:pos="5496"/>
-          <w:tab w:val="left" w:pos="6412"/>
-          <w:tab w:val="left" w:pos="7328"/>
-          <w:tab w:val="left" w:pos="8244"/>
-          <w:tab w:val="left" w:pos="9160"/>
-          <w:tab w:val="left" w:pos="10076"/>
-          <w:tab w:val="left" w:pos="10992"/>
-          <w:tab w:val="left" w:pos="11908"/>
-          <w:tab w:val="left" w:pos="12824"/>
-          <w:tab w:val="left" w:pos="13740"/>
-          <w:tab w:val="left" w:pos="14656"/>
-        </w:tabs>
-        <w:spacing w:after="0" w:line="240" w:lineRule="auto"/>
-        <w:rPr>
-          <w:rFonts w:ascii="Times New Roman" w:eastAsia="Times New Roman" w:hAnsi="Times New Roman" w:cs="Times New Roman"/>
-          <w:sz w:val="24"/>
-          <w:szCs w:val="24"/>
-        </w:rPr>
-      </w:pPr>
-      <w:r>
-        <w:rPr>
-          <w:rFonts w:ascii="Times New Roman" w:eastAsia="Times New Roman" w:hAnsi="Times New Roman" w:cs="Times New Roman"/>
-          <w:sz w:val="24"/>
-          <w:szCs w:val="24"/>
-        </w:rPr>
-        <w:t xml:space="preserve">CREATE DATABASE vezba; </w:t>
-      </w:r>
-    </w:p>
-    <w:p>
-      <w:pPr>
-        <w:tabs>
-          <w:tab w:val="left" w:pos="916"/>
-          <w:tab w:val="left" w:pos="1832"/>
-          <w:tab w:val="left" w:pos="2748"/>
-          <w:tab w:val="left" w:pos="3664"/>
-          <w:tab w:val="left" w:pos="4580"/>
-          <w:tab w:val="left" w:pos="5496"/>
-          <w:tab w:val="left" w:pos="6412"/>
-          <w:tab w:val="left" w:pos="7328"/>
-          <w:tab w:val="left" w:pos="8244"/>
-          <w:tab w:val="left" w:pos="9160"/>
-          <w:tab w:val="left" w:pos="10076"/>
-          <w:tab w:val="left" w:pos="10992"/>
-          <w:tab w:val="left" w:pos="11908"/>
-          <w:tab w:val="left" w:pos="12824"/>
-          <w:tab w:val="left" w:pos="13740"/>
-          <w:tab w:val="left" w:pos="14656"/>
-        </w:tabs>
-        <w:spacing w:after="0" w:line="240" w:lineRule="auto"/>
-        <w:rPr>
-          <w:rFonts w:ascii="Times New Roman" w:eastAsia="Times New Roman" w:hAnsi="Times New Roman" w:cs="Times New Roman"/>
-          <w:sz w:val="24"/>
-          <w:szCs w:val="24"/>
-        </w:rPr>
-      </w:pPr>
-      <w:r>
-        <w:rPr>
-          <w:rFonts w:ascii="Times New Roman" w:eastAsia="Times New Roman" w:hAnsi="Times New Roman" w:cs="Times New Roman"/>
-          <w:sz w:val="24"/>
-          <w:szCs w:val="24"/>
-        </w:rPr>
-        <w:t>USE vezba;</w:t>
-      </w:r>
-    </w:p>
-    <w:p>
-      <w:pPr>
-        <w:tabs>
-          <w:tab w:val="left" w:pos="916"/>
-          <w:tab w:val="left" w:pos="1832"/>
-          <w:tab w:val="left" w:pos="2748"/>
-          <w:tab w:val="left" w:pos="3664"/>
-          <w:tab w:val="left" w:pos="4580"/>
-          <w:tab w:val="left" w:pos="5496"/>
-          <w:tab w:val="left" w:pos="6412"/>
-          <w:tab w:val="left" w:pos="7328"/>
-          <w:tab w:val="left" w:pos="8244"/>
-          <w:tab w:val="left" w:pos="9160"/>
-          <w:tab w:val="left" w:pos="10076"/>
-          <w:tab w:val="left" w:pos="10992"/>
-          <w:tab w:val="left" w:pos="11908"/>
-          <w:tab w:val="left" w:pos="12824"/>
-          <w:tab w:val="left" w:pos="13740"/>
-          <w:tab w:val="left" w:pos="14656"/>
-        </w:tabs>
-        <w:spacing w:after="0" w:line="240" w:lineRule="auto"/>
-        <w:rPr>
-          <w:rFonts w:ascii="Times New Roman" w:eastAsia="Times New Roman" w:hAnsi="Times New Roman" w:cs="Times New Roman"/>
-          <w:sz w:val="24"/>
-          <w:szCs w:val="24"/>
-        </w:rPr>
-      </w:pPr>
-    </w:p>
-    <w:p>
-      <w:pPr>
-        <w:pStyle w:val="HTMLPreformatted"/>
-        <w:rPr>
-          <w:rFonts w:ascii="Times New Roman" w:hAnsi="Times New Roman" w:cs="Times New Roman"/>
-          <w:sz w:val="24"/>
-          <w:szCs w:val="24"/>
-        </w:rPr>
-      </w:pPr>
-      <w:proofErr w:type="gramStart"/>
-      <w:r>
-        <w:rPr>
-          <w:rFonts w:ascii="Times New Roman" w:hAnsi="Times New Roman" w:cs="Times New Roman"/>
-          <w:sz w:val="24"/>
-          <w:szCs w:val="24"/>
-        </w:rPr>
-        <w:t>create</w:t>
-      </w:r>
-      <w:proofErr w:type="gramEnd"/>
-      <w:r>
-        <w:rPr>
-          <w:rFonts w:ascii="Times New Roman" w:hAnsi="Times New Roman" w:cs="Times New Roman"/>
-          <w:sz w:val="24"/>
-          <w:szCs w:val="24"/>
-        </w:rPr>
-        <w:t xml:space="preserve"> table transakcija(</w:t>
-      </w:r>
-    </w:p>
-    <w:p>
-      <w:pPr>
-        <w:pStyle w:val="HTMLPreformatted"/>
-        <w:rPr>
-          <w:rFonts w:ascii="Times New Roman" w:hAnsi="Times New Roman" w:cs="Times New Roman"/>
-          <w:sz w:val="24"/>
-          <w:szCs w:val="24"/>
-        </w:rPr>
-      </w:pPr>
-      <w:r>
-        <w:rPr>
-          <w:rFonts w:ascii="Times New Roman" w:hAnsi="Times New Roman" w:cs="Times New Roman"/>
-          <w:sz w:val="24"/>
-          <w:szCs w:val="24"/>
-        </w:rPr>
-        <w:t xml:space="preserve">    </w:t>
-      </w:r>
-      <w:proofErr w:type="gramStart"/>
-      <w:r>
-        <w:rPr>
-          <w:rFonts w:ascii="Times New Roman" w:hAnsi="Times New Roman" w:cs="Times New Roman"/>
-          <w:sz w:val="24"/>
-          <w:szCs w:val="24"/>
-        </w:rPr>
-        <w:t>transakcija_id</w:t>
-      </w:r>
-      <w:proofErr w:type="gramEnd"/>
-      <w:r>
-        <w:rPr>
-          <w:rFonts w:ascii="Times New Roman" w:hAnsi="Times New Roman" w:cs="Times New Roman"/>
-          <w:sz w:val="24"/>
-          <w:szCs w:val="24"/>
-        </w:rPr>
-        <w:t xml:space="preserve"> int primary key,</w:t>
-      </w:r>
-    </w:p>
-    <w:p>
-      <w:pPr>
-        <w:pStyle w:val="HTMLPreformatted"/>
-        <w:rPr>
-          <w:rFonts w:ascii="Times New Roman" w:hAnsi="Times New Roman" w:cs="Times New Roman"/>
-          <w:sz w:val="24"/>
-          <w:szCs w:val="24"/>
-        </w:rPr>
-      </w:pPr>
-      <w:r>
-        <w:rPr>
-          <w:rFonts w:ascii="Times New Roman" w:hAnsi="Times New Roman" w:cs="Times New Roman"/>
-          <w:sz w:val="24"/>
-          <w:szCs w:val="24"/>
-        </w:rPr>
-        <w:t xml:space="preserve">    </w:t>
-      </w:r>
-      <w:proofErr w:type="gramStart"/>
-      <w:r>
-        <w:rPr>
-          <w:rFonts w:ascii="Times New Roman" w:hAnsi="Times New Roman" w:cs="Times New Roman"/>
-          <w:sz w:val="24"/>
-          <w:szCs w:val="24"/>
-        </w:rPr>
-        <w:t>potrosnja</w:t>
-      </w:r>
-      <w:proofErr w:type="gramEnd"/>
-      <w:r>
-        <w:rPr>
-          <w:rFonts w:ascii="Times New Roman" w:hAnsi="Times New Roman" w:cs="Times New Roman"/>
-          <w:sz w:val="24"/>
-          <w:szCs w:val="24"/>
-        </w:rPr>
-        <w:t xml:space="preserve"> int,</w:t>
-      </w:r>
-    </w:p>
-    <w:p>
-      <w:pPr>
-        <w:pStyle w:val="HTMLPreformatted"/>
-        <w:rPr>
-          <w:rFonts w:ascii="Times New Roman" w:hAnsi="Times New Roman" w:cs="Times New Roman"/>
-          <w:sz w:val="24"/>
-          <w:szCs w:val="24"/>
-        </w:rPr>
-      </w:pPr>
-      <w:r>
-        <w:rPr>
-          <w:rFonts w:ascii="Times New Roman" w:hAnsi="Times New Roman" w:cs="Times New Roman"/>
-          <w:sz w:val="24"/>
-          <w:szCs w:val="24"/>
-        </w:rPr>
-        <w:t xml:space="preserve">    </w:t>
-      </w:r>
-      <w:proofErr w:type="gramStart"/>
-      <w:r>
-        <w:rPr>
-          <w:rFonts w:ascii="Times New Roman" w:hAnsi="Times New Roman" w:cs="Times New Roman"/>
-          <w:sz w:val="24"/>
-          <w:szCs w:val="24"/>
-        </w:rPr>
-        <w:t>ime</w:t>
-      </w:r>
-      <w:proofErr w:type="gramEnd"/>
-      <w:r>
-        <w:rPr>
-          <w:rFonts w:ascii="Times New Roman" w:hAnsi="Times New Roman" w:cs="Times New Roman"/>
-          <w:sz w:val="24"/>
-          <w:szCs w:val="24"/>
-        </w:rPr>
-        <w:t xml:space="preserve"> varchar(20),</w:t>
-      </w:r>
-    </w:p>
-    <w:p>
-      <w:pPr>
-        <w:pStyle w:val="HTMLPreformatted"/>
-        <w:rPr>
-          <w:rFonts w:ascii="Times New Roman" w:hAnsi="Times New Roman" w:cs="Times New Roman"/>
-          <w:sz w:val="24"/>
-          <w:szCs w:val="24"/>
-        </w:rPr>
-      </w:pPr>
-      <w:r>
-        <w:rPr>
-          <w:rFonts w:ascii="Times New Roman" w:hAnsi="Times New Roman" w:cs="Times New Roman"/>
-          <w:sz w:val="24"/>
-          <w:szCs w:val="24"/>
-        </w:rPr>
-        <w:t xml:space="preserve">    </w:t>
-      </w:r>
-      <w:proofErr w:type="gramStart"/>
-      <w:r>
-        <w:rPr>
-          <w:rFonts w:ascii="Times New Roman" w:hAnsi="Times New Roman" w:cs="Times New Roman"/>
-          <w:sz w:val="24"/>
-          <w:szCs w:val="24"/>
-        </w:rPr>
-        <w:t>prezime</w:t>
-      </w:r>
-      <w:proofErr w:type="gramEnd"/>
-      <w:r>
-        <w:rPr>
-          <w:rFonts w:ascii="Times New Roman" w:hAnsi="Times New Roman" w:cs="Times New Roman"/>
-          <w:sz w:val="24"/>
-          <w:szCs w:val="24"/>
-        </w:rPr>
-        <w:t xml:space="preserve"> varchar(20),</w:t>
-      </w:r>
-    </w:p>
-    <w:p>
-      <w:pPr>
-        <w:pStyle w:val="HTMLPreformatted"/>
-        <w:rPr>
-          <w:rFonts w:ascii="Times New Roman" w:hAnsi="Times New Roman" w:cs="Times New Roman"/>
-          <w:sz w:val="24"/>
-          <w:szCs w:val="24"/>
-        </w:rPr>
-      </w:pPr>
-      <w:r>
-        <w:rPr>
-          <w:rFonts w:ascii="Times New Roman" w:hAnsi="Times New Roman" w:cs="Times New Roman"/>
-          <w:sz w:val="24"/>
-          <w:szCs w:val="24"/>
-        </w:rPr>
-        <w:t xml:space="preserve">    </w:t>
-      </w:r>
-      <w:proofErr w:type="gramStart"/>
-      <w:r>
-        <w:rPr>
-          <w:rFonts w:ascii="Times New Roman" w:hAnsi="Times New Roman" w:cs="Times New Roman"/>
-          <w:sz w:val="24"/>
-          <w:szCs w:val="24"/>
-        </w:rPr>
-        <w:t>jmbg</w:t>
-      </w:r>
-      <w:proofErr w:type="gramEnd"/>
-      <w:r>
-        <w:rPr>
-          <w:rFonts w:ascii="Times New Roman" w:hAnsi="Times New Roman" w:cs="Times New Roman"/>
-          <w:sz w:val="24"/>
-          <w:szCs w:val="24"/>
-        </w:rPr>
-        <w:t xml:space="preserve"> varchar(13),</w:t>
-      </w:r>
-    </w:p>
-    <w:p>
-      <w:pPr>
-        <w:pStyle w:val="HTMLPreformatted"/>
-        <w:rPr>
-          <w:rFonts w:ascii="Times New Roman" w:hAnsi="Times New Roman" w:cs="Times New Roman"/>
-          <w:sz w:val="24"/>
-          <w:szCs w:val="24"/>
-        </w:rPr>
-      </w:pPr>
-      <w:r>
-        <w:rPr>
-          <w:rFonts w:ascii="Times New Roman" w:hAnsi="Times New Roman" w:cs="Times New Roman"/>
-          <w:sz w:val="24"/>
-          <w:szCs w:val="24"/>
-        </w:rPr>
-        <w:t xml:space="preserve">    </w:t>
-      </w:r>
-      <w:proofErr w:type="gramStart"/>
-      <w:r>
-        <w:rPr>
-          <w:rFonts w:ascii="Times New Roman" w:hAnsi="Times New Roman" w:cs="Times New Roman"/>
-          <w:sz w:val="24"/>
-          <w:szCs w:val="24"/>
-        </w:rPr>
-        <w:t>proizvod</w:t>
-      </w:r>
-      <w:proofErr w:type="gramEnd"/>
-      <w:r>
-        <w:rPr>
-          <w:rFonts w:ascii="Times New Roman" w:hAnsi="Times New Roman" w:cs="Times New Roman"/>
-          <w:sz w:val="24"/>
-          <w:szCs w:val="24"/>
-        </w:rPr>
-        <w:t xml:space="preserve"> varchar(20)</w:t>
-      </w:r>
-      <w:r>
-        <w:rPr>
-          <w:rFonts w:ascii="Times New Roman" w:hAnsi="Times New Roman" w:cs="Times New Roman"/>
-          <w:sz w:val="24"/>
-          <w:szCs w:val="24"/>
-        </w:rPr>
-        <w:t>,</w:t>
-      </w:r>
-    </w:p>
-    <w:p>
-      <w:pPr>
-        <w:pStyle w:val="HTMLPreformatted"/>
-        <w:rPr>
-          <w:rFonts w:ascii="Times New Roman" w:hAnsi="Times New Roman" w:cs="Times New Roman"/>
-          <w:sz w:val="24"/>
-          <w:szCs w:val="24"/>
-        </w:rPr>
-      </w:pPr>
-      <w:r>
-        <w:rPr>
-          <w:rFonts w:ascii="Times New Roman" w:hAnsi="Times New Roman" w:cs="Times New Roman"/>
-          <w:sz w:val="24"/>
-          <w:szCs w:val="24"/>
-        </w:rPr>
-        <w:t xml:space="preserve"> </w:t>
-      </w:r>
-      <w:r>
-        <w:rPr>
-          <w:rFonts w:ascii="Times New Roman" w:hAnsi="Times New Roman" w:cs="Times New Roman"/>
-          <w:sz w:val="24"/>
-          <w:szCs w:val="24"/>
-        </w:rPr>
-        <w:t xml:space="preserve">   </w:t>
-      </w:r>
-      <w:proofErr w:type="gramStart"/>
-      <w:r>
-        <w:rPr>
-          <w:rFonts w:ascii="Times New Roman" w:hAnsi="Times New Roman" w:cs="Times New Roman"/>
-          <w:sz w:val="24"/>
-          <w:szCs w:val="24"/>
-        </w:rPr>
-        <w:t>datum</w:t>
-      </w:r>
-      <w:proofErr w:type="gramEnd"/>
-      <w:r>
-        <w:rPr>
-          <w:rFonts w:ascii="Times New Roman" w:hAnsi="Times New Roman" w:cs="Times New Roman"/>
-          <w:sz w:val="24"/>
-          <w:szCs w:val="24"/>
-        </w:rPr>
-        <w:t xml:space="preserve"> </w:t>
-      </w:r>
-      <w:r>
-        <w:rPr>
-          <w:rFonts w:ascii="Times New Roman" w:hAnsi="Times New Roman" w:cs="Times New Roman"/>
-          <w:sz w:val="24"/>
-          <w:szCs w:val="24"/>
-        </w:rPr>
-        <w:t>timestamp</w:t>
-      </w:r>
-    </w:p>
-    <w:p>
-      <w:pPr>
-        <w:pStyle w:val="HTMLPreformatted"/>
-        <w:rPr>
-          <w:rFonts w:ascii="Times New Roman" w:hAnsi="Times New Roman" w:cs="Times New Roman"/>
-          <w:sz w:val="24"/>
-          <w:szCs w:val="24"/>
-        </w:rPr>
-      </w:pPr>
-      <w:r>
-        <w:rPr>
-          <w:rFonts w:ascii="Times New Roman" w:hAnsi="Times New Roman" w:cs="Times New Roman"/>
-          <w:sz w:val="24"/>
-          <w:szCs w:val="24"/>
-        </w:rPr>
-        <w:t>)</w:t>
-      </w:r>
-      <w:r>
-        <w:rPr>
-          <w:rStyle w:val="pl-k"/>
-          <w:rFonts w:ascii="Times New Roman" w:eastAsiaTheme="majorEastAsia" w:hAnsi="Times New Roman" w:cs="Times New Roman"/>
-          <w:sz w:val="24"/>
-          <w:szCs w:val="24"/>
-        </w:rPr>
-        <w:t>;</w:t>
-      </w:r>
-    </w:p>
-    <w:p>
-      <w:pPr>
-        <w:widowControl w:val="0"/>
-        <w:spacing w:after="0" w:line="240" w:lineRule="auto"/>
-        <w:jc w:val="both"/>
-        <w:rPr>
-          <w:rFonts w:ascii="Times New Roman" w:eastAsia="Times New Roman" w:hAnsi="Times New Roman" w:cs="Times New Roman"/>
-          <w:b/>
-          <w:bCs/>
-          <w:sz w:val="24"/>
-          <w:szCs w:val="24"/>
-        </w:rPr>
-      </w:pPr>
     </w:p>
     <w:p>
       <w:pPr>
@@ -30373,8 +29020,6 @@
           <w:szCs w:val="18"/>
         </w:rPr>
       </w:pPr>
-      <w:bookmarkStart w:id="0" w:name="_GoBack"/>
-      <w:bookmarkEnd w:id="0"/>
     </w:p>
     <w:p>
       <w:pPr>
@@ -30554,6 +29199,8 @@
         </w:rPr>
         <w:t>:</w:t>
       </w:r>
+      <w:bookmarkStart w:id="0" w:name="_GoBack"/>
+      <w:bookmarkEnd w:id="0"/>
     </w:p>
     <w:p>
       <w:pPr>
@@ -33741,7 +32388,7 @@
           <w:rPr>
             <w:noProof/>
           </w:rPr>
-          <w:t>42</w:t>
+          <w:t>9</w:t>
         </w:r>
         <w:r>
           <w:rPr>
@@ -37486,7 +36133,7 @@
 </file>
 
 <file path=customXml/itemProps1.xml><?xml version="1.0" encoding="utf-8"?>
-<ds:datastoreItem xmlns:ds="http://schemas.openxmlformats.org/officeDocument/2006/customXml" ds:itemID="{64235D9F-4056-44DC-97A7-C5B39A5C1C86}">
+<ds:datastoreItem xmlns:ds="http://schemas.openxmlformats.org/officeDocument/2006/customXml" ds:itemID="{512382F6-39A1-41D5-BDE9-03C30D68BF43}">
   <ds:schemaRefs>
     <ds:schemaRef ds:uri="http://schemas.openxmlformats.org/officeDocument/2006/bibliography"/>
   </ds:schemaRefs>

--- a/Diplomski rad, Vidosava Arsić 16478.docx
+++ b/Diplomski rad, Vidosava Arsić 16478.docx
@@ -25061,149 +25061,31 @@
         <w:jc w:val="both"/>
         <w:rPr>
           <w:rFonts w:ascii="Times New Roman" w:eastAsia="Times New Roman" w:hAnsi="Times New Roman" w:cs="Times New Roman"/>
+          <w:bCs/>
+          <w:sz w:val="24"/>
+          <w:szCs w:val="24"/>
+        </w:rPr>
+      </w:pPr>
+      <w:r>
+        <w:rPr>
+          <w:rFonts w:ascii="Times New Roman" w:eastAsia="Times New Roman" w:hAnsi="Times New Roman" w:cs="Times New Roman"/>
           <w:b/>
           <w:bCs/>
-          <w:sz w:val="28"/>
-          <w:szCs w:val="28"/>
-        </w:rPr>
-      </w:pPr>
-    </w:p>
-    <w:p>
-      <w:pPr>
-        <w:widowControl w:val="0"/>
-        <w:spacing w:after="0" w:line="240" w:lineRule="auto"/>
-        <w:jc w:val="both"/>
-        <w:rPr>
-          <w:rFonts w:ascii="Times New Roman" w:eastAsia="Times New Roman" w:hAnsi="Times New Roman" w:cs="Times New Roman"/>
-          <w:bCs/>
-          <w:sz w:val="24"/>
-          <w:szCs w:val="24"/>
-        </w:rPr>
-      </w:pPr>
-      <w:r>
-        <w:rPr>
-          <w:rFonts w:ascii="Times New Roman" w:eastAsia="Times New Roman" w:hAnsi="Times New Roman" w:cs="Times New Roman"/>
-          <w:bCs/>
-          <w:sz w:val="24"/>
-          <w:szCs w:val="24"/>
-        </w:rPr>
-        <w:t xml:space="preserve">     </w:t>
-      </w:r>
-      <w:r>
-        <w:rPr>
-          <w:rFonts w:ascii="Times New Roman" w:eastAsia="Times New Roman" w:hAnsi="Times New Roman" w:cs="Times New Roman"/>
-          <w:bCs/>
-          <w:sz w:val="24"/>
-          <w:szCs w:val="24"/>
-        </w:rPr>
-        <w:t xml:space="preserve">MySQL </w:t>
-      </w:r>
-      <w:r>
-        <w:rPr>
-          <w:rFonts w:ascii="Times New Roman" w:eastAsia="Times New Roman" w:hAnsi="Times New Roman" w:cs="Times New Roman"/>
-          <w:bCs/>
-          <w:sz w:val="24"/>
-          <w:szCs w:val="24"/>
-        </w:rPr>
-        <w:t>u mom slučaju je source, Flink</w:t>
-      </w:r>
-      <w:r>
-        <w:rPr>
-          <w:rFonts w:ascii="Times New Roman" w:eastAsia="Times New Roman" w:hAnsi="Times New Roman" w:cs="Times New Roman"/>
-          <w:bCs/>
-          <w:sz w:val="24"/>
-          <w:szCs w:val="24"/>
-        </w:rPr>
-        <w:t xml:space="preserve"> je zadužen </w:t>
-      </w:r>
-      <w:r>
-        <w:rPr>
-          <w:rFonts w:ascii="Times New Roman" w:eastAsia="Times New Roman" w:hAnsi="Times New Roman" w:cs="Times New Roman"/>
-          <w:bCs/>
-          <w:sz w:val="24"/>
-          <w:szCs w:val="24"/>
-        </w:rPr>
-        <w:t xml:space="preserve">za integraciju podataka koji pristižu iz MySQL-a. TiDB u koji pristižu podaci iz Flink-a. </w:t>
-      </w:r>
-      <w:r>
-        <w:rPr>
-          <w:rFonts w:ascii="Times New Roman" w:eastAsia="Times New Roman" w:hAnsi="Times New Roman" w:cs="Times New Roman"/>
-          <w:bCs/>
-          <w:sz w:val="24"/>
-          <w:szCs w:val="24"/>
-        </w:rPr>
-        <w:t>Podaci se prosleđuju između MySQL-a i Flink-a i između Flink-a i TiDB-a zahvaljujući konektori</w:t>
-      </w:r>
-      <w:r>
-        <w:rPr>
-          <w:rFonts w:ascii="Times New Roman" w:eastAsia="Times New Roman" w:hAnsi="Times New Roman" w:cs="Times New Roman"/>
-          <w:bCs/>
-          <w:sz w:val="24"/>
-          <w:szCs w:val="24"/>
-        </w:rPr>
-        <w:t>ma koji su napisani u javi, koje</w:t>
-      </w:r>
-      <w:r>
-        <w:rPr>
-          <w:rFonts w:ascii="Times New Roman" w:eastAsia="Times New Roman" w:hAnsi="Times New Roman" w:cs="Times New Roman"/>
-          <w:bCs/>
-          <w:sz w:val="24"/>
-          <w:szCs w:val="24"/>
-        </w:rPr>
-        <w:t xml:space="preserve"> sam uključila u projekat. </w:t>
-      </w:r>
-      <w:r>
-        <w:rPr>
-          <w:rFonts w:ascii="Times New Roman" w:eastAsia="Times New Roman" w:hAnsi="Times New Roman" w:cs="Times New Roman"/>
-          <w:bCs/>
-          <w:sz w:val="24"/>
-          <w:szCs w:val="24"/>
-        </w:rPr>
-        <w:t>To su mysql-cdc i jdbc konektori. Kada se integrisani podaci upišu u TiDB, prikazuju se u web aplikaciji. Slikovit prikaz arhitekture projekta može se videti na slici 39.</w:t>
-      </w:r>
-    </w:p>
-    <w:p>
-      <w:pPr>
-        <w:widowControl w:val="0"/>
-        <w:spacing w:after="0" w:line="240" w:lineRule="auto"/>
-        <w:jc w:val="both"/>
-        <w:rPr>
-          <w:rFonts w:ascii="Times New Roman" w:eastAsia="Times New Roman" w:hAnsi="Times New Roman" w:cs="Times New Roman"/>
-          <w:bCs/>
-          <w:sz w:val="24"/>
-          <w:szCs w:val="24"/>
-        </w:rPr>
-      </w:pPr>
-    </w:p>
-    <w:p>
-      <w:pPr>
-        <w:widowControl w:val="0"/>
-        <w:spacing w:after="0" w:line="240" w:lineRule="auto"/>
-        <w:jc w:val="both"/>
-        <w:rPr>
-          <w:rFonts w:ascii="Times New Roman" w:eastAsia="Times New Roman" w:hAnsi="Times New Roman" w:cs="Times New Roman"/>
-          <w:b/>
-          <w:bCs/>
-          <w:sz w:val="24"/>
-          <w:szCs w:val="24"/>
-        </w:rPr>
-      </w:pPr>
-      <w:r>
-        <w:rPr>
-          <w:rFonts w:ascii="Times New Roman" w:eastAsia="Times New Roman" w:hAnsi="Times New Roman" w:cs="Times New Roman"/>
-          <w:b/>
-          <w:bCs/>
+          <w:sz w:val="24"/>
+          <w:szCs w:val="24"/>
+        </w:rPr>
+        <w:t xml:space="preserve">         </w:t>
+      </w:r>
+      <w:r>
+        <w:rPr>
           <w:noProof/>
-          <w:sz w:val="24"/>
-          <w:szCs w:val="24"/>
           <w:lang w:val="en-US"/>
         </w:rPr>
-        <w:lastRenderedPageBreak/>
         <w:drawing>
-          <wp:inline distT="0" distB="0" distL="0" distR="0" wp14:anchorId="2A10FAED" wp14:editId="01BE7D0E">
-            <wp:extent cx="5731510" cy="1994237"/>
-            <wp:effectExtent l="0" t="0" r="2540" b="6350"/>
-            <wp:docPr id="2" name="Picture 2" descr="C:\Users\arsic\Downloads\image (4).png"/>
+          <wp:inline distT="0" distB="0" distL="0" distR="0" wp14:anchorId="630B6883" wp14:editId="02DE9EE9">
+            <wp:extent cx="5429250" cy="1884538"/>
+            <wp:effectExtent l="0" t="0" r="0" b="1905"/>
+            <wp:docPr id="8" name="Picture 8"/>
             <wp:cNvGraphicFramePr>
               <a:graphicFrameLocks xmlns:a="http://schemas.openxmlformats.org/drawingml/2006/main" noChangeAspect="1"/>
             </wp:cNvGraphicFramePr>
@@ -25211,36 +25093,23 @@
               <a:graphicData uri="http://schemas.openxmlformats.org/drawingml/2006/picture">
                 <pic:pic xmlns:pic="http://schemas.openxmlformats.org/drawingml/2006/picture">
                   <pic:nvPicPr>
-                    <pic:cNvPr id="0" name="Picture 1" descr="C:\Users\arsic\Downloads\image (4).png"/>
-                    <pic:cNvPicPr>
-                      <a:picLocks noChangeAspect="1" noChangeArrowheads="1"/>
-                    </pic:cNvPicPr>
+                    <pic:cNvPr id="1" name=""/>
+                    <pic:cNvPicPr/>
                   </pic:nvPicPr>
                   <pic:blipFill>
-                    <a:blip r:embed="rId50">
-                      <a:extLst>
-                        <a:ext uri="{28A0092B-C50C-407E-A947-70E740481C1C}">
-                          <a14:useLocalDpi xmlns:a14="http://schemas.microsoft.com/office/drawing/2010/main" val="0"/>
-                        </a:ext>
-                      </a:extLst>
-                    </a:blip>
-                    <a:srcRect/>
+                    <a:blip r:embed="rId50"/>
                     <a:stretch>
                       <a:fillRect/>
                     </a:stretch>
                   </pic:blipFill>
-                  <pic:spPr bwMode="auto">
+                  <pic:spPr>
                     <a:xfrm>
                       <a:off x="0" y="0"/>
-                      <a:ext cx="5731510" cy="1994237"/>
+                      <a:ext cx="5436863" cy="1887181"/>
                     </a:xfrm>
                     <a:prstGeom prst="rect">
                       <a:avLst/>
                     </a:prstGeom>
-                    <a:noFill/>
-                    <a:ln>
-                      <a:noFill/>
-                    </a:ln>
                   </pic:spPr>
                 </pic:pic>
               </a:graphicData>
@@ -25284,7 +25153,7 @@
       <w:pPr>
         <w:widowControl w:val="0"/>
         <w:spacing w:after="0" w:line="240" w:lineRule="auto"/>
-        <w:jc w:val="center"/>
+        <w:jc w:val="both"/>
         <w:rPr>
           <w:rFonts w:ascii="Times New Roman" w:eastAsia="Times New Roman" w:hAnsi="Times New Roman" w:cs="Times New Roman"/>
           <w:b/>
@@ -25301,6 +25170,7 @@
         <w:jc w:val="both"/>
         <w:rPr>
           <w:rFonts w:ascii="Times New Roman" w:eastAsia="Times New Roman" w:hAnsi="Times New Roman" w:cs="Times New Roman"/>
+          <w:b/>
           <w:bCs/>
           <w:sz w:val="24"/>
           <w:szCs w:val="24"/>
@@ -25313,6 +25183,220 @@
           <w:sz w:val="24"/>
           <w:szCs w:val="24"/>
         </w:rPr>
+        <w:t xml:space="preserve">     </w:t>
+      </w:r>
+      <w:r>
+        <w:rPr>
+          <w:rFonts w:ascii="Times New Roman" w:eastAsia="Times New Roman" w:hAnsi="Times New Roman" w:cs="Times New Roman"/>
+          <w:bCs/>
+          <w:sz w:val="24"/>
+          <w:szCs w:val="24"/>
+        </w:rPr>
+        <w:t xml:space="preserve">MySQL </w:t>
+      </w:r>
+      <w:r>
+        <w:rPr>
+          <w:rFonts w:ascii="Times New Roman" w:eastAsia="Times New Roman" w:hAnsi="Times New Roman" w:cs="Times New Roman"/>
+          <w:bCs/>
+          <w:sz w:val="24"/>
+          <w:szCs w:val="24"/>
+        </w:rPr>
+        <w:t>u mom slučaju je izvor podataka, a Flink</w:t>
+      </w:r>
+      <w:r>
+        <w:rPr>
+          <w:rFonts w:ascii="Times New Roman" w:eastAsia="Times New Roman" w:hAnsi="Times New Roman" w:cs="Times New Roman"/>
+          <w:bCs/>
+          <w:sz w:val="24"/>
+          <w:szCs w:val="24"/>
+        </w:rPr>
+        <w:t xml:space="preserve"> je zadužen za integraciju podataka koji pristižu iz MySQL-a.</w:t>
+      </w:r>
+      <w:r>
+        <w:rPr>
+          <w:rFonts w:ascii="Times New Roman" w:eastAsia="Times New Roman" w:hAnsi="Times New Roman" w:cs="Times New Roman"/>
+          <w:bCs/>
+          <w:sz w:val="24"/>
+          <w:szCs w:val="24"/>
+        </w:rPr>
+        <w:t xml:space="preserve"> U</w:t>
+      </w:r>
+      <w:r>
+        <w:rPr>
+          <w:rFonts w:ascii="Times New Roman" w:eastAsia="Times New Roman" w:hAnsi="Times New Roman" w:cs="Times New Roman"/>
+          <w:bCs/>
+          <w:sz w:val="24"/>
+          <w:szCs w:val="24"/>
+        </w:rPr>
+        <w:t xml:space="preserve"> TiDB pristižu podaci iz Flink-a. </w:t>
+      </w:r>
+      <w:r>
+        <w:rPr>
+          <w:rFonts w:ascii="Times New Roman" w:eastAsia="Times New Roman" w:hAnsi="Times New Roman" w:cs="Times New Roman"/>
+          <w:bCs/>
+          <w:sz w:val="24"/>
+          <w:szCs w:val="24"/>
+        </w:rPr>
+        <w:t>Podaci se prosleđuju između MySQL-a i Flink-a, kao i između Flink-a i TiDB-a zahvaljujući konektorima koji su napisani u javi, koje sam uključila u projekat. To su mysql-cdc i jdbc konektori. Kada se integrisani podaci upišu u TiDB, oni se prikazuju u web aplikaciji. Slikovit prikaz arhitekture projekta može se videti na slici 39.</w:t>
+      </w:r>
+      <w:r>
+        <w:rPr>
+          <w:rFonts w:ascii="Times New Roman" w:eastAsia="Times New Roman" w:hAnsi="Times New Roman" w:cs="Times New Roman"/>
+          <w:b/>
+          <w:bCs/>
+          <w:sz w:val="24"/>
+          <w:szCs w:val="24"/>
+        </w:rPr>
+        <w:t xml:space="preserve">         </w:t>
+      </w:r>
+    </w:p>
+    <w:p>
+      <w:pPr>
+        <w:widowControl w:val="0"/>
+        <w:spacing w:after="0" w:line="240" w:lineRule="auto"/>
+        <w:jc w:val="both"/>
+        <w:rPr>
+          <w:rFonts w:ascii="Times New Roman" w:eastAsia="Times New Roman" w:hAnsi="Times New Roman" w:cs="Times New Roman"/>
+          <w:b/>
+          <w:bCs/>
+          <w:sz w:val="24"/>
+          <w:szCs w:val="24"/>
+        </w:rPr>
+      </w:pPr>
+    </w:p>
+    <w:p>
+      <w:pPr>
+        <w:widowControl w:val="0"/>
+        <w:spacing w:after="0" w:line="240" w:lineRule="auto"/>
+        <w:jc w:val="center"/>
+        <w:rPr>
+          <w:rFonts w:ascii="Times New Roman" w:eastAsia="Times New Roman" w:hAnsi="Times New Roman" w:cs="Times New Roman"/>
+          <w:bCs/>
+          <w:sz w:val="18"/>
+          <w:szCs w:val="18"/>
+        </w:rPr>
+      </w:pPr>
+      <w:r>
+        <w:rPr>
+          <w:noProof/>
+          <w:sz w:val="18"/>
+          <w:szCs w:val="18"/>
+          <w:lang w:val="en-US"/>
+        </w:rPr>
+        <w:drawing>
+          <wp:inline distT="0" distB="0" distL="0" distR="0" wp14:anchorId="3173127C" wp14:editId="13EA663A">
+            <wp:extent cx="5961595" cy="2560320"/>
+            <wp:effectExtent l="0" t="0" r="1270" b="0"/>
+            <wp:docPr id="4" name="Picture 4"/>
+            <wp:cNvGraphicFramePr>
+              <a:graphicFrameLocks xmlns:a="http://schemas.openxmlformats.org/drawingml/2006/main" noChangeAspect="1"/>
+            </wp:cNvGraphicFramePr>
+            <a:graphic xmlns:a="http://schemas.openxmlformats.org/drawingml/2006/main">
+              <a:graphicData uri="http://schemas.openxmlformats.org/drawingml/2006/picture">
+                <pic:pic xmlns:pic="http://schemas.openxmlformats.org/drawingml/2006/picture">
+                  <pic:nvPicPr>
+                    <pic:cNvPr id="1" name=""/>
+                    <pic:cNvPicPr/>
+                  </pic:nvPicPr>
+                  <pic:blipFill>
+                    <a:blip r:embed="rId51"/>
+                    <a:stretch>
+                      <a:fillRect/>
+                    </a:stretch>
+                  </pic:blipFill>
+                  <pic:spPr>
+                    <a:xfrm>
+                      <a:off x="0" y="0"/>
+                      <a:ext cx="5961595" cy="2560320"/>
+                    </a:xfrm>
+                    <a:prstGeom prst="rect">
+                      <a:avLst/>
+                    </a:prstGeom>
+                  </pic:spPr>
+                </pic:pic>
+              </a:graphicData>
+            </a:graphic>
+          </wp:inline>
+        </w:drawing>
+      </w:r>
+    </w:p>
+    <w:p>
+      <w:pPr>
+        <w:widowControl w:val="0"/>
+        <w:spacing w:after="0" w:line="240" w:lineRule="auto"/>
+        <w:jc w:val="center"/>
+        <w:rPr>
+          <w:rFonts w:ascii="Times New Roman" w:eastAsia="Times New Roman" w:hAnsi="Times New Roman" w:cs="Times New Roman"/>
+          <w:bCs/>
+          <w:sz w:val="18"/>
+          <w:szCs w:val="18"/>
+        </w:rPr>
+      </w:pPr>
+    </w:p>
+    <w:p>
+      <w:pPr>
+        <w:widowControl w:val="0"/>
+        <w:spacing w:after="0" w:line="240" w:lineRule="auto"/>
+        <w:jc w:val="center"/>
+        <w:rPr>
+          <w:rFonts w:ascii="Times New Roman" w:eastAsia="Times New Roman" w:hAnsi="Times New Roman" w:cs="Times New Roman"/>
+          <w:bCs/>
+          <w:sz w:val="18"/>
+          <w:szCs w:val="18"/>
+        </w:rPr>
+      </w:pPr>
+      <w:r>
+        <w:rPr>
+          <w:rFonts w:ascii="Times New Roman" w:eastAsia="Times New Roman" w:hAnsi="Times New Roman" w:cs="Times New Roman"/>
+          <w:bCs/>
+          <w:sz w:val="18"/>
+          <w:szCs w:val="18"/>
+        </w:rPr>
+        <w:t xml:space="preserve">Slika 40. </w:t>
+      </w:r>
+      <w:r>
+        <w:rPr>
+          <w:rFonts w:ascii="Times New Roman" w:eastAsia="Times New Roman" w:hAnsi="Times New Roman" w:cs="Times New Roman"/>
+          <w:bCs/>
+          <w:sz w:val="18"/>
+          <w:szCs w:val="18"/>
+        </w:rPr>
+        <w:t xml:space="preserve"> Prikaz pokrenutih aplikacija iz docker-a</w:t>
+      </w:r>
+    </w:p>
+    <w:p>
+      <w:pPr>
+        <w:widowControl w:val="0"/>
+        <w:spacing w:after="0" w:line="240" w:lineRule="auto"/>
+        <w:jc w:val="center"/>
+        <w:rPr>
+          <w:rFonts w:ascii="Times New Roman" w:eastAsia="Times New Roman" w:hAnsi="Times New Roman" w:cs="Times New Roman"/>
+          <w:b/>
+          <w:bCs/>
+          <w:sz w:val="24"/>
+          <w:szCs w:val="24"/>
+        </w:rPr>
+      </w:pPr>
+    </w:p>
+    <w:p>
+      <w:pPr>
+        <w:widowControl w:val="0"/>
+        <w:spacing w:after="0" w:line="240" w:lineRule="auto"/>
+        <w:jc w:val="both"/>
+        <w:rPr>
+          <w:rFonts w:ascii="Times New Roman" w:eastAsia="Times New Roman" w:hAnsi="Times New Roman" w:cs="Times New Roman"/>
+          <w:bCs/>
+          <w:sz w:val="24"/>
+          <w:szCs w:val="24"/>
+        </w:rPr>
+      </w:pPr>
+      <w:r>
+        <w:rPr>
+          <w:rFonts w:ascii="Times New Roman" w:eastAsia="Times New Roman" w:hAnsi="Times New Roman" w:cs="Times New Roman"/>
+          <w:bCs/>
+          <w:sz w:val="24"/>
+          <w:szCs w:val="24"/>
+        </w:rPr>
         <w:t xml:space="preserve">    </w:t>
       </w:r>
       <w:r>
@@ -25322,7 +25406,52 @@
           <w:sz w:val="24"/>
           <w:szCs w:val="24"/>
         </w:rPr>
-        <w:t xml:space="preserve">Kao što je prikazano na slici 39 u okviru dockera pokrenute su aplikacije. Komandom docker-compose up --build –d podižem kontejner, na osnovu pokrenutih slika. </w:t>
+        <w:t>Kao što je prikaz</w:t>
+      </w:r>
+      <w:r>
+        <w:rPr>
+          <w:rFonts w:ascii="Times New Roman" w:eastAsia="Times New Roman" w:hAnsi="Times New Roman" w:cs="Times New Roman"/>
+          <w:bCs/>
+          <w:sz w:val="24"/>
+          <w:szCs w:val="24"/>
+        </w:rPr>
+        <w:t>ano na slici 40</w:t>
+      </w:r>
+      <w:r>
+        <w:rPr>
+          <w:rFonts w:ascii="Times New Roman" w:eastAsia="Times New Roman" w:hAnsi="Times New Roman" w:cs="Times New Roman"/>
+          <w:bCs/>
+          <w:sz w:val="24"/>
+          <w:szCs w:val="24"/>
+        </w:rPr>
+        <w:t xml:space="preserve"> u okviru docker-compose-a</w:t>
+      </w:r>
+      <w:r>
+        <w:rPr>
+          <w:rFonts w:ascii="Times New Roman" w:eastAsia="Times New Roman" w:hAnsi="Times New Roman" w:cs="Times New Roman"/>
+          <w:bCs/>
+          <w:sz w:val="24"/>
+          <w:szCs w:val="24"/>
+        </w:rPr>
+        <w:t xml:space="preserve"> pokrenute su apli</w:t>
+      </w:r>
+      <w:r>
+        <w:rPr>
+          <w:rFonts w:ascii="Times New Roman" w:eastAsia="Times New Roman" w:hAnsi="Times New Roman" w:cs="Times New Roman"/>
+          <w:bCs/>
+          <w:sz w:val="24"/>
+          <w:szCs w:val="24"/>
+        </w:rPr>
+        <w:t xml:space="preserve">kacije. Komandom docker-compose </w:t>
+      </w:r>
+      <w:r>
+        <w:rPr>
+          <w:rFonts w:ascii="Times New Roman" w:eastAsia="Times New Roman" w:hAnsi="Times New Roman" w:cs="Times New Roman"/>
+          <w:bCs/>
+          <w:sz w:val="24"/>
+          <w:szCs w:val="24"/>
+        </w:rPr>
+        <w:t xml:space="preserve">podižem kontejner, na osnovu pokrenutih slika. </w:t>
       </w:r>
       <w:r>
         <w:rPr>
@@ -25412,7 +25541,7 @@
                     </pic:cNvPicPr>
                   </pic:nvPicPr>
                   <pic:blipFill>
-                    <a:blip r:embed="rId51">
+                    <a:blip r:embed="rId52">
                       <a:extLst>
                         <a:ext uri="{28A0092B-C50C-407E-A947-70E740481C1C}">
                           <a14:useLocalDpi xmlns:a14="http://schemas.microsoft.com/office/drawing/2010/main" val="0"/>
@@ -25603,6 +25732,7 @@
           <w:szCs w:val="24"/>
           <w:lang w:val="en-US"/>
         </w:rPr>
+        <w:lastRenderedPageBreak/>
         <w:t xml:space="preserve">                                  </w:t>
       </w:r>
       <w:r>
@@ -25696,7 +25826,7 @@
                     <pic:cNvPicPr/>
                   </pic:nvPicPr>
                   <pic:blipFill>
-                    <a:blip r:embed="rId52">
+                    <a:blip r:embed="rId53">
                       <a:extLst>
                         <a:ext uri="{28A0092B-C50C-407E-A947-70E740481C1C}">
                           <a14:useLocalDpi xmlns:a14="http://schemas.microsoft.com/office/drawing/2010/main" val="0"/>
@@ -25820,7 +25950,7 @@
           <w:sz w:val="24"/>
           <w:szCs w:val="24"/>
         </w:rPr>
-        <w:t>-a kreiram tabele ekvivalentne tabelama u MySQL-u i TiDB-u. One i delu connector imaju referencu na my-cdc ili jdbc konektor.</w:t>
+        <w:t>-a kreiram tabele ekvivalentne ta</w:t>
       </w:r>
       <w:r>
         <w:rPr>
@@ -25829,6 +25959,24 @@
           <w:sz w:val="24"/>
           <w:szCs w:val="24"/>
         </w:rPr>
+        <w:t>belama u MySQL-u i TiDB-u. One u</w:t>
+      </w:r>
+      <w:r>
+        <w:rPr>
+          <w:rFonts w:ascii="Times New Roman" w:eastAsia="Times New Roman" w:hAnsi="Times New Roman" w:cs="Times New Roman"/>
+          <w:bCs/>
+          <w:sz w:val="24"/>
+          <w:szCs w:val="24"/>
+        </w:rPr>
+        <w:t xml:space="preserve"> delu connector imaju referencu na my-cdc ili jdbc konektor.</w:t>
+      </w:r>
+      <w:r>
+        <w:rPr>
+          <w:rFonts w:ascii="Times New Roman" w:eastAsia="Times New Roman" w:hAnsi="Times New Roman" w:cs="Times New Roman"/>
+          <w:bCs/>
+          <w:sz w:val="24"/>
+          <w:szCs w:val="24"/>
+        </w:rPr>
         <w:t xml:space="preserve"> </w:t>
       </w:r>
     </w:p>
@@ -25844,6 +25992,8 @@
           <w:szCs w:val="24"/>
         </w:rPr>
       </w:pPr>
+      <w:bookmarkStart w:id="0" w:name="_GoBack"/>
+      <w:bookmarkEnd w:id="0"/>
     </w:p>
     <w:p>
       <w:pPr>
@@ -25958,7 +26108,6 @@
           <w:sz w:val="24"/>
           <w:szCs w:val="24"/>
         </w:rPr>
-        <w:lastRenderedPageBreak/>
         <w:t xml:space="preserve">  kupac_id int primary key,</w:t>
       </w:r>
     </w:p>
@@ -27113,6 +27262,7 @@
           <w:sz w:val="24"/>
           <w:szCs w:val="24"/>
         </w:rPr>
+        <w:lastRenderedPageBreak/>
         <w:t xml:space="preserve">    'connector' = 'mysql-cdc',</w:t>
       </w:r>
     </w:p>
@@ -27663,7 +27813,6 @@
           <w:sz w:val="24"/>
           <w:szCs w:val="24"/>
         </w:rPr>
-        <w:lastRenderedPageBreak/>
         <w:t xml:space="preserve">    </w:t>
       </w:r>
       <w:proofErr w:type="gramStart"/>
@@ -28687,243 +28836,12 @@
           <w:noProof/>
           <w:lang w:val="en-US"/>
         </w:rPr>
+        <w:lastRenderedPageBreak/>
         <w:drawing>
           <wp:inline distT="0" distB="0" distL="0" distR="0" wp14:anchorId="3ACA2662" wp14:editId="1E27CEED">
             <wp:extent cx="6038850" cy="2857500"/>
             <wp:effectExtent l="0" t="0" r="0" b="0"/>
             <wp:docPr id="5" name="Picture 5"/>
-            <wp:cNvGraphicFramePr>
-              <a:graphicFrameLocks xmlns:a="http://schemas.openxmlformats.org/drawingml/2006/main" noChangeAspect="1"/>
-            </wp:cNvGraphicFramePr>
-            <a:graphic xmlns:a="http://schemas.openxmlformats.org/drawingml/2006/main">
-              <a:graphicData uri="http://schemas.openxmlformats.org/drawingml/2006/picture">
-                <pic:pic xmlns:pic="http://schemas.openxmlformats.org/drawingml/2006/picture">
-                  <pic:nvPicPr>
-                    <pic:cNvPr id="1" name=""/>
-                    <pic:cNvPicPr/>
-                  </pic:nvPicPr>
-                  <pic:blipFill>
-                    <a:blip r:embed="rId53"/>
-                    <a:stretch>
-                      <a:fillRect/>
-                    </a:stretch>
-                  </pic:blipFill>
-                  <pic:spPr>
-                    <a:xfrm>
-                      <a:off x="0" y="0"/>
-                      <a:ext cx="6038850" cy="2857500"/>
-                    </a:xfrm>
-                    <a:prstGeom prst="rect">
-                      <a:avLst/>
-                    </a:prstGeom>
-                  </pic:spPr>
-                </pic:pic>
-              </a:graphicData>
-            </a:graphic>
-          </wp:inline>
-        </w:drawing>
-      </w:r>
-    </w:p>
-    <w:p>
-      <w:pPr>
-        <w:tabs>
-          <w:tab w:val="left" w:pos="916"/>
-          <w:tab w:val="left" w:pos="1832"/>
-          <w:tab w:val="left" w:pos="2748"/>
-          <w:tab w:val="left" w:pos="3664"/>
-          <w:tab w:val="left" w:pos="4580"/>
-          <w:tab w:val="left" w:pos="5496"/>
-          <w:tab w:val="left" w:pos="6412"/>
-          <w:tab w:val="left" w:pos="7328"/>
-          <w:tab w:val="left" w:pos="8244"/>
-          <w:tab w:val="left" w:pos="9160"/>
-          <w:tab w:val="left" w:pos="10076"/>
-          <w:tab w:val="left" w:pos="10992"/>
-          <w:tab w:val="left" w:pos="11908"/>
-          <w:tab w:val="left" w:pos="12824"/>
-          <w:tab w:val="left" w:pos="13740"/>
-          <w:tab w:val="left" w:pos="14656"/>
-        </w:tabs>
-        <w:spacing w:after="0" w:line="240" w:lineRule="auto"/>
-        <w:jc w:val="center"/>
-        <w:rPr>
-          <w:rFonts w:ascii="Times New Roman" w:eastAsia="Times New Roman" w:hAnsi="Times New Roman" w:cs="Times New Roman"/>
-          <w:sz w:val="18"/>
-          <w:szCs w:val="18"/>
-        </w:rPr>
-      </w:pPr>
-      <w:r>
-        <w:rPr>
-          <w:rFonts w:ascii="Times New Roman" w:eastAsia="Times New Roman" w:hAnsi="Times New Roman" w:cs="Times New Roman"/>
-          <w:sz w:val="18"/>
-          <w:szCs w:val="18"/>
-        </w:rPr>
-        <w:t>Slika 42. Prikaz P</w:t>
-      </w:r>
-      <w:r>
-        <w:rPr>
-          <w:rFonts w:ascii="Times New Roman" w:eastAsia="Times New Roman" w:hAnsi="Times New Roman" w:cs="Times New Roman"/>
-          <w:sz w:val="18"/>
-          <w:szCs w:val="18"/>
-        </w:rPr>
-        <w:t>okrenutog job-a</w:t>
-      </w:r>
-    </w:p>
-    <w:p>
-      <w:pPr>
-        <w:tabs>
-          <w:tab w:val="left" w:pos="916"/>
-          <w:tab w:val="left" w:pos="1832"/>
-          <w:tab w:val="left" w:pos="2748"/>
-          <w:tab w:val="left" w:pos="3664"/>
-          <w:tab w:val="left" w:pos="4580"/>
-          <w:tab w:val="left" w:pos="5496"/>
-          <w:tab w:val="left" w:pos="6412"/>
-          <w:tab w:val="left" w:pos="7328"/>
-          <w:tab w:val="left" w:pos="8244"/>
-          <w:tab w:val="left" w:pos="9160"/>
-          <w:tab w:val="left" w:pos="10076"/>
-          <w:tab w:val="left" w:pos="10992"/>
-          <w:tab w:val="left" w:pos="11908"/>
-          <w:tab w:val="left" w:pos="12824"/>
-          <w:tab w:val="left" w:pos="13740"/>
-          <w:tab w:val="left" w:pos="14656"/>
-        </w:tabs>
-        <w:spacing w:after="0" w:line="240" w:lineRule="auto"/>
-        <w:jc w:val="center"/>
-        <w:rPr>
-          <w:rFonts w:ascii="Times New Roman" w:eastAsia="Times New Roman" w:hAnsi="Times New Roman" w:cs="Times New Roman"/>
-          <w:sz w:val="18"/>
-          <w:szCs w:val="18"/>
-        </w:rPr>
-      </w:pPr>
-    </w:p>
-    <w:p>
-      <w:pPr>
-        <w:tabs>
-          <w:tab w:val="left" w:pos="916"/>
-          <w:tab w:val="left" w:pos="1832"/>
-          <w:tab w:val="left" w:pos="2748"/>
-          <w:tab w:val="left" w:pos="3664"/>
-          <w:tab w:val="left" w:pos="4580"/>
-          <w:tab w:val="left" w:pos="5496"/>
-          <w:tab w:val="left" w:pos="6412"/>
-          <w:tab w:val="left" w:pos="7328"/>
-          <w:tab w:val="left" w:pos="8244"/>
-          <w:tab w:val="left" w:pos="9160"/>
-          <w:tab w:val="left" w:pos="10076"/>
-          <w:tab w:val="left" w:pos="10992"/>
-          <w:tab w:val="left" w:pos="11908"/>
-          <w:tab w:val="left" w:pos="12824"/>
-          <w:tab w:val="left" w:pos="13740"/>
-          <w:tab w:val="left" w:pos="14656"/>
-        </w:tabs>
-        <w:spacing w:after="0" w:line="240" w:lineRule="auto"/>
-        <w:rPr>
-          <w:rFonts w:ascii="Times New Roman" w:eastAsia="Times New Roman" w:hAnsi="Times New Roman" w:cs="Times New Roman"/>
-          <w:sz w:val="24"/>
-          <w:szCs w:val="24"/>
-        </w:rPr>
-      </w:pPr>
-      <w:r>
-        <w:rPr>
-          <w:rFonts w:ascii="Times New Roman" w:eastAsia="Times New Roman" w:hAnsi="Times New Roman" w:cs="Times New Roman"/>
-          <w:sz w:val="24"/>
-          <w:szCs w:val="24"/>
-        </w:rPr>
-        <w:t>Web aplikacija</w:t>
-      </w:r>
-      <w:r>
-        <w:rPr>
-          <w:rFonts w:ascii="Times New Roman" w:eastAsia="Times New Roman" w:hAnsi="Times New Roman" w:cs="Times New Roman"/>
-          <w:sz w:val="24"/>
-          <w:szCs w:val="24"/>
-        </w:rPr>
-        <w:t xml:space="preserve"> prikazana na slici 43</w:t>
-      </w:r>
-      <w:r>
-        <w:rPr>
-          <w:rFonts w:ascii="Times New Roman" w:eastAsia="Times New Roman" w:hAnsi="Times New Roman" w:cs="Times New Roman"/>
-          <w:sz w:val="24"/>
-          <w:szCs w:val="24"/>
-        </w:rPr>
-        <w:t>, povezana je sa TiDB bazom i prikazuje na osnovu datuma podatke iz tabele transakcija, koji su grupisani na osnovu proizvoda i kupca.</w:t>
-      </w:r>
-    </w:p>
-    <w:p>
-      <w:pPr>
-        <w:tabs>
-          <w:tab w:val="left" w:pos="916"/>
-          <w:tab w:val="left" w:pos="1832"/>
-          <w:tab w:val="left" w:pos="2748"/>
-          <w:tab w:val="left" w:pos="3664"/>
-          <w:tab w:val="left" w:pos="4580"/>
-          <w:tab w:val="left" w:pos="5496"/>
-          <w:tab w:val="left" w:pos="6412"/>
-          <w:tab w:val="left" w:pos="7328"/>
-          <w:tab w:val="left" w:pos="8244"/>
-          <w:tab w:val="left" w:pos="9160"/>
-          <w:tab w:val="left" w:pos="10076"/>
-          <w:tab w:val="left" w:pos="10992"/>
-          <w:tab w:val="left" w:pos="11908"/>
-          <w:tab w:val="left" w:pos="12824"/>
-          <w:tab w:val="left" w:pos="13740"/>
-          <w:tab w:val="left" w:pos="14656"/>
-        </w:tabs>
-        <w:spacing w:after="0" w:line="240" w:lineRule="auto"/>
-        <w:rPr>
-          <w:rFonts w:ascii="Times New Roman" w:eastAsia="Times New Roman" w:hAnsi="Times New Roman" w:cs="Times New Roman"/>
-          <w:sz w:val="18"/>
-          <w:szCs w:val="18"/>
-        </w:rPr>
-      </w:pPr>
-    </w:p>
-    <w:p>
-      <w:pPr>
-        <w:tabs>
-          <w:tab w:val="left" w:pos="916"/>
-          <w:tab w:val="left" w:pos="1832"/>
-          <w:tab w:val="left" w:pos="2748"/>
-          <w:tab w:val="left" w:pos="3664"/>
-          <w:tab w:val="left" w:pos="4580"/>
-          <w:tab w:val="left" w:pos="5496"/>
-          <w:tab w:val="left" w:pos="6412"/>
-          <w:tab w:val="left" w:pos="7328"/>
-          <w:tab w:val="left" w:pos="8244"/>
-          <w:tab w:val="left" w:pos="9160"/>
-          <w:tab w:val="left" w:pos="10076"/>
-          <w:tab w:val="left" w:pos="10992"/>
-          <w:tab w:val="left" w:pos="11908"/>
-          <w:tab w:val="left" w:pos="12824"/>
-          <w:tab w:val="left" w:pos="13740"/>
-          <w:tab w:val="left" w:pos="14656"/>
-        </w:tabs>
-        <w:spacing w:after="0" w:line="240" w:lineRule="auto"/>
-        <w:rPr>
-          <w:rFonts w:ascii="Times New Roman" w:eastAsia="Times New Roman" w:hAnsi="Times New Roman" w:cs="Times New Roman"/>
-          <w:sz w:val="18"/>
-          <w:szCs w:val="18"/>
-        </w:rPr>
-      </w:pPr>
-      <w:r>
-        <w:rPr>
-          <w:rFonts w:ascii="Times New Roman" w:eastAsia="Times New Roman" w:hAnsi="Times New Roman" w:cs="Times New Roman"/>
-          <w:sz w:val="18"/>
-          <w:szCs w:val="18"/>
-        </w:rPr>
-        <w:lastRenderedPageBreak/>
-        <w:t xml:space="preserve">                       </w:t>
-      </w:r>
-      <w:r>
-        <w:rPr>
-          <w:noProof/>
-          <w:lang w:val="en-US"/>
-        </w:rPr>
-        <w:drawing>
-          <wp:inline distT="0" distB="0" distL="0" distR="0" wp14:anchorId="21F8EF67" wp14:editId="476F65F2">
-            <wp:extent cx="4254500" cy="2516594"/>
-            <wp:effectExtent l="0" t="0" r="0" b="0"/>
-            <wp:docPr id="6" name="Picture 6"/>
             <wp:cNvGraphicFramePr>
               <a:graphicFrameLocks xmlns:a="http://schemas.openxmlformats.org/drawingml/2006/main" noChangeAspect="1"/>
             </wp:cNvGraphicFramePr>
@@ -28943,7 +28861,7 @@
                   <pic:spPr>
                     <a:xfrm>
                       <a:off x="0" y="0"/>
-                      <a:ext cx="4266646" cy="2523778"/>
+                      <a:ext cx="6038850" cy="2857500"/>
                     </a:xfrm>
                     <a:prstGeom prst="rect">
                       <a:avLst/>
@@ -28990,7 +28908,15 @@
           <w:sz w:val="18"/>
           <w:szCs w:val="18"/>
         </w:rPr>
-        <w:t>Slika 43. Prikaz web aplikacije</w:t>
+        <w:t>Slika 42. Prikaz P</w:t>
+      </w:r>
+      <w:r>
+        <w:rPr>
+          <w:rFonts w:ascii="Times New Roman" w:eastAsia="Times New Roman" w:hAnsi="Times New Roman" w:cs="Times New Roman"/>
+          <w:sz w:val="18"/>
+          <w:szCs w:val="18"/>
+        </w:rPr>
+        <w:t>okrenutog job-a</w:t>
       </w:r>
     </w:p>
     <w:p>
@@ -29014,6 +28940,7 @@
           <w:tab w:val="left" w:pos="14656"/>
         </w:tabs>
         <w:spacing w:after="0" w:line="240" w:lineRule="auto"/>
+        <w:jc w:val="center"/>
         <w:rPr>
           <w:rFonts w:ascii="Times New Roman" w:eastAsia="Times New Roman" w:hAnsi="Times New Roman" w:cs="Times New Roman"/>
           <w:sz w:val="18"/>
@@ -29048,6 +28975,228 @@
           <w:szCs w:val="24"/>
         </w:rPr>
       </w:pPr>
+      <w:r>
+        <w:rPr>
+          <w:rFonts w:ascii="Times New Roman" w:eastAsia="Times New Roman" w:hAnsi="Times New Roman" w:cs="Times New Roman"/>
+          <w:sz w:val="24"/>
+          <w:szCs w:val="24"/>
+        </w:rPr>
+        <w:t>Web aplikacija</w:t>
+      </w:r>
+      <w:r>
+        <w:rPr>
+          <w:rFonts w:ascii="Times New Roman" w:eastAsia="Times New Roman" w:hAnsi="Times New Roman" w:cs="Times New Roman"/>
+          <w:sz w:val="24"/>
+          <w:szCs w:val="24"/>
+        </w:rPr>
+        <w:t xml:space="preserve"> prikazana na slici 43</w:t>
+      </w:r>
+      <w:r>
+        <w:rPr>
+          <w:rFonts w:ascii="Times New Roman" w:eastAsia="Times New Roman" w:hAnsi="Times New Roman" w:cs="Times New Roman"/>
+          <w:sz w:val="24"/>
+          <w:szCs w:val="24"/>
+        </w:rPr>
+        <w:t>, povezana je sa TiDB bazom i prikazuje na osnovu datuma podatke iz tabele transakcija, koji su grupisani na osnovu proizvoda i kupca.</w:t>
+      </w:r>
+    </w:p>
+    <w:p>
+      <w:pPr>
+        <w:tabs>
+          <w:tab w:val="left" w:pos="916"/>
+          <w:tab w:val="left" w:pos="1832"/>
+          <w:tab w:val="left" w:pos="2748"/>
+          <w:tab w:val="left" w:pos="3664"/>
+          <w:tab w:val="left" w:pos="4580"/>
+          <w:tab w:val="left" w:pos="5496"/>
+          <w:tab w:val="left" w:pos="6412"/>
+          <w:tab w:val="left" w:pos="7328"/>
+          <w:tab w:val="left" w:pos="8244"/>
+          <w:tab w:val="left" w:pos="9160"/>
+          <w:tab w:val="left" w:pos="10076"/>
+          <w:tab w:val="left" w:pos="10992"/>
+          <w:tab w:val="left" w:pos="11908"/>
+          <w:tab w:val="left" w:pos="12824"/>
+          <w:tab w:val="left" w:pos="13740"/>
+          <w:tab w:val="left" w:pos="14656"/>
+        </w:tabs>
+        <w:spacing w:after="0" w:line="240" w:lineRule="auto"/>
+        <w:rPr>
+          <w:rFonts w:ascii="Times New Roman" w:eastAsia="Times New Roman" w:hAnsi="Times New Roman" w:cs="Times New Roman"/>
+          <w:sz w:val="18"/>
+          <w:szCs w:val="18"/>
+        </w:rPr>
+      </w:pPr>
+    </w:p>
+    <w:p>
+      <w:pPr>
+        <w:tabs>
+          <w:tab w:val="left" w:pos="916"/>
+          <w:tab w:val="left" w:pos="1832"/>
+          <w:tab w:val="left" w:pos="2748"/>
+          <w:tab w:val="left" w:pos="3664"/>
+          <w:tab w:val="left" w:pos="4580"/>
+          <w:tab w:val="left" w:pos="5496"/>
+          <w:tab w:val="left" w:pos="6412"/>
+          <w:tab w:val="left" w:pos="7328"/>
+          <w:tab w:val="left" w:pos="8244"/>
+          <w:tab w:val="left" w:pos="9160"/>
+          <w:tab w:val="left" w:pos="10076"/>
+          <w:tab w:val="left" w:pos="10992"/>
+          <w:tab w:val="left" w:pos="11908"/>
+          <w:tab w:val="left" w:pos="12824"/>
+          <w:tab w:val="left" w:pos="13740"/>
+          <w:tab w:val="left" w:pos="14656"/>
+        </w:tabs>
+        <w:spacing w:after="0" w:line="240" w:lineRule="auto"/>
+        <w:rPr>
+          <w:rFonts w:ascii="Times New Roman" w:eastAsia="Times New Roman" w:hAnsi="Times New Roman" w:cs="Times New Roman"/>
+          <w:sz w:val="18"/>
+          <w:szCs w:val="18"/>
+        </w:rPr>
+      </w:pPr>
+      <w:r>
+        <w:rPr>
+          <w:rFonts w:ascii="Times New Roman" w:eastAsia="Times New Roman" w:hAnsi="Times New Roman" w:cs="Times New Roman"/>
+          <w:sz w:val="18"/>
+          <w:szCs w:val="18"/>
+        </w:rPr>
+        <w:t xml:space="preserve">                       </w:t>
+      </w:r>
+      <w:r>
+        <w:rPr>
+          <w:noProof/>
+          <w:lang w:val="en-US"/>
+        </w:rPr>
+        <w:drawing>
+          <wp:inline distT="0" distB="0" distL="0" distR="0" wp14:anchorId="21F8EF67" wp14:editId="476F65F2">
+            <wp:extent cx="4254500" cy="2516594"/>
+            <wp:effectExtent l="0" t="0" r="0" b="0"/>
+            <wp:docPr id="6" name="Picture 6"/>
+            <wp:cNvGraphicFramePr>
+              <a:graphicFrameLocks xmlns:a="http://schemas.openxmlformats.org/drawingml/2006/main" noChangeAspect="1"/>
+            </wp:cNvGraphicFramePr>
+            <a:graphic xmlns:a="http://schemas.openxmlformats.org/drawingml/2006/main">
+              <a:graphicData uri="http://schemas.openxmlformats.org/drawingml/2006/picture">
+                <pic:pic xmlns:pic="http://schemas.openxmlformats.org/drawingml/2006/picture">
+                  <pic:nvPicPr>
+                    <pic:cNvPr id="1" name=""/>
+                    <pic:cNvPicPr/>
+                  </pic:nvPicPr>
+                  <pic:blipFill>
+                    <a:blip r:embed="rId55"/>
+                    <a:stretch>
+                      <a:fillRect/>
+                    </a:stretch>
+                  </pic:blipFill>
+                  <pic:spPr>
+                    <a:xfrm>
+                      <a:off x="0" y="0"/>
+                      <a:ext cx="4266646" cy="2523778"/>
+                    </a:xfrm>
+                    <a:prstGeom prst="rect">
+                      <a:avLst/>
+                    </a:prstGeom>
+                  </pic:spPr>
+                </pic:pic>
+              </a:graphicData>
+            </a:graphic>
+          </wp:inline>
+        </w:drawing>
+      </w:r>
+    </w:p>
+    <w:p>
+      <w:pPr>
+        <w:tabs>
+          <w:tab w:val="left" w:pos="916"/>
+          <w:tab w:val="left" w:pos="1832"/>
+          <w:tab w:val="left" w:pos="2748"/>
+          <w:tab w:val="left" w:pos="3664"/>
+          <w:tab w:val="left" w:pos="4580"/>
+          <w:tab w:val="left" w:pos="5496"/>
+          <w:tab w:val="left" w:pos="6412"/>
+          <w:tab w:val="left" w:pos="7328"/>
+          <w:tab w:val="left" w:pos="8244"/>
+          <w:tab w:val="left" w:pos="9160"/>
+          <w:tab w:val="left" w:pos="10076"/>
+          <w:tab w:val="left" w:pos="10992"/>
+          <w:tab w:val="left" w:pos="11908"/>
+          <w:tab w:val="left" w:pos="12824"/>
+          <w:tab w:val="left" w:pos="13740"/>
+          <w:tab w:val="left" w:pos="14656"/>
+        </w:tabs>
+        <w:spacing w:after="0" w:line="240" w:lineRule="auto"/>
+        <w:jc w:val="center"/>
+        <w:rPr>
+          <w:rFonts w:ascii="Times New Roman" w:eastAsia="Times New Roman" w:hAnsi="Times New Roman" w:cs="Times New Roman"/>
+          <w:sz w:val="18"/>
+          <w:szCs w:val="18"/>
+        </w:rPr>
+      </w:pPr>
+      <w:r>
+        <w:rPr>
+          <w:rFonts w:ascii="Times New Roman" w:eastAsia="Times New Roman" w:hAnsi="Times New Roman" w:cs="Times New Roman"/>
+          <w:sz w:val="18"/>
+          <w:szCs w:val="18"/>
+        </w:rPr>
+        <w:t>Slika 43. Prikaz web aplikacije</w:t>
+      </w:r>
+    </w:p>
+    <w:p>
+      <w:pPr>
+        <w:tabs>
+          <w:tab w:val="left" w:pos="916"/>
+          <w:tab w:val="left" w:pos="1832"/>
+          <w:tab w:val="left" w:pos="2748"/>
+          <w:tab w:val="left" w:pos="3664"/>
+          <w:tab w:val="left" w:pos="4580"/>
+          <w:tab w:val="left" w:pos="5496"/>
+          <w:tab w:val="left" w:pos="6412"/>
+          <w:tab w:val="left" w:pos="7328"/>
+          <w:tab w:val="left" w:pos="8244"/>
+          <w:tab w:val="left" w:pos="9160"/>
+          <w:tab w:val="left" w:pos="10076"/>
+          <w:tab w:val="left" w:pos="10992"/>
+          <w:tab w:val="left" w:pos="11908"/>
+          <w:tab w:val="left" w:pos="12824"/>
+          <w:tab w:val="left" w:pos="13740"/>
+          <w:tab w:val="left" w:pos="14656"/>
+        </w:tabs>
+        <w:spacing w:after="0" w:line="240" w:lineRule="auto"/>
+        <w:rPr>
+          <w:rFonts w:ascii="Times New Roman" w:eastAsia="Times New Roman" w:hAnsi="Times New Roman" w:cs="Times New Roman"/>
+          <w:sz w:val="18"/>
+          <w:szCs w:val="18"/>
+        </w:rPr>
+      </w:pPr>
+    </w:p>
+    <w:p>
+      <w:pPr>
+        <w:tabs>
+          <w:tab w:val="left" w:pos="916"/>
+          <w:tab w:val="left" w:pos="1832"/>
+          <w:tab w:val="left" w:pos="2748"/>
+          <w:tab w:val="left" w:pos="3664"/>
+          <w:tab w:val="left" w:pos="4580"/>
+          <w:tab w:val="left" w:pos="5496"/>
+          <w:tab w:val="left" w:pos="6412"/>
+          <w:tab w:val="left" w:pos="7328"/>
+          <w:tab w:val="left" w:pos="8244"/>
+          <w:tab w:val="left" w:pos="9160"/>
+          <w:tab w:val="left" w:pos="10076"/>
+          <w:tab w:val="left" w:pos="10992"/>
+          <w:tab w:val="left" w:pos="11908"/>
+          <w:tab w:val="left" w:pos="12824"/>
+          <w:tab w:val="left" w:pos="13740"/>
+          <w:tab w:val="left" w:pos="14656"/>
+        </w:tabs>
+        <w:spacing w:after="0" w:line="240" w:lineRule="auto"/>
+        <w:rPr>
+          <w:rFonts w:ascii="Times New Roman" w:eastAsia="Times New Roman" w:hAnsi="Times New Roman" w:cs="Times New Roman"/>
+          <w:sz w:val="24"/>
+          <w:szCs w:val="24"/>
+        </w:rPr>
+      </w:pPr>
     </w:p>
     <w:p>
       <w:pPr>
@@ -29199,8 +29348,6 @@
         </w:rPr>
         <w:t>:</w:t>
       </w:r>
-      <w:bookmarkStart w:id="0" w:name="_GoBack"/>
-      <w:bookmarkEnd w:id="0"/>
     </w:p>
     <w:p>
       <w:pPr>
@@ -29280,7 +29427,17 @@
           <w:sz w:val="24"/>
           <w:szCs w:val="24"/>
         </w:rPr>
-        <w:t>Personalizovano iskustvo kupaca. RTDW pruža personalizovano korisničko iskustvo. RTDW nije gotov produkt, prilagođava se potrebama korisnika.</w:t>
+        <w:t xml:space="preserve">Personalizovano iskustvo kupaca. RTDW pruža personalizovano korisničko iskustvo. </w:t>
+      </w:r>
+      <w:r>
+        <w:rPr>
+          <w:rFonts w:ascii="Times New Roman" w:eastAsia="Times New Roman" w:hAnsi="Times New Roman" w:cs="Times New Roman"/>
+          <w:color w:val="000000" w:themeColor="text1"/>
+          <w:sz w:val="24"/>
+          <w:szCs w:val="24"/>
+        </w:rPr>
+        <w:lastRenderedPageBreak/>
+        <w:t>RTDW nije gotov produkt, prilagođava se potrebama korisnika.</w:t>
       </w:r>
     </w:p>
     <w:p>
@@ -29867,7 +30024,17 @@
           <w:sz w:val="24"/>
           <w:szCs w:val="24"/>
         </w:rPr>
-        <w:t>Čuvati na sigurnom. O tome da je čuvanje podataka na sigurnom mestu jako važna stavka, takođe treba voditi računa na početku. Podaci koji se skladište trebaju biti zaštićeni na najbolji način, obe</w:t>
+        <w:t xml:space="preserve">Čuvati na sigurnom. O tome da je čuvanje podataka na sigurnom mestu jako važna </w:t>
+      </w:r>
+      <w:r>
+        <w:rPr>
+          <w:rFonts w:ascii="Times New Roman" w:eastAsia="Times New Roman" w:hAnsi="Times New Roman" w:cs="Times New Roman"/>
+          <w:color w:val="000000" w:themeColor="text1"/>
+          <w:sz w:val="24"/>
+          <w:szCs w:val="24"/>
+        </w:rPr>
+        <w:lastRenderedPageBreak/>
+        <w:t>stavka, takođe treba voditi računa na početku. Podaci koji se skladište trebaju biti zaštićeni na najbolji način, obe</w:t>
       </w:r>
       <w:r>
         <w:rPr>
@@ -30151,17 +30318,7 @@
           <w:sz w:val="24"/>
           <w:szCs w:val="24"/>
         </w:rPr>
-        <w:t xml:space="preserve">primenjuje se u sektoru dostave i logistike radi praćenja statusa isporuka, optimizacije rute, i poboljšanja efikasnosti i preciznosti celokupnog lanca </w:t>
-      </w:r>
-      <w:r>
-        <w:rPr>
-          <w:rFonts w:ascii="Times New Roman" w:eastAsia="Times New Roman" w:hAnsi="Times New Roman" w:cs="Times New Roman"/>
-          <w:color w:val="000000" w:themeColor="text1"/>
-          <w:sz w:val="24"/>
-          <w:szCs w:val="24"/>
-        </w:rPr>
-        <w:lastRenderedPageBreak/>
-        <w:t>snabdevanja.</w:t>
+        <w:t>primenjuje se u sektoru dostave i logistike radi praćenja statusa isporuka, optimizacije rute, i poboljšanja efikasnosti i preciznosti celokupnog lanca snabdevanja.</w:t>
       </w:r>
     </w:p>
     <w:p>
@@ -30604,7 +30761,6 @@
           <w:sz w:val="28"/>
           <w:szCs w:val="28"/>
         </w:rPr>
-        <w:lastRenderedPageBreak/>
         <w:t xml:space="preserve">         12. </w:t>
       </w:r>
       <w:r>
@@ -30665,7 +30821,7 @@
           <w:szCs w:val="18"/>
         </w:rPr>
       </w:pPr>
-      <w:hyperlink r:id="rId55">
+      <w:hyperlink r:id="rId56">
         <w:r>
           <w:rPr>
             <w:rStyle w:val="Hyperlink"/>
@@ -30706,7 +30862,7 @@
           <w:szCs w:val="18"/>
         </w:rPr>
       </w:pPr>
-      <w:hyperlink r:id="rId56">
+      <w:hyperlink r:id="rId57">
         <w:r>
           <w:rPr>
             <w:rStyle w:val="Hyperlink"/>
@@ -30739,7 +30895,7 @@
           <w:szCs w:val="18"/>
         </w:rPr>
       </w:pPr>
-      <w:hyperlink r:id="rId57">
+      <w:hyperlink r:id="rId58">
         <w:r>
           <w:rPr>
             <w:rStyle w:val="Hyperlink"/>
@@ -30772,7 +30928,7 @@
           <w:szCs w:val="18"/>
         </w:rPr>
       </w:pPr>
-      <w:hyperlink r:id="rId58">
+      <w:hyperlink r:id="rId59">
         <w:r>
           <w:rPr>
             <w:rStyle w:val="Hyperlink"/>
@@ -30805,7 +30961,7 @@
           <w:szCs w:val="18"/>
         </w:rPr>
       </w:pPr>
-      <w:hyperlink r:id="rId59" w:anchor="what-is-a-data-warehouse">
+      <w:hyperlink r:id="rId60" w:anchor="what-is-a-data-warehouse">
         <w:r>
           <w:rPr>
             <w:rStyle w:val="Hyperlink"/>
@@ -30847,7 +31003,7 @@
           <w:szCs w:val="18"/>
         </w:rPr>
       </w:pPr>
-      <w:hyperlink r:id="rId60" w:anchor="real-time-data-warehouse-vs-traditional-data-warehouse">
+      <w:hyperlink r:id="rId61" w:anchor="real-time-data-warehouse-vs-traditional-data-warehouse">
         <w:r>
           <w:rPr>
             <w:rStyle w:val="Hyperlink"/>
@@ -30889,7 +31045,7 @@
           <w:szCs w:val="18"/>
         </w:rPr>
       </w:pPr>
-      <w:hyperlink r:id="rId61">
+      <w:hyperlink r:id="rId62">
         <w:r>
           <w:rPr>
             <w:rStyle w:val="Hyperlink"/>
@@ -30931,7 +31087,7 @@
           <w:szCs w:val="18"/>
         </w:rPr>
       </w:pPr>
-      <w:hyperlink r:id="rId62">
+      <w:hyperlink r:id="rId63">
         <w:r>
           <w:rPr>
             <w:rStyle w:val="Hyperlink"/>
@@ -30973,7 +31129,7 @@
           <w:szCs w:val="18"/>
         </w:rPr>
       </w:pPr>
-      <w:hyperlink r:id="rId63">
+      <w:hyperlink r:id="rId64">
         <w:r>
           <w:rPr>
             <w:rStyle w:val="Hyperlink"/>
@@ -31006,7 +31162,7 @@
           <w:szCs w:val="18"/>
         </w:rPr>
       </w:pPr>
-      <w:hyperlink r:id="rId64">
+      <w:hyperlink r:id="rId65">
         <w:r>
           <w:rPr>
             <w:rStyle w:val="Hyperlink"/>
@@ -31048,7 +31204,7 @@
           <w:szCs w:val="18"/>
         </w:rPr>
       </w:pPr>
-      <w:hyperlink r:id="rId65">
+      <w:hyperlink r:id="rId66">
         <w:r>
           <w:rPr>
             <w:rStyle w:val="Hyperlink"/>
@@ -31081,7 +31237,7 @@
           <w:szCs w:val="18"/>
         </w:rPr>
       </w:pPr>
-      <w:hyperlink r:id="rId66">
+      <w:hyperlink r:id="rId67">
         <w:r>
           <w:rPr>
             <w:rStyle w:val="Hyperlink"/>
@@ -31123,7 +31279,7 @@
           <w:szCs w:val="18"/>
         </w:rPr>
       </w:pPr>
-      <w:hyperlink r:id="rId67">
+      <w:hyperlink r:id="rId68">
         <w:r>
           <w:rPr>
             <w:rStyle w:val="Hyperlink"/>
@@ -31165,7 +31321,7 @@
           <w:szCs w:val="18"/>
         </w:rPr>
       </w:pPr>
-      <w:hyperlink r:id="rId68">
+      <w:hyperlink r:id="rId69">
         <w:r>
           <w:rPr>
             <w:rStyle w:val="Hyperlink"/>
@@ -31207,7 +31363,7 @@
           <w:szCs w:val="18"/>
         </w:rPr>
       </w:pPr>
-      <w:hyperlink r:id="rId69">
+      <w:hyperlink r:id="rId70">
         <w:r>
           <w:rPr>
             <w:rStyle w:val="Hyperlink"/>
@@ -31249,7 +31405,7 @@
           <w:szCs w:val="18"/>
         </w:rPr>
       </w:pPr>
-      <w:hyperlink r:id="rId70">
+      <w:hyperlink r:id="rId71">
         <w:r>
           <w:rPr>
             <w:rStyle w:val="Hyperlink"/>
@@ -31282,7 +31438,7 @@
           <w:szCs w:val="18"/>
         </w:rPr>
       </w:pPr>
-      <w:hyperlink r:id="rId71">
+      <w:hyperlink r:id="rId72">
         <w:r>
           <w:rPr>
             <w:rStyle w:val="Hyperlink"/>
@@ -31315,7 +31471,7 @@
           <w:szCs w:val="18"/>
         </w:rPr>
       </w:pPr>
-      <w:hyperlink r:id="rId72">
+      <w:hyperlink r:id="rId73">
         <w:r>
           <w:rPr>
             <w:rStyle w:val="Hyperlink"/>
@@ -31348,7 +31504,7 @@
           <w:szCs w:val="18"/>
         </w:rPr>
       </w:pPr>
-      <w:hyperlink r:id="rId73">
+      <w:hyperlink r:id="rId74">
         <w:r>
           <w:rPr>
             <w:rStyle w:val="Hyperlink"/>
@@ -31381,7 +31537,7 @@
           <w:szCs w:val="18"/>
         </w:rPr>
       </w:pPr>
-      <w:hyperlink r:id="rId74">
+      <w:hyperlink r:id="rId75">
         <w:r>
           <w:rPr>
             <w:rStyle w:val="Hyperlink"/>
@@ -31423,7 +31579,7 @@
           <w:szCs w:val="18"/>
         </w:rPr>
       </w:pPr>
-      <w:hyperlink r:id="rId75">
+      <w:hyperlink r:id="rId76">
         <w:r>
           <w:rPr>
             <w:rStyle w:val="Hyperlink"/>
@@ -31465,7 +31621,7 @@
           <w:szCs w:val="18"/>
         </w:rPr>
       </w:pPr>
-      <w:hyperlink r:id="rId76">
+      <w:hyperlink r:id="rId77">
         <w:r>
           <w:rPr>
             <w:rStyle w:val="Hyperlink"/>
@@ -31516,7 +31672,7 @@
         </w:rPr>
         <w:t xml:space="preserve"> </w:t>
       </w:r>
-      <w:hyperlink r:id="rId77">
+      <w:hyperlink r:id="rId78">
         <w:r>
           <w:rPr>
             <w:rStyle w:val="Hyperlink"/>
@@ -31558,7 +31714,7 @@
         </w:rPr>
         <w:t xml:space="preserve"> </w:t>
       </w:r>
-      <w:hyperlink r:id="rId78">
+      <w:hyperlink r:id="rId79">
         <w:r>
           <w:rPr>
             <w:rStyle w:val="Hyperlink"/>
@@ -31609,7 +31765,7 @@
         </w:rPr>
         <w:t xml:space="preserve"> </w:t>
       </w:r>
-      <w:hyperlink r:id="rId79">
+      <w:hyperlink r:id="rId80">
         <w:r>
           <w:rPr>
             <w:rStyle w:val="Hyperlink"/>
@@ -31651,7 +31807,7 @@
           <w:szCs w:val="18"/>
         </w:rPr>
       </w:pPr>
-      <w:hyperlink r:id="rId80">
+      <w:hyperlink r:id="rId81">
         <w:r>
           <w:rPr>
             <w:rStyle w:val="Hyperlink"/>
@@ -31693,7 +31849,7 @@
           <w:szCs w:val="18"/>
         </w:rPr>
       </w:pPr>
-      <w:hyperlink r:id="rId81">
+      <w:hyperlink r:id="rId82">
         <w:r>
           <w:rPr>
             <w:rStyle w:val="Hyperlink"/>
@@ -31744,7 +31900,7 @@
         </w:rPr>
         <w:t xml:space="preserve"> </w:t>
       </w:r>
-      <w:hyperlink r:id="rId82">
+      <w:hyperlink r:id="rId83">
         <w:r>
           <w:rPr>
             <w:rStyle w:val="Hyperlink"/>
@@ -31795,7 +31951,7 @@
         </w:rPr>
         <w:t xml:space="preserve"> </w:t>
       </w:r>
-      <w:hyperlink r:id="rId83">
+      <w:hyperlink r:id="rId84">
         <w:r>
           <w:rPr>
             <w:rStyle w:val="Hyperlink"/>
@@ -31846,7 +32002,7 @@
         </w:rPr>
         <w:t xml:space="preserve"> </w:t>
       </w:r>
-      <w:hyperlink r:id="rId84">
+      <w:hyperlink r:id="rId85">
         <w:r>
           <w:rPr>
             <w:rStyle w:val="Hyperlink"/>
@@ -31897,48 +32053,6 @@
         </w:rPr>
         <w:t xml:space="preserve"> </w:t>
       </w:r>
-      <w:hyperlink r:id="rId85">
-        <w:r>
-          <w:rPr>
-            <w:rStyle w:val="Hyperlink"/>
-            <w:rFonts w:ascii="Times New Roman" w:eastAsia="Times New Roman" w:hAnsi="Times New Roman" w:cs="Times New Roman"/>
-            <w:sz w:val="18"/>
-            <w:szCs w:val="18"/>
-          </w:rPr>
-          <w:t>https://nightlies.apache.org/flink/flink-docs-stable/docs/try-flink/local_installation/</w:t>
-        </w:r>
-      </w:hyperlink>
-      <w:r>
-        <w:rPr>
-          <w:rFonts w:ascii="Times New Roman" w:eastAsia="Times New Roman" w:hAnsi="Times New Roman" w:cs="Times New Roman"/>
-          <w:color w:val="1F2328"/>
-          <w:sz w:val="18"/>
-          <w:szCs w:val="18"/>
-        </w:rPr>
-        <w:t xml:space="preserve"> </w:t>
-      </w:r>
-    </w:p>
-    <w:p>
-      <w:pPr>
-        <w:pStyle w:val="ListParagraph"/>
-        <w:widowControl w:val="0"/>
-        <w:numPr>
-          <w:ilvl w:val="0"/>
-          <w:numId w:val="9"/>
-        </w:numPr>
-        <w:tabs>
-          <w:tab w:val="left" w:pos="476"/>
-        </w:tabs>
-        <w:spacing w:before="59" w:after="0" w:line="240" w:lineRule="auto"/>
-        <w:ind w:left="476" w:hanging="358"/>
-        <w:jc w:val="both"/>
-        <w:rPr>
-          <w:rFonts w:ascii="Times New Roman" w:eastAsia="Times New Roman" w:hAnsi="Times New Roman" w:cs="Times New Roman"/>
-          <w:color w:val="1F2328"/>
-          <w:sz w:val="18"/>
-          <w:szCs w:val="18"/>
-        </w:rPr>
-      </w:pPr>
       <w:hyperlink r:id="rId86">
         <w:r>
           <w:rPr>
@@ -31981,6 +32095,17 @@
           <w:szCs w:val="18"/>
         </w:rPr>
       </w:pPr>
+      <w:hyperlink r:id="rId87">
+        <w:r>
+          <w:rPr>
+            <w:rStyle w:val="Hyperlink"/>
+            <w:rFonts w:ascii="Times New Roman" w:eastAsia="Times New Roman" w:hAnsi="Times New Roman" w:cs="Times New Roman"/>
+            <w:sz w:val="18"/>
+            <w:szCs w:val="18"/>
+          </w:rPr>
+          <w:t>https://nightlies.apache.org/flink/flink-docs-stable/docs/try-flink/local_installation/</w:t>
+        </w:r>
+      </w:hyperlink>
       <w:r>
         <w:rPr>
           <w:rFonts w:ascii="Times New Roman" w:eastAsia="Times New Roman" w:hAnsi="Times New Roman" w:cs="Times New Roman"/>
@@ -31990,7 +32115,38 @@
         </w:rPr>
         <w:t xml:space="preserve"> </w:t>
       </w:r>
-      <w:hyperlink r:id="rId87">
+    </w:p>
+    <w:p>
+      <w:pPr>
+        <w:pStyle w:val="ListParagraph"/>
+        <w:widowControl w:val="0"/>
+        <w:numPr>
+          <w:ilvl w:val="0"/>
+          <w:numId w:val="9"/>
+        </w:numPr>
+        <w:tabs>
+          <w:tab w:val="left" w:pos="476"/>
+        </w:tabs>
+        <w:spacing w:before="59" w:after="0" w:line="240" w:lineRule="auto"/>
+        <w:ind w:left="476" w:hanging="358"/>
+        <w:jc w:val="both"/>
+        <w:rPr>
+          <w:rFonts w:ascii="Times New Roman" w:eastAsia="Times New Roman" w:hAnsi="Times New Roman" w:cs="Times New Roman"/>
+          <w:color w:val="1F2328"/>
+          <w:sz w:val="18"/>
+          <w:szCs w:val="18"/>
+        </w:rPr>
+      </w:pPr>
+      <w:r>
+        <w:rPr>
+          <w:rFonts w:ascii="Times New Roman" w:eastAsia="Times New Roman" w:hAnsi="Times New Roman" w:cs="Times New Roman"/>
+          <w:color w:val="1F2328"/>
+          <w:sz w:val="18"/>
+          <w:szCs w:val="18"/>
+        </w:rPr>
+        <w:t xml:space="preserve"> </w:t>
+      </w:r>
+      <w:hyperlink r:id="rId88">
         <w:r>
           <w:rPr>
             <w:rStyle w:val="Hyperlink"/>
@@ -32032,7 +32188,7 @@
           <w:szCs w:val="18"/>
         </w:rPr>
       </w:pPr>
-      <w:hyperlink r:id="rId88">
+      <w:hyperlink r:id="rId89">
         <w:r>
           <w:rPr>
             <w:rStyle w:val="Hyperlink"/>
@@ -32072,7 +32228,7 @@
           <w:szCs w:val="18"/>
         </w:rPr>
       </w:pPr>
-      <w:hyperlink r:id="rId89">
+      <w:hyperlink r:id="rId90">
         <w:r>
           <w:rPr>
             <w:rStyle w:val="Hyperlink"/>
@@ -32105,7 +32261,7 @@
           <w:szCs w:val="18"/>
         </w:rPr>
       </w:pPr>
-      <w:hyperlink r:id="rId90">
+      <w:hyperlink r:id="rId91">
         <w:r>
           <w:rPr>
             <w:rStyle w:val="Hyperlink"/>
@@ -32147,7 +32303,7 @@
           <w:szCs w:val="18"/>
         </w:rPr>
       </w:pPr>
-      <w:hyperlink r:id="rId91">
+      <w:hyperlink r:id="rId92">
         <w:r>
           <w:rPr>
             <w:rStyle w:val="Hyperlink"/>
@@ -32198,7 +32354,7 @@
           <w:szCs w:val="18"/>
         </w:rPr>
       </w:pPr>
-      <w:hyperlink r:id="rId92">
+      <w:hyperlink r:id="rId93">
         <w:r>
           <w:rPr>
             <w:rStyle w:val="Hyperlink"/>
@@ -32283,7 +32439,7 @@
       </w:pPr>
     </w:p>
     <w:sectPr>
-      <w:footerReference w:type="default" r:id="rId93"/>
+      <w:footerReference w:type="default" r:id="rId94"/>
       <w:type w:val="continuous"/>
       <w:pgSz w:w="11906" w:h="16838"/>
       <w:pgMar w:top="1440" w:right="1440" w:bottom="1440" w:left="1440" w:header="720" w:footer="720" w:gutter="0"/>
@@ -32388,7 +32544,7 @@
           <w:rPr>
             <w:noProof/>
           </w:rPr>
-          <w:t>9</w:t>
+          <w:t>39</w:t>
         </w:r>
         <w:r>
           <w:rPr>
@@ -36133,7 +36289,7 @@
 </file>
 
 <file path=customXml/itemProps1.xml><?xml version="1.0" encoding="utf-8"?>
-<ds:datastoreItem xmlns:ds="http://schemas.openxmlformats.org/officeDocument/2006/customXml" ds:itemID="{512382F6-39A1-41D5-BDE9-03C30D68BF43}">
+<ds:datastoreItem xmlns:ds="http://schemas.openxmlformats.org/officeDocument/2006/customXml" ds:itemID="{29650361-2AAE-4650-9514-44ADF10FD205}">
   <ds:schemaRefs>
     <ds:schemaRef ds:uri="http://schemas.openxmlformats.org/officeDocument/2006/bibliography"/>
   </ds:schemaRefs>

--- a/Diplomski rad, Vidosava Arsić 16478.docx
+++ b/Diplomski rad, Vidosava Arsić 16478.docx
@@ -4067,7 +4067,15 @@
           <w:sz w:val="24"/>
           <w:szCs w:val="24"/>
         </w:rPr>
-        <w:t>.....................................................................................................36</w:t>
+        <w:t>.......................................................................</w:t>
+      </w:r>
+      <w:r>
+        <w:rPr>
+          <w:rFonts w:ascii="Times New Roman" w:eastAsia="Times New Roman" w:hAnsi="Times New Roman" w:cs="Times New Roman"/>
+          <w:sz w:val="24"/>
+          <w:szCs w:val="24"/>
+        </w:rPr>
+        <w:t>..............................37</w:t>
       </w:r>
     </w:p>
     <w:p>
@@ -4148,7 +4156,7 @@
           <w:sz w:val="24"/>
           <w:szCs w:val="24"/>
         </w:rPr>
-        <w:t>...42</w:t>
+        <w:t>...41</w:t>
       </w:r>
       <w:r>
         <w:rPr>
@@ -4245,137 +4253,129 @@
           <w:sz w:val="24"/>
           <w:szCs w:val="24"/>
         </w:rPr>
+        <w:t>41</w:t>
+      </w:r>
+      <w:r>
+        <w:rPr>
+          <w:rFonts w:ascii="Times New Roman" w:eastAsia="Times New Roman" w:hAnsi="Times New Roman" w:cs="Times New Roman"/>
+          <w:sz w:val="24"/>
+          <w:szCs w:val="24"/>
+        </w:rPr>
+        <w:t xml:space="preserve"> </w:t>
+      </w:r>
+    </w:p>
+    <w:p>
+      <w:pPr>
+        <w:rPr>
+          <w:rFonts w:ascii="Times New Roman" w:eastAsia="Times New Roman" w:hAnsi="Times New Roman" w:cs="Times New Roman"/>
+          <w:sz w:val="24"/>
+          <w:szCs w:val="24"/>
+        </w:rPr>
+      </w:pPr>
+      <w:r>
+        <w:rPr>
+          <w:rFonts w:ascii="Times New Roman" w:eastAsia="Times New Roman" w:hAnsi="Times New Roman" w:cs="Times New Roman"/>
+          <w:sz w:val="24"/>
+          <w:szCs w:val="24"/>
+        </w:rPr>
+        <w:t>11</w:t>
+      </w:r>
+      <w:r>
+        <w:rPr>
+          <w:rFonts w:ascii="Times New Roman" w:eastAsia="Times New Roman" w:hAnsi="Times New Roman" w:cs="Times New Roman"/>
+          <w:sz w:val="24"/>
+          <w:szCs w:val="24"/>
+        </w:rPr>
+        <w:t>. Neki najčešći primeri korišćenja RTDW-a</w:t>
+      </w:r>
+      <w:r>
+        <w:rPr>
+          <w:rFonts w:ascii="Times New Roman" w:eastAsia="Times New Roman" w:hAnsi="Times New Roman" w:cs="Times New Roman"/>
+          <w:sz w:val="24"/>
+          <w:szCs w:val="24"/>
+        </w:rPr>
+        <w:t>........................................................................</w:t>
+      </w:r>
+      <w:r>
+        <w:rPr>
+          <w:rFonts w:ascii="Times New Roman" w:eastAsia="Times New Roman" w:hAnsi="Times New Roman" w:cs="Times New Roman"/>
+          <w:sz w:val="12"/>
+          <w:szCs w:val="24"/>
+        </w:rPr>
+        <w:t>.</w:t>
+      </w:r>
+      <w:r>
+        <w:rPr>
+          <w:rFonts w:ascii="Times New Roman" w:eastAsia="Times New Roman" w:hAnsi="Times New Roman" w:cs="Times New Roman"/>
+          <w:sz w:val="24"/>
+          <w:szCs w:val="24"/>
+        </w:rPr>
+        <w:t>42</w:t>
+      </w:r>
+    </w:p>
+    <w:p>
+      <w:pPr>
+        <w:rPr>
+          <w:rFonts w:ascii="Times New Roman" w:eastAsia="Times New Roman" w:hAnsi="Times New Roman" w:cs="Times New Roman"/>
+          <w:sz w:val="24"/>
+          <w:szCs w:val="24"/>
+        </w:rPr>
+      </w:pPr>
+      <w:r>
+        <w:rPr>
+          <w:rFonts w:ascii="Times New Roman" w:eastAsia="Times New Roman" w:hAnsi="Times New Roman" w:cs="Times New Roman"/>
+          <w:sz w:val="24"/>
+          <w:szCs w:val="24"/>
+        </w:rPr>
+        <w:t>12</w:t>
+      </w:r>
+      <w:r>
+        <w:rPr>
+          <w:rFonts w:ascii="Times New Roman" w:eastAsia="Times New Roman" w:hAnsi="Times New Roman" w:cs="Times New Roman"/>
+          <w:sz w:val="24"/>
+          <w:szCs w:val="24"/>
+        </w:rPr>
+        <w:t>. Zaključak</w:t>
+      </w:r>
+      <w:r>
+        <w:rPr>
+          <w:rFonts w:ascii="Times New Roman" w:eastAsia="Times New Roman" w:hAnsi="Times New Roman" w:cs="Times New Roman"/>
+          <w:sz w:val="24"/>
+          <w:szCs w:val="24"/>
+        </w:rPr>
+        <w:t>..........................................................................................................................</w:t>
+      </w:r>
+      <w:r>
+        <w:rPr>
+          <w:rFonts w:ascii="Times New Roman" w:eastAsia="Times New Roman" w:hAnsi="Times New Roman" w:cs="Times New Roman"/>
+          <w:sz w:val="12"/>
+          <w:szCs w:val="24"/>
+        </w:rPr>
+        <w:t>.</w:t>
+      </w:r>
+      <w:r>
+        <w:rPr>
+          <w:rFonts w:ascii="Times New Roman" w:eastAsia="Times New Roman" w:hAnsi="Times New Roman" w:cs="Times New Roman"/>
+          <w:sz w:val="24"/>
+          <w:szCs w:val="24"/>
+        </w:rPr>
+        <w:t>.</w:t>
+      </w:r>
+      <w:r>
+        <w:rPr>
+          <w:rFonts w:ascii="Times New Roman" w:eastAsia="Times New Roman" w:hAnsi="Times New Roman" w:cs="Times New Roman"/>
+          <w:sz w:val="12"/>
+          <w:szCs w:val="24"/>
+        </w:rPr>
+        <w:t>.</w:t>
+      </w:r>
+      <w:r>
+        <w:rPr>
+          <w:rFonts w:ascii="Times New Roman" w:eastAsia="Times New Roman" w:hAnsi="Times New Roman" w:cs="Times New Roman"/>
+          <w:sz w:val="24"/>
+          <w:szCs w:val="24"/>
+        </w:rPr>
         <w:t>43</w:t>
-      </w:r>
-      <w:r>
-        <w:rPr>
-          <w:rFonts w:ascii="Times New Roman" w:eastAsia="Times New Roman" w:hAnsi="Times New Roman" w:cs="Times New Roman"/>
-          <w:sz w:val="24"/>
-          <w:szCs w:val="24"/>
-        </w:rPr>
-        <w:t xml:space="preserve"> </w:t>
-      </w:r>
-    </w:p>
-    <w:p>
-      <w:pPr>
-        <w:rPr>
-          <w:rFonts w:ascii="Times New Roman" w:eastAsia="Times New Roman" w:hAnsi="Times New Roman" w:cs="Times New Roman"/>
-          <w:sz w:val="24"/>
-          <w:szCs w:val="24"/>
-        </w:rPr>
-      </w:pPr>
-      <w:r>
-        <w:rPr>
-          <w:rFonts w:ascii="Times New Roman" w:eastAsia="Times New Roman" w:hAnsi="Times New Roman" w:cs="Times New Roman"/>
-          <w:sz w:val="24"/>
-          <w:szCs w:val="24"/>
-        </w:rPr>
-        <w:t>11</w:t>
-      </w:r>
-      <w:r>
-        <w:rPr>
-          <w:rFonts w:ascii="Times New Roman" w:eastAsia="Times New Roman" w:hAnsi="Times New Roman" w:cs="Times New Roman"/>
-          <w:sz w:val="24"/>
-          <w:szCs w:val="24"/>
-        </w:rPr>
-        <w:t>. Neki najčešći primeri korišćenja RTDW-a</w:t>
-      </w:r>
-      <w:r>
-        <w:rPr>
-          <w:rFonts w:ascii="Times New Roman" w:eastAsia="Times New Roman" w:hAnsi="Times New Roman" w:cs="Times New Roman"/>
-          <w:sz w:val="24"/>
-          <w:szCs w:val="24"/>
-        </w:rPr>
-        <w:t>........................................................................</w:t>
-      </w:r>
-      <w:r>
-        <w:rPr>
-          <w:rFonts w:ascii="Times New Roman" w:eastAsia="Times New Roman" w:hAnsi="Times New Roman" w:cs="Times New Roman"/>
-          <w:sz w:val="12"/>
-          <w:szCs w:val="24"/>
-        </w:rPr>
-        <w:t>.</w:t>
-      </w:r>
-      <w:r>
-        <w:rPr>
-          <w:rFonts w:ascii="Times New Roman" w:eastAsia="Times New Roman" w:hAnsi="Times New Roman" w:cs="Times New Roman"/>
-          <w:sz w:val="24"/>
-          <w:szCs w:val="24"/>
-        </w:rPr>
-        <w:t>43</w:t>
-      </w:r>
-      <w:r>
-        <w:rPr>
-          <w:rFonts w:ascii="Times New Roman" w:eastAsia="Times New Roman" w:hAnsi="Times New Roman" w:cs="Times New Roman"/>
-          <w:sz w:val="24"/>
-          <w:szCs w:val="24"/>
-        </w:rPr>
-        <w:t xml:space="preserve"> </w:t>
-      </w:r>
-    </w:p>
-    <w:p>
-      <w:pPr>
-        <w:rPr>
-          <w:rFonts w:ascii="Times New Roman" w:eastAsia="Times New Roman" w:hAnsi="Times New Roman" w:cs="Times New Roman"/>
-          <w:sz w:val="24"/>
-          <w:szCs w:val="24"/>
-        </w:rPr>
-      </w:pPr>
-      <w:r>
-        <w:rPr>
-          <w:rFonts w:ascii="Times New Roman" w:eastAsia="Times New Roman" w:hAnsi="Times New Roman" w:cs="Times New Roman"/>
-          <w:sz w:val="24"/>
-          <w:szCs w:val="24"/>
-        </w:rPr>
-        <w:t>12</w:t>
-      </w:r>
-      <w:r>
-        <w:rPr>
-          <w:rFonts w:ascii="Times New Roman" w:eastAsia="Times New Roman" w:hAnsi="Times New Roman" w:cs="Times New Roman"/>
-          <w:sz w:val="24"/>
-          <w:szCs w:val="24"/>
-        </w:rPr>
-        <w:t>. Zaključak</w:t>
-      </w:r>
-      <w:r>
-        <w:rPr>
-          <w:rFonts w:ascii="Times New Roman" w:eastAsia="Times New Roman" w:hAnsi="Times New Roman" w:cs="Times New Roman"/>
-          <w:sz w:val="24"/>
-          <w:szCs w:val="24"/>
-        </w:rPr>
-        <w:t>..........................................................................................................................</w:t>
-      </w:r>
-      <w:r>
-        <w:rPr>
-          <w:rFonts w:ascii="Times New Roman" w:eastAsia="Times New Roman" w:hAnsi="Times New Roman" w:cs="Times New Roman"/>
-          <w:sz w:val="12"/>
-          <w:szCs w:val="24"/>
-        </w:rPr>
-        <w:t>.</w:t>
-      </w:r>
-      <w:r>
-        <w:rPr>
-          <w:rFonts w:ascii="Times New Roman" w:eastAsia="Times New Roman" w:hAnsi="Times New Roman" w:cs="Times New Roman"/>
-          <w:sz w:val="24"/>
-          <w:szCs w:val="24"/>
-        </w:rPr>
-        <w:t>.</w:t>
-      </w:r>
-      <w:r>
-        <w:rPr>
-          <w:rFonts w:ascii="Times New Roman" w:eastAsia="Times New Roman" w:hAnsi="Times New Roman" w:cs="Times New Roman"/>
-          <w:sz w:val="12"/>
-          <w:szCs w:val="24"/>
-        </w:rPr>
-        <w:t>.</w:t>
-      </w:r>
-      <w:r>
-        <w:rPr>
-          <w:rFonts w:ascii="Times New Roman" w:eastAsia="Times New Roman" w:hAnsi="Times New Roman" w:cs="Times New Roman"/>
-          <w:sz w:val="24"/>
-          <w:szCs w:val="24"/>
-        </w:rPr>
-        <w:t>44</w:t>
       </w:r>
     </w:p>
     <w:p>
@@ -4424,7 +4424,7 @@
           <w:sz w:val="24"/>
           <w:szCs w:val="28"/>
         </w:rPr>
-        <w:t>45</w:t>
+        <w:t>44</w:t>
       </w:r>
     </w:p>
     <w:p>
@@ -24727,16 +24727,12 @@
         <w:rPr>
           <w:rFonts w:ascii="Times New Roman" w:eastAsia="Times New Roman" w:hAnsi="Times New Roman" w:cs="Times New Roman"/>
           <w:color w:val="000000" w:themeColor="text1"/>
-          <w:sz w:val="24"/>
-          <w:szCs w:val="24"/>
-        </w:rPr>
-      </w:pPr>
-      <w:r>
-        <w:rPr>
-          <w:rFonts w:ascii="Times New Roman" w:eastAsia="Times New Roman" w:hAnsi="Times New Roman" w:cs="Times New Roman"/>
-          <w:color w:val="000000" w:themeColor="text1"/>
-          <w:sz w:val="24"/>
-          <w:szCs w:val="24"/>
+        </w:rPr>
+      </w:pPr>
+      <w:r>
+        <w:rPr>
+          <w:rFonts w:ascii="Times New Roman" w:eastAsia="Times New Roman" w:hAnsi="Times New Roman" w:cs="Times New Roman"/>
+          <w:color w:val="000000" w:themeColor="text1"/>
         </w:rPr>
         <w:t xml:space="preserve">Slika </w:t>
       </w:r>
@@ -24744,8 +24740,6 @@
         <w:rPr>
           <w:rFonts w:ascii="Times New Roman" w:eastAsia="Times New Roman" w:hAnsi="Times New Roman" w:cs="Times New Roman"/>
           <w:color w:val="000000" w:themeColor="text1"/>
-          <w:sz w:val="24"/>
-          <w:szCs w:val="24"/>
         </w:rPr>
         <w:t>37</w:t>
       </w:r>
@@ -24753,8 +24747,6 @@
         <w:rPr>
           <w:rFonts w:ascii="Times New Roman" w:eastAsia="Times New Roman" w:hAnsi="Times New Roman" w:cs="Times New Roman"/>
           <w:color w:val="000000" w:themeColor="text1"/>
-          <w:sz w:val="24"/>
-          <w:szCs w:val="24"/>
         </w:rPr>
         <w:t xml:space="preserve">. </w:t>
       </w:r>
@@ -24762,8 +24754,6 @@
         <w:rPr>
           <w:rFonts w:ascii="Times New Roman" w:eastAsia="Times New Roman" w:hAnsi="Times New Roman" w:cs="Times New Roman"/>
           <w:color w:val="000000" w:themeColor="text1"/>
-          <w:sz w:val="24"/>
-          <w:szCs w:val="24"/>
         </w:rPr>
         <w:t>Prikaz korišćenja TiCDC-a</w:t>
       </w:r>
@@ -24903,16 +24893,12 @@
         <w:rPr>
           <w:rFonts w:ascii="Times New Roman" w:eastAsia="Times New Roman" w:hAnsi="Times New Roman" w:cs="Times New Roman"/>
           <w:color w:val="000000" w:themeColor="text1"/>
-          <w:sz w:val="24"/>
-          <w:szCs w:val="24"/>
-        </w:rPr>
-      </w:pPr>
-      <w:r>
-        <w:rPr>
-          <w:rFonts w:ascii="Times New Roman" w:eastAsia="Times New Roman" w:hAnsi="Times New Roman" w:cs="Times New Roman"/>
-          <w:color w:val="000000" w:themeColor="text1"/>
-          <w:sz w:val="24"/>
-          <w:szCs w:val="24"/>
+        </w:rPr>
+      </w:pPr>
+      <w:r>
+        <w:rPr>
+          <w:rFonts w:ascii="Times New Roman" w:eastAsia="Times New Roman" w:hAnsi="Times New Roman" w:cs="Times New Roman"/>
+          <w:color w:val="000000" w:themeColor="text1"/>
         </w:rPr>
         <w:t xml:space="preserve">Slika </w:t>
       </w:r>
@@ -24920,8 +24906,6 @@
         <w:rPr>
           <w:rFonts w:ascii="Times New Roman" w:eastAsia="Times New Roman" w:hAnsi="Times New Roman" w:cs="Times New Roman"/>
           <w:color w:val="000000" w:themeColor="text1"/>
-          <w:sz w:val="24"/>
-          <w:szCs w:val="24"/>
         </w:rPr>
         <w:t>38</w:t>
       </w:r>
@@ -24929,8 +24913,6 @@
         <w:rPr>
           <w:rFonts w:ascii="Times New Roman" w:eastAsia="Times New Roman" w:hAnsi="Times New Roman" w:cs="Times New Roman"/>
           <w:color w:val="000000" w:themeColor="text1"/>
-          <w:sz w:val="24"/>
-          <w:szCs w:val="24"/>
         </w:rPr>
         <w:t xml:space="preserve">. </w:t>
       </w:r>
@@ -24938,8 +24920,6 @@
         <w:rPr>
           <w:rFonts w:ascii="Times New Roman" w:eastAsia="Times New Roman" w:hAnsi="Times New Roman" w:cs="Times New Roman"/>
           <w:color w:val="000000" w:themeColor="text1"/>
-          <w:sz w:val="24"/>
-          <w:szCs w:val="24"/>
         </w:rPr>
         <w:t xml:space="preserve"> </w:t>
       </w:r>
@@ -24947,8 +24927,6 @@
         <w:rPr>
           <w:rFonts w:ascii="Times New Roman" w:eastAsia="Times New Roman" w:hAnsi="Times New Roman" w:cs="Times New Roman"/>
           <w:color w:val="000000" w:themeColor="text1"/>
-          <w:sz w:val="24"/>
-          <w:szCs w:val="24"/>
         </w:rPr>
         <w:t>Primer arhitekture u kojoj figurišu TiDB, Kafka i Flink</w:t>
       </w:r>
@@ -25126,27 +25104,21 @@
         <w:rPr>
           <w:rFonts w:ascii="Times New Roman" w:eastAsia="Times New Roman" w:hAnsi="Times New Roman" w:cs="Times New Roman"/>
           <w:bCs/>
-          <w:sz w:val="18"/>
-          <w:szCs w:val="18"/>
         </w:rPr>
       </w:pPr>
       <w:r>
         <w:rPr>
           <w:rFonts w:ascii="Times New Roman" w:eastAsia="Times New Roman" w:hAnsi="Times New Roman" w:cs="Times New Roman"/>
           <w:bCs/>
-          <w:sz w:val="18"/>
-          <w:szCs w:val="18"/>
-        </w:rPr>
-        <w:t>Slika 39. Prikaz arhitekture MySQL, Flink, TiDB</w:t>
+        </w:rPr>
+        <w:t xml:space="preserve">Slika 39. Prikaz arhitekture </w:t>
       </w:r>
       <w:r>
         <w:rPr>
           <w:rFonts w:ascii="Times New Roman" w:eastAsia="Times New Roman" w:hAnsi="Times New Roman" w:cs="Times New Roman"/>
           <w:bCs/>
-          <w:sz w:val="18"/>
-          <w:szCs w:val="18"/>
-        </w:rPr>
-        <w:t>.</w:t>
+        </w:rPr>
+        <w:t>projekta</w:t>
       </w:r>
     </w:p>
     <w:p>
@@ -25193,6 +25165,15 @@
           <w:szCs w:val="24"/>
         </w:rPr>
         <w:t xml:space="preserve">MySQL </w:t>
+      </w:r>
+      <w:r>
+        <w:rPr>
+          <w:rFonts w:ascii="Times New Roman" w:eastAsia="Times New Roman" w:hAnsi="Times New Roman" w:cs="Times New Roman"/>
+          <w:bCs/>
+          <w:sz w:val="24"/>
+          <w:szCs w:val="24"/>
+        </w:rPr>
+        <w:t xml:space="preserve">baza </w:t>
       </w:r>
       <w:r>
         <w:rPr>
@@ -25341,16 +25322,12 @@
         <w:rPr>
           <w:rFonts w:ascii="Times New Roman" w:eastAsia="Times New Roman" w:hAnsi="Times New Roman" w:cs="Times New Roman"/>
           <w:bCs/>
-          <w:sz w:val="18"/>
-          <w:szCs w:val="18"/>
         </w:rPr>
       </w:pPr>
       <w:r>
         <w:rPr>
           <w:rFonts w:ascii="Times New Roman" w:eastAsia="Times New Roman" w:hAnsi="Times New Roman" w:cs="Times New Roman"/>
           <w:bCs/>
-          <w:sz w:val="18"/>
-          <w:szCs w:val="18"/>
         </w:rPr>
         <w:t xml:space="preserve">Slika 40. </w:t>
       </w:r>
@@ -25358,8 +25335,6 @@
         <w:rPr>
           <w:rFonts w:ascii="Times New Roman" w:eastAsia="Times New Roman" w:hAnsi="Times New Roman" w:cs="Times New Roman"/>
           <w:bCs/>
-          <w:sz w:val="18"/>
-          <w:szCs w:val="18"/>
         </w:rPr>
         <w:t xml:space="preserve"> Prikaz pokrenutih aplikacija iz docker-a</w:t>
       </w:r>
@@ -25580,8 +25555,6 @@
         <w:rPr>
           <w:rFonts w:ascii="Times New Roman" w:eastAsia="Times New Roman" w:hAnsi="Times New Roman" w:cs="Times New Roman"/>
           <w:bCs/>
-          <w:sz w:val="18"/>
-          <w:szCs w:val="18"/>
         </w:rPr>
       </w:pPr>
       <w:r>
@@ -25606,8 +25579,6 @@
         <w:rPr>
           <w:rFonts w:ascii="Times New Roman" w:eastAsia="Times New Roman" w:hAnsi="Times New Roman" w:cs="Times New Roman"/>
           <w:bCs/>
-          <w:sz w:val="18"/>
-          <w:szCs w:val="18"/>
         </w:rPr>
         <w:t xml:space="preserve">Slika 40. </w:t>
       </w:r>
@@ -25615,8 +25586,6 @@
         <w:rPr>
           <w:rFonts w:ascii="Times New Roman" w:eastAsia="Times New Roman" w:hAnsi="Times New Roman" w:cs="Times New Roman"/>
           <w:bCs/>
-          <w:sz w:val="18"/>
-          <w:szCs w:val="18"/>
         </w:rPr>
         <w:t>Dijagram klasa</w:t>
       </w:r>
@@ -25624,8 +25593,6 @@
         <w:rPr>
           <w:rFonts w:ascii="Times New Roman" w:eastAsia="Times New Roman" w:hAnsi="Times New Roman" w:cs="Times New Roman"/>
           <w:bCs/>
-          <w:sz w:val="18"/>
-          <w:szCs w:val="18"/>
         </w:rPr>
         <w:t>, klase u okviru mysql-a</w:t>
       </w:r>
@@ -25867,25 +25834,72 @@
           <w:lang w:val="en-US"/>
         </w:rPr>
       </w:pPr>
-      <w:r>
+    </w:p>
+    <w:p>
+      <w:pPr>
+        <w:widowControl w:val="0"/>
+        <w:spacing w:after="0" w:line="240" w:lineRule="auto"/>
+        <w:jc w:val="both"/>
         <w:rPr>
           <w:rFonts w:ascii="Times New Roman" w:eastAsia="Times New Roman" w:hAnsi="Times New Roman" w:cs="Times New Roman"/>
           <w:bCs/>
           <w:noProof/>
-          <w:sz w:val="24"/>
-          <w:szCs w:val="24"/>
           <w:lang w:val="en-US"/>
         </w:rPr>
+      </w:pPr>
+      <w:r>
+        <w:rPr>
+          <w:rFonts w:ascii="Times New Roman" w:eastAsia="Times New Roman" w:hAnsi="Times New Roman" w:cs="Times New Roman"/>
+          <w:bCs/>
+          <w:noProof/>
+          <w:sz w:val="24"/>
+          <w:szCs w:val="24"/>
+          <w:lang w:val="en-US"/>
+        </w:rPr>
         <w:t xml:space="preserve">                                                 </w:t>
       </w:r>
       <w:r>
         <w:rPr>
           <w:rFonts w:ascii="Times New Roman" w:eastAsia="Times New Roman" w:hAnsi="Times New Roman" w:cs="Times New Roman"/>
           <w:bCs/>
-          <w:sz w:val="18"/>
-          <w:szCs w:val="18"/>
-        </w:rPr>
-        <w:t>Slika 41. Dijagram klasa u TiDB-u</w:t>
+          <w:noProof/>
+          <w:sz w:val="24"/>
+          <w:szCs w:val="24"/>
+          <w:lang w:val="en-US"/>
+        </w:rPr>
+        <w:t xml:space="preserve"> </w:t>
+      </w:r>
+      <w:r>
+        <w:rPr>
+          <w:rFonts w:ascii="Times New Roman" w:eastAsia="Times New Roman" w:hAnsi="Times New Roman" w:cs="Times New Roman"/>
+          <w:bCs/>
+          <w:noProof/>
+          <w:sz w:val="24"/>
+          <w:szCs w:val="24"/>
+          <w:lang w:val="en-US"/>
+        </w:rPr>
+        <w:t xml:space="preserve">  </w:t>
+      </w:r>
+      <w:r>
+        <w:rPr>
+          <w:rFonts w:ascii="Times New Roman" w:eastAsia="Times New Roman" w:hAnsi="Times New Roman" w:cs="Times New Roman"/>
+          <w:bCs/>
+        </w:rPr>
+        <w:t xml:space="preserve">Slika 41. </w:t>
+      </w:r>
+      <w:r>
+        <w:rPr>
+          <w:rFonts w:ascii="Times New Roman" w:eastAsia="Times New Roman" w:hAnsi="Times New Roman" w:cs="Times New Roman"/>
+          <w:bCs/>
+        </w:rPr>
+        <w:t>K</w:t>
+      </w:r>
+      <w:r>
+        <w:rPr>
+          <w:rFonts w:ascii="Times New Roman" w:eastAsia="Times New Roman" w:hAnsi="Times New Roman" w:cs="Times New Roman"/>
+          <w:bCs/>
+        </w:rPr>
+        <w:t>lasa u TiDB-u</w:t>
       </w:r>
     </w:p>
     <w:p>
@@ -25932,6 +25946,15 @@
           <w:sz w:val="24"/>
           <w:szCs w:val="24"/>
         </w:rPr>
+        <w:t xml:space="preserve">     </w:t>
+      </w:r>
+      <w:r>
+        <w:rPr>
+          <w:rFonts w:ascii="Times New Roman" w:eastAsia="Times New Roman" w:hAnsi="Times New Roman" w:cs="Times New Roman"/>
+          <w:bCs/>
+          <w:sz w:val="24"/>
+          <w:szCs w:val="24"/>
+        </w:rPr>
         <w:t xml:space="preserve">U okviru </w:t>
       </w:r>
       <w:r>
@@ -25979,2869 +26002,88 @@
         </w:rPr>
         <w:t xml:space="preserve"> </w:t>
       </w:r>
-    </w:p>
-    <w:p>
-      <w:pPr>
-        <w:widowControl w:val="0"/>
-        <w:spacing w:after="0" w:line="240" w:lineRule="auto"/>
-        <w:jc w:val="both"/>
+      <w:r>
         <w:rPr>
           <w:rFonts w:ascii="Times New Roman" w:eastAsia="Times New Roman" w:hAnsi="Times New Roman" w:cs="Times New Roman"/>
           <w:bCs/>
           <w:sz w:val="24"/>
           <w:szCs w:val="24"/>
         </w:rPr>
-      </w:pPr>
-      <w:bookmarkStart w:id="0" w:name="_GoBack"/>
-      <w:bookmarkEnd w:id="0"/>
-    </w:p>
-    <w:p>
-      <w:pPr>
-        <w:tabs>
-          <w:tab w:val="left" w:pos="916"/>
-          <w:tab w:val="left" w:pos="1832"/>
-          <w:tab w:val="left" w:pos="2748"/>
-          <w:tab w:val="left" w:pos="3664"/>
-          <w:tab w:val="left" w:pos="4580"/>
-          <w:tab w:val="left" w:pos="5496"/>
-          <w:tab w:val="left" w:pos="6412"/>
-          <w:tab w:val="left" w:pos="7328"/>
-          <w:tab w:val="left" w:pos="8244"/>
-          <w:tab w:val="left" w:pos="9160"/>
-          <w:tab w:val="left" w:pos="10076"/>
-          <w:tab w:val="left" w:pos="10992"/>
-          <w:tab w:val="left" w:pos="11908"/>
-          <w:tab w:val="left" w:pos="12824"/>
-          <w:tab w:val="left" w:pos="13740"/>
-          <w:tab w:val="left" w:pos="14656"/>
-        </w:tabs>
-        <w:spacing w:line="240" w:lineRule="auto"/>
-        <w:rPr>
-          <w:rFonts w:ascii="Times New Roman" w:eastAsia="Times New Roman" w:hAnsi="Times New Roman" w:cs="Times New Roman"/>
-          <w:sz w:val="24"/>
-          <w:szCs w:val="24"/>
-        </w:rPr>
-      </w:pPr>
-      <w:r>
-        <w:rPr>
-          <w:rFonts w:ascii="Times New Roman" w:eastAsia="Times New Roman" w:hAnsi="Times New Roman" w:cs="Times New Roman"/>
-          <w:sz w:val="24"/>
-          <w:szCs w:val="24"/>
-        </w:rPr>
-        <w:t>docker-compose exec jobmanager ./bin/sql-client</w:t>
-      </w:r>
-      <w:r>
-        <w:rPr>
-          <w:rFonts w:ascii="Times New Roman" w:eastAsia="Times New Roman" w:hAnsi="Times New Roman" w:cs="Times New Roman"/>
-          <w:sz w:val="24"/>
-          <w:szCs w:val="24"/>
-        </w:rPr>
-        <w:t>.sh embedded -l ./connector-lib</w:t>
-      </w:r>
-    </w:p>
-    <w:p>
-      <w:pPr>
-        <w:tabs>
-          <w:tab w:val="left" w:pos="916"/>
-          <w:tab w:val="left" w:pos="1832"/>
-          <w:tab w:val="left" w:pos="2748"/>
-          <w:tab w:val="left" w:pos="3664"/>
-          <w:tab w:val="left" w:pos="4580"/>
-          <w:tab w:val="left" w:pos="5496"/>
-          <w:tab w:val="left" w:pos="6412"/>
-          <w:tab w:val="left" w:pos="7328"/>
-          <w:tab w:val="left" w:pos="8244"/>
-          <w:tab w:val="left" w:pos="9160"/>
-          <w:tab w:val="left" w:pos="10076"/>
-          <w:tab w:val="left" w:pos="10992"/>
-          <w:tab w:val="left" w:pos="11908"/>
-          <w:tab w:val="left" w:pos="12824"/>
-          <w:tab w:val="left" w:pos="13740"/>
-          <w:tab w:val="left" w:pos="14656"/>
-        </w:tabs>
-        <w:spacing w:after="0" w:line="240" w:lineRule="auto"/>
-        <w:rPr>
-          <w:rFonts w:ascii="Times New Roman" w:eastAsia="Times New Roman" w:hAnsi="Times New Roman" w:cs="Times New Roman"/>
-          <w:sz w:val="24"/>
-          <w:szCs w:val="24"/>
-        </w:rPr>
-      </w:pPr>
-      <w:r>
-        <w:rPr>
-          <w:rFonts w:ascii="Times New Roman" w:eastAsia="Times New Roman" w:hAnsi="Times New Roman" w:cs="Times New Roman"/>
-          <w:sz w:val="24"/>
-          <w:szCs w:val="24"/>
-        </w:rPr>
-        <w:t>create table kupac (</w:t>
-      </w:r>
-    </w:p>
-    <w:p>
-      <w:pPr>
-        <w:tabs>
-          <w:tab w:val="left" w:pos="916"/>
-          <w:tab w:val="left" w:pos="1832"/>
-          <w:tab w:val="left" w:pos="2748"/>
-          <w:tab w:val="left" w:pos="3664"/>
-          <w:tab w:val="left" w:pos="4580"/>
-          <w:tab w:val="left" w:pos="5496"/>
-          <w:tab w:val="left" w:pos="6412"/>
-          <w:tab w:val="left" w:pos="7328"/>
-          <w:tab w:val="left" w:pos="8244"/>
-          <w:tab w:val="left" w:pos="9160"/>
-          <w:tab w:val="left" w:pos="10076"/>
-          <w:tab w:val="left" w:pos="10992"/>
-          <w:tab w:val="left" w:pos="11908"/>
-          <w:tab w:val="left" w:pos="12824"/>
-          <w:tab w:val="left" w:pos="13740"/>
-          <w:tab w:val="left" w:pos="14656"/>
-        </w:tabs>
-        <w:spacing w:after="0" w:line="240" w:lineRule="auto"/>
-        <w:rPr>
-          <w:rFonts w:ascii="Times New Roman" w:eastAsia="Times New Roman" w:hAnsi="Times New Roman" w:cs="Times New Roman"/>
-          <w:sz w:val="24"/>
-          <w:szCs w:val="24"/>
-        </w:rPr>
-      </w:pPr>
-      <w:r>
-        <w:rPr>
-          <w:rFonts w:ascii="Times New Roman" w:eastAsia="Times New Roman" w:hAnsi="Times New Roman" w:cs="Times New Roman"/>
-          <w:sz w:val="24"/>
-          <w:szCs w:val="24"/>
-        </w:rPr>
-        <w:t xml:space="preserve">  kupac_id int primary key,</w:t>
-      </w:r>
-    </w:p>
-    <w:p>
-      <w:pPr>
-        <w:tabs>
-          <w:tab w:val="left" w:pos="916"/>
-          <w:tab w:val="left" w:pos="1832"/>
-          <w:tab w:val="left" w:pos="2748"/>
-          <w:tab w:val="left" w:pos="3664"/>
-          <w:tab w:val="left" w:pos="4580"/>
-          <w:tab w:val="left" w:pos="5496"/>
-          <w:tab w:val="left" w:pos="6412"/>
-          <w:tab w:val="left" w:pos="7328"/>
-          <w:tab w:val="left" w:pos="8244"/>
-          <w:tab w:val="left" w:pos="9160"/>
-          <w:tab w:val="left" w:pos="10076"/>
-          <w:tab w:val="left" w:pos="10992"/>
-          <w:tab w:val="left" w:pos="11908"/>
-          <w:tab w:val="left" w:pos="12824"/>
-          <w:tab w:val="left" w:pos="13740"/>
-          <w:tab w:val="left" w:pos="14656"/>
-        </w:tabs>
-        <w:spacing w:after="0" w:line="240" w:lineRule="auto"/>
-        <w:rPr>
-          <w:rFonts w:ascii="Times New Roman" w:eastAsia="Times New Roman" w:hAnsi="Times New Roman" w:cs="Times New Roman"/>
-          <w:sz w:val="24"/>
-          <w:szCs w:val="24"/>
-        </w:rPr>
-      </w:pPr>
-      <w:r>
-        <w:rPr>
-          <w:rFonts w:ascii="Times New Roman" w:eastAsia="Times New Roman" w:hAnsi="Times New Roman" w:cs="Times New Roman"/>
-          <w:sz w:val="24"/>
-          <w:szCs w:val="24"/>
-        </w:rPr>
-        <w:t xml:space="preserve">  ime_kupca varchar(20),</w:t>
-      </w:r>
-    </w:p>
-    <w:p>
-      <w:pPr>
-        <w:tabs>
-          <w:tab w:val="left" w:pos="916"/>
-          <w:tab w:val="left" w:pos="1832"/>
-          <w:tab w:val="left" w:pos="2748"/>
-          <w:tab w:val="left" w:pos="3664"/>
-          <w:tab w:val="left" w:pos="4580"/>
-          <w:tab w:val="left" w:pos="5496"/>
-          <w:tab w:val="left" w:pos="6412"/>
-          <w:tab w:val="left" w:pos="7328"/>
-          <w:tab w:val="left" w:pos="8244"/>
-          <w:tab w:val="left" w:pos="9160"/>
-          <w:tab w:val="left" w:pos="10076"/>
-          <w:tab w:val="left" w:pos="10992"/>
-          <w:tab w:val="left" w:pos="11908"/>
-          <w:tab w:val="left" w:pos="12824"/>
-          <w:tab w:val="left" w:pos="13740"/>
-          <w:tab w:val="left" w:pos="14656"/>
-        </w:tabs>
-        <w:spacing w:after="0" w:line="240" w:lineRule="auto"/>
-        <w:rPr>
-          <w:rFonts w:ascii="Times New Roman" w:eastAsia="Times New Roman" w:hAnsi="Times New Roman" w:cs="Times New Roman"/>
-          <w:sz w:val="24"/>
-          <w:szCs w:val="24"/>
-        </w:rPr>
-      </w:pPr>
-      <w:r>
-        <w:rPr>
-          <w:rFonts w:ascii="Times New Roman" w:eastAsia="Times New Roman" w:hAnsi="Times New Roman" w:cs="Times New Roman"/>
-          <w:sz w:val="24"/>
-          <w:szCs w:val="24"/>
-        </w:rPr>
-        <w:t xml:space="preserve">  prezime varchar(20),</w:t>
-      </w:r>
-    </w:p>
-    <w:p>
-      <w:pPr>
-        <w:tabs>
-          <w:tab w:val="left" w:pos="916"/>
-          <w:tab w:val="left" w:pos="1832"/>
-          <w:tab w:val="left" w:pos="2748"/>
-          <w:tab w:val="left" w:pos="3664"/>
-          <w:tab w:val="left" w:pos="4580"/>
-          <w:tab w:val="left" w:pos="5496"/>
-          <w:tab w:val="left" w:pos="6412"/>
-          <w:tab w:val="left" w:pos="7328"/>
-          <w:tab w:val="left" w:pos="8244"/>
-          <w:tab w:val="left" w:pos="9160"/>
-          <w:tab w:val="left" w:pos="10076"/>
-          <w:tab w:val="left" w:pos="10992"/>
-          <w:tab w:val="left" w:pos="11908"/>
-          <w:tab w:val="left" w:pos="12824"/>
-          <w:tab w:val="left" w:pos="13740"/>
-          <w:tab w:val="left" w:pos="14656"/>
-        </w:tabs>
-        <w:spacing w:after="0" w:line="240" w:lineRule="auto"/>
-        <w:rPr>
-          <w:rFonts w:ascii="Times New Roman" w:eastAsia="Times New Roman" w:hAnsi="Times New Roman" w:cs="Times New Roman"/>
-          <w:sz w:val="24"/>
-          <w:szCs w:val="24"/>
-        </w:rPr>
-      </w:pPr>
-      <w:r>
-        <w:rPr>
-          <w:rFonts w:ascii="Times New Roman" w:eastAsia="Times New Roman" w:hAnsi="Times New Roman" w:cs="Times New Roman"/>
-          <w:sz w:val="24"/>
-          <w:szCs w:val="24"/>
-        </w:rPr>
-        <w:t xml:space="preserve">  jmbg varchar(13)</w:t>
-      </w:r>
-    </w:p>
-    <w:p>
-      <w:pPr>
-        <w:pStyle w:val="HTMLPreformatted"/>
-        <w:rPr>
-          <w:rFonts w:ascii="Times New Roman" w:hAnsi="Times New Roman" w:cs="Times New Roman"/>
-          <w:sz w:val="24"/>
-          <w:szCs w:val="24"/>
-        </w:rPr>
-      </w:pPr>
-      <w:r>
-        <w:rPr>
-          <w:rFonts w:ascii="Times New Roman" w:hAnsi="Times New Roman" w:cs="Times New Roman"/>
-          <w:sz w:val="24"/>
-          <w:szCs w:val="24"/>
-        </w:rPr>
-        <w:t>) WITH (</w:t>
-      </w:r>
-    </w:p>
-    <w:p>
-      <w:pPr>
-        <w:tabs>
-          <w:tab w:val="left" w:pos="916"/>
-          <w:tab w:val="left" w:pos="1832"/>
-          <w:tab w:val="left" w:pos="2748"/>
-          <w:tab w:val="left" w:pos="3664"/>
-          <w:tab w:val="left" w:pos="4580"/>
-          <w:tab w:val="left" w:pos="5496"/>
-          <w:tab w:val="left" w:pos="6412"/>
-          <w:tab w:val="left" w:pos="7328"/>
-          <w:tab w:val="left" w:pos="8244"/>
-          <w:tab w:val="left" w:pos="9160"/>
-          <w:tab w:val="left" w:pos="10076"/>
-          <w:tab w:val="left" w:pos="10992"/>
-          <w:tab w:val="left" w:pos="11908"/>
-          <w:tab w:val="left" w:pos="12824"/>
-          <w:tab w:val="left" w:pos="13740"/>
-          <w:tab w:val="left" w:pos="14656"/>
-        </w:tabs>
-        <w:spacing w:after="0" w:line="240" w:lineRule="auto"/>
-        <w:rPr>
-          <w:rFonts w:ascii="Times New Roman" w:eastAsia="Times New Roman" w:hAnsi="Times New Roman" w:cs="Times New Roman"/>
-          <w:sz w:val="24"/>
-          <w:szCs w:val="24"/>
-        </w:rPr>
-      </w:pPr>
-      <w:r>
-        <w:rPr>
-          <w:rFonts w:ascii="Times New Roman" w:eastAsia="Times New Roman" w:hAnsi="Times New Roman" w:cs="Times New Roman"/>
-          <w:sz w:val="24"/>
-          <w:szCs w:val="24"/>
-        </w:rPr>
-        <w:t xml:space="preserve">    'connector' = 'mysql-cdc',</w:t>
-      </w:r>
-    </w:p>
-    <w:p>
-      <w:pPr>
-        <w:tabs>
-          <w:tab w:val="left" w:pos="916"/>
-          <w:tab w:val="left" w:pos="1832"/>
-          <w:tab w:val="left" w:pos="2748"/>
-          <w:tab w:val="left" w:pos="3664"/>
-          <w:tab w:val="left" w:pos="4580"/>
-          <w:tab w:val="left" w:pos="5496"/>
-          <w:tab w:val="left" w:pos="6412"/>
-          <w:tab w:val="left" w:pos="7328"/>
-          <w:tab w:val="left" w:pos="8244"/>
-          <w:tab w:val="left" w:pos="9160"/>
-          <w:tab w:val="left" w:pos="10076"/>
-          <w:tab w:val="left" w:pos="10992"/>
-          <w:tab w:val="left" w:pos="11908"/>
-          <w:tab w:val="left" w:pos="12824"/>
-          <w:tab w:val="left" w:pos="13740"/>
-          <w:tab w:val="left" w:pos="14656"/>
-        </w:tabs>
-        <w:spacing w:after="0" w:line="240" w:lineRule="auto"/>
-        <w:rPr>
-          <w:rFonts w:ascii="Times New Roman" w:eastAsia="Times New Roman" w:hAnsi="Times New Roman" w:cs="Times New Roman"/>
-          <w:sz w:val="24"/>
-          <w:szCs w:val="24"/>
-        </w:rPr>
-      </w:pPr>
-      <w:r>
-        <w:rPr>
-          <w:rFonts w:ascii="Times New Roman" w:eastAsia="Times New Roman" w:hAnsi="Times New Roman" w:cs="Times New Roman"/>
-          <w:sz w:val="24"/>
-          <w:szCs w:val="24"/>
-        </w:rPr>
-        <w:t xml:space="preserve">    'hostname' = 'mysql',</w:t>
-      </w:r>
-    </w:p>
-    <w:p>
-      <w:pPr>
-        <w:tabs>
-          <w:tab w:val="left" w:pos="916"/>
-          <w:tab w:val="left" w:pos="1832"/>
-          <w:tab w:val="left" w:pos="2748"/>
-          <w:tab w:val="left" w:pos="3664"/>
-          <w:tab w:val="left" w:pos="4580"/>
-          <w:tab w:val="left" w:pos="5496"/>
-          <w:tab w:val="left" w:pos="6412"/>
-          <w:tab w:val="left" w:pos="7328"/>
-          <w:tab w:val="left" w:pos="8244"/>
-          <w:tab w:val="left" w:pos="9160"/>
-          <w:tab w:val="left" w:pos="10076"/>
-          <w:tab w:val="left" w:pos="10992"/>
-          <w:tab w:val="left" w:pos="11908"/>
-          <w:tab w:val="left" w:pos="12824"/>
-          <w:tab w:val="left" w:pos="13740"/>
-          <w:tab w:val="left" w:pos="14656"/>
-        </w:tabs>
-        <w:spacing w:after="0" w:line="240" w:lineRule="auto"/>
-        <w:rPr>
-          <w:rFonts w:ascii="Times New Roman" w:eastAsia="Times New Roman" w:hAnsi="Times New Roman" w:cs="Times New Roman"/>
-          <w:sz w:val="24"/>
-          <w:szCs w:val="24"/>
-        </w:rPr>
-      </w:pPr>
-      <w:r>
-        <w:rPr>
-          <w:rFonts w:ascii="Times New Roman" w:eastAsia="Times New Roman" w:hAnsi="Times New Roman" w:cs="Times New Roman"/>
-          <w:sz w:val="24"/>
-          <w:szCs w:val="24"/>
-        </w:rPr>
-        <w:t xml:space="preserve">    'port' = '3306',</w:t>
-      </w:r>
-    </w:p>
-    <w:p>
-      <w:pPr>
-        <w:tabs>
-          <w:tab w:val="left" w:pos="916"/>
-          <w:tab w:val="left" w:pos="1832"/>
-          <w:tab w:val="left" w:pos="2748"/>
-          <w:tab w:val="left" w:pos="3664"/>
-          <w:tab w:val="left" w:pos="4580"/>
-          <w:tab w:val="left" w:pos="5496"/>
-          <w:tab w:val="left" w:pos="6412"/>
-          <w:tab w:val="left" w:pos="7328"/>
-          <w:tab w:val="left" w:pos="8244"/>
-          <w:tab w:val="left" w:pos="9160"/>
-          <w:tab w:val="left" w:pos="10076"/>
-          <w:tab w:val="left" w:pos="10992"/>
-          <w:tab w:val="left" w:pos="11908"/>
-          <w:tab w:val="left" w:pos="12824"/>
-          <w:tab w:val="left" w:pos="13740"/>
-          <w:tab w:val="left" w:pos="14656"/>
-        </w:tabs>
-        <w:spacing w:after="0" w:line="240" w:lineRule="auto"/>
-        <w:rPr>
-          <w:rFonts w:ascii="Times New Roman" w:eastAsia="Times New Roman" w:hAnsi="Times New Roman" w:cs="Times New Roman"/>
-          <w:sz w:val="24"/>
-          <w:szCs w:val="24"/>
-        </w:rPr>
-      </w:pPr>
-      <w:r>
-        <w:rPr>
-          <w:rFonts w:ascii="Times New Roman" w:eastAsia="Times New Roman" w:hAnsi="Times New Roman" w:cs="Times New Roman"/>
-          <w:sz w:val="24"/>
-          <w:szCs w:val="24"/>
-        </w:rPr>
-        <w:t xml:space="preserve">    'username' = 'root',</w:t>
-      </w:r>
-    </w:p>
-    <w:p>
-      <w:pPr>
-        <w:tabs>
-          <w:tab w:val="left" w:pos="916"/>
-          <w:tab w:val="left" w:pos="1832"/>
-          <w:tab w:val="left" w:pos="2748"/>
-          <w:tab w:val="left" w:pos="3664"/>
-          <w:tab w:val="left" w:pos="4580"/>
-          <w:tab w:val="left" w:pos="5496"/>
-          <w:tab w:val="left" w:pos="6412"/>
-          <w:tab w:val="left" w:pos="7328"/>
-          <w:tab w:val="left" w:pos="8244"/>
-          <w:tab w:val="left" w:pos="9160"/>
-          <w:tab w:val="left" w:pos="10076"/>
-          <w:tab w:val="left" w:pos="10992"/>
-          <w:tab w:val="left" w:pos="11908"/>
-          <w:tab w:val="left" w:pos="12824"/>
-          <w:tab w:val="left" w:pos="13740"/>
-          <w:tab w:val="left" w:pos="14656"/>
-        </w:tabs>
-        <w:spacing w:after="0" w:line="240" w:lineRule="auto"/>
-        <w:rPr>
-          <w:rFonts w:ascii="Times New Roman" w:eastAsia="Times New Roman" w:hAnsi="Times New Roman" w:cs="Times New Roman"/>
-          <w:sz w:val="24"/>
-          <w:szCs w:val="24"/>
-        </w:rPr>
-      </w:pPr>
-      <w:r>
-        <w:rPr>
-          <w:rFonts w:ascii="Times New Roman" w:eastAsia="Times New Roman" w:hAnsi="Times New Roman" w:cs="Times New Roman"/>
-          <w:sz w:val="24"/>
-          <w:szCs w:val="24"/>
-        </w:rPr>
-        <w:t xml:space="preserve">    'password' = '',</w:t>
-      </w:r>
-    </w:p>
-    <w:p>
-      <w:pPr>
-        <w:tabs>
-          <w:tab w:val="left" w:pos="916"/>
-          <w:tab w:val="left" w:pos="1832"/>
-          <w:tab w:val="left" w:pos="2748"/>
-          <w:tab w:val="left" w:pos="3664"/>
-          <w:tab w:val="left" w:pos="4580"/>
-          <w:tab w:val="left" w:pos="5496"/>
-          <w:tab w:val="left" w:pos="6412"/>
-          <w:tab w:val="left" w:pos="7328"/>
-          <w:tab w:val="left" w:pos="8244"/>
-          <w:tab w:val="left" w:pos="9160"/>
-          <w:tab w:val="left" w:pos="10076"/>
-          <w:tab w:val="left" w:pos="10992"/>
-          <w:tab w:val="left" w:pos="11908"/>
-          <w:tab w:val="left" w:pos="12824"/>
-          <w:tab w:val="left" w:pos="13740"/>
-          <w:tab w:val="left" w:pos="14656"/>
-        </w:tabs>
-        <w:spacing w:after="0" w:line="240" w:lineRule="auto"/>
-        <w:rPr>
-          <w:rFonts w:ascii="Times New Roman" w:eastAsia="Times New Roman" w:hAnsi="Times New Roman" w:cs="Times New Roman"/>
-          <w:sz w:val="24"/>
-          <w:szCs w:val="24"/>
-        </w:rPr>
-      </w:pPr>
-      <w:r>
-        <w:rPr>
-          <w:rFonts w:ascii="Times New Roman" w:eastAsia="Times New Roman" w:hAnsi="Times New Roman" w:cs="Times New Roman"/>
-          <w:sz w:val="24"/>
-          <w:szCs w:val="24"/>
-        </w:rPr>
-        <w:t xml:space="preserve">    'database-name' = 'vezba',</w:t>
-      </w:r>
-    </w:p>
-    <w:p>
-      <w:pPr>
-        <w:tabs>
-          <w:tab w:val="left" w:pos="916"/>
-          <w:tab w:val="left" w:pos="1832"/>
-          <w:tab w:val="left" w:pos="2748"/>
-          <w:tab w:val="left" w:pos="3664"/>
-          <w:tab w:val="left" w:pos="4580"/>
-          <w:tab w:val="left" w:pos="5496"/>
-          <w:tab w:val="left" w:pos="6412"/>
-          <w:tab w:val="left" w:pos="7328"/>
-          <w:tab w:val="left" w:pos="8244"/>
-          <w:tab w:val="left" w:pos="9160"/>
-          <w:tab w:val="left" w:pos="10076"/>
-          <w:tab w:val="left" w:pos="10992"/>
-          <w:tab w:val="left" w:pos="11908"/>
-          <w:tab w:val="left" w:pos="12824"/>
-          <w:tab w:val="left" w:pos="13740"/>
-          <w:tab w:val="left" w:pos="14656"/>
-        </w:tabs>
-        <w:spacing w:after="0" w:line="240" w:lineRule="auto"/>
-        <w:rPr>
-          <w:rFonts w:ascii="Times New Roman" w:eastAsia="Times New Roman" w:hAnsi="Times New Roman" w:cs="Times New Roman"/>
-          <w:sz w:val="24"/>
-          <w:szCs w:val="24"/>
-        </w:rPr>
-      </w:pPr>
-      <w:r>
-        <w:rPr>
-          <w:rFonts w:ascii="Times New Roman" w:eastAsia="Times New Roman" w:hAnsi="Times New Roman" w:cs="Times New Roman"/>
-          <w:sz w:val="24"/>
-          <w:szCs w:val="24"/>
-        </w:rPr>
-        <w:t xml:space="preserve">    'table-name' = 'kupac'</w:t>
-      </w:r>
-    </w:p>
-    <w:p>
-      <w:pPr>
-        <w:tabs>
-          <w:tab w:val="left" w:pos="916"/>
-          <w:tab w:val="left" w:pos="1832"/>
-          <w:tab w:val="left" w:pos="2748"/>
-          <w:tab w:val="left" w:pos="3664"/>
-          <w:tab w:val="left" w:pos="4580"/>
-          <w:tab w:val="left" w:pos="5496"/>
-          <w:tab w:val="left" w:pos="6412"/>
-          <w:tab w:val="left" w:pos="7328"/>
-          <w:tab w:val="left" w:pos="8244"/>
-          <w:tab w:val="left" w:pos="9160"/>
-          <w:tab w:val="left" w:pos="10076"/>
-          <w:tab w:val="left" w:pos="10992"/>
-          <w:tab w:val="left" w:pos="11908"/>
-          <w:tab w:val="left" w:pos="12824"/>
-          <w:tab w:val="left" w:pos="13740"/>
-          <w:tab w:val="left" w:pos="14656"/>
-        </w:tabs>
-        <w:spacing w:after="0" w:line="240" w:lineRule="auto"/>
-        <w:rPr>
-          <w:rFonts w:ascii="Times New Roman" w:eastAsia="Times New Roman" w:hAnsi="Times New Roman" w:cs="Times New Roman"/>
-          <w:sz w:val="24"/>
-          <w:szCs w:val="24"/>
-        </w:rPr>
-      </w:pPr>
-      <w:r>
-        <w:rPr>
-          <w:rFonts w:ascii="Times New Roman" w:eastAsia="Times New Roman" w:hAnsi="Times New Roman" w:cs="Times New Roman"/>
-          <w:sz w:val="24"/>
-          <w:szCs w:val="24"/>
-        </w:rPr>
-        <w:t>);</w:t>
-      </w:r>
-    </w:p>
-    <w:p>
-      <w:pPr>
-        <w:tabs>
-          <w:tab w:val="left" w:pos="916"/>
-          <w:tab w:val="left" w:pos="1832"/>
-          <w:tab w:val="left" w:pos="2748"/>
-          <w:tab w:val="left" w:pos="3664"/>
-          <w:tab w:val="left" w:pos="4580"/>
-          <w:tab w:val="left" w:pos="5496"/>
-          <w:tab w:val="left" w:pos="6412"/>
-          <w:tab w:val="left" w:pos="7328"/>
-          <w:tab w:val="left" w:pos="8244"/>
-          <w:tab w:val="left" w:pos="9160"/>
-          <w:tab w:val="left" w:pos="10076"/>
-          <w:tab w:val="left" w:pos="10992"/>
-          <w:tab w:val="left" w:pos="11908"/>
-          <w:tab w:val="left" w:pos="12824"/>
-          <w:tab w:val="left" w:pos="13740"/>
-          <w:tab w:val="left" w:pos="14656"/>
-        </w:tabs>
-        <w:spacing w:after="0" w:line="240" w:lineRule="auto"/>
-        <w:rPr>
-          <w:rFonts w:ascii="Times New Roman" w:eastAsia="Times New Roman" w:hAnsi="Times New Roman" w:cs="Times New Roman"/>
-          <w:sz w:val="24"/>
-          <w:szCs w:val="24"/>
-        </w:rPr>
-      </w:pPr>
-    </w:p>
-    <w:p>
-      <w:pPr>
-        <w:tabs>
-          <w:tab w:val="left" w:pos="916"/>
-          <w:tab w:val="left" w:pos="1832"/>
-          <w:tab w:val="left" w:pos="2748"/>
-          <w:tab w:val="left" w:pos="3664"/>
-          <w:tab w:val="left" w:pos="4580"/>
-          <w:tab w:val="left" w:pos="5496"/>
-          <w:tab w:val="left" w:pos="6412"/>
-          <w:tab w:val="left" w:pos="7328"/>
-          <w:tab w:val="left" w:pos="8244"/>
-          <w:tab w:val="left" w:pos="9160"/>
-          <w:tab w:val="left" w:pos="10076"/>
-          <w:tab w:val="left" w:pos="10992"/>
-          <w:tab w:val="left" w:pos="11908"/>
-          <w:tab w:val="left" w:pos="12824"/>
-          <w:tab w:val="left" w:pos="13740"/>
-          <w:tab w:val="left" w:pos="14656"/>
-        </w:tabs>
-        <w:spacing w:after="0" w:line="240" w:lineRule="auto"/>
-        <w:rPr>
-          <w:rFonts w:ascii="Times New Roman" w:eastAsia="Times New Roman" w:hAnsi="Times New Roman" w:cs="Times New Roman"/>
-          <w:sz w:val="24"/>
-          <w:szCs w:val="24"/>
-        </w:rPr>
-      </w:pPr>
-      <w:r>
-        <w:rPr>
-          <w:rFonts w:ascii="Times New Roman" w:eastAsia="Times New Roman" w:hAnsi="Times New Roman" w:cs="Times New Roman"/>
-          <w:sz w:val="24"/>
-          <w:szCs w:val="24"/>
-        </w:rPr>
-        <w:t>create table proizvod(</w:t>
-      </w:r>
-    </w:p>
-    <w:p>
-      <w:pPr>
-        <w:tabs>
-          <w:tab w:val="left" w:pos="916"/>
-          <w:tab w:val="left" w:pos="1832"/>
-          <w:tab w:val="left" w:pos="2748"/>
-          <w:tab w:val="left" w:pos="3664"/>
-          <w:tab w:val="left" w:pos="4580"/>
-          <w:tab w:val="left" w:pos="5496"/>
-          <w:tab w:val="left" w:pos="6412"/>
-          <w:tab w:val="left" w:pos="7328"/>
-          <w:tab w:val="left" w:pos="8244"/>
-          <w:tab w:val="left" w:pos="9160"/>
-          <w:tab w:val="left" w:pos="10076"/>
-          <w:tab w:val="left" w:pos="10992"/>
-          <w:tab w:val="left" w:pos="11908"/>
-          <w:tab w:val="left" w:pos="12824"/>
-          <w:tab w:val="left" w:pos="13740"/>
-          <w:tab w:val="left" w:pos="14656"/>
-        </w:tabs>
-        <w:spacing w:after="0" w:line="240" w:lineRule="auto"/>
-        <w:rPr>
-          <w:rFonts w:ascii="Times New Roman" w:eastAsia="Times New Roman" w:hAnsi="Times New Roman" w:cs="Times New Roman"/>
-          <w:sz w:val="24"/>
-          <w:szCs w:val="24"/>
-        </w:rPr>
-      </w:pPr>
-      <w:r>
-        <w:rPr>
-          <w:rFonts w:ascii="Times New Roman" w:eastAsia="Times New Roman" w:hAnsi="Times New Roman" w:cs="Times New Roman"/>
-          <w:sz w:val="24"/>
-          <w:szCs w:val="24"/>
-        </w:rPr>
-        <w:t xml:space="preserve">  proizvod_id int primary key,</w:t>
-      </w:r>
-    </w:p>
-    <w:p>
-      <w:pPr>
-        <w:tabs>
-          <w:tab w:val="left" w:pos="916"/>
-          <w:tab w:val="left" w:pos="1832"/>
-          <w:tab w:val="left" w:pos="2748"/>
-          <w:tab w:val="left" w:pos="3664"/>
-          <w:tab w:val="left" w:pos="4580"/>
-          <w:tab w:val="left" w:pos="5496"/>
-          <w:tab w:val="left" w:pos="6412"/>
-          <w:tab w:val="left" w:pos="7328"/>
-          <w:tab w:val="left" w:pos="8244"/>
-          <w:tab w:val="left" w:pos="9160"/>
-          <w:tab w:val="left" w:pos="10076"/>
-          <w:tab w:val="left" w:pos="10992"/>
-          <w:tab w:val="left" w:pos="11908"/>
-          <w:tab w:val="left" w:pos="12824"/>
-          <w:tab w:val="left" w:pos="13740"/>
-          <w:tab w:val="left" w:pos="14656"/>
-        </w:tabs>
-        <w:spacing w:after="0" w:line="240" w:lineRule="auto"/>
-        <w:rPr>
-          <w:rFonts w:ascii="Times New Roman" w:eastAsia="Times New Roman" w:hAnsi="Times New Roman" w:cs="Times New Roman"/>
-          <w:sz w:val="24"/>
-          <w:szCs w:val="24"/>
-        </w:rPr>
-      </w:pPr>
-      <w:r>
-        <w:rPr>
-          <w:rFonts w:ascii="Times New Roman" w:eastAsia="Times New Roman" w:hAnsi="Times New Roman" w:cs="Times New Roman"/>
-          <w:sz w:val="24"/>
-          <w:szCs w:val="24"/>
-        </w:rPr>
-        <w:t xml:space="preserve">  ime_proizvoda varchar(20),</w:t>
-      </w:r>
-    </w:p>
-    <w:p>
-      <w:pPr>
-        <w:tabs>
-          <w:tab w:val="left" w:pos="916"/>
-          <w:tab w:val="left" w:pos="1832"/>
-          <w:tab w:val="left" w:pos="2748"/>
-          <w:tab w:val="left" w:pos="3664"/>
-          <w:tab w:val="left" w:pos="4580"/>
-          <w:tab w:val="left" w:pos="5496"/>
-          <w:tab w:val="left" w:pos="6412"/>
-          <w:tab w:val="left" w:pos="7328"/>
-          <w:tab w:val="left" w:pos="8244"/>
-          <w:tab w:val="left" w:pos="9160"/>
-          <w:tab w:val="left" w:pos="10076"/>
-          <w:tab w:val="left" w:pos="10992"/>
-          <w:tab w:val="left" w:pos="11908"/>
-          <w:tab w:val="left" w:pos="12824"/>
-          <w:tab w:val="left" w:pos="13740"/>
-          <w:tab w:val="left" w:pos="14656"/>
-        </w:tabs>
-        <w:spacing w:after="0" w:line="240" w:lineRule="auto"/>
-        <w:rPr>
-          <w:rFonts w:ascii="Times New Roman" w:eastAsia="Times New Roman" w:hAnsi="Times New Roman" w:cs="Times New Roman"/>
-          <w:sz w:val="24"/>
-          <w:szCs w:val="24"/>
-        </w:rPr>
-      </w:pPr>
-      <w:r>
-        <w:rPr>
-          <w:rFonts w:ascii="Times New Roman" w:eastAsia="Times New Roman" w:hAnsi="Times New Roman" w:cs="Times New Roman"/>
-          <w:sz w:val="24"/>
-          <w:szCs w:val="24"/>
-        </w:rPr>
-        <w:t xml:space="preserve">  cena int</w:t>
-      </w:r>
-    </w:p>
-    <w:p>
-      <w:pPr>
-        <w:pStyle w:val="HTMLPreformatted"/>
-        <w:rPr>
-          <w:rFonts w:ascii="Times New Roman" w:hAnsi="Times New Roman" w:cs="Times New Roman"/>
-          <w:sz w:val="24"/>
-          <w:szCs w:val="24"/>
-        </w:rPr>
-      </w:pPr>
-      <w:r>
-        <w:rPr>
-          <w:rFonts w:ascii="Times New Roman" w:hAnsi="Times New Roman" w:cs="Times New Roman"/>
-          <w:sz w:val="24"/>
-          <w:szCs w:val="24"/>
-        </w:rPr>
-        <w:t>) WITH (</w:t>
-      </w:r>
-    </w:p>
-    <w:p>
-      <w:pPr>
-        <w:tabs>
-          <w:tab w:val="left" w:pos="916"/>
-          <w:tab w:val="left" w:pos="1832"/>
-          <w:tab w:val="left" w:pos="2748"/>
-          <w:tab w:val="left" w:pos="3664"/>
-          <w:tab w:val="left" w:pos="4580"/>
-          <w:tab w:val="left" w:pos="5496"/>
-          <w:tab w:val="left" w:pos="6412"/>
-          <w:tab w:val="left" w:pos="7328"/>
-          <w:tab w:val="left" w:pos="8244"/>
-          <w:tab w:val="left" w:pos="9160"/>
-          <w:tab w:val="left" w:pos="10076"/>
-          <w:tab w:val="left" w:pos="10992"/>
-          <w:tab w:val="left" w:pos="11908"/>
-          <w:tab w:val="left" w:pos="12824"/>
-          <w:tab w:val="left" w:pos="13740"/>
-          <w:tab w:val="left" w:pos="14656"/>
-        </w:tabs>
-        <w:spacing w:after="0" w:line="240" w:lineRule="auto"/>
-        <w:rPr>
-          <w:rFonts w:ascii="Times New Roman" w:eastAsia="Times New Roman" w:hAnsi="Times New Roman" w:cs="Times New Roman"/>
-          <w:sz w:val="24"/>
-          <w:szCs w:val="24"/>
-        </w:rPr>
-      </w:pPr>
-      <w:r>
-        <w:rPr>
-          <w:rFonts w:ascii="Times New Roman" w:eastAsia="Times New Roman" w:hAnsi="Times New Roman" w:cs="Times New Roman"/>
-          <w:sz w:val="24"/>
-          <w:szCs w:val="24"/>
-        </w:rPr>
-        <w:t xml:space="preserve">    'connector' = 'mysql-cdc',</w:t>
-      </w:r>
-    </w:p>
-    <w:p>
-      <w:pPr>
-        <w:tabs>
-          <w:tab w:val="left" w:pos="916"/>
-          <w:tab w:val="left" w:pos="1832"/>
-          <w:tab w:val="left" w:pos="2748"/>
-          <w:tab w:val="left" w:pos="3664"/>
-          <w:tab w:val="left" w:pos="4580"/>
-          <w:tab w:val="left" w:pos="5496"/>
-          <w:tab w:val="left" w:pos="6412"/>
-          <w:tab w:val="left" w:pos="7328"/>
-          <w:tab w:val="left" w:pos="8244"/>
-          <w:tab w:val="left" w:pos="9160"/>
-          <w:tab w:val="left" w:pos="10076"/>
-          <w:tab w:val="left" w:pos="10992"/>
-          <w:tab w:val="left" w:pos="11908"/>
-          <w:tab w:val="left" w:pos="12824"/>
-          <w:tab w:val="left" w:pos="13740"/>
-          <w:tab w:val="left" w:pos="14656"/>
-        </w:tabs>
-        <w:spacing w:after="0" w:line="240" w:lineRule="auto"/>
-        <w:rPr>
-          <w:rFonts w:ascii="Times New Roman" w:eastAsia="Times New Roman" w:hAnsi="Times New Roman" w:cs="Times New Roman"/>
-          <w:sz w:val="24"/>
-          <w:szCs w:val="24"/>
-        </w:rPr>
-      </w:pPr>
-      <w:r>
-        <w:rPr>
-          <w:rFonts w:ascii="Times New Roman" w:eastAsia="Times New Roman" w:hAnsi="Times New Roman" w:cs="Times New Roman"/>
-          <w:sz w:val="24"/>
-          <w:szCs w:val="24"/>
-        </w:rPr>
-        <w:t xml:space="preserve">    'hostname' = 'mysql',</w:t>
-      </w:r>
-    </w:p>
-    <w:p>
-      <w:pPr>
-        <w:tabs>
-          <w:tab w:val="left" w:pos="916"/>
-          <w:tab w:val="left" w:pos="1832"/>
-          <w:tab w:val="left" w:pos="2748"/>
-          <w:tab w:val="left" w:pos="3664"/>
-          <w:tab w:val="left" w:pos="4580"/>
-          <w:tab w:val="left" w:pos="5496"/>
-          <w:tab w:val="left" w:pos="6412"/>
-          <w:tab w:val="left" w:pos="7328"/>
-          <w:tab w:val="left" w:pos="8244"/>
-          <w:tab w:val="left" w:pos="9160"/>
-          <w:tab w:val="left" w:pos="10076"/>
-          <w:tab w:val="left" w:pos="10992"/>
-          <w:tab w:val="left" w:pos="11908"/>
-          <w:tab w:val="left" w:pos="12824"/>
-          <w:tab w:val="left" w:pos="13740"/>
-          <w:tab w:val="left" w:pos="14656"/>
-        </w:tabs>
-        <w:spacing w:after="0" w:line="240" w:lineRule="auto"/>
-        <w:rPr>
-          <w:rFonts w:ascii="Times New Roman" w:eastAsia="Times New Roman" w:hAnsi="Times New Roman" w:cs="Times New Roman"/>
-          <w:sz w:val="24"/>
-          <w:szCs w:val="24"/>
-        </w:rPr>
-      </w:pPr>
-      <w:r>
-        <w:rPr>
-          <w:rFonts w:ascii="Times New Roman" w:eastAsia="Times New Roman" w:hAnsi="Times New Roman" w:cs="Times New Roman"/>
-          <w:sz w:val="24"/>
-          <w:szCs w:val="24"/>
-        </w:rPr>
-        <w:t xml:space="preserve">    'port' = '3306',</w:t>
-      </w:r>
-    </w:p>
-    <w:p>
-      <w:pPr>
-        <w:tabs>
-          <w:tab w:val="left" w:pos="916"/>
-          <w:tab w:val="left" w:pos="1832"/>
-          <w:tab w:val="left" w:pos="2748"/>
-          <w:tab w:val="left" w:pos="3664"/>
-          <w:tab w:val="left" w:pos="4580"/>
-          <w:tab w:val="left" w:pos="5496"/>
-          <w:tab w:val="left" w:pos="6412"/>
-          <w:tab w:val="left" w:pos="7328"/>
-          <w:tab w:val="left" w:pos="8244"/>
-          <w:tab w:val="left" w:pos="9160"/>
-          <w:tab w:val="left" w:pos="10076"/>
-          <w:tab w:val="left" w:pos="10992"/>
-          <w:tab w:val="left" w:pos="11908"/>
-          <w:tab w:val="left" w:pos="12824"/>
-          <w:tab w:val="left" w:pos="13740"/>
-          <w:tab w:val="left" w:pos="14656"/>
-        </w:tabs>
-        <w:spacing w:after="0" w:line="240" w:lineRule="auto"/>
-        <w:rPr>
-          <w:rFonts w:ascii="Times New Roman" w:eastAsia="Times New Roman" w:hAnsi="Times New Roman" w:cs="Times New Roman"/>
-          <w:sz w:val="24"/>
-          <w:szCs w:val="24"/>
-        </w:rPr>
-      </w:pPr>
-      <w:r>
-        <w:rPr>
-          <w:rFonts w:ascii="Times New Roman" w:eastAsia="Times New Roman" w:hAnsi="Times New Roman" w:cs="Times New Roman"/>
-          <w:sz w:val="24"/>
-          <w:szCs w:val="24"/>
-        </w:rPr>
-        <w:t xml:space="preserve">    'username' = 'root',</w:t>
-      </w:r>
-    </w:p>
-    <w:p>
-      <w:pPr>
-        <w:tabs>
-          <w:tab w:val="left" w:pos="916"/>
-          <w:tab w:val="left" w:pos="1832"/>
-          <w:tab w:val="left" w:pos="2748"/>
-          <w:tab w:val="left" w:pos="3664"/>
-          <w:tab w:val="left" w:pos="4580"/>
-          <w:tab w:val="left" w:pos="5496"/>
-          <w:tab w:val="left" w:pos="6412"/>
-          <w:tab w:val="left" w:pos="7328"/>
-          <w:tab w:val="left" w:pos="8244"/>
-          <w:tab w:val="left" w:pos="9160"/>
-          <w:tab w:val="left" w:pos="10076"/>
-          <w:tab w:val="left" w:pos="10992"/>
-          <w:tab w:val="left" w:pos="11908"/>
-          <w:tab w:val="left" w:pos="12824"/>
-          <w:tab w:val="left" w:pos="13740"/>
-          <w:tab w:val="left" w:pos="14656"/>
-        </w:tabs>
-        <w:spacing w:after="0" w:line="240" w:lineRule="auto"/>
-        <w:rPr>
-          <w:rFonts w:ascii="Times New Roman" w:eastAsia="Times New Roman" w:hAnsi="Times New Roman" w:cs="Times New Roman"/>
-          <w:sz w:val="24"/>
-          <w:szCs w:val="24"/>
-        </w:rPr>
-      </w:pPr>
-      <w:r>
-        <w:rPr>
-          <w:rFonts w:ascii="Times New Roman" w:eastAsia="Times New Roman" w:hAnsi="Times New Roman" w:cs="Times New Roman"/>
-          <w:sz w:val="24"/>
-          <w:szCs w:val="24"/>
-        </w:rPr>
-        <w:t xml:space="preserve">    'password' = '',</w:t>
-      </w:r>
-    </w:p>
-    <w:p>
-      <w:pPr>
-        <w:tabs>
-          <w:tab w:val="left" w:pos="916"/>
-          <w:tab w:val="left" w:pos="1832"/>
-          <w:tab w:val="left" w:pos="2748"/>
-          <w:tab w:val="left" w:pos="3664"/>
-          <w:tab w:val="left" w:pos="4580"/>
-          <w:tab w:val="left" w:pos="5496"/>
-          <w:tab w:val="left" w:pos="6412"/>
-          <w:tab w:val="left" w:pos="7328"/>
-          <w:tab w:val="left" w:pos="8244"/>
-          <w:tab w:val="left" w:pos="9160"/>
-          <w:tab w:val="left" w:pos="10076"/>
-          <w:tab w:val="left" w:pos="10992"/>
-          <w:tab w:val="left" w:pos="11908"/>
-          <w:tab w:val="left" w:pos="12824"/>
-          <w:tab w:val="left" w:pos="13740"/>
-          <w:tab w:val="left" w:pos="14656"/>
-        </w:tabs>
-        <w:spacing w:after="0" w:line="240" w:lineRule="auto"/>
-        <w:rPr>
-          <w:rFonts w:ascii="Times New Roman" w:eastAsia="Times New Roman" w:hAnsi="Times New Roman" w:cs="Times New Roman"/>
-          <w:sz w:val="24"/>
-          <w:szCs w:val="24"/>
-        </w:rPr>
-      </w:pPr>
-      <w:r>
-        <w:rPr>
-          <w:rFonts w:ascii="Times New Roman" w:eastAsia="Times New Roman" w:hAnsi="Times New Roman" w:cs="Times New Roman"/>
-          <w:sz w:val="24"/>
-          <w:szCs w:val="24"/>
-        </w:rPr>
-        <w:t xml:space="preserve">    'database-name' = 'vezba',</w:t>
-      </w:r>
-    </w:p>
-    <w:p>
-      <w:pPr>
-        <w:tabs>
-          <w:tab w:val="left" w:pos="916"/>
-          <w:tab w:val="left" w:pos="1832"/>
-          <w:tab w:val="left" w:pos="2748"/>
-          <w:tab w:val="left" w:pos="3664"/>
-          <w:tab w:val="left" w:pos="4580"/>
-          <w:tab w:val="left" w:pos="5496"/>
-          <w:tab w:val="left" w:pos="6412"/>
-          <w:tab w:val="left" w:pos="7328"/>
-          <w:tab w:val="left" w:pos="8244"/>
-          <w:tab w:val="left" w:pos="9160"/>
-          <w:tab w:val="left" w:pos="10076"/>
-          <w:tab w:val="left" w:pos="10992"/>
-          <w:tab w:val="left" w:pos="11908"/>
-          <w:tab w:val="left" w:pos="12824"/>
-          <w:tab w:val="left" w:pos="13740"/>
-          <w:tab w:val="left" w:pos="14656"/>
-        </w:tabs>
-        <w:spacing w:after="0" w:line="240" w:lineRule="auto"/>
-        <w:rPr>
-          <w:rFonts w:ascii="Times New Roman" w:eastAsia="Times New Roman" w:hAnsi="Times New Roman" w:cs="Times New Roman"/>
-          <w:sz w:val="24"/>
-          <w:szCs w:val="24"/>
-        </w:rPr>
-      </w:pPr>
-      <w:r>
-        <w:rPr>
-          <w:rFonts w:ascii="Times New Roman" w:eastAsia="Times New Roman" w:hAnsi="Times New Roman" w:cs="Times New Roman"/>
-          <w:sz w:val="24"/>
-          <w:szCs w:val="24"/>
-        </w:rPr>
-        <w:t xml:space="preserve">    'table-name' = 'proizvod'</w:t>
-      </w:r>
-    </w:p>
-    <w:p>
-      <w:pPr>
-        <w:tabs>
-          <w:tab w:val="left" w:pos="916"/>
-          <w:tab w:val="left" w:pos="1832"/>
-          <w:tab w:val="left" w:pos="2748"/>
-          <w:tab w:val="left" w:pos="3664"/>
-          <w:tab w:val="left" w:pos="4580"/>
-          <w:tab w:val="left" w:pos="5496"/>
-          <w:tab w:val="left" w:pos="6412"/>
-          <w:tab w:val="left" w:pos="7328"/>
-          <w:tab w:val="left" w:pos="8244"/>
-          <w:tab w:val="left" w:pos="9160"/>
-          <w:tab w:val="left" w:pos="10076"/>
-          <w:tab w:val="left" w:pos="10992"/>
-          <w:tab w:val="left" w:pos="11908"/>
-          <w:tab w:val="left" w:pos="12824"/>
-          <w:tab w:val="left" w:pos="13740"/>
-          <w:tab w:val="left" w:pos="14656"/>
-        </w:tabs>
-        <w:spacing w:after="0" w:line="240" w:lineRule="auto"/>
-        <w:rPr>
-          <w:rFonts w:ascii="Times New Roman" w:eastAsia="Times New Roman" w:hAnsi="Times New Roman" w:cs="Times New Roman"/>
-          <w:sz w:val="24"/>
-          <w:szCs w:val="24"/>
-        </w:rPr>
-      </w:pPr>
-      <w:r>
-        <w:rPr>
-          <w:rFonts w:ascii="Times New Roman" w:eastAsia="Times New Roman" w:hAnsi="Times New Roman" w:cs="Times New Roman"/>
-          <w:sz w:val="24"/>
-          <w:szCs w:val="24"/>
-        </w:rPr>
-        <w:t>);</w:t>
-      </w:r>
-    </w:p>
-    <w:p>
-      <w:pPr>
-        <w:tabs>
-          <w:tab w:val="left" w:pos="916"/>
-          <w:tab w:val="left" w:pos="1832"/>
-          <w:tab w:val="left" w:pos="2748"/>
-          <w:tab w:val="left" w:pos="3664"/>
-          <w:tab w:val="left" w:pos="4580"/>
-          <w:tab w:val="left" w:pos="5496"/>
-          <w:tab w:val="left" w:pos="6412"/>
-          <w:tab w:val="left" w:pos="7328"/>
-          <w:tab w:val="left" w:pos="8244"/>
-          <w:tab w:val="left" w:pos="9160"/>
-          <w:tab w:val="left" w:pos="10076"/>
-          <w:tab w:val="left" w:pos="10992"/>
-          <w:tab w:val="left" w:pos="11908"/>
-          <w:tab w:val="left" w:pos="12824"/>
-          <w:tab w:val="left" w:pos="13740"/>
-          <w:tab w:val="left" w:pos="14656"/>
-        </w:tabs>
-        <w:spacing w:after="0" w:line="240" w:lineRule="auto"/>
-        <w:rPr>
-          <w:rFonts w:ascii="Times New Roman" w:eastAsia="Times New Roman" w:hAnsi="Times New Roman" w:cs="Times New Roman"/>
-          <w:sz w:val="24"/>
-          <w:szCs w:val="24"/>
-        </w:rPr>
-      </w:pPr>
-    </w:p>
-    <w:p>
-      <w:pPr>
-        <w:tabs>
-          <w:tab w:val="left" w:pos="916"/>
-          <w:tab w:val="left" w:pos="1832"/>
-          <w:tab w:val="left" w:pos="2748"/>
-          <w:tab w:val="left" w:pos="3664"/>
-          <w:tab w:val="left" w:pos="4580"/>
-          <w:tab w:val="left" w:pos="5496"/>
-          <w:tab w:val="left" w:pos="6412"/>
-          <w:tab w:val="left" w:pos="7328"/>
-          <w:tab w:val="left" w:pos="8244"/>
-          <w:tab w:val="left" w:pos="9160"/>
-          <w:tab w:val="left" w:pos="10076"/>
-          <w:tab w:val="left" w:pos="10992"/>
-          <w:tab w:val="left" w:pos="11908"/>
-          <w:tab w:val="left" w:pos="12824"/>
-          <w:tab w:val="left" w:pos="13740"/>
-          <w:tab w:val="left" w:pos="14656"/>
-        </w:tabs>
-        <w:spacing w:after="0" w:line="240" w:lineRule="auto"/>
-        <w:rPr>
-          <w:rFonts w:ascii="Times New Roman" w:eastAsia="Times New Roman" w:hAnsi="Times New Roman" w:cs="Times New Roman"/>
-          <w:sz w:val="24"/>
-          <w:szCs w:val="24"/>
-        </w:rPr>
-      </w:pPr>
-      <w:r>
-        <w:rPr>
-          <w:rFonts w:ascii="Times New Roman" w:eastAsia="Times New Roman" w:hAnsi="Times New Roman" w:cs="Times New Roman"/>
-          <w:sz w:val="24"/>
-          <w:szCs w:val="24"/>
-        </w:rPr>
-        <w:t>create table kupovina(</w:t>
-      </w:r>
-    </w:p>
-    <w:p>
-      <w:pPr>
-        <w:tabs>
-          <w:tab w:val="left" w:pos="916"/>
-          <w:tab w:val="left" w:pos="1832"/>
-          <w:tab w:val="left" w:pos="2748"/>
-          <w:tab w:val="left" w:pos="3664"/>
-          <w:tab w:val="left" w:pos="4580"/>
-          <w:tab w:val="left" w:pos="5496"/>
-          <w:tab w:val="left" w:pos="6412"/>
-          <w:tab w:val="left" w:pos="7328"/>
-          <w:tab w:val="left" w:pos="8244"/>
-          <w:tab w:val="left" w:pos="9160"/>
-          <w:tab w:val="left" w:pos="10076"/>
-          <w:tab w:val="left" w:pos="10992"/>
-          <w:tab w:val="left" w:pos="11908"/>
-          <w:tab w:val="left" w:pos="12824"/>
-          <w:tab w:val="left" w:pos="13740"/>
-          <w:tab w:val="left" w:pos="14656"/>
-        </w:tabs>
-        <w:spacing w:after="0" w:line="240" w:lineRule="auto"/>
-        <w:rPr>
-          <w:rFonts w:ascii="Times New Roman" w:eastAsia="Times New Roman" w:hAnsi="Times New Roman" w:cs="Times New Roman"/>
-          <w:sz w:val="24"/>
-          <w:szCs w:val="24"/>
-        </w:rPr>
-      </w:pPr>
-      <w:r>
-        <w:rPr>
-          <w:rFonts w:ascii="Times New Roman" w:eastAsia="Times New Roman" w:hAnsi="Times New Roman" w:cs="Times New Roman"/>
-          <w:sz w:val="24"/>
-          <w:szCs w:val="24"/>
-        </w:rPr>
-        <w:t xml:space="preserve">  kupovina_id int primary key,</w:t>
-      </w:r>
-    </w:p>
-    <w:p>
-      <w:pPr>
-        <w:tabs>
-          <w:tab w:val="left" w:pos="916"/>
-          <w:tab w:val="left" w:pos="1832"/>
-          <w:tab w:val="left" w:pos="2748"/>
-          <w:tab w:val="left" w:pos="3664"/>
-          <w:tab w:val="left" w:pos="4580"/>
-          <w:tab w:val="left" w:pos="5496"/>
-          <w:tab w:val="left" w:pos="6412"/>
-          <w:tab w:val="left" w:pos="7328"/>
-          <w:tab w:val="left" w:pos="8244"/>
-          <w:tab w:val="left" w:pos="9160"/>
-          <w:tab w:val="left" w:pos="10076"/>
-          <w:tab w:val="left" w:pos="10992"/>
-          <w:tab w:val="left" w:pos="11908"/>
-          <w:tab w:val="left" w:pos="12824"/>
-          <w:tab w:val="left" w:pos="13740"/>
-          <w:tab w:val="left" w:pos="14656"/>
-        </w:tabs>
-        <w:spacing w:after="0" w:line="240" w:lineRule="auto"/>
-        <w:rPr>
-          <w:rFonts w:ascii="Times New Roman" w:eastAsia="Times New Roman" w:hAnsi="Times New Roman" w:cs="Times New Roman"/>
-          <w:sz w:val="24"/>
-          <w:szCs w:val="24"/>
-        </w:rPr>
-      </w:pPr>
-      <w:r>
-        <w:rPr>
-          <w:rFonts w:ascii="Times New Roman" w:eastAsia="Times New Roman" w:hAnsi="Times New Roman" w:cs="Times New Roman"/>
-          <w:sz w:val="24"/>
-          <w:szCs w:val="24"/>
-        </w:rPr>
-        <w:t xml:space="preserve">  id_proizvod int,</w:t>
-      </w:r>
-    </w:p>
-    <w:p>
-      <w:pPr>
-        <w:tabs>
-          <w:tab w:val="left" w:pos="916"/>
-          <w:tab w:val="left" w:pos="1832"/>
-          <w:tab w:val="left" w:pos="2748"/>
-          <w:tab w:val="left" w:pos="3664"/>
-          <w:tab w:val="left" w:pos="4580"/>
-          <w:tab w:val="left" w:pos="5496"/>
-          <w:tab w:val="left" w:pos="6412"/>
-          <w:tab w:val="left" w:pos="7328"/>
-          <w:tab w:val="left" w:pos="8244"/>
-          <w:tab w:val="left" w:pos="9160"/>
-          <w:tab w:val="left" w:pos="10076"/>
-          <w:tab w:val="left" w:pos="10992"/>
-          <w:tab w:val="left" w:pos="11908"/>
-          <w:tab w:val="left" w:pos="12824"/>
-          <w:tab w:val="left" w:pos="13740"/>
-          <w:tab w:val="left" w:pos="14656"/>
-        </w:tabs>
-        <w:spacing w:after="0" w:line="240" w:lineRule="auto"/>
-        <w:rPr>
-          <w:rFonts w:ascii="Times New Roman" w:eastAsia="Times New Roman" w:hAnsi="Times New Roman" w:cs="Times New Roman"/>
-          <w:sz w:val="24"/>
-          <w:szCs w:val="24"/>
-        </w:rPr>
-      </w:pPr>
-      <w:r>
-        <w:rPr>
-          <w:rFonts w:ascii="Times New Roman" w:eastAsia="Times New Roman" w:hAnsi="Times New Roman" w:cs="Times New Roman"/>
-          <w:sz w:val="24"/>
-          <w:szCs w:val="24"/>
-        </w:rPr>
-        <w:t xml:space="preserve">  id_kupac int,</w:t>
-      </w:r>
-    </w:p>
-    <w:p>
-      <w:pPr>
-        <w:tabs>
-          <w:tab w:val="left" w:pos="916"/>
-          <w:tab w:val="left" w:pos="1832"/>
-          <w:tab w:val="left" w:pos="2748"/>
-          <w:tab w:val="left" w:pos="3664"/>
-          <w:tab w:val="left" w:pos="4580"/>
-          <w:tab w:val="left" w:pos="5496"/>
-          <w:tab w:val="left" w:pos="6412"/>
-          <w:tab w:val="left" w:pos="7328"/>
-          <w:tab w:val="left" w:pos="8244"/>
-          <w:tab w:val="left" w:pos="9160"/>
-          <w:tab w:val="left" w:pos="10076"/>
-          <w:tab w:val="left" w:pos="10992"/>
-          <w:tab w:val="left" w:pos="11908"/>
-          <w:tab w:val="left" w:pos="12824"/>
-          <w:tab w:val="left" w:pos="13740"/>
-          <w:tab w:val="left" w:pos="14656"/>
-        </w:tabs>
-        <w:spacing w:after="0" w:line="240" w:lineRule="auto"/>
-        <w:rPr>
-          <w:rFonts w:ascii="Times New Roman" w:eastAsia="Times New Roman" w:hAnsi="Times New Roman" w:cs="Times New Roman"/>
-          <w:sz w:val="24"/>
-          <w:szCs w:val="24"/>
-        </w:rPr>
-      </w:pPr>
-      <w:r>
-        <w:rPr>
-          <w:rFonts w:ascii="Times New Roman" w:eastAsia="Times New Roman" w:hAnsi="Times New Roman" w:cs="Times New Roman"/>
-          <w:sz w:val="24"/>
-          <w:szCs w:val="24"/>
-        </w:rPr>
-        <w:t xml:space="preserve">  kolicina int</w:t>
-      </w:r>
-    </w:p>
-    <w:p>
-      <w:pPr>
-        <w:pStyle w:val="HTMLPreformatted"/>
-        <w:rPr>
-          <w:rFonts w:ascii="Times New Roman" w:hAnsi="Times New Roman" w:cs="Times New Roman"/>
-          <w:sz w:val="24"/>
-          <w:szCs w:val="24"/>
-        </w:rPr>
-      </w:pPr>
-      <w:r>
-        <w:rPr>
-          <w:rFonts w:ascii="Times New Roman" w:hAnsi="Times New Roman" w:cs="Times New Roman"/>
-          <w:sz w:val="24"/>
-          <w:szCs w:val="24"/>
-        </w:rPr>
-        <w:t>) WITH (</w:t>
-      </w:r>
-    </w:p>
-    <w:p>
-      <w:pPr>
-        <w:tabs>
-          <w:tab w:val="left" w:pos="916"/>
-          <w:tab w:val="left" w:pos="1832"/>
-          <w:tab w:val="left" w:pos="2748"/>
-          <w:tab w:val="left" w:pos="3664"/>
-          <w:tab w:val="left" w:pos="4580"/>
-          <w:tab w:val="left" w:pos="5496"/>
-          <w:tab w:val="left" w:pos="6412"/>
-          <w:tab w:val="left" w:pos="7328"/>
-          <w:tab w:val="left" w:pos="8244"/>
-          <w:tab w:val="left" w:pos="9160"/>
-          <w:tab w:val="left" w:pos="10076"/>
-          <w:tab w:val="left" w:pos="10992"/>
-          <w:tab w:val="left" w:pos="11908"/>
-          <w:tab w:val="left" w:pos="12824"/>
-          <w:tab w:val="left" w:pos="13740"/>
-          <w:tab w:val="left" w:pos="14656"/>
-        </w:tabs>
-        <w:spacing w:after="0" w:line="240" w:lineRule="auto"/>
-        <w:rPr>
-          <w:rFonts w:ascii="Times New Roman" w:eastAsia="Times New Roman" w:hAnsi="Times New Roman" w:cs="Times New Roman"/>
-          <w:sz w:val="24"/>
-          <w:szCs w:val="24"/>
-        </w:rPr>
-      </w:pPr>
-      <w:r>
-        <w:rPr>
-          <w:rFonts w:ascii="Times New Roman" w:eastAsia="Times New Roman" w:hAnsi="Times New Roman" w:cs="Times New Roman"/>
-          <w:sz w:val="24"/>
-          <w:szCs w:val="24"/>
-        </w:rPr>
-        <w:lastRenderedPageBreak/>
-        <w:t xml:space="preserve">    'connector' = 'mysql-cdc',</w:t>
-      </w:r>
-    </w:p>
-    <w:p>
-      <w:pPr>
-        <w:tabs>
-          <w:tab w:val="left" w:pos="916"/>
-          <w:tab w:val="left" w:pos="1832"/>
-          <w:tab w:val="left" w:pos="2748"/>
-          <w:tab w:val="left" w:pos="3664"/>
-          <w:tab w:val="left" w:pos="4580"/>
-          <w:tab w:val="left" w:pos="5496"/>
-          <w:tab w:val="left" w:pos="6412"/>
-          <w:tab w:val="left" w:pos="7328"/>
-          <w:tab w:val="left" w:pos="8244"/>
-          <w:tab w:val="left" w:pos="9160"/>
-          <w:tab w:val="left" w:pos="10076"/>
-          <w:tab w:val="left" w:pos="10992"/>
-          <w:tab w:val="left" w:pos="11908"/>
-          <w:tab w:val="left" w:pos="12824"/>
-          <w:tab w:val="left" w:pos="13740"/>
-          <w:tab w:val="left" w:pos="14656"/>
-        </w:tabs>
-        <w:spacing w:after="0" w:line="240" w:lineRule="auto"/>
-        <w:rPr>
-          <w:rFonts w:ascii="Times New Roman" w:eastAsia="Times New Roman" w:hAnsi="Times New Roman" w:cs="Times New Roman"/>
-          <w:sz w:val="24"/>
-          <w:szCs w:val="24"/>
-        </w:rPr>
-      </w:pPr>
-      <w:r>
-        <w:rPr>
-          <w:rFonts w:ascii="Times New Roman" w:eastAsia="Times New Roman" w:hAnsi="Times New Roman" w:cs="Times New Roman"/>
-          <w:sz w:val="24"/>
-          <w:szCs w:val="24"/>
-        </w:rPr>
-        <w:t xml:space="preserve">    'hostname' = 'mysql',</w:t>
-      </w:r>
-    </w:p>
-    <w:p>
-      <w:pPr>
-        <w:tabs>
-          <w:tab w:val="left" w:pos="916"/>
-          <w:tab w:val="left" w:pos="1832"/>
-          <w:tab w:val="left" w:pos="2748"/>
-          <w:tab w:val="left" w:pos="3664"/>
-          <w:tab w:val="left" w:pos="4580"/>
-          <w:tab w:val="left" w:pos="5496"/>
-          <w:tab w:val="left" w:pos="6412"/>
-          <w:tab w:val="left" w:pos="7328"/>
-          <w:tab w:val="left" w:pos="8244"/>
-          <w:tab w:val="left" w:pos="9160"/>
-          <w:tab w:val="left" w:pos="10076"/>
-          <w:tab w:val="left" w:pos="10992"/>
-          <w:tab w:val="left" w:pos="11908"/>
-          <w:tab w:val="left" w:pos="12824"/>
-          <w:tab w:val="left" w:pos="13740"/>
-          <w:tab w:val="left" w:pos="14656"/>
-        </w:tabs>
-        <w:spacing w:after="0" w:line="240" w:lineRule="auto"/>
-        <w:rPr>
-          <w:rFonts w:ascii="Times New Roman" w:eastAsia="Times New Roman" w:hAnsi="Times New Roman" w:cs="Times New Roman"/>
-          <w:sz w:val="24"/>
-          <w:szCs w:val="24"/>
-        </w:rPr>
-      </w:pPr>
-      <w:r>
-        <w:rPr>
-          <w:rFonts w:ascii="Times New Roman" w:eastAsia="Times New Roman" w:hAnsi="Times New Roman" w:cs="Times New Roman"/>
-          <w:sz w:val="24"/>
-          <w:szCs w:val="24"/>
-        </w:rPr>
-        <w:t xml:space="preserve">    'port' = '3306',</w:t>
-      </w:r>
-    </w:p>
-    <w:p>
-      <w:pPr>
-        <w:tabs>
-          <w:tab w:val="left" w:pos="916"/>
-          <w:tab w:val="left" w:pos="1832"/>
-          <w:tab w:val="left" w:pos="2748"/>
-          <w:tab w:val="left" w:pos="3664"/>
-          <w:tab w:val="left" w:pos="4580"/>
-          <w:tab w:val="left" w:pos="5496"/>
-          <w:tab w:val="left" w:pos="6412"/>
-          <w:tab w:val="left" w:pos="7328"/>
-          <w:tab w:val="left" w:pos="8244"/>
-          <w:tab w:val="left" w:pos="9160"/>
-          <w:tab w:val="left" w:pos="10076"/>
-          <w:tab w:val="left" w:pos="10992"/>
-          <w:tab w:val="left" w:pos="11908"/>
-          <w:tab w:val="left" w:pos="12824"/>
-          <w:tab w:val="left" w:pos="13740"/>
-          <w:tab w:val="left" w:pos="14656"/>
-        </w:tabs>
-        <w:spacing w:after="0" w:line="240" w:lineRule="auto"/>
-        <w:rPr>
-          <w:rFonts w:ascii="Times New Roman" w:eastAsia="Times New Roman" w:hAnsi="Times New Roman" w:cs="Times New Roman"/>
-          <w:sz w:val="24"/>
-          <w:szCs w:val="24"/>
-        </w:rPr>
-      </w:pPr>
-      <w:r>
-        <w:rPr>
-          <w:rFonts w:ascii="Times New Roman" w:eastAsia="Times New Roman" w:hAnsi="Times New Roman" w:cs="Times New Roman"/>
-          <w:sz w:val="24"/>
-          <w:szCs w:val="24"/>
-        </w:rPr>
-        <w:t xml:space="preserve">    'username' = 'root',</w:t>
-      </w:r>
-    </w:p>
-    <w:p>
-      <w:pPr>
-        <w:tabs>
-          <w:tab w:val="left" w:pos="916"/>
-          <w:tab w:val="left" w:pos="1832"/>
-          <w:tab w:val="left" w:pos="2748"/>
-          <w:tab w:val="left" w:pos="3664"/>
-          <w:tab w:val="left" w:pos="4580"/>
-          <w:tab w:val="left" w:pos="5496"/>
-          <w:tab w:val="left" w:pos="6412"/>
-          <w:tab w:val="left" w:pos="7328"/>
-          <w:tab w:val="left" w:pos="8244"/>
-          <w:tab w:val="left" w:pos="9160"/>
-          <w:tab w:val="left" w:pos="10076"/>
-          <w:tab w:val="left" w:pos="10992"/>
-          <w:tab w:val="left" w:pos="11908"/>
-          <w:tab w:val="left" w:pos="12824"/>
-          <w:tab w:val="left" w:pos="13740"/>
-          <w:tab w:val="left" w:pos="14656"/>
-        </w:tabs>
-        <w:spacing w:after="0" w:line="240" w:lineRule="auto"/>
-        <w:rPr>
-          <w:rFonts w:ascii="Times New Roman" w:eastAsia="Times New Roman" w:hAnsi="Times New Roman" w:cs="Times New Roman"/>
-          <w:sz w:val="24"/>
-          <w:szCs w:val="24"/>
-        </w:rPr>
-      </w:pPr>
-      <w:r>
-        <w:rPr>
-          <w:rFonts w:ascii="Times New Roman" w:eastAsia="Times New Roman" w:hAnsi="Times New Roman" w:cs="Times New Roman"/>
-          <w:sz w:val="24"/>
-          <w:szCs w:val="24"/>
-        </w:rPr>
-        <w:t xml:space="preserve">    'password' = '',</w:t>
-      </w:r>
-    </w:p>
-    <w:p>
-      <w:pPr>
-        <w:tabs>
-          <w:tab w:val="left" w:pos="916"/>
-          <w:tab w:val="left" w:pos="1832"/>
-          <w:tab w:val="left" w:pos="2748"/>
-          <w:tab w:val="left" w:pos="3664"/>
-          <w:tab w:val="left" w:pos="4580"/>
-          <w:tab w:val="left" w:pos="5496"/>
-          <w:tab w:val="left" w:pos="6412"/>
-          <w:tab w:val="left" w:pos="7328"/>
-          <w:tab w:val="left" w:pos="8244"/>
-          <w:tab w:val="left" w:pos="9160"/>
-          <w:tab w:val="left" w:pos="10076"/>
-          <w:tab w:val="left" w:pos="10992"/>
-          <w:tab w:val="left" w:pos="11908"/>
-          <w:tab w:val="left" w:pos="12824"/>
-          <w:tab w:val="left" w:pos="13740"/>
-          <w:tab w:val="left" w:pos="14656"/>
-        </w:tabs>
-        <w:spacing w:after="0" w:line="240" w:lineRule="auto"/>
-        <w:rPr>
-          <w:rFonts w:ascii="Times New Roman" w:eastAsia="Times New Roman" w:hAnsi="Times New Roman" w:cs="Times New Roman"/>
-          <w:sz w:val="24"/>
-          <w:szCs w:val="24"/>
-        </w:rPr>
-      </w:pPr>
-      <w:r>
-        <w:rPr>
-          <w:rFonts w:ascii="Times New Roman" w:eastAsia="Times New Roman" w:hAnsi="Times New Roman" w:cs="Times New Roman"/>
-          <w:sz w:val="24"/>
-          <w:szCs w:val="24"/>
-        </w:rPr>
-        <w:t xml:space="preserve">    'database-name' = 'vezba',</w:t>
-      </w:r>
-    </w:p>
-    <w:p>
-      <w:pPr>
-        <w:tabs>
-          <w:tab w:val="left" w:pos="916"/>
-          <w:tab w:val="left" w:pos="1832"/>
-          <w:tab w:val="left" w:pos="2748"/>
-          <w:tab w:val="left" w:pos="3664"/>
-          <w:tab w:val="left" w:pos="4580"/>
-          <w:tab w:val="left" w:pos="5496"/>
-          <w:tab w:val="left" w:pos="6412"/>
-          <w:tab w:val="left" w:pos="7328"/>
-          <w:tab w:val="left" w:pos="8244"/>
-          <w:tab w:val="left" w:pos="9160"/>
-          <w:tab w:val="left" w:pos="10076"/>
-          <w:tab w:val="left" w:pos="10992"/>
-          <w:tab w:val="left" w:pos="11908"/>
-          <w:tab w:val="left" w:pos="12824"/>
-          <w:tab w:val="left" w:pos="13740"/>
-          <w:tab w:val="left" w:pos="14656"/>
-        </w:tabs>
-        <w:spacing w:after="0" w:line="240" w:lineRule="auto"/>
-        <w:rPr>
-          <w:rFonts w:ascii="Times New Roman" w:eastAsia="Times New Roman" w:hAnsi="Times New Roman" w:cs="Times New Roman"/>
-          <w:sz w:val="24"/>
-          <w:szCs w:val="24"/>
-        </w:rPr>
-      </w:pPr>
-      <w:r>
-        <w:rPr>
-          <w:rFonts w:ascii="Times New Roman" w:eastAsia="Times New Roman" w:hAnsi="Times New Roman" w:cs="Times New Roman"/>
-          <w:sz w:val="24"/>
-          <w:szCs w:val="24"/>
-        </w:rPr>
-        <w:t xml:space="preserve">    'table-name' = 'kupovina'</w:t>
-      </w:r>
-    </w:p>
-    <w:p>
-      <w:pPr>
-        <w:tabs>
-          <w:tab w:val="left" w:pos="916"/>
-          <w:tab w:val="left" w:pos="1832"/>
-          <w:tab w:val="left" w:pos="2748"/>
-          <w:tab w:val="left" w:pos="3664"/>
-          <w:tab w:val="left" w:pos="4580"/>
-          <w:tab w:val="left" w:pos="5496"/>
-          <w:tab w:val="left" w:pos="6412"/>
-          <w:tab w:val="left" w:pos="7328"/>
-          <w:tab w:val="left" w:pos="8244"/>
-          <w:tab w:val="left" w:pos="9160"/>
-          <w:tab w:val="left" w:pos="10076"/>
-          <w:tab w:val="left" w:pos="10992"/>
-          <w:tab w:val="left" w:pos="11908"/>
-          <w:tab w:val="left" w:pos="12824"/>
-          <w:tab w:val="left" w:pos="13740"/>
-          <w:tab w:val="left" w:pos="14656"/>
-        </w:tabs>
-        <w:spacing w:after="0" w:line="240" w:lineRule="auto"/>
-        <w:rPr>
-          <w:rFonts w:ascii="Times New Roman" w:eastAsia="Times New Roman" w:hAnsi="Times New Roman" w:cs="Times New Roman"/>
-          <w:sz w:val="24"/>
-          <w:szCs w:val="24"/>
-        </w:rPr>
-      </w:pPr>
-      <w:r>
-        <w:rPr>
-          <w:rFonts w:ascii="Times New Roman" w:eastAsia="Times New Roman" w:hAnsi="Times New Roman" w:cs="Times New Roman"/>
-          <w:sz w:val="24"/>
-          <w:szCs w:val="24"/>
-        </w:rPr>
-        <w:t>);</w:t>
-      </w:r>
-    </w:p>
-    <w:p>
-      <w:pPr>
-        <w:tabs>
-          <w:tab w:val="left" w:pos="916"/>
-          <w:tab w:val="left" w:pos="1832"/>
-          <w:tab w:val="left" w:pos="2748"/>
-          <w:tab w:val="left" w:pos="3664"/>
-          <w:tab w:val="left" w:pos="4580"/>
-          <w:tab w:val="left" w:pos="5496"/>
-          <w:tab w:val="left" w:pos="6412"/>
-          <w:tab w:val="left" w:pos="7328"/>
-          <w:tab w:val="left" w:pos="8244"/>
-          <w:tab w:val="left" w:pos="9160"/>
-          <w:tab w:val="left" w:pos="10076"/>
-          <w:tab w:val="left" w:pos="10992"/>
-          <w:tab w:val="left" w:pos="11908"/>
-          <w:tab w:val="left" w:pos="12824"/>
-          <w:tab w:val="left" w:pos="13740"/>
-          <w:tab w:val="left" w:pos="14656"/>
-        </w:tabs>
-        <w:spacing w:after="0" w:line="240" w:lineRule="auto"/>
-        <w:rPr>
-          <w:rFonts w:ascii="Times New Roman" w:eastAsia="Times New Roman" w:hAnsi="Times New Roman" w:cs="Times New Roman"/>
-          <w:sz w:val="24"/>
-          <w:szCs w:val="24"/>
-        </w:rPr>
-      </w:pPr>
-    </w:p>
-    <w:p>
-      <w:pPr>
-        <w:pStyle w:val="HTMLPreformatted"/>
-        <w:rPr>
-          <w:rFonts w:ascii="Times New Roman" w:hAnsi="Times New Roman" w:cs="Times New Roman"/>
-          <w:sz w:val="24"/>
-          <w:szCs w:val="24"/>
-        </w:rPr>
-      </w:pPr>
-      <w:proofErr w:type="gramStart"/>
-      <w:r>
-        <w:rPr>
-          <w:rFonts w:ascii="Times New Roman" w:hAnsi="Times New Roman" w:cs="Times New Roman"/>
-          <w:sz w:val="24"/>
-          <w:szCs w:val="24"/>
-        </w:rPr>
-        <w:t>create</w:t>
-      </w:r>
-      <w:proofErr w:type="gramEnd"/>
-      <w:r>
-        <w:rPr>
-          <w:rFonts w:ascii="Times New Roman" w:hAnsi="Times New Roman" w:cs="Times New Roman"/>
-          <w:sz w:val="24"/>
-          <w:szCs w:val="24"/>
-        </w:rPr>
-        <w:t xml:space="preserve"> table transakcija( </w:t>
-      </w:r>
-    </w:p>
-    <w:p>
-      <w:pPr>
-        <w:pStyle w:val="HTMLPreformatted"/>
-        <w:rPr>
-          <w:rFonts w:ascii="Times New Roman" w:hAnsi="Times New Roman" w:cs="Times New Roman"/>
-          <w:sz w:val="24"/>
-          <w:szCs w:val="24"/>
-        </w:rPr>
-      </w:pPr>
-      <w:r>
-        <w:rPr>
-          <w:rFonts w:ascii="Times New Roman" w:hAnsi="Times New Roman" w:cs="Times New Roman"/>
-          <w:sz w:val="24"/>
-          <w:szCs w:val="24"/>
-        </w:rPr>
-        <w:t xml:space="preserve">    </w:t>
-      </w:r>
-      <w:proofErr w:type="gramStart"/>
-      <w:r>
-        <w:rPr>
-          <w:rFonts w:ascii="Times New Roman" w:hAnsi="Times New Roman" w:cs="Times New Roman"/>
-          <w:sz w:val="24"/>
-          <w:szCs w:val="24"/>
-        </w:rPr>
-        <w:t>transakcija_id</w:t>
-      </w:r>
-      <w:proofErr w:type="gramEnd"/>
-      <w:r>
-        <w:rPr>
-          <w:rFonts w:ascii="Times New Roman" w:hAnsi="Times New Roman" w:cs="Times New Roman"/>
-          <w:sz w:val="24"/>
-          <w:szCs w:val="24"/>
-        </w:rPr>
-        <w:t xml:space="preserve"> int primary key,    </w:t>
-      </w:r>
-    </w:p>
-    <w:p>
-      <w:pPr>
-        <w:pStyle w:val="HTMLPreformatted"/>
-        <w:rPr>
-          <w:rFonts w:ascii="Times New Roman" w:hAnsi="Times New Roman" w:cs="Times New Roman"/>
-          <w:sz w:val="24"/>
-          <w:szCs w:val="24"/>
-        </w:rPr>
-      </w:pPr>
-      <w:r>
-        <w:rPr>
-          <w:rFonts w:ascii="Times New Roman" w:hAnsi="Times New Roman" w:cs="Times New Roman"/>
-          <w:sz w:val="24"/>
-          <w:szCs w:val="24"/>
-        </w:rPr>
-        <w:t xml:space="preserve">    </w:t>
-      </w:r>
-      <w:proofErr w:type="gramStart"/>
-      <w:r>
-        <w:rPr>
-          <w:rFonts w:ascii="Times New Roman" w:hAnsi="Times New Roman" w:cs="Times New Roman"/>
-          <w:sz w:val="24"/>
-          <w:szCs w:val="24"/>
-        </w:rPr>
-        <w:t>potrosnja</w:t>
-      </w:r>
-      <w:proofErr w:type="gramEnd"/>
-      <w:r>
-        <w:rPr>
-          <w:rFonts w:ascii="Times New Roman" w:hAnsi="Times New Roman" w:cs="Times New Roman"/>
-          <w:sz w:val="24"/>
-          <w:szCs w:val="24"/>
-        </w:rPr>
-        <w:t xml:space="preserve"> int,</w:t>
-      </w:r>
-    </w:p>
-    <w:p>
-      <w:pPr>
-        <w:pStyle w:val="HTMLPreformatted"/>
-        <w:rPr>
-          <w:rFonts w:ascii="Times New Roman" w:hAnsi="Times New Roman" w:cs="Times New Roman"/>
-          <w:sz w:val="24"/>
-          <w:szCs w:val="24"/>
-        </w:rPr>
-      </w:pPr>
-      <w:r>
-        <w:rPr>
-          <w:rFonts w:ascii="Times New Roman" w:hAnsi="Times New Roman" w:cs="Times New Roman"/>
-          <w:sz w:val="24"/>
-          <w:szCs w:val="24"/>
-        </w:rPr>
-        <w:t xml:space="preserve">    </w:t>
-      </w:r>
-      <w:proofErr w:type="gramStart"/>
-      <w:r>
-        <w:rPr>
-          <w:rFonts w:ascii="Times New Roman" w:hAnsi="Times New Roman" w:cs="Times New Roman"/>
-          <w:sz w:val="24"/>
-          <w:szCs w:val="24"/>
-        </w:rPr>
-        <w:t>ime</w:t>
-      </w:r>
-      <w:proofErr w:type="gramEnd"/>
-      <w:r>
-        <w:rPr>
-          <w:rFonts w:ascii="Times New Roman" w:hAnsi="Times New Roman" w:cs="Times New Roman"/>
-          <w:sz w:val="24"/>
-          <w:szCs w:val="24"/>
-        </w:rPr>
-        <w:t xml:space="preserve"> varchar(20),</w:t>
-      </w:r>
-    </w:p>
-    <w:p>
-      <w:pPr>
-        <w:pStyle w:val="HTMLPreformatted"/>
-        <w:rPr>
-          <w:rFonts w:ascii="Times New Roman" w:hAnsi="Times New Roman" w:cs="Times New Roman"/>
-          <w:sz w:val="24"/>
-          <w:szCs w:val="24"/>
-        </w:rPr>
-      </w:pPr>
-      <w:r>
-        <w:rPr>
-          <w:rFonts w:ascii="Times New Roman" w:hAnsi="Times New Roman" w:cs="Times New Roman"/>
-          <w:sz w:val="24"/>
-          <w:szCs w:val="24"/>
-        </w:rPr>
-        <w:t xml:space="preserve">    </w:t>
-      </w:r>
-      <w:proofErr w:type="gramStart"/>
-      <w:r>
-        <w:rPr>
-          <w:rFonts w:ascii="Times New Roman" w:hAnsi="Times New Roman" w:cs="Times New Roman"/>
-          <w:sz w:val="24"/>
-          <w:szCs w:val="24"/>
-        </w:rPr>
-        <w:t>prezime</w:t>
-      </w:r>
-      <w:proofErr w:type="gramEnd"/>
-      <w:r>
-        <w:rPr>
-          <w:rFonts w:ascii="Times New Roman" w:hAnsi="Times New Roman" w:cs="Times New Roman"/>
-          <w:sz w:val="24"/>
-          <w:szCs w:val="24"/>
-        </w:rPr>
-        <w:t xml:space="preserve"> varchar(20),</w:t>
-      </w:r>
-    </w:p>
-    <w:p>
-      <w:pPr>
-        <w:pStyle w:val="HTMLPreformatted"/>
-        <w:rPr>
-          <w:rFonts w:ascii="Times New Roman" w:hAnsi="Times New Roman" w:cs="Times New Roman"/>
-          <w:sz w:val="24"/>
-          <w:szCs w:val="24"/>
-        </w:rPr>
-      </w:pPr>
-      <w:r>
-        <w:rPr>
-          <w:rFonts w:ascii="Times New Roman" w:hAnsi="Times New Roman" w:cs="Times New Roman"/>
-          <w:sz w:val="24"/>
-          <w:szCs w:val="24"/>
-        </w:rPr>
-        <w:t xml:space="preserve">    </w:t>
-      </w:r>
-      <w:proofErr w:type="gramStart"/>
-      <w:r>
-        <w:rPr>
-          <w:rFonts w:ascii="Times New Roman" w:hAnsi="Times New Roman" w:cs="Times New Roman"/>
-          <w:sz w:val="24"/>
-          <w:szCs w:val="24"/>
-        </w:rPr>
-        <w:t>jmbg</w:t>
-      </w:r>
-      <w:proofErr w:type="gramEnd"/>
-      <w:r>
-        <w:rPr>
-          <w:rFonts w:ascii="Times New Roman" w:hAnsi="Times New Roman" w:cs="Times New Roman"/>
-          <w:sz w:val="24"/>
-          <w:szCs w:val="24"/>
-        </w:rPr>
-        <w:t xml:space="preserve"> varchar(13),</w:t>
-      </w:r>
-    </w:p>
-    <w:p>
-      <w:pPr>
-        <w:pStyle w:val="HTMLPreformatted"/>
-        <w:rPr>
-          <w:rFonts w:ascii="Times New Roman" w:hAnsi="Times New Roman" w:cs="Times New Roman"/>
-          <w:sz w:val="24"/>
-          <w:szCs w:val="24"/>
-        </w:rPr>
-      </w:pPr>
-      <w:r>
-        <w:rPr>
-          <w:rFonts w:ascii="Times New Roman" w:hAnsi="Times New Roman" w:cs="Times New Roman"/>
-          <w:sz w:val="24"/>
-          <w:szCs w:val="24"/>
-        </w:rPr>
-        <w:t xml:space="preserve">    </w:t>
-      </w:r>
-      <w:proofErr w:type="gramStart"/>
-      <w:r>
-        <w:rPr>
-          <w:rFonts w:ascii="Times New Roman" w:hAnsi="Times New Roman" w:cs="Times New Roman"/>
-          <w:sz w:val="24"/>
-          <w:szCs w:val="24"/>
-        </w:rPr>
-        <w:t>proizvod</w:t>
-      </w:r>
-      <w:proofErr w:type="gramEnd"/>
-      <w:r>
-        <w:rPr>
-          <w:rFonts w:ascii="Times New Roman" w:hAnsi="Times New Roman" w:cs="Times New Roman"/>
-          <w:sz w:val="24"/>
-          <w:szCs w:val="24"/>
-        </w:rPr>
-        <w:t xml:space="preserve"> varchar(20)</w:t>
-      </w:r>
-      <w:r>
-        <w:rPr>
-          <w:rFonts w:ascii="Times New Roman" w:hAnsi="Times New Roman" w:cs="Times New Roman"/>
-          <w:sz w:val="24"/>
-          <w:szCs w:val="24"/>
-        </w:rPr>
-        <w:t>,</w:t>
-      </w:r>
-    </w:p>
-    <w:p>
-      <w:pPr>
-        <w:pStyle w:val="HTMLPreformatted"/>
-        <w:rPr>
-          <w:rFonts w:ascii="Times New Roman" w:hAnsi="Times New Roman" w:cs="Times New Roman"/>
-          <w:sz w:val="24"/>
-          <w:szCs w:val="24"/>
-        </w:rPr>
-      </w:pPr>
-      <w:r>
-        <w:rPr>
-          <w:rFonts w:ascii="Times New Roman" w:hAnsi="Times New Roman" w:cs="Times New Roman"/>
-          <w:sz w:val="24"/>
-          <w:szCs w:val="24"/>
-        </w:rPr>
-        <w:t xml:space="preserve">    </w:t>
-      </w:r>
-      <w:proofErr w:type="gramStart"/>
-      <w:r>
-        <w:rPr>
-          <w:rFonts w:ascii="Times New Roman" w:hAnsi="Times New Roman" w:cs="Times New Roman"/>
-          <w:sz w:val="24"/>
-          <w:szCs w:val="24"/>
-        </w:rPr>
-        <w:t>datum</w:t>
-      </w:r>
-      <w:proofErr w:type="gramEnd"/>
-      <w:r>
-        <w:rPr>
-          <w:rFonts w:ascii="Times New Roman" w:hAnsi="Times New Roman" w:cs="Times New Roman"/>
-          <w:sz w:val="24"/>
-          <w:szCs w:val="24"/>
-        </w:rPr>
-        <w:t xml:space="preserve"> TIMESTAMP</w:t>
-      </w:r>
-      <w:r>
-        <w:rPr>
-          <w:rFonts w:ascii="Times New Roman" w:hAnsi="Times New Roman" w:cs="Times New Roman"/>
-          <w:sz w:val="24"/>
-          <w:szCs w:val="24"/>
-        </w:rPr>
-        <w:t xml:space="preserve"> </w:t>
-      </w:r>
-    </w:p>
-    <w:p>
-      <w:pPr>
-        <w:pStyle w:val="HTMLPreformatted"/>
-        <w:rPr>
-          <w:rFonts w:ascii="Times New Roman" w:hAnsi="Times New Roman" w:cs="Times New Roman"/>
-          <w:sz w:val="24"/>
-          <w:szCs w:val="24"/>
-        </w:rPr>
-      </w:pPr>
-      <w:r>
-        <w:rPr>
-          <w:rFonts w:ascii="Times New Roman" w:hAnsi="Times New Roman" w:cs="Times New Roman"/>
-          <w:sz w:val="24"/>
-          <w:szCs w:val="24"/>
-        </w:rPr>
-        <w:t>) WITH (</w:t>
-      </w:r>
-    </w:p>
-    <w:p>
-      <w:pPr>
-        <w:pStyle w:val="HTMLPreformatted"/>
-        <w:rPr>
-          <w:rFonts w:ascii="Times New Roman" w:hAnsi="Times New Roman" w:cs="Times New Roman"/>
-          <w:sz w:val="24"/>
-          <w:szCs w:val="24"/>
-        </w:rPr>
-      </w:pPr>
-      <w:r>
-        <w:rPr>
-          <w:rFonts w:ascii="Times New Roman" w:hAnsi="Times New Roman" w:cs="Times New Roman"/>
-          <w:sz w:val="24"/>
-          <w:szCs w:val="24"/>
-        </w:rPr>
-        <w:t xml:space="preserve">    '</w:t>
-      </w:r>
-      <w:proofErr w:type="gramStart"/>
-      <w:r>
-        <w:rPr>
-          <w:rFonts w:ascii="Times New Roman" w:hAnsi="Times New Roman" w:cs="Times New Roman"/>
-          <w:sz w:val="24"/>
-          <w:szCs w:val="24"/>
-        </w:rPr>
-        <w:t>connector</w:t>
-      </w:r>
-      <w:proofErr w:type="gramEnd"/>
-      <w:r>
-        <w:rPr>
-          <w:rFonts w:ascii="Times New Roman" w:hAnsi="Times New Roman" w:cs="Times New Roman"/>
-          <w:sz w:val="24"/>
-          <w:szCs w:val="24"/>
-        </w:rPr>
-        <w:t>'  = 'jdbc',</w:t>
-      </w:r>
-    </w:p>
-    <w:p>
-      <w:pPr>
-        <w:tabs>
-          <w:tab w:val="left" w:pos="916"/>
-          <w:tab w:val="left" w:pos="1832"/>
-          <w:tab w:val="left" w:pos="2748"/>
-          <w:tab w:val="left" w:pos="3664"/>
-          <w:tab w:val="left" w:pos="4580"/>
-          <w:tab w:val="left" w:pos="5496"/>
-          <w:tab w:val="left" w:pos="6412"/>
-          <w:tab w:val="left" w:pos="7328"/>
-          <w:tab w:val="left" w:pos="8244"/>
-          <w:tab w:val="left" w:pos="9160"/>
-          <w:tab w:val="left" w:pos="10076"/>
-          <w:tab w:val="left" w:pos="10992"/>
-          <w:tab w:val="left" w:pos="11908"/>
-          <w:tab w:val="left" w:pos="12824"/>
-          <w:tab w:val="left" w:pos="13740"/>
-          <w:tab w:val="left" w:pos="14656"/>
-        </w:tabs>
-        <w:spacing w:after="0" w:line="240" w:lineRule="auto"/>
-        <w:rPr>
-          <w:rFonts w:ascii="Times New Roman" w:eastAsia="Times New Roman" w:hAnsi="Times New Roman" w:cs="Times New Roman"/>
-          <w:sz w:val="24"/>
-          <w:szCs w:val="24"/>
-        </w:rPr>
-      </w:pPr>
-      <w:r>
-        <w:rPr>
-          <w:rFonts w:ascii="Times New Roman" w:eastAsia="Times New Roman" w:hAnsi="Times New Roman" w:cs="Times New Roman"/>
-          <w:sz w:val="24"/>
-          <w:szCs w:val="24"/>
-        </w:rPr>
-        <w:t xml:space="preserve">    'driver'     = 'com.mysql.cj.jdbc.Driver',</w:t>
-      </w:r>
-    </w:p>
-    <w:p>
-      <w:pPr>
-        <w:tabs>
-          <w:tab w:val="left" w:pos="916"/>
-          <w:tab w:val="left" w:pos="1832"/>
-          <w:tab w:val="left" w:pos="2748"/>
-          <w:tab w:val="left" w:pos="3664"/>
-          <w:tab w:val="left" w:pos="4580"/>
-          <w:tab w:val="left" w:pos="5496"/>
-          <w:tab w:val="left" w:pos="6412"/>
-          <w:tab w:val="left" w:pos="7328"/>
-          <w:tab w:val="left" w:pos="8244"/>
-          <w:tab w:val="left" w:pos="9160"/>
-          <w:tab w:val="left" w:pos="10076"/>
-          <w:tab w:val="left" w:pos="10992"/>
-          <w:tab w:val="left" w:pos="11908"/>
-          <w:tab w:val="left" w:pos="12824"/>
-          <w:tab w:val="left" w:pos="13740"/>
-          <w:tab w:val="left" w:pos="14656"/>
-        </w:tabs>
-        <w:spacing w:after="0" w:line="240" w:lineRule="auto"/>
-        <w:rPr>
-          <w:rFonts w:ascii="Times New Roman" w:eastAsia="Times New Roman" w:hAnsi="Times New Roman" w:cs="Times New Roman"/>
-          <w:sz w:val="24"/>
-          <w:szCs w:val="24"/>
-        </w:rPr>
-      </w:pPr>
-      <w:r>
-        <w:rPr>
-          <w:rFonts w:ascii="Times New Roman" w:eastAsia="Times New Roman" w:hAnsi="Times New Roman" w:cs="Times New Roman"/>
-          <w:sz w:val="24"/>
-          <w:szCs w:val="24"/>
-        </w:rPr>
-        <w:t xml:space="preserve">    'url'        = 'jdbc:mysql://tidb:4000/vezba?rewriteBatchedStatements=true',</w:t>
-      </w:r>
-    </w:p>
-    <w:p>
-      <w:pPr>
-        <w:tabs>
-          <w:tab w:val="left" w:pos="916"/>
-          <w:tab w:val="left" w:pos="1832"/>
-          <w:tab w:val="left" w:pos="2748"/>
-          <w:tab w:val="left" w:pos="3664"/>
-          <w:tab w:val="left" w:pos="4580"/>
-          <w:tab w:val="left" w:pos="5496"/>
-          <w:tab w:val="left" w:pos="6412"/>
-          <w:tab w:val="left" w:pos="7328"/>
-          <w:tab w:val="left" w:pos="8244"/>
-          <w:tab w:val="left" w:pos="9160"/>
-          <w:tab w:val="left" w:pos="10076"/>
-          <w:tab w:val="left" w:pos="10992"/>
-          <w:tab w:val="left" w:pos="11908"/>
-          <w:tab w:val="left" w:pos="12824"/>
-          <w:tab w:val="left" w:pos="13740"/>
-          <w:tab w:val="left" w:pos="14656"/>
-        </w:tabs>
-        <w:spacing w:after="0" w:line="240" w:lineRule="auto"/>
-        <w:rPr>
-          <w:rFonts w:ascii="Times New Roman" w:eastAsia="Times New Roman" w:hAnsi="Times New Roman" w:cs="Times New Roman"/>
-          <w:sz w:val="24"/>
-          <w:szCs w:val="24"/>
-        </w:rPr>
-      </w:pPr>
-      <w:r>
-        <w:rPr>
-          <w:rFonts w:ascii="Times New Roman" w:eastAsia="Times New Roman" w:hAnsi="Times New Roman" w:cs="Times New Roman"/>
-          <w:sz w:val="24"/>
-          <w:szCs w:val="24"/>
-        </w:rPr>
-        <w:t xml:space="preserve">    'table-name' = 'transakcija',</w:t>
-      </w:r>
-    </w:p>
-    <w:p>
-      <w:pPr>
-        <w:tabs>
-          <w:tab w:val="left" w:pos="916"/>
-          <w:tab w:val="left" w:pos="1832"/>
-          <w:tab w:val="left" w:pos="2748"/>
-          <w:tab w:val="left" w:pos="3664"/>
-          <w:tab w:val="left" w:pos="4580"/>
-          <w:tab w:val="left" w:pos="5496"/>
-          <w:tab w:val="left" w:pos="6412"/>
-          <w:tab w:val="left" w:pos="7328"/>
-          <w:tab w:val="left" w:pos="8244"/>
-          <w:tab w:val="left" w:pos="9160"/>
-          <w:tab w:val="left" w:pos="10076"/>
-          <w:tab w:val="left" w:pos="10992"/>
-          <w:tab w:val="left" w:pos="11908"/>
-          <w:tab w:val="left" w:pos="12824"/>
-          <w:tab w:val="left" w:pos="13740"/>
-          <w:tab w:val="left" w:pos="14656"/>
-        </w:tabs>
-        <w:spacing w:after="0" w:line="240" w:lineRule="auto"/>
-        <w:rPr>
-          <w:rFonts w:ascii="Times New Roman" w:eastAsia="Times New Roman" w:hAnsi="Times New Roman" w:cs="Times New Roman"/>
-          <w:sz w:val="24"/>
-          <w:szCs w:val="24"/>
-        </w:rPr>
-      </w:pPr>
-      <w:r>
-        <w:rPr>
-          <w:rFonts w:ascii="Times New Roman" w:eastAsia="Times New Roman" w:hAnsi="Times New Roman" w:cs="Times New Roman"/>
-          <w:sz w:val="24"/>
-          <w:szCs w:val="24"/>
-        </w:rPr>
-        <w:t xml:space="preserve">    'username'   = 'root',</w:t>
-      </w:r>
-    </w:p>
-    <w:p>
-      <w:pPr>
-        <w:tabs>
-          <w:tab w:val="left" w:pos="916"/>
-          <w:tab w:val="left" w:pos="1832"/>
-          <w:tab w:val="left" w:pos="2748"/>
-          <w:tab w:val="left" w:pos="3664"/>
-          <w:tab w:val="left" w:pos="4580"/>
-          <w:tab w:val="left" w:pos="5496"/>
-          <w:tab w:val="left" w:pos="6412"/>
-          <w:tab w:val="left" w:pos="7328"/>
-          <w:tab w:val="left" w:pos="8244"/>
-          <w:tab w:val="left" w:pos="9160"/>
-          <w:tab w:val="left" w:pos="10076"/>
-          <w:tab w:val="left" w:pos="10992"/>
-          <w:tab w:val="left" w:pos="11908"/>
-          <w:tab w:val="left" w:pos="12824"/>
-          <w:tab w:val="left" w:pos="13740"/>
-          <w:tab w:val="left" w:pos="14656"/>
-        </w:tabs>
-        <w:spacing w:after="0" w:line="240" w:lineRule="auto"/>
-        <w:rPr>
-          <w:rFonts w:ascii="Times New Roman" w:eastAsia="Times New Roman" w:hAnsi="Times New Roman" w:cs="Times New Roman"/>
-          <w:sz w:val="24"/>
-          <w:szCs w:val="24"/>
-        </w:rPr>
-      </w:pPr>
-      <w:r>
-        <w:rPr>
-          <w:rFonts w:ascii="Times New Roman" w:eastAsia="Times New Roman" w:hAnsi="Times New Roman" w:cs="Times New Roman"/>
-          <w:sz w:val="24"/>
-          <w:szCs w:val="24"/>
-        </w:rPr>
-        <w:t xml:space="preserve">    'password'   = ''</w:t>
-      </w:r>
-    </w:p>
-    <w:p>
-      <w:pPr>
-        <w:tabs>
-          <w:tab w:val="left" w:pos="916"/>
-          <w:tab w:val="left" w:pos="1832"/>
-          <w:tab w:val="left" w:pos="2748"/>
-          <w:tab w:val="left" w:pos="3664"/>
-          <w:tab w:val="left" w:pos="4580"/>
-          <w:tab w:val="left" w:pos="5496"/>
-          <w:tab w:val="left" w:pos="6412"/>
-          <w:tab w:val="left" w:pos="7328"/>
-          <w:tab w:val="left" w:pos="8244"/>
-          <w:tab w:val="left" w:pos="9160"/>
-          <w:tab w:val="left" w:pos="10076"/>
-          <w:tab w:val="left" w:pos="10992"/>
-          <w:tab w:val="left" w:pos="11908"/>
-          <w:tab w:val="left" w:pos="12824"/>
-          <w:tab w:val="left" w:pos="13740"/>
-          <w:tab w:val="left" w:pos="14656"/>
-        </w:tabs>
-        <w:spacing w:after="0" w:line="240" w:lineRule="auto"/>
-        <w:rPr>
-          <w:rFonts w:ascii="Times New Roman" w:eastAsia="Times New Roman" w:hAnsi="Times New Roman" w:cs="Times New Roman"/>
-          <w:sz w:val="24"/>
-          <w:szCs w:val="24"/>
-        </w:rPr>
-      </w:pPr>
-      <w:r>
-        <w:rPr>
-          <w:rFonts w:ascii="Times New Roman" w:eastAsia="Times New Roman" w:hAnsi="Times New Roman" w:cs="Times New Roman"/>
-          <w:sz w:val="24"/>
-          <w:szCs w:val="24"/>
-        </w:rPr>
-        <w:t>);</w:t>
-      </w:r>
-    </w:p>
-    <w:p>
-      <w:pPr>
-        <w:tabs>
-          <w:tab w:val="left" w:pos="916"/>
-          <w:tab w:val="left" w:pos="1832"/>
-          <w:tab w:val="left" w:pos="2748"/>
-          <w:tab w:val="left" w:pos="3664"/>
-          <w:tab w:val="left" w:pos="4580"/>
-          <w:tab w:val="left" w:pos="5496"/>
-          <w:tab w:val="left" w:pos="6412"/>
-          <w:tab w:val="left" w:pos="7328"/>
-          <w:tab w:val="left" w:pos="8244"/>
-          <w:tab w:val="left" w:pos="9160"/>
-          <w:tab w:val="left" w:pos="10076"/>
-          <w:tab w:val="left" w:pos="10992"/>
-          <w:tab w:val="left" w:pos="11908"/>
-          <w:tab w:val="left" w:pos="12824"/>
-          <w:tab w:val="left" w:pos="13740"/>
-          <w:tab w:val="left" w:pos="14656"/>
-        </w:tabs>
-        <w:spacing w:after="0" w:line="240" w:lineRule="auto"/>
-        <w:rPr>
-          <w:rFonts w:ascii="Times New Roman" w:eastAsia="Times New Roman" w:hAnsi="Times New Roman" w:cs="Times New Roman"/>
-          <w:sz w:val="24"/>
-          <w:szCs w:val="24"/>
-        </w:rPr>
-      </w:pPr>
-    </w:p>
-    <w:p>
-      <w:pPr>
-        <w:tabs>
-          <w:tab w:val="left" w:pos="916"/>
-          <w:tab w:val="left" w:pos="1832"/>
-          <w:tab w:val="left" w:pos="2748"/>
-          <w:tab w:val="left" w:pos="3664"/>
-          <w:tab w:val="left" w:pos="4580"/>
-          <w:tab w:val="left" w:pos="5496"/>
-          <w:tab w:val="left" w:pos="6412"/>
-          <w:tab w:val="left" w:pos="7328"/>
-          <w:tab w:val="left" w:pos="8244"/>
-          <w:tab w:val="left" w:pos="9160"/>
-          <w:tab w:val="left" w:pos="10076"/>
-          <w:tab w:val="left" w:pos="10992"/>
-          <w:tab w:val="left" w:pos="11908"/>
-          <w:tab w:val="left" w:pos="12824"/>
-          <w:tab w:val="left" w:pos="13740"/>
-          <w:tab w:val="left" w:pos="14656"/>
-        </w:tabs>
-        <w:spacing w:after="0" w:line="240" w:lineRule="auto"/>
-        <w:rPr>
-          <w:rFonts w:ascii="Times New Roman" w:eastAsia="Times New Roman" w:hAnsi="Times New Roman" w:cs="Times New Roman"/>
-          <w:sz w:val="24"/>
-          <w:szCs w:val="24"/>
-        </w:rPr>
-      </w:pPr>
-      <w:r>
-        <w:rPr>
-          <w:rFonts w:ascii="Times New Roman" w:eastAsia="Times New Roman" w:hAnsi="Times New Roman" w:cs="Times New Roman"/>
-          <w:sz w:val="24"/>
-          <w:szCs w:val="24"/>
-        </w:rPr>
-        <w:t xml:space="preserve">   </w:t>
-      </w:r>
-      <w:r>
-        <w:rPr>
-          <w:rFonts w:ascii="Times New Roman" w:eastAsia="Times New Roman" w:hAnsi="Times New Roman" w:cs="Times New Roman"/>
-          <w:sz w:val="24"/>
-          <w:szCs w:val="24"/>
-        </w:rPr>
-        <w:t xml:space="preserve">Pokretanjem job-a obezbeđujem da </w:t>
-      </w:r>
-      <w:r>
-        <w:rPr>
-          <w:rFonts w:ascii="Times New Roman" w:eastAsia="Times New Roman" w:hAnsi="Times New Roman" w:cs="Times New Roman"/>
-          <w:sz w:val="24"/>
-          <w:szCs w:val="24"/>
-        </w:rPr>
-        <w:t>se podaci upisuju u tabelu transekcija u TiDB-u.</w:t>
-      </w:r>
-    </w:p>
-    <w:p>
-      <w:pPr>
-        <w:tabs>
-          <w:tab w:val="left" w:pos="916"/>
-          <w:tab w:val="left" w:pos="1832"/>
-          <w:tab w:val="left" w:pos="2748"/>
-          <w:tab w:val="left" w:pos="3664"/>
-          <w:tab w:val="left" w:pos="4580"/>
-          <w:tab w:val="left" w:pos="5496"/>
-          <w:tab w:val="left" w:pos="6412"/>
-          <w:tab w:val="left" w:pos="7328"/>
-          <w:tab w:val="left" w:pos="8244"/>
-          <w:tab w:val="left" w:pos="9160"/>
-          <w:tab w:val="left" w:pos="10076"/>
-          <w:tab w:val="left" w:pos="10992"/>
-          <w:tab w:val="left" w:pos="11908"/>
-          <w:tab w:val="left" w:pos="12824"/>
-          <w:tab w:val="left" w:pos="13740"/>
-          <w:tab w:val="left" w:pos="14656"/>
-        </w:tabs>
-        <w:spacing w:after="0" w:line="240" w:lineRule="auto"/>
-        <w:rPr>
-          <w:rFonts w:ascii="Times New Roman" w:eastAsia="Times New Roman" w:hAnsi="Times New Roman" w:cs="Times New Roman"/>
-          <w:sz w:val="24"/>
-          <w:szCs w:val="24"/>
-        </w:rPr>
-      </w:pPr>
-    </w:p>
-    <w:p>
-      <w:pPr>
-        <w:tabs>
-          <w:tab w:val="left" w:pos="916"/>
-          <w:tab w:val="left" w:pos="1832"/>
-          <w:tab w:val="left" w:pos="2748"/>
-          <w:tab w:val="left" w:pos="3664"/>
-          <w:tab w:val="left" w:pos="4580"/>
-          <w:tab w:val="left" w:pos="5496"/>
-          <w:tab w:val="left" w:pos="6412"/>
-          <w:tab w:val="left" w:pos="7328"/>
-          <w:tab w:val="left" w:pos="8244"/>
-          <w:tab w:val="left" w:pos="9160"/>
-          <w:tab w:val="left" w:pos="10076"/>
-          <w:tab w:val="left" w:pos="10992"/>
-          <w:tab w:val="left" w:pos="11908"/>
-          <w:tab w:val="left" w:pos="12824"/>
-          <w:tab w:val="left" w:pos="13740"/>
-          <w:tab w:val="left" w:pos="14656"/>
-        </w:tabs>
-        <w:spacing w:after="0" w:line="240" w:lineRule="auto"/>
-        <w:rPr>
-          <w:rFonts w:ascii="Times New Roman" w:eastAsia="Times New Roman" w:hAnsi="Times New Roman" w:cs="Times New Roman"/>
-          <w:sz w:val="24"/>
-          <w:szCs w:val="24"/>
-        </w:rPr>
-      </w:pPr>
-      <w:r>
-        <w:rPr>
-          <w:rFonts w:ascii="Times New Roman" w:eastAsia="Times New Roman" w:hAnsi="Times New Roman" w:cs="Times New Roman"/>
-          <w:sz w:val="24"/>
-          <w:szCs w:val="24"/>
-        </w:rPr>
-        <w:t>INSERT INTO transakcija</w:t>
-      </w:r>
-    </w:p>
-    <w:p>
-      <w:pPr>
-        <w:tabs>
-          <w:tab w:val="left" w:pos="916"/>
-          <w:tab w:val="left" w:pos="1832"/>
-          <w:tab w:val="left" w:pos="2748"/>
-          <w:tab w:val="left" w:pos="3664"/>
-          <w:tab w:val="left" w:pos="4580"/>
-          <w:tab w:val="left" w:pos="5496"/>
-          <w:tab w:val="left" w:pos="6412"/>
-          <w:tab w:val="left" w:pos="7328"/>
-          <w:tab w:val="left" w:pos="8244"/>
-          <w:tab w:val="left" w:pos="9160"/>
-          <w:tab w:val="left" w:pos="10076"/>
-          <w:tab w:val="left" w:pos="10992"/>
-          <w:tab w:val="left" w:pos="11908"/>
-          <w:tab w:val="left" w:pos="12824"/>
-          <w:tab w:val="left" w:pos="13740"/>
-          <w:tab w:val="left" w:pos="14656"/>
-        </w:tabs>
-        <w:spacing w:after="0" w:line="240" w:lineRule="auto"/>
-        <w:rPr>
-          <w:rFonts w:ascii="Times New Roman" w:eastAsia="Times New Roman" w:hAnsi="Times New Roman" w:cs="Times New Roman"/>
-          <w:sz w:val="24"/>
-          <w:szCs w:val="24"/>
-        </w:rPr>
-      </w:pPr>
-      <w:r>
-        <w:rPr>
-          <w:rFonts w:ascii="Times New Roman" w:eastAsia="Times New Roman" w:hAnsi="Times New Roman" w:cs="Times New Roman"/>
-          <w:sz w:val="24"/>
-          <w:szCs w:val="24"/>
-        </w:rPr>
-        <w:t>SELEC</w:t>
-      </w:r>
-      <w:r>
-        <w:rPr>
-          <w:rFonts w:ascii="Times New Roman" w:eastAsia="Times New Roman" w:hAnsi="Times New Roman" w:cs="Times New Roman"/>
-          <w:sz w:val="24"/>
-          <w:szCs w:val="24"/>
-        </w:rPr>
-        <w:t>T</w:t>
-      </w:r>
-    </w:p>
-    <w:p>
-      <w:pPr>
-        <w:tabs>
-          <w:tab w:val="left" w:pos="916"/>
-          <w:tab w:val="left" w:pos="1832"/>
-          <w:tab w:val="left" w:pos="2748"/>
-          <w:tab w:val="left" w:pos="3664"/>
-          <w:tab w:val="left" w:pos="4580"/>
-          <w:tab w:val="left" w:pos="5496"/>
-          <w:tab w:val="left" w:pos="6412"/>
-          <w:tab w:val="left" w:pos="7328"/>
-          <w:tab w:val="left" w:pos="8244"/>
-          <w:tab w:val="left" w:pos="9160"/>
-          <w:tab w:val="left" w:pos="10076"/>
-          <w:tab w:val="left" w:pos="10992"/>
-          <w:tab w:val="left" w:pos="11908"/>
-          <w:tab w:val="left" w:pos="12824"/>
-          <w:tab w:val="left" w:pos="13740"/>
-          <w:tab w:val="left" w:pos="14656"/>
-        </w:tabs>
-        <w:spacing w:after="0" w:line="240" w:lineRule="auto"/>
-        <w:rPr>
-          <w:rFonts w:ascii="Times New Roman" w:eastAsia="Times New Roman" w:hAnsi="Times New Roman" w:cs="Times New Roman"/>
-          <w:sz w:val="24"/>
-          <w:szCs w:val="24"/>
-        </w:rPr>
-      </w:pPr>
-      <w:r>
-        <w:rPr>
-          <w:rFonts w:ascii="Times New Roman" w:eastAsia="Times New Roman" w:hAnsi="Times New Roman" w:cs="Times New Roman"/>
-          <w:sz w:val="24"/>
-          <w:szCs w:val="24"/>
-        </w:rPr>
-        <w:t xml:space="preserve">    MAX(k.kupovina_id) AS transakcija_id,</w:t>
-      </w:r>
-    </w:p>
-    <w:p>
-      <w:pPr>
-        <w:tabs>
-          <w:tab w:val="left" w:pos="916"/>
-          <w:tab w:val="left" w:pos="1832"/>
-          <w:tab w:val="left" w:pos="2748"/>
-          <w:tab w:val="left" w:pos="3664"/>
-          <w:tab w:val="left" w:pos="4580"/>
-          <w:tab w:val="left" w:pos="5496"/>
-          <w:tab w:val="left" w:pos="6412"/>
-          <w:tab w:val="left" w:pos="7328"/>
-          <w:tab w:val="left" w:pos="8244"/>
-          <w:tab w:val="left" w:pos="9160"/>
-          <w:tab w:val="left" w:pos="10076"/>
-          <w:tab w:val="left" w:pos="10992"/>
-          <w:tab w:val="left" w:pos="11908"/>
-          <w:tab w:val="left" w:pos="12824"/>
-          <w:tab w:val="left" w:pos="13740"/>
-          <w:tab w:val="left" w:pos="14656"/>
-        </w:tabs>
-        <w:spacing w:after="0" w:line="240" w:lineRule="auto"/>
-        <w:rPr>
-          <w:rFonts w:ascii="Times New Roman" w:eastAsia="Times New Roman" w:hAnsi="Times New Roman" w:cs="Times New Roman"/>
-          <w:sz w:val="24"/>
-          <w:szCs w:val="24"/>
-        </w:rPr>
-      </w:pPr>
-      <w:r>
-        <w:rPr>
-          <w:rFonts w:ascii="Times New Roman" w:eastAsia="Times New Roman" w:hAnsi="Times New Roman" w:cs="Times New Roman"/>
-          <w:sz w:val="24"/>
-          <w:szCs w:val="24"/>
-        </w:rPr>
-        <w:t xml:space="preserve">    SUM(k.kolicina * pr.cena) AS potrosnja,</w:t>
-      </w:r>
-    </w:p>
-    <w:p>
-      <w:pPr>
-        <w:tabs>
-          <w:tab w:val="left" w:pos="916"/>
-          <w:tab w:val="left" w:pos="1832"/>
-          <w:tab w:val="left" w:pos="2748"/>
-          <w:tab w:val="left" w:pos="3664"/>
-          <w:tab w:val="left" w:pos="4580"/>
-          <w:tab w:val="left" w:pos="5496"/>
-          <w:tab w:val="left" w:pos="6412"/>
-          <w:tab w:val="left" w:pos="7328"/>
-          <w:tab w:val="left" w:pos="8244"/>
-          <w:tab w:val="left" w:pos="9160"/>
-          <w:tab w:val="left" w:pos="10076"/>
-          <w:tab w:val="left" w:pos="10992"/>
-          <w:tab w:val="left" w:pos="11908"/>
-          <w:tab w:val="left" w:pos="12824"/>
-          <w:tab w:val="left" w:pos="13740"/>
-          <w:tab w:val="left" w:pos="14656"/>
-        </w:tabs>
-        <w:spacing w:after="0" w:line="240" w:lineRule="auto"/>
-        <w:rPr>
-          <w:rFonts w:ascii="Times New Roman" w:eastAsia="Times New Roman" w:hAnsi="Times New Roman" w:cs="Times New Roman"/>
-          <w:sz w:val="24"/>
-          <w:szCs w:val="24"/>
-        </w:rPr>
-      </w:pPr>
-      <w:r>
-        <w:rPr>
-          <w:rFonts w:ascii="Times New Roman" w:eastAsia="Times New Roman" w:hAnsi="Times New Roman" w:cs="Times New Roman"/>
-          <w:sz w:val="24"/>
-          <w:szCs w:val="24"/>
-        </w:rPr>
-        <w:t xml:space="preserve">    ku.ime_kupca AS ime,</w:t>
-      </w:r>
-    </w:p>
-    <w:p>
-      <w:pPr>
-        <w:tabs>
-          <w:tab w:val="left" w:pos="916"/>
-          <w:tab w:val="left" w:pos="1832"/>
-          <w:tab w:val="left" w:pos="2748"/>
-          <w:tab w:val="left" w:pos="3664"/>
-          <w:tab w:val="left" w:pos="4580"/>
-          <w:tab w:val="left" w:pos="5496"/>
-          <w:tab w:val="left" w:pos="6412"/>
-          <w:tab w:val="left" w:pos="7328"/>
-          <w:tab w:val="left" w:pos="8244"/>
-          <w:tab w:val="left" w:pos="9160"/>
-          <w:tab w:val="left" w:pos="10076"/>
-          <w:tab w:val="left" w:pos="10992"/>
-          <w:tab w:val="left" w:pos="11908"/>
-          <w:tab w:val="left" w:pos="12824"/>
-          <w:tab w:val="left" w:pos="13740"/>
-          <w:tab w:val="left" w:pos="14656"/>
-        </w:tabs>
-        <w:spacing w:after="0" w:line="240" w:lineRule="auto"/>
-        <w:rPr>
-          <w:rFonts w:ascii="Times New Roman" w:eastAsia="Times New Roman" w:hAnsi="Times New Roman" w:cs="Times New Roman"/>
-          <w:sz w:val="24"/>
-          <w:szCs w:val="24"/>
-        </w:rPr>
-      </w:pPr>
-      <w:r>
-        <w:rPr>
-          <w:rFonts w:ascii="Times New Roman" w:eastAsia="Times New Roman" w:hAnsi="Times New Roman" w:cs="Times New Roman"/>
-          <w:sz w:val="24"/>
-          <w:szCs w:val="24"/>
-        </w:rPr>
-        <w:t xml:space="preserve">    ku.prezime,</w:t>
-      </w:r>
-    </w:p>
-    <w:p>
-      <w:pPr>
-        <w:tabs>
-          <w:tab w:val="left" w:pos="916"/>
-          <w:tab w:val="left" w:pos="1832"/>
-          <w:tab w:val="left" w:pos="2748"/>
-          <w:tab w:val="left" w:pos="3664"/>
-          <w:tab w:val="left" w:pos="4580"/>
-          <w:tab w:val="left" w:pos="5496"/>
-          <w:tab w:val="left" w:pos="6412"/>
-          <w:tab w:val="left" w:pos="7328"/>
-          <w:tab w:val="left" w:pos="8244"/>
-          <w:tab w:val="left" w:pos="9160"/>
-          <w:tab w:val="left" w:pos="10076"/>
-          <w:tab w:val="left" w:pos="10992"/>
-          <w:tab w:val="left" w:pos="11908"/>
-          <w:tab w:val="left" w:pos="12824"/>
-          <w:tab w:val="left" w:pos="13740"/>
-          <w:tab w:val="left" w:pos="14656"/>
-        </w:tabs>
-        <w:spacing w:after="0" w:line="240" w:lineRule="auto"/>
-        <w:rPr>
-          <w:rFonts w:ascii="Times New Roman" w:eastAsia="Times New Roman" w:hAnsi="Times New Roman" w:cs="Times New Roman"/>
-          <w:sz w:val="24"/>
-          <w:szCs w:val="24"/>
-        </w:rPr>
-      </w:pPr>
-      <w:r>
-        <w:rPr>
-          <w:rFonts w:ascii="Times New Roman" w:eastAsia="Times New Roman" w:hAnsi="Times New Roman" w:cs="Times New Roman"/>
-          <w:sz w:val="24"/>
-          <w:szCs w:val="24"/>
-        </w:rPr>
-        <w:t xml:space="preserve">    ku.jmbg,</w:t>
-      </w:r>
-    </w:p>
-    <w:p>
-      <w:pPr>
-        <w:tabs>
-          <w:tab w:val="left" w:pos="916"/>
-          <w:tab w:val="left" w:pos="1832"/>
-          <w:tab w:val="left" w:pos="2748"/>
-          <w:tab w:val="left" w:pos="3664"/>
-          <w:tab w:val="left" w:pos="4580"/>
-          <w:tab w:val="left" w:pos="5496"/>
-          <w:tab w:val="left" w:pos="6412"/>
-          <w:tab w:val="left" w:pos="7328"/>
-          <w:tab w:val="left" w:pos="8244"/>
-          <w:tab w:val="left" w:pos="9160"/>
-          <w:tab w:val="left" w:pos="10076"/>
-          <w:tab w:val="left" w:pos="10992"/>
-          <w:tab w:val="left" w:pos="11908"/>
-          <w:tab w:val="left" w:pos="12824"/>
-          <w:tab w:val="left" w:pos="13740"/>
-          <w:tab w:val="left" w:pos="14656"/>
-        </w:tabs>
-        <w:spacing w:after="0" w:line="240" w:lineRule="auto"/>
-        <w:rPr>
-          <w:rFonts w:ascii="Times New Roman" w:eastAsia="Times New Roman" w:hAnsi="Times New Roman" w:cs="Times New Roman"/>
-          <w:sz w:val="24"/>
-          <w:szCs w:val="24"/>
-        </w:rPr>
-      </w:pPr>
-      <w:r>
-        <w:rPr>
-          <w:rFonts w:ascii="Times New Roman" w:eastAsia="Times New Roman" w:hAnsi="Times New Roman" w:cs="Times New Roman"/>
-          <w:sz w:val="24"/>
-          <w:szCs w:val="24"/>
-        </w:rPr>
-        <w:t xml:space="preserve">    pr.ime_proizvoda AS proizvod,</w:t>
-      </w:r>
-    </w:p>
-    <w:p>
-      <w:pPr>
-        <w:tabs>
-          <w:tab w:val="left" w:pos="916"/>
-          <w:tab w:val="left" w:pos="1832"/>
-          <w:tab w:val="left" w:pos="2748"/>
-          <w:tab w:val="left" w:pos="3664"/>
-          <w:tab w:val="left" w:pos="4580"/>
-          <w:tab w:val="left" w:pos="5496"/>
-          <w:tab w:val="left" w:pos="6412"/>
-          <w:tab w:val="left" w:pos="7328"/>
-          <w:tab w:val="left" w:pos="8244"/>
-          <w:tab w:val="left" w:pos="9160"/>
-          <w:tab w:val="left" w:pos="10076"/>
-          <w:tab w:val="left" w:pos="10992"/>
-          <w:tab w:val="left" w:pos="11908"/>
-          <w:tab w:val="left" w:pos="12824"/>
-          <w:tab w:val="left" w:pos="13740"/>
-          <w:tab w:val="left" w:pos="14656"/>
-        </w:tabs>
-        <w:spacing w:after="0" w:line="240" w:lineRule="auto"/>
-        <w:rPr>
-          <w:rFonts w:ascii="Times New Roman" w:eastAsia="Times New Roman" w:hAnsi="Times New Roman" w:cs="Times New Roman"/>
-          <w:sz w:val="24"/>
-          <w:szCs w:val="24"/>
-        </w:rPr>
-      </w:pPr>
-      <w:r>
-        <w:rPr>
-          <w:rFonts w:ascii="Times New Roman" w:eastAsia="Times New Roman" w:hAnsi="Times New Roman" w:cs="Times New Roman"/>
-          <w:sz w:val="24"/>
-          <w:szCs w:val="24"/>
-        </w:rPr>
-        <w:t xml:space="preserve">    NOW() AS datum</w:t>
-      </w:r>
-    </w:p>
-    <w:p>
-      <w:pPr>
-        <w:tabs>
-          <w:tab w:val="left" w:pos="916"/>
-          <w:tab w:val="left" w:pos="1832"/>
-          <w:tab w:val="left" w:pos="2748"/>
-          <w:tab w:val="left" w:pos="3664"/>
-          <w:tab w:val="left" w:pos="4580"/>
-          <w:tab w:val="left" w:pos="5496"/>
-          <w:tab w:val="left" w:pos="6412"/>
-          <w:tab w:val="left" w:pos="7328"/>
-          <w:tab w:val="left" w:pos="8244"/>
-          <w:tab w:val="left" w:pos="9160"/>
-          <w:tab w:val="left" w:pos="10076"/>
-          <w:tab w:val="left" w:pos="10992"/>
-          <w:tab w:val="left" w:pos="11908"/>
-          <w:tab w:val="left" w:pos="12824"/>
-          <w:tab w:val="left" w:pos="13740"/>
-          <w:tab w:val="left" w:pos="14656"/>
-        </w:tabs>
-        <w:spacing w:after="0" w:line="240" w:lineRule="auto"/>
-        <w:rPr>
-          <w:rFonts w:ascii="Times New Roman" w:eastAsia="Times New Roman" w:hAnsi="Times New Roman" w:cs="Times New Roman"/>
-          <w:sz w:val="24"/>
-          <w:szCs w:val="24"/>
-        </w:rPr>
-      </w:pPr>
-      <w:r>
-        <w:rPr>
-          <w:rFonts w:ascii="Times New Roman" w:eastAsia="Times New Roman" w:hAnsi="Times New Roman" w:cs="Times New Roman"/>
-          <w:sz w:val="24"/>
-          <w:szCs w:val="24"/>
-        </w:rPr>
-        <w:t>FROM</w:t>
-      </w:r>
-    </w:p>
-    <w:p>
-      <w:pPr>
-        <w:tabs>
-          <w:tab w:val="left" w:pos="916"/>
-          <w:tab w:val="left" w:pos="1832"/>
-          <w:tab w:val="left" w:pos="2748"/>
-          <w:tab w:val="left" w:pos="3664"/>
-          <w:tab w:val="left" w:pos="4580"/>
-          <w:tab w:val="left" w:pos="5496"/>
-          <w:tab w:val="left" w:pos="6412"/>
-          <w:tab w:val="left" w:pos="7328"/>
-          <w:tab w:val="left" w:pos="8244"/>
-          <w:tab w:val="left" w:pos="9160"/>
-          <w:tab w:val="left" w:pos="10076"/>
-          <w:tab w:val="left" w:pos="10992"/>
-          <w:tab w:val="left" w:pos="11908"/>
-          <w:tab w:val="left" w:pos="12824"/>
-          <w:tab w:val="left" w:pos="13740"/>
-          <w:tab w:val="left" w:pos="14656"/>
-        </w:tabs>
-        <w:spacing w:after="0" w:line="240" w:lineRule="auto"/>
-        <w:rPr>
-          <w:rFonts w:ascii="Times New Roman" w:eastAsia="Times New Roman" w:hAnsi="Times New Roman" w:cs="Times New Roman"/>
-          <w:sz w:val="24"/>
-          <w:szCs w:val="24"/>
-        </w:rPr>
-      </w:pPr>
-      <w:r>
-        <w:rPr>
-          <w:rFonts w:ascii="Times New Roman" w:eastAsia="Times New Roman" w:hAnsi="Times New Roman" w:cs="Times New Roman"/>
-          <w:sz w:val="24"/>
-          <w:szCs w:val="24"/>
-        </w:rPr>
-        <w:t xml:space="preserve">    kupovina AS k</w:t>
-      </w:r>
-    </w:p>
-    <w:p>
-      <w:pPr>
-        <w:tabs>
-          <w:tab w:val="left" w:pos="916"/>
-          <w:tab w:val="left" w:pos="1832"/>
-          <w:tab w:val="left" w:pos="2748"/>
-          <w:tab w:val="left" w:pos="3664"/>
-          <w:tab w:val="left" w:pos="4580"/>
-          <w:tab w:val="left" w:pos="5496"/>
-          <w:tab w:val="left" w:pos="6412"/>
-          <w:tab w:val="left" w:pos="7328"/>
-          <w:tab w:val="left" w:pos="8244"/>
-          <w:tab w:val="left" w:pos="9160"/>
-          <w:tab w:val="left" w:pos="10076"/>
-          <w:tab w:val="left" w:pos="10992"/>
-          <w:tab w:val="left" w:pos="11908"/>
-          <w:tab w:val="left" w:pos="12824"/>
-          <w:tab w:val="left" w:pos="13740"/>
-          <w:tab w:val="left" w:pos="14656"/>
-        </w:tabs>
-        <w:spacing w:after="0" w:line="240" w:lineRule="auto"/>
-        <w:rPr>
-          <w:rFonts w:ascii="Times New Roman" w:eastAsia="Times New Roman" w:hAnsi="Times New Roman" w:cs="Times New Roman"/>
-          <w:sz w:val="24"/>
-          <w:szCs w:val="24"/>
-        </w:rPr>
-      </w:pPr>
-      <w:r>
-        <w:rPr>
-          <w:rFonts w:ascii="Times New Roman" w:eastAsia="Times New Roman" w:hAnsi="Times New Roman" w:cs="Times New Roman"/>
-          <w:sz w:val="24"/>
-          <w:szCs w:val="24"/>
-        </w:rPr>
-        <w:t>INNER JOIN kupac AS ku ON ku.kupac_id = k.id_kupac</w:t>
-      </w:r>
-    </w:p>
-    <w:p>
-      <w:pPr>
-        <w:tabs>
-          <w:tab w:val="left" w:pos="916"/>
-          <w:tab w:val="left" w:pos="1832"/>
-          <w:tab w:val="left" w:pos="2748"/>
-          <w:tab w:val="left" w:pos="3664"/>
-          <w:tab w:val="left" w:pos="4580"/>
-          <w:tab w:val="left" w:pos="5496"/>
-          <w:tab w:val="left" w:pos="6412"/>
-          <w:tab w:val="left" w:pos="7328"/>
-          <w:tab w:val="left" w:pos="8244"/>
-          <w:tab w:val="left" w:pos="9160"/>
-          <w:tab w:val="left" w:pos="10076"/>
-          <w:tab w:val="left" w:pos="10992"/>
-          <w:tab w:val="left" w:pos="11908"/>
-          <w:tab w:val="left" w:pos="12824"/>
-          <w:tab w:val="left" w:pos="13740"/>
-          <w:tab w:val="left" w:pos="14656"/>
-        </w:tabs>
-        <w:spacing w:after="0" w:line="240" w:lineRule="auto"/>
-        <w:rPr>
-          <w:rFonts w:ascii="Times New Roman" w:eastAsia="Times New Roman" w:hAnsi="Times New Roman" w:cs="Times New Roman"/>
-          <w:sz w:val="24"/>
-          <w:szCs w:val="24"/>
-        </w:rPr>
-      </w:pPr>
-      <w:r>
-        <w:rPr>
-          <w:rFonts w:ascii="Times New Roman" w:eastAsia="Times New Roman" w:hAnsi="Times New Roman" w:cs="Times New Roman"/>
-          <w:sz w:val="24"/>
-          <w:szCs w:val="24"/>
-        </w:rPr>
-        <w:t>INNER JOIN proizvod AS pr ON pr.proizvod_id = k.id_proizvod</w:t>
-      </w:r>
-    </w:p>
-    <w:p>
-      <w:pPr>
-        <w:tabs>
-          <w:tab w:val="left" w:pos="916"/>
-          <w:tab w:val="left" w:pos="1832"/>
-          <w:tab w:val="left" w:pos="2748"/>
-          <w:tab w:val="left" w:pos="3664"/>
-          <w:tab w:val="left" w:pos="4580"/>
-          <w:tab w:val="left" w:pos="5496"/>
-          <w:tab w:val="left" w:pos="6412"/>
-          <w:tab w:val="left" w:pos="7328"/>
-          <w:tab w:val="left" w:pos="8244"/>
-          <w:tab w:val="left" w:pos="9160"/>
-          <w:tab w:val="left" w:pos="10076"/>
-          <w:tab w:val="left" w:pos="10992"/>
-          <w:tab w:val="left" w:pos="11908"/>
-          <w:tab w:val="left" w:pos="12824"/>
-          <w:tab w:val="left" w:pos="13740"/>
-          <w:tab w:val="left" w:pos="14656"/>
-        </w:tabs>
-        <w:spacing w:after="0" w:line="240" w:lineRule="auto"/>
-        <w:rPr>
-          <w:rFonts w:ascii="Times New Roman" w:eastAsia="Times New Roman" w:hAnsi="Times New Roman" w:cs="Times New Roman"/>
-          <w:sz w:val="24"/>
-          <w:szCs w:val="24"/>
-        </w:rPr>
-      </w:pPr>
-      <w:r>
-        <w:rPr>
-          <w:rFonts w:ascii="Times New Roman" w:eastAsia="Times New Roman" w:hAnsi="Times New Roman" w:cs="Times New Roman"/>
-          <w:sz w:val="24"/>
-          <w:szCs w:val="24"/>
-        </w:rPr>
-        <w:t>GROUP BY ku.ime_kupca, ku.prezime, ku.jmbg, pr.ime_proizvoda;</w:t>
-      </w:r>
-    </w:p>
-    <w:p>
-      <w:pPr>
-        <w:tabs>
-          <w:tab w:val="left" w:pos="916"/>
-          <w:tab w:val="left" w:pos="1832"/>
-          <w:tab w:val="left" w:pos="2748"/>
-          <w:tab w:val="left" w:pos="3664"/>
-          <w:tab w:val="left" w:pos="4580"/>
-          <w:tab w:val="left" w:pos="5496"/>
-          <w:tab w:val="left" w:pos="6412"/>
-          <w:tab w:val="left" w:pos="7328"/>
-          <w:tab w:val="left" w:pos="8244"/>
-          <w:tab w:val="left" w:pos="9160"/>
-          <w:tab w:val="left" w:pos="10076"/>
-          <w:tab w:val="left" w:pos="10992"/>
-          <w:tab w:val="left" w:pos="11908"/>
-          <w:tab w:val="left" w:pos="12824"/>
-          <w:tab w:val="left" w:pos="13740"/>
-          <w:tab w:val="left" w:pos="14656"/>
-        </w:tabs>
-        <w:spacing w:after="0" w:line="240" w:lineRule="auto"/>
-        <w:rPr>
-          <w:rFonts w:ascii="Times New Roman" w:eastAsia="Times New Roman" w:hAnsi="Times New Roman" w:cs="Times New Roman"/>
-          <w:sz w:val="24"/>
-          <w:szCs w:val="24"/>
-        </w:rPr>
-      </w:pPr>
-    </w:p>
-    <w:p>
-      <w:pPr>
-        <w:tabs>
-          <w:tab w:val="left" w:pos="916"/>
-          <w:tab w:val="left" w:pos="1832"/>
-          <w:tab w:val="left" w:pos="2748"/>
-          <w:tab w:val="left" w:pos="3664"/>
-          <w:tab w:val="left" w:pos="4580"/>
-          <w:tab w:val="left" w:pos="5496"/>
-          <w:tab w:val="left" w:pos="6412"/>
-          <w:tab w:val="left" w:pos="7328"/>
-          <w:tab w:val="left" w:pos="8244"/>
-          <w:tab w:val="left" w:pos="9160"/>
-          <w:tab w:val="left" w:pos="10076"/>
-          <w:tab w:val="left" w:pos="10992"/>
-          <w:tab w:val="left" w:pos="11908"/>
-          <w:tab w:val="left" w:pos="12824"/>
-          <w:tab w:val="left" w:pos="13740"/>
-          <w:tab w:val="left" w:pos="14656"/>
-        </w:tabs>
-        <w:spacing w:after="0" w:line="240" w:lineRule="auto"/>
-        <w:rPr>
-          <w:rFonts w:ascii="Times New Roman" w:eastAsia="Times New Roman" w:hAnsi="Times New Roman" w:cs="Times New Roman"/>
-          <w:sz w:val="24"/>
-          <w:szCs w:val="24"/>
-        </w:rPr>
-      </w:pPr>
-      <w:r>
-        <w:rPr>
-          <w:rFonts w:ascii="Times New Roman" w:eastAsia="Times New Roman" w:hAnsi="Times New Roman" w:cs="Times New Roman"/>
-          <w:sz w:val="24"/>
-          <w:szCs w:val="24"/>
-        </w:rPr>
-        <w:t xml:space="preserve">    </w:t>
-      </w:r>
-      <w:r>
-        <w:rPr>
-          <w:rFonts w:ascii="Times New Roman" w:eastAsia="Times New Roman" w:hAnsi="Times New Roman" w:cs="Times New Roman"/>
-          <w:sz w:val="24"/>
-          <w:szCs w:val="24"/>
-        </w:rPr>
-        <w:t xml:space="preserve">Kada se job kreira postaje vidljiv u jobamanager-u na portu 8081, kao sto je vidljivo na slici 42. </w:t>
-      </w:r>
-    </w:p>
-    <w:p>
-      <w:pPr>
-        <w:tabs>
-          <w:tab w:val="left" w:pos="916"/>
-          <w:tab w:val="left" w:pos="1832"/>
-          <w:tab w:val="left" w:pos="2748"/>
-          <w:tab w:val="left" w:pos="3664"/>
-          <w:tab w:val="left" w:pos="4580"/>
-          <w:tab w:val="left" w:pos="5496"/>
-          <w:tab w:val="left" w:pos="6412"/>
-          <w:tab w:val="left" w:pos="7328"/>
-          <w:tab w:val="left" w:pos="8244"/>
-          <w:tab w:val="left" w:pos="9160"/>
-          <w:tab w:val="left" w:pos="10076"/>
-          <w:tab w:val="left" w:pos="10992"/>
-          <w:tab w:val="left" w:pos="11908"/>
-          <w:tab w:val="left" w:pos="12824"/>
-          <w:tab w:val="left" w:pos="13740"/>
-          <w:tab w:val="left" w:pos="14656"/>
-        </w:tabs>
-        <w:spacing w:after="0" w:line="240" w:lineRule="auto"/>
-        <w:rPr>
-          <w:rFonts w:ascii="Times New Roman" w:eastAsia="Times New Roman" w:hAnsi="Times New Roman" w:cs="Times New Roman"/>
-          <w:sz w:val="24"/>
-          <w:szCs w:val="24"/>
-        </w:rPr>
-      </w:pPr>
-      <w:r>
+        <w:t>Primer kreiranja tabele u Flinku koja ima za konektor mysql-cdc može se videti na slici 42,</w:t>
+      </w:r>
+      <w:r>
+        <w:rPr>
+          <w:rFonts w:ascii="Times New Roman" w:eastAsia="Times New Roman" w:hAnsi="Times New Roman" w:cs="Times New Roman"/>
+          <w:bCs/>
+          <w:sz w:val="24"/>
+          <w:szCs w:val="24"/>
+        </w:rPr>
+        <w:t xml:space="preserve"> dok primer tabele koja za konektor ima jdbc, na slici 43</w:t>
+      </w:r>
+      <w:r>
+        <w:rPr>
+          <w:rFonts w:ascii="Times New Roman" w:eastAsia="Times New Roman" w:hAnsi="Times New Roman" w:cs="Times New Roman"/>
+          <w:bCs/>
+          <w:sz w:val="24"/>
+          <w:szCs w:val="24"/>
+        </w:rPr>
+        <w:t>.</w:t>
+      </w:r>
+    </w:p>
+    <w:p>
+      <w:pPr>
+        <w:widowControl w:val="0"/>
+        <w:spacing w:after="0" w:line="240" w:lineRule="auto"/>
+        <w:jc w:val="both"/>
+        <w:rPr>
+          <w:rFonts w:ascii="Times New Roman" w:eastAsia="Times New Roman" w:hAnsi="Times New Roman" w:cs="Times New Roman"/>
+          <w:bCs/>
+          <w:sz w:val="24"/>
+          <w:szCs w:val="24"/>
+        </w:rPr>
+      </w:pPr>
+    </w:p>
+    <w:p>
+      <w:pPr>
+        <w:widowControl w:val="0"/>
+        <w:spacing w:after="0" w:line="240" w:lineRule="auto"/>
+        <w:jc w:val="both"/>
         <w:rPr>
           <w:noProof/>
           <w:lang w:val="en-US"/>
         </w:rPr>
-        <w:lastRenderedPageBreak/>
+      </w:pPr>
+      <w:r>
+        <w:rPr>
+          <w:noProof/>
+          <w:lang w:val="en-US"/>
+        </w:rPr>
+        <w:t xml:space="preserve">                                    </w:t>
+      </w:r>
+      <w:r>
+        <w:rPr>
+          <w:noProof/>
+          <w:lang w:val="en-US"/>
+        </w:rPr>
+        <w:t xml:space="preserve"> </w:t>
+      </w:r>
+      <w:r>
+        <w:rPr>
+          <w:noProof/>
+          <w:lang w:val="en-US"/>
+        </w:rPr>
+        <w:t xml:space="preserve">    </w:t>
+      </w:r>
+      <w:r>
+        <w:rPr>
+          <w:noProof/>
+          <w:lang w:val="en-US"/>
+        </w:rPr>
         <w:drawing>
-          <wp:inline distT="0" distB="0" distL="0" distR="0" wp14:anchorId="3ACA2662" wp14:editId="1E27CEED">
-            <wp:extent cx="6038850" cy="2857500"/>
-            <wp:effectExtent l="0" t="0" r="0" b="0"/>
-            <wp:docPr id="5" name="Picture 5"/>
+          <wp:inline distT="0" distB="0" distL="0" distR="0" wp14:anchorId="58D5C578" wp14:editId="4F50F0C3">
+            <wp:extent cx="3079598" cy="1761415"/>
+            <wp:effectExtent l="0" t="0" r="6985" b="0"/>
+            <wp:docPr id="9" name="Picture 9"/>
             <wp:cNvGraphicFramePr>
               <a:graphicFrameLocks xmlns:a="http://schemas.openxmlformats.org/drawingml/2006/main" noChangeAspect="1"/>
             </wp:cNvGraphicFramePr>
@@ -28861,7 +26103,7 @@
                   <pic:spPr>
                     <a:xfrm>
                       <a:off x="0" y="0"/>
-                      <a:ext cx="6038850" cy="2857500"/>
+                      <a:ext cx="3116388" cy="1782458"/>
                     </a:xfrm>
                     <a:prstGeom prst="rect">
                       <a:avLst/>
@@ -28873,6 +26115,17 @@
           </wp:inline>
         </w:drawing>
       </w:r>
+    </w:p>
+    <w:p>
+      <w:pPr>
+        <w:widowControl w:val="0"/>
+        <w:spacing w:after="0" w:line="240" w:lineRule="auto"/>
+        <w:jc w:val="both"/>
+        <w:rPr>
+          <w:noProof/>
+          <w:lang w:val="en-US"/>
+        </w:rPr>
+      </w:pPr>
     </w:p>
     <w:p>
       <w:pPr>
@@ -28898,25 +26151,13 @@
         <w:jc w:val="center"/>
         <w:rPr>
           <w:rFonts w:ascii="Times New Roman" w:eastAsia="Times New Roman" w:hAnsi="Times New Roman" w:cs="Times New Roman"/>
-          <w:sz w:val="18"/>
-          <w:szCs w:val="18"/>
-        </w:rPr>
-      </w:pPr>
-      <w:r>
-        <w:rPr>
-          <w:rFonts w:ascii="Times New Roman" w:eastAsia="Times New Roman" w:hAnsi="Times New Roman" w:cs="Times New Roman"/>
-          <w:sz w:val="18"/>
-          <w:szCs w:val="18"/>
-        </w:rPr>
-        <w:t>Slika 42. Prikaz P</w:t>
-      </w:r>
-      <w:r>
-        <w:rPr>
-          <w:rFonts w:ascii="Times New Roman" w:eastAsia="Times New Roman" w:hAnsi="Times New Roman" w:cs="Times New Roman"/>
-          <w:sz w:val="18"/>
-          <w:szCs w:val="18"/>
-        </w:rPr>
-        <w:t>okrenutog job-a</w:t>
+        </w:rPr>
+      </w:pPr>
+      <w:r>
+        <w:rPr>
+          <w:rFonts w:ascii="Times New Roman" w:eastAsia="Times New Roman" w:hAnsi="Times New Roman" w:cs="Times New Roman"/>
+        </w:rPr>
+        <w:t>Slika 42. Primer kreiranja tabele u Flink-u</w:t>
       </w:r>
     </w:p>
     <w:p>
@@ -28969,36 +26210,13 @@
           <w:tab w:val="left" w:pos="14656"/>
         </w:tabs>
         <w:spacing w:after="0" w:line="240" w:lineRule="auto"/>
-        <w:rPr>
-          <w:rFonts w:ascii="Times New Roman" w:eastAsia="Times New Roman" w:hAnsi="Times New Roman" w:cs="Times New Roman"/>
-          <w:sz w:val="24"/>
-          <w:szCs w:val="24"/>
-        </w:rPr>
-      </w:pPr>
-      <w:r>
-        <w:rPr>
-          <w:rFonts w:ascii="Times New Roman" w:eastAsia="Times New Roman" w:hAnsi="Times New Roman" w:cs="Times New Roman"/>
-          <w:sz w:val="24"/>
-          <w:szCs w:val="24"/>
-        </w:rPr>
-        <w:t>Web aplikacija</w:t>
-      </w:r>
-      <w:r>
-        <w:rPr>
-          <w:rFonts w:ascii="Times New Roman" w:eastAsia="Times New Roman" w:hAnsi="Times New Roman" w:cs="Times New Roman"/>
-          <w:sz w:val="24"/>
-          <w:szCs w:val="24"/>
-        </w:rPr>
-        <w:t xml:space="preserve"> prikazana na slici 43</w:t>
-      </w:r>
-      <w:r>
-        <w:rPr>
-          <w:rFonts w:ascii="Times New Roman" w:eastAsia="Times New Roman" w:hAnsi="Times New Roman" w:cs="Times New Roman"/>
-          <w:sz w:val="24"/>
-          <w:szCs w:val="24"/>
-        </w:rPr>
-        <w:t>, povezana je sa TiDB bazom i prikazuje na osnovu datuma podatke iz tabele transakcija, koji su grupisani na osnovu proizvoda i kupca.</w:t>
-      </w:r>
+        <w:jc w:val="center"/>
+        <w:rPr>
+          <w:rFonts w:ascii="Times New Roman" w:eastAsia="Times New Roman" w:hAnsi="Times New Roman" w:cs="Times New Roman"/>
+          <w:sz w:val="18"/>
+          <w:szCs w:val="18"/>
+        </w:rPr>
+      </w:pPr>
     </w:p>
     <w:p>
       <w:pPr>
@@ -29022,57 +26240,27 @@
         </w:tabs>
         <w:spacing w:after="0" w:line="240" w:lineRule="auto"/>
         <w:rPr>
-          <w:rFonts w:ascii="Times New Roman" w:eastAsia="Times New Roman" w:hAnsi="Times New Roman" w:cs="Times New Roman"/>
-          <w:sz w:val="18"/>
-          <w:szCs w:val="18"/>
-        </w:rPr>
-      </w:pPr>
-    </w:p>
-    <w:p>
-      <w:pPr>
-        <w:tabs>
-          <w:tab w:val="left" w:pos="916"/>
-          <w:tab w:val="left" w:pos="1832"/>
-          <w:tab w:val="left" w:pos="2748"/>
-          <w:tab w:val="left" w:pos="3664"/>
-          <w:tab w:val="left" w:pos="4580"/>
-          <w:tab w:val="left" w:pos="5496"/>
-          <w:tab w:val="left" w:pos="6412"/>
-          <w:tab w:val="left" w:pos="7328"/>
-          <w:tab w:val="left" w:pos="8244"/>
-          <w:tab w:val="left" w:pos="9160"/>
-          <w:tab w:val="left" w:pos="10076"/>
-          <w:tab w:val="left" w:pos="10992"/>
-          <w:tab w:val="left" w:pos="11908"/>
-          <w:tab w:val="left" w:pos="12824"/>
-          <w:tab w:val="left" w:pos="13740"/>
-          <w:tab w:val="left" w:pos="14656"/>
-        </w:tabs>
-        <w:spacing w:after="0" w:line="240" w:lineRule="auto"/>
-        <w:rPr>
-          <w:rFonts w:ascii="Times New Roman" w:eastAsia="Times New Roman" w:hAnsi="Times New Roman" w:cs="Times New Roman"/>
-          <w:sz w:val="18"/>
-          <w:szCs w:val="18"/>
-        </w:rPr>
-      </w:pPr>
-      <w:r>
-        <w:rPr>
-          <w:rFonts w:ascii="Times New Roman" w:eastAsia="Times New Roman" w:hAnsi="Times New Roman" w:cs="Times New Roman"/>
-          <w:sz w:val="18"/>
-          <w:szCs w:val="18"/>
-        </w:rPr>
-        <w:t xml:space="preserve">                       </w:t>
-      </w:r>
-      <w:r>
-        <w:rPr>
           <w:noProof/>
           <w:lang w:val="en-US"/>
         </w:rPr>
+      </w:pPr>
+      <w:r>
+        <w:rPr>
+          <w:noProof/>
+          <w:lang w:val="en-US"/>
+        </w:rPr>
+        <w:t xml:space="preserve">                               </w:t>
+      </w:r>
+      <w:r>
+        <w:rPr>
+          <w:noProof/>
+          <w:lang w:val="en-US"/>
+        </w:rPr>
         <w:drawing>
-          <wp:inline distT="0" distB="0" distL="0" distR="0" wp14:anchorId="21F8EF67" wp14:editId="476F65F2">
-            <wp:extent cx="4254500" cy="2516594"/>
-            <wp:effectExtent l="0" t="0" r="0" b="0"/>
-            <wp:docPr id="6" name="Picture 6"/>
+          <wp:inline distT="0" distB="0" distL="0" distR="0" wp14:anchorId="590EDA1D" wp14:editId="395DBCBC">
+            <wp:extent cx="3851365" cy="1859118"/>
+            <wp:effectExtent l="0" t="0" r="0" b="8255"/>
+            <wp:docPr id="10" name="Picture 10"/>
             <wp:cNvGraphicFramePr>
               <a:graphicFrameLocks xmlns:a="http://schemas.openxmlformats.org/drawingml/2006/main" noChangeAspect="1"/>
             </wp:cNvGraphicFramePr>
@@ -29092,7 +26280,7 @@
                   <pic:spPr>
                     <a:xfrm>
                       <a:off x="0" y="0"/>
-                      <a:ext cx="4266646" cy="2523778"/>
+                      <a:ext cx="3866255" cy="1866306"/>
                     </a:xfrm>
                     <a:prstGeom prst="rect">
                       <a:avLst/>
@@ -29126,21 +26314,12 @@
           <w:tab w:val="left" w:pos="14656"/>
         </w:tabs>
         <w:spacing w:after="0" w:line="240" w:lineRule="auto"/>
-        <w:jc w:val="center"/>
-        <w:rPr>
-          <w:rFonts w:ascii="Times New Roman" w:eastAsia="Times New Roman" w:hAnsi="Times New Roman" w:cs="Times New Roman"/>
-          <w:sz w:val="18"/>
-          <w:szCs w:val="18"/>
-        </w:rPr>
-      </w:pPr>
-      <w:r>
-        <w:rPr>
-          <w:rFonts w:ascii="Times New Roman" w:eastAsia="Times New Roman" w:hAnsi="Times New Roman" w:cs="Times New Roman"/>
-          <w:sz w:val="18"/>
-          <w:szCs w:val="18"/>
-        </w:rPr>
-        <w:t>Slika 43. Prikaz web aplikacije</w:t>
-      </w:r>
+        <w:rPr>
+          <w:rFonts w:ascii="Times New Roman" w:eastAsia="Times New Roman" w:hAnsi="Times New Roman" w:cs="Times New Roman"/>
+          <w:sz w:val="24"/>
+          <w:szCs w:val="24"/>
+        </w:rPr>
+      </w:pPr>
     </w:p>
     <w:p>
       <w:pPr>
@@ -29163,12 +26342,17 @@
           <w:tab w:val="left" w:pos="14656"/>
         </w:tabs>
         <w:spacing w:after="0" w:line="240" w:lineRule="auto"/>
-        <w:rPr>
-          <w:rFonts w:ascii="Times New Roman" w:eastAsia="Times New Roman" w:hAnsi="Times New Roman" w:cs="Times New Roman"/>
-          <w:sz w:val="18"/>
-          <w:szCs w:val="18"/>
-        </w:rPr>
-      </w:pPr>
+        <w:jc w:val="center"/>
+        <w:rPr>
+          <w:rFonts w:ascii="Times New Roman" w:eastAsia="Times New Roman" w:hAnsi="Times New Roman" w:cs="Times New Roman"/>
+        </w:rPr>
+      </w:pPr>
+      <w:r>
+        <w:rPr>
+          <w:rFonts w:ascii="Times New Roman" w:eastAsia="Times New Roman" w:hAnsi="Times New Roman" w:cs="Times New Roman"/>
+        </w:rPr>
+        <w:t>Slika 43. Primer kreiranja tabele u Flinku</w:t>
+      </w:r>
     </w:p>
     <w:p>
       <w:pPr>
@@ -29200,6 +26384,762 @@
     </w:p>
     <w:p>
       <w:pPr>
+        <w:tabs>
+          <w:tab w:val="left" w:pos="916"/>
+          <w:tab w:val="left" w:pos="1832"/>
+          <w:tab w:val="left" w:pos="2748"/>
+          <w:tab w:val="left" w:pos="3664"/>
+          <w:tab w:val="left" w:pos="4580"/>
+          <w:tab w:val="left" w:pos="5496"/>
+          <w:tab w:val="left" w:pos="6412"/>
+          <w:tab w:val="left" w:pos="7328"/>
+          <w:tab w:val="left" w:pos="8244"/>
+          <w:tab w:val="left" w:pos="9160"/>
+          <w:tab w:val="left" w:pos="10076"/>
+          <w:tab w:val="left" w:pos="10992"/>
+          <w:tab w:val="left" w:pos="11908"/>
+          <w:tab w:val="left" w:pos="12824"/>
+          <w:tab w:val="left" w:pos="13740"/>
+          <w:tab w:val="left" w:pos="14656"/>
+        </w:tabs>
+        <w:spacing w:after="0" w:line="240" w:lineRule="auto"/>
+        <w:rPr>
+          <w:rFonts w:ascii="Times New Roman" w:eastAsia="Times New Roman" w:hAnsi="Times New Roman" w:cs="Times New Roman"/>
+          <w:sz w:val="18"/>
+          <w:szCs w:val="18"/>
+        </w:rPr>
+      </w:pPr>
+      <w:r>
+        <w:rPr>
+          <w:rFonts w:ascii="Times New Roman" w:eastAsia="Times New Roman" w:hAnsi="Times New Roman" w:cs="Times New Roman"/>
+          <w:sz w:val="24"/>
+          <w:szCs w:val="24"/>
+        </w:rPr>
+        <w:t xml:space="preserve">Pokretanjem job-a obezbeđujem da </w:t>
+      </w:r>
+      <w:r>
+        <w:rPr>
+          <w:rFonts w:ascii="Times New Roman" w:eastAsia="Times New Roman" w:hAnsi="Times New Roman" w:cs="Times New Roman"/>
+          <w:sz w:val="24"/>
+          <w:szCs w:val="24"/>
+        </w:rPr>
+        <w:t>s</w:t>
+      </w:r>
+      <w:r>
+        <w:rPr>
+          <w:rFonts w:ascii="Times New Roman" w:eastAsia="Times New Roman" w:hAnsi="Times New Roman" w:cs="Times New Roman"/>
+          <w:sz w:val="24"/>
+          <w:szCs w:val="24"/>
+        </w:rPr>
+        <w:t>e podaci upisuju u tabelu transa</w:t>
+      </w:r>
+      <w:r>
+        <w:rPr>
+          <w:rFonts w:ascii="Times New Roman" w:eastAsia="Times New Roman" w:hAnsi="Times New Roman" w:cs="Times New Roman"/>
+          <w:sz w:val="24"/>
+          <w:szCs w:val="24"/>
+        </w:rPr>
+        <w:t>kcija u TiDB-u.</w:t>
+      </w:r>
+    </w:p>
+    <w:p>
+      <w:pPr>
+        <w:tabs>
+          <w:tab w:val="left" w:pos="916"/>
+          <w:tab w:val="left" w:pos="1832"/>
+          <w:tab w:val="left" w:pos="2748"/>
+          <w:tab w:val="left" w:pos="3664"/>
+          <w:tab w:val="left" w:pos="4580"/>
+          <w:tab w:val="left" w:pos="5496"/>
+          <w:tab w:val="left" w:pos="6412"/>
+          <w:tab w:val="left" w:pos="7328"/>
+          <w:tab w:val="left" w:pos="8244"/>
+          <w:tab w:val="left" w:pos="9160"/>
+          <w:tab w:val="left" w:pos="10076"/>
+          <w:tab w:val="left" w:pos="10992"/>
+          <w:tab w:val="left" w:pos="11908"/>
+          <w:tab w:val="left" w:pos="12824"/>
+          <w:tab w:val="left" w:pos="13740"/>
+          <w:tab w:val="left" w:pos="14656"/>
+        </w:tabs>
+        <w:spacing w:after="0" w:line="240" w:lineRule="auto"/>
+        <w:rPr>
+          <w:rFonts w:ascii="Times New Roman" w:eastAsia="Times New Roman" w:hAnsi="Times New Roman" w:cs="Times New Roman"/>
+          <w:sz w:val="24"/>
+          <w:szCs w:val="24"/>
+        </w:rPr>
+      </w:pPr>
+    </w:p>
+    <w:p>
+      <w:pPr>
+        <w:tabs>
+          <w:tab w:val="left" w:pos="916"/>
+          <w:tab w:val="left" w:pos="1832"/>
+          <w:tab w:val="left" w:pos="2748"/>
+          <w:tab w:val="left" w:pos="3664"/>
+          <w:tab w:val="left" w:pos="4580"/>
+          <w:tab w:val="left" w:pos="5496"/>
+          <w:tab w:val="left" w:pos="6412"/>
+          <w:tab w:val="left" w:pos="7328"/>
+          <w:tab w:val="left" w:pos="8244"/>
+          <w:tab w:val="left" w:pos="9160"/>
+          <w:tab w:val="left" w:pos="10076"/>
+          <w:tab w:val="left" w:pos="10992"/>
+          <w:tab w:val="left" w:pos="11908"/>
+          <w:tab w:val="left" w:pos="12824"/>
+          <w:tab w:val="left" w:pos="13740"/>
+          <w:tab w:val="left" w:pos="14656"/>
+        </w:tabs>
+        <w:spacing w:after="0" w:line="240" w:lineRule="auto"/>
+        <w:rPr>
+          <w:noProof/>
+          <w:lang w:val="en-US"/>
+        </w:rPr>
+      </w:pPr>
+      <w:r>
+        <w:rPr>
+          <w:noProof/>
+          <w:lang w:val="en-US"/>
+        </w:rPr>
+        <w:lastRenderedPageBreak/>
+        <w:t xml:space="preserve">                </w:t>
+      </w:r>
+      <w:r>
+        <w:rPr>
+          <w:noProof/>
+          <w:lang w:val="en-US"/>
+        </w:rPr>
+        <w:t xml:space="preserve"> </w:t>
+      </w:r>
+      <w:r>
+        <w:rPr>
+          <w:noProof/>
+          <w:lang w:val="en-US"/>
+        </w:rPr>
+        <w:t xml:space="preserve">             </w:t>
+      </w:r>
+      <w:r>
+        <w:rPr>
+          <w:noProof/>
+          <w:lang w:val="en-US"/>
+        </w:rPr>
+        <w:drawing>
+          <wp:inline distT="0" distB="0" distL="0" distR="0" wp14:anchorId="61A76ED9" wp14:editId="531845F3">
+            <wp:extent cx="3950375" cy="1897720"/>
+            <wp:effectExtent l="0" t="0" r="0" b="7620"/>
+            <wp:docPr id="11" name="Picture 11"/>
+            <wp:cNvGraphicFramePr>
+              <a:graphicFrameLocks xmlns:a="http://schemas.openxmlformats.org/drawingml/2006/main" noChangeAspect="1"/>
+            </wp:cNvGraphicFramePr>
+            <a:graphic xmlns:a="http://schemas.openxmlformats.org/drawingml/2006/main">
+              <a:graphicData uri="http://schemas.openxmlformats.org/drawingml/2006/picture">
+                <pic:pic xmlns:pic="http://schemas.openxmlformats.org/drawingml/2006/picture">
+                  <pic:nvPicPr>
+                    <pic:cNvPr id="1" name=""/>
+                    <pic:cNvPicPr/>
+                  </pic:nvPicPr>
+                  <pic:blipFill>
+                    <a:blip r:embed="rId56"/>
+                    <a:stretch>
+                      <a:fillRect/>
+                    </a:stretch>
+                  </pic:blipFill>
+                  <pic:spPr>
+                    <a:xfrm>
+                      <a:off x="0" y="0"/>
+                      <a:ext cx="3975095" cy="1909595"/>
+                    </a:xfrm>
+                    <a:prstGeom prst="rect">
+                      <a:avLst/>
+                    </a:prstGeom>
+                  </pic:spPr>
+                </pic:pic>
+              </a:graphicData>
+            </a:graphic>
+          </wp:inline>
+        </w:drawing>
+      </w:r>
+    </w:p>
+    <w:p>
+      <w:pPr>
+        <w:tabs>
+          <w:tab w:val="left" w:pos="916"/>
+          <w:tab w:val="left" w:pos="1832"/>
+          <w:tab w:val="left" w:pos="2748"/>
+          <w:tab w:val="left" w:pos="3664"/>
+          <w:tab w:val="left" w:pos="4580"/>
+          <w:tab w:val="left" w:pos="5496"/>
+          <w:tab w:val="left" w:pos="6412"/>
+          <w:tab w:val="left" w:pos="7328"/>
+          <w:tab w:val="left" w:pos="8244"/>
+          <w:tab w:val="left" w:pos="9160"/>
+          <w:tab w:val="left" w:pos="10076"/>
+          <w:tab w:val="left" w:pos="10992"/>
+          <w:tab w:val="left" w:pos="11908"/>
+          <w:tab w:val="left" w:pos="12824"/>
+          <w:tab w:val="left" w:pos="13740"/>
+          <w:tab w:val="left" w:pos="14656"/>
+        </w:tabs>
+        <w:spacing w:after="0" w:line="240" w:lineRule="auto"/>
+        <w:rPr>
+          <w:noProof/>
+          <w:lang w:val="en-US"/>
+        </w:rPr>
+      </w:pPr>
+    </w:p>
+    <w:p>
+      <w:pPr>
+        <w:tabs>
+          <w:tab w:val="left" w:pos="916"/>
+          <w:tab w:val="left" w:pos="1832"/>
+          <w:tab w:val="left" w:pos="2748"/>
+          <w:tab w:val="left" w:pos="3664"/>
+          <w:tab w:val="left" w:pos="4580"/>
+          <w:tab w:val="left" w:pos="5496"/>
+          <w:tab w:val="left" w:pos="6412"/>
+          <w:tab w:val="left" w:pos="7328"/>
+          <w:tab w:val="left" w:pos="8244"/>
+          <w:tab w:val="left" w:pos="9160"/>
+          <w:tab w:val="left" w:pos="10076"/>
+          <w:tab w:val="left" w:pos="10992"/>
+          <w:tab w:val="left" w:pos="11908"/>
+          <w:tab w:val="left" w:pos="12824"/>
+          <w:tab w:val="left" w:pos="13740"/>
+          <w:tab w:val="left" w:pos="14656"/>
+        </w:tabs>
+        <w:spacing w:after="0" w:line="240" w:lineRule="auto"/>
+        <w:jc w:val="center"/>
+        <w:rPr>
+          <w:noProof/>
+          <w:lang w:val="en-US"/>
+        </w:rPr>
+      </w:pPr>
+      <w:r>
+        <w:rPr>
+          <w:noProof/>
+          <w:lang w:val="en-US"/>
+        </w:rPr>
+        <w:t xml:space="preserve"> </w:t>
+      </w:r>
+      <w:r>
+        <w:rPr>
+          <w:noProof/>
+          <w:lang w:val="en-US"/>
+        </w:rPr>
+        <w:t>Slika 44. Primer kreiranja job-a u Flink</w:t>
+      </w:r>
+      <w:r>
+        <w:rPr>
+          <w:noProof/>
+          <w:lang w:val="en-US"/>
+        </w:rPr>
+        <w:t>-</w:t>
+      </w:r>
+      <w:r>
+        <w:rPr>
+          <w:noProof/>
+          <w:lang w:val="en-US"/>
+        </w:rPr>
+        <w:t>u</w:t>
+      </w:r>
+    </w:p>
+    <w:p>
+      <w:pPr>
+        <w:tabs>
+          <w:tab w:val="left" w:pos="916"/>
+          <w:tab w:val="left" w:pos="1832"/>
+          <w:tab w:val="left" w:pos="2748"/>
+          <w:tab w:val="left" w:pos="3664"/>
+          <w:tab w:val="left" w:pos="4580"/>
+          <w:tab w:val="left" w:pos="5496"/>
+          <w:tab w:val="left" w:pos="6412"/>
+          <w:tab w:val="left" w:pos="7328"/>
+          <w:tab w:val="left" w:pos="8244"/>
+          <w:tab w:val="left" w:pos="9160"/>
+          <w:tab w:val="left" w:pos="10076"/>
+          <w:tab w:val="left" w:pos="10992"/>
+          <w:tab w:val="left" w:pos="11908"/>
+          <w:tab w:val="left" w:pos="12824"/>
+          <w:tab w:val="left" w:pos="13740"/>
+          <w:tab w:val="left" w:pos="14656"/>
+        </w:tabs>
+        <w:spacing w:after="0" w:line="240" w:lineRule="auto"/>
+        <w:jc w:val="center"/>
+        <w:rPr>
+          <w:rFonts w:ascii="Times New Roman" w:eastAsia="Times New Roman" w:hAnsi="Times New Roman" w:cs="Times New Roman"/>
+          <w:sz w:val="18"/>
+          <w:szCs w:val="18"/>
+        </w:rPr>
+      </w:pPr>
+    </w:p>
+    <w:p>
+      <w:pPr>
+        <w:tabs>
+          <w:tab w:val="left" w:pos="916"/>
+          <w:tab w:val="left" w:pos="1832"/>
+          <w:tab w:val="left" w:pos="2748"/>
+          <w:tab w:val="left" w:pos="3664"/>
+          <w:tab w:val="left" w:pos="4580"/>
+          <w:tab w:val="left" w:pos="5496"/>
+          <w:tab w:val="left" w:pos="6412"/>
+          <w:tab w:val="left" w:pos="7328"/>
+          <w:tab w:val="left" w:pos="8244"/>
+          <w:tab w:val="left" w:pos="9160"/>
+          <w:tab w:val="left" w:pos="10076"/>
+          <w:tab w:val="left" w:pos="10992"/>
+          <w:tab w:val="left" w:pos="11908"/>
+          <w:tab w:val="left" w:pos="12824"/>
+          <w:tab w:val="left" w:pos="13740"/>
+          <w:tab w:val="left" w:pos="14656"/>
+        </w:tabs>
+        <w:spacing w:after="0" w:line="240" w:lineRule="auto"/>
+        <w:rPr>
+          <w:rFonts w:ascii="Times New Roman" w:eastAsia="Times New Roman" w:hAnsi="Times New Roman" w:cs="Times New Roman"/>
+          <w:sz w:val="24"/>
+          <w:szCs w:val="24"/>
+        </w:rPr>
+      </w:pPr>
+      <w:r>
+        <w:rPr>
+          <w:rFonts w:ascii="Times New Roman" w:eastAsia="Times New Roman" w:hAnsi="Times New Roman" w:cs="Times New Roman"/>
+          <w:sz w:val="24"/>
+          <w:szCs w:val="24"/>
+        </w:rPr>
+        <w:t xml:space="preserve">    </w:t>
+      </w:r>
+      <w:r>
+        <w:rPr>
+          <w:rFonts w:ascii="Times New Roman" w:eastAsia="Times New Roman" w:hAnsi="Times New Roman" w:cs="Times New Roman"/>
+          <w:sz w:val="24"/>
+          <w:szCs w:val="24"/>
+        </w:rPr>
+        <w:t>Kada se job kreira postaje vidljiv u jobamanager-u na portu 8081,</w:t>
+      </w:r>
+      <w:r>
+        <w:rPr>
+          <w:rFonts w:ascii="Times New Roman" w:eastAsia="Times New Roman" w:hAnsi="Times New Roman" w:cs="Times New Roman"/>
+          <w:sz w:val="24"/>
+          <w:szCs w:val="24"/>
+        </w:rPr>
+        <w:t xml:space="preserve"> kao sto je vidljivo na slici 45</w:t>
+      </w:r>
+      <w:r>
+        <w:rPr>
+          <w:rFonts w:ascii="Times New Roman" w:eastAsia="Times New Roman" w:hAnsi="Times New Roman" w:cs="Times New Roman"/>
+          <w:sz w:val="24"/>
+          <w:szCs w:val="24"/>
+        </w:rPr>
+        <w:t xml:space="preserve">. </w:t>
+      </w:r>
+    </w:p>
+    <w:p>
+      <w:pPr>
+        <w:tabs>
+          <w:tab w:val="left" w:pos="916"/>
+          <w:tab w:val="left" w:pos="1832"/>
+          <w:tab w:val="left" w:pos="2748"/>
+          <w:tab w:val="left" w:pos="3664"/>
+          <w:tab w:val="left" w:pos="4580"/>
+          <w:tab w:val="left" w:pos="5496"/>
+          <w:tab w:val="left" w:pos="6412"/>
+          <w:tab w:val="left" w:pos="7328"/>
+          <w:tab w:val="left" w:pos="8244"/>
+          <w:tab w:val="left" w:pos="9160"/>
+          <w:tab w:val="left" w:pos="10076"/>
+          <w:tab w:val="left" w:pos="10992"/>
+          <w:tab w:val="left" w:pos="11908"/>
+          <w:tab w:val="left" w:pos="12824"/>
+          <w:tab w:val="left" w:pos="13740"/>
+          <w:tab w:val="left" w:pos="14656"/>
+        </w:tabs>
+        <w:spacing w:after="0" w:line="240" w:lineRule="auto"/>
+        <w:rPr>
+          <w:rFonts w:ascii="Times New Roman" w:eastAsia="Times New Roman" w:hAnsi="Times New Roman" w:cs="Times New Roman"/>
+          <w:sz w:val="24"/>
+          <w:szCs w:val="24"/>
+        </w:rPr>
+      </w:pPr>
+      <w:r>
+        <w:rPr>
+          <w:noProof/>
+          <w:lang w:val="en-US"/>
+        </w:rPr>
+        <w:drawing>
+          <wp:inline distT="0" distB="0" distL="0" distR="0" wp14:anchorId="3ACA2662" wp14:editId="1923C367">
+            <wp:extent cx="5827594" cy="2757537"/>
+            <wp:effectExtent l="0" t="0" r="1905" b="5080"/>
+            <wp:docPr id="5" name="Picture 5"/>
+            <wp:cNvGraphicFramePr>
+              <a:graphicFrameLocks xmlns:a="http://schemas.openxmlformats.org/drawingml/2006/main" noChangeAspect="1"/>
+            </wp:cNvGraphicFramePr>
+            <a:graphic xmlns:a="http://schemas.openxmlformats.org/drawingml/2006/main">
+              <a:graphicData uri="http://schemas.openxmlformats.org/drawingml/2006/picture">
+                <pic:pic xmlns:pic="http://schemas.openxmlformats.org/drawingml/2006/picture">
+                  <pic:nvPicPr>
+                    <pic:cNvPr id="1" name=""/>
+                    <pic:cNvPicPr/>
+                  </pic:nvPicPr>
+                  <pic:blipFill>
+                    <a:blip r:embed="rId57"/>
+                    <a:stretch>
+                      <a:fillRect/>
+                    </a:stretch>
+                  </pic:blipFill>
+                  <pic:spPr>
+                    <a:xfrm>
+                      <a:off x="0" y="0"/>
+                      <a:ext cx="5837594" cy="2762269"/>
+                    </a:xfrm>
+                    <a:prstGeom prst="rect">
+                      <a:avLst/>
+                    </a:prstGeom>
+                  </pic:spPr>
+                </pic:pic>
+              </a:graphicData>
+            </a:graphic>
+          </wp:inline>
+        </w:drawing>
+      </w:r>
+    </w:p>
+    <w:p>
+      <w:pPr>
+        <w:tabs>
+          <w:tab w:val="left" w:pos="916"/>
+          <w:tab w:val="left" w:pos="1832"/>
+          <w:tab w:val="left" w:pos="2748"/>
+          <w:tab w:val="left" w:pos="3664"/>
+          <w:tab w:val="left" w:pos="4580"/>
+          <w:tab w:val="left" w:pos="5496"/>
+          <w:tab w:val="left" w:pos="6412"/>
+          <w:tab w:val="left" w:pos="7328"/>
+          <w:tab w:val="left" w:pos="8244"/>
+          <w:tab w:val="left" w:pos="9160"/>
+          <w:tab w:val="left" w:pos="10076"/>
+          <w:tab w:val="left" w:pos="10992"/>
+          <w:tab w:val="left" w:pos="11908"/>
+          <w:tab w:val="left" w:pos="12824"/>
+          <w:tab w:val="left" w:pos="13740"/>
+          <w:tab w:val="left" w:pos="14656"/>
+        </w:tabs>
+        <w:spacing w:after="0" w:line="240" w:lineRule="auto"/>
+        <w:rPr>
+          <w:rFonts w:ascii="Times New Roman" w:eastAsia="Times New Roman" w:hAnsi="Times New Roman" w:cs="Times New Roman"/>
+          <w:sz w:val="24"/>
+          <w:szCs w:val="24"/>
+        </w:rPr>
+      </w:pPr>
+    </w:p>
+    <w:p>
+      <w:pPr>
+        <w:tabs>
+          <w:tab w:val="left" w:pos="916"/>
+          <w:tab w:val="left" w:pos="1832"/>
+          <w:tab w:val="left" w:pos="2748"/>
+          <w:tab w:val="left" w:pos="3664"/>
+          <w:tab w:val="left" w:pos="4580"/>
+          <w:tab w:val="left" w:pos="5496"/>
+          <w:tab w:val="left" w:pos="6412"/>
+          <w:tab w:val="left" w:pos="7328"/>
+          <w:tab w:val="left" w:pos="8244"/>
+          <w:tab w:val="left" w:pos="9160"/>
+          <w:tab w:val="left" w:pos="10076"/>
+          <w:tab w:val="left" w:pos="10992"/>
+          <w:tab w:val="left" w:pos="11908"/>
+          <w:tab w:val="left" w:pos="12824"/>
+          <w:tab w:val="left" w:pos="13740"/>
+          <w:tab w:val="left" w:pos="14656"/>
+        </w:tabs>
+        <w:spacing w:after="0" w:line="240" w:lineRule="auto"/>
+        <w:jc w:val="center"/>
+        <w:rPr>
+          <w:rFonts w:ascii="Times New Roman" w:eastAsia="Times New Roman" w:hAnsi="Times New Roman" w:cs="Times New Roman"/>
+        </w:rPr>
+      </w:pPr>
+      <w:r>
+        <w:rPr>
+          <w:rFonts w:ascii="Times New Roman" w:eastAsia="Times New Roman" w:hAnsi="Times New Roman" w:cs="Times New Roman"/>
+        </w:rPr>
+        <w:t>Slika 45</w:t>
+      </w:r>
+      <w:r>
+        <w:rPr>
+          <w:rFonts w:ascii="Times New Roman" w:eastAsia="Times New Roman" w:hAnsi="Times New Roman" w:cs="Times New Roman"/>
+        </w:rPr>
+        <w:t>. Prikaz Pokrenutog job-a</w:t>
+      </w:r>
+    </w:p>
+    <w:p>
+      <w:pPr>
+        <w:tabs>
+          <w:tab w:val="left" w:pos="916"/>
+          <w:tab w:val="left" w:pos="1832"/>
+          <w:tab w:val="left" w:pos="2748"/>
+          <w:tab w:val="left" w:pos="3664"/>
+          <w:tab w:val="left" w:pos="4580"/>
+          <w:tab w:val="left" w:pos="5496"/>
+          <w:tab w:val="left" w:pos="6412"/>
+          <w:tab w:val="left" w:pos="7328"/>
+          <w:tab w:val="left" w:pos="8244"/>
+          <w:tab w:val="left" w:pos="9160"/>
+          <w:tab w:val="left" w:pos="10076"/>
+          <w:tab w:val="left" w:pos="10992"/>
+          <w:tab w:val="left" w:pos="11908"/>
+          <w:tab w:val="left" w:pos="12824"/>
+          <w:tab w:val="left" w:pos="13740"/>
+          <w:tab w:val="left" w:pos="14656"/>
+        </w:tabs>
+        <w:spacing w:after="0" w:line="240" w:lineRule="auto"/>
+        <w:jc w:val="center"/>
+        <w:rPr>
+          <w:rFonts w:ascii="Times New Roman" w:eastAsia="Times New Roman" w:hAnsi="Times New Roman" w:cs="Times New Roman"/>
+          <w:sz w:val="18"/>
+          <w:szCs w:val="18"/>
+        </w:rPr>
+      </w:pPr>
+    </w:p>
+    <w:p>
+      <w:pPr>
+        <w:tabs>
+          <w:tab w:val="left" w:pos="916"/>
+          <w:tab w:val="left" w:pos="1832"/>
+          <w:tab w:val="left" w:pos="2748"/>
+          <w:tab w:val="left" w:pos="3664"/>
+          <w:tab w:val="left" w:pos="4580"/>
+          <w:tab w:val="left" w:pos="5496"/>
+          <w:tab w:val="left" w:pos="6412"/>
+          <w:tab w:val="left" w:pos="7328"/>
+          <w:tab w:val="left" w:pos="8244"/>
+          <w:tab w:val="left" w:pos="9160"/>
+          <w:tab w:val="left" w:pos="10076"/>
+          <w:tab w:val="left" w:pos="10992"/>
+          <w:tab w:val="left" w:pos="11908"/>
+          <w:tab w:val="left" w:pos="12824"/>
+          <w:tab w:val="left" w:pos="13740"/>
+          <w:tab w:val="left" w:pos="14656"/>
+        </w:tabs>
+        <w:spacing w:after="0" w:line="240" w:lineRule="auto"/>
+        <w:jc w:val="both"/>
+        <w:rPr>
+          <w:rFonts w:ascii="Times New Roman" w:eastAsia="Times New Roman" w:hAnsi="Times New Roman" w:cs="Times New Roman"/>
+          <w:sz w:val="24"/>
+          <w:szCs w:val="24"/>
+        </w:rPr>
+      </w:pPr>
+      <w:r>
+        <w:rPr>
+          <w:rFonts w:ascii="Times New Roman" w:eastAsia="Times New Roman" w:hAnsi="Times New Roman" w:cs="Times New Roman"/>
+          <w:sz w:val="24"/>
+          <w:szCs w:val="24"/>
+        </w:rPr>
+        <w:t>Web aplikacija</w:t>
+      </w:r>
+      <w:r>
+        <w:rPr>
+          <w:rFonts w:ascii="Times New Roman" w:eastAsia="Times New Roman" w:hAnsi="Times New Roman" w:cs="Times New Roman"/>
+          <w:sz w:val="24"/>
+          <w:szCs w:val="24"/>
+        </w:rPr>
+        <w:t xml:space="preserve"> prikazana na slici 43</w:t>
+      </w:r>
+      <w:r>
+        <w:rPr>
+          <w:rFonts w:ascii="Times New Roman" w:eastAsia="Times New Roman" w:hAnsi="Times New Roman" w:cs="Times New Roman"/>
+          <w:sz w:val="24"/>
+          <w:szCs w:val="24"/>
+        </w:rPr>
+        <w:t>, povezana je sa TiDB bazom i prikazuje na osnovu datuma podatke iz tabele transakcija, koji su grupisani na osnovu proizvoda i kupca.</w:t>
+      </w:r>
+    </w:p>
+    <w:p>
+      <w:pPr>
+        <w:tabs>
+          <w:tab w:val="left" w:pos="916"/>
+          <w:tab w:val="left" w:pos="1832"/>
+          <w:tab w:val="left" w:pos="2748"/>
+          <w:tab w:val="left" w:pos="3664"/>
+          <w:tab w:val="left" w:pos="4580"/>
+          <w:tab w:val="left" w:pos="5496"/>
+          <w:tab w:val="left" w:pos="6412"/>
+          <w:tab w:val="left" w:pos="7328"/>
+          <w:tab w:val="left" w:pos="8244"/>
+          <w:tab w:val="left" w:pos="9160"/>
+          <w:tab w:val="left" w:pos="10076"/>
+          <w:tab w:val="left" w:pos="10992"/>
+          <w:tab w:val="left" w:pos="11908"/>
+          <w:tab w:val="left" w:pos="12824"/>
+          <w:tab w:val="left" w:pos="13740"/>
+          <w:tab w:val="left" w:pos="14656"/>
+        </w:tabs>
+        <w:spacing w:after="0" w:line="240" w:lineRule="auto"/>
+        <w:rPr>
+          <w:rFonts w:ascii="Times New Roman" w:eastAsia="Times New Roman" w:hAnsi="Times New Roman" w:cs="Times New Roman"/>
+          <w:sz w:val="18"/>
+          <w:szCs w:val="18"/>
+        </w:rPr>
+      </w:pPr>
+    </w:p>
+    <w:p>
+      <w:pPr>
+        <w:tabs>
+          <w:tab w:val="left" w:pos="916"/>
+          <w:tab w:val="left" w:pos="1832"/>
+          <w:tab w:val="left" w:pos="2748"/>
+          <w:tab w:val="left" w:pos="3664"/>
+          <w:tab w:val="left" w:pos="4580"/>
+          <w:tab w:val="left" w:pos="5496"/>
+          <w:tab w:val="left" w:pos="6412"/>
+          <w:tab w:val="left" w:pos="7328"/>
+          <w:tab w:val="left" w:pos="8244"/>
+          <w:tab w:val="left" w:pos="9160"/>
+          <w:tab w:val="left" w:pos="10076"/>
+          <w:tab w:val="left" w:pos="10992"/>
+          <w:tab w:val="left" w:pos="11908"/>
+          <w:tab w:val="left" w:pos="12824"/>
+          <w:tab w:val="left" w:pos="13740"/>
+          <w:tab w:val="left" w:pos="14656"/>
+        </w:tabs>
+        <w:spacing w:after="0" w:line="240" w:lineRule="auto"/>
+        <w:jc w:val="center"/>
+        <w:rPr>
+          <w:rFonts w:ascii="Times New Roman" w:eastAsia="Times New Roman" w:hAnsi="Times New Roman" w:cs="Times New Roman"/>
+          <w:sz w:val="18"/>
+          <w:szCs w:val="18"/>
+        </w:rPr>
+      </w:pPr>
+      <w:r>
+        <w:rPr>
+          <w:noProof/>
+          <w:lang w:val="en-US"/>
+        </w:rPr>
+        <w:drawing>
+          <wp:inline distT="0" distB="0" distL="0" distR="0" wp14:anchorId="40C8B632" wp14:editId="36047412">
+            <wp:extent cx="5163317" cy="2120265"/>
+            <wp:effectExtent l="0" t="0" r="0" b="0"/>
+            <wp:docPr id="14" name="Picture 14"/>
+            <wp:cNvGraphicFramePr>
+              <a:graphicFrameLocks xmlns:a="http://schemas.openxmlformats.org/drawingml/2006/main" noChangeAspect="1"/>
+            </wp:cNvGraphicFramePr>
+            <a:graphic xmlns:a="http://schemas.openxmlformats.org/drawingml/2006/main">
+              <a:graphicData uri="http://schemas.openxmlformats.org/drawingml/2006/picture">
+                <pic:pic xmlns:pic="http://schemas.openxmlformats.org/drawingml/2006/picture">
+                  <pic:nvPicPr>
+                    <pic:cNvPr id="1" name=""/>
+                    <pic:cNvPicPr/>
+                  </pic:nvPicPr>
+                  <pic:blipFill>
+                    <a:blip r:embed="rId58"/>
+                    <a:stretch>
+                      <a:fillRect/>
+                    </a:stretch>
+                  </pic:blipFill>
+                  <pic:spPr>
+                    <a:xfrm>
+                      <a:off x="0" y="0"/>
+                      <a:ext cx="5222077" cy="2144394"/>
+                    </a:xfrm>
+                    <a:prstGeom prst="rect">
+                      <a:avLst/>
+                    </a:prstGeom>
+                  </pic:spPr>
+                </pic:pic>
+              </a:graphicData>
+            </a:graphic>
+          </wp:inline>
+        </w:drawing>
+      </w:r>
+    </w:p>
+    <w:p>
+      <w:pPr>
+        <w:tabs>
+          <w:tab w:val="left" w:pos="916"/>
+          <w:tab w:val="left" w:pos="1832"/>
+          <w:tab w:val="left" w:pos="2748"/>
+          <w:tab w:val="left" w:pos="3664"/>
+          <w:tab w:val="left" w:pos="4580"/>
+          <w:tab w:val="left" w:pos="5496"/>
+          <w:tab w:val="left" w:pos="6412"/>
+          <w:tab w:val="left" w:pos="7328"/>
+          <w:tab w:val="left" w:pos="8244"/>
+          <w:tab w:val="left" w:pos="9160"/>
+          <w:tab w:val="left" w:pos="10076"/>
+          <w:tab w:val="left" w:pos="10992"/>
+          <w:tab w:val="left" w:pos="11908"/>
+          <w:tab w:val="left" w:pos="12824"/>
+          <w:tab w:val="left" w:pos="13740"/>
+          <w:tab w:val="left" w:pos="14656"/>
+        </w:tabs>
+        <w:spacing w:after="0" w:line="240" w:lineRule="auto"/>
+        <w:jc w:val="center"/>
+        <w:rPr>
+          <w:rFonts w:ascii="Times New Roman" w:eastAsia="Times New Roman" w:hAnsi="Times New Roman" w:cs="Times New Roman"/>
+          <w:lang w:val="en-US"/>
+        </w:rPr>
+      </w:pPr>
+      <w:r>
+        <w:rPr>
+          <w:rFonts w:ascii="Times New Roman" w:eastAsia="Times New Roman" w:hAnsi="Times New Roman" w:cs="Times New Roman"/>
+        </w:rPr>
+        <w:t>Slika 43. Prikaz web aplikacije</w:t>
+      </w:r>
+    </w:p>
+    <w:p>
+      <w:pPr>
+        <w:tabs>
+          <w:tab w:val="left" w:pos="916"/>
+          <w:tab w:val="left" w:pos="1832"/>
+          <w:tab w:val="left" w:pos="2748"/>
+          <w:tab w:val="left" w:pos="3664"/>
+          <w:tab w:val="left" w:pos="4580"/>
+          <w:tab w:val="left" w:pos="5496"/>
+          <w:tab w:val="left" w:pos="6412"/>
+          <w:tab w:val="left" w:pos="7328"/>
+          <w:tab w:val="left" w:pos="8244"/>
+          <w:tab w:val="left" w:pos="9160"/>
+          <w:tab w:val="left" w:pos="10076"/>
+          <w:tab w:val="left" w:pos="10992"/>
+          <w:tab w:val="left" w:pos="11908"/>
+          <w:tab w:val="left" w:pos="12824"/>
+          <w:tab w:val="left" w:pos="13740"/>
+          <w:tab w:val="left" w:pos="14656"/>
+        </w:tabs>
+        <w:spacing w:after="0" w:line="240" w:lineRule="auto"/>
+        <w:rPr>
+          <w:rFonts w:ascii="Times New Roman" w:eastAsia="Times New Roman" w:hAnsi="Times New Roman" w:cs="Times New Roman"/>
+          <w:sz w:val="18"/>
+          <w:szCs w:val="18"/>
+        </w:rPr>
+      </w:pPr>
+    </w:p>
+    <w:p>
+      <w:pPr>
+        <w:tabs>
+          <w:tab w:val="left" w:pos="916"/>
+          <w:tab w:val="left" w:pos="1832"/>
+          <w:tab w:val="left" w:pos="2748"/>
+          <w:tab w:val="left" w:pos="3664"/>
+          <w:tab w:val="left" w:pos="4580"/>
+          <w:tab w:val="left" w:pos="5496"/>
+          <w:tab w:val="left" w:pos="6412"/>
+          <w:tab w:val="left" w:pos="7328"/>
+          <w:tab w:val="left" w:pos="8244"/>
+          <w:tab w:val="left" w:pos="9160"/>
+          <w:tab w:val="left" w:pos="10076"/>
+          <w:tab w:val="left" w:pos="10992"/>
+          <w:tab w:val="left" w:pos="11908"/>
+          <w:tab w:val="left" w:pos="12824"/>
+          <w:tab w:val="left" w:pos="13740"/>
+          <w:tab w:val="left" w:pos="14656"/>
+        </w:tabs>
+        <w:spacing w:after="0" w:line="240" w:lineRule="auto"/>
+        <w:rPr>
+          <w:rFonts w:ascii="Times New Roman" w:eastAsia="Times New Roman" w:hAnsi="Times New Roman" w:cs="Times New Roman"/>
+          <w:sz w:val="24"/>
+          <w:szCs w:val="24"/>
+        </w:rPr>
+      </w:pPr>
+    </w:p>
+    <w:p>
+      <w:pPr>
         <w:widowControl w:val="0"/>
         <w:spacing w:after="0" w:line="240" w:lineRule="auto"/>
         <w:jc w:val="both"/>
@@ -29427,17 +27367,7 @@
           <w:sz w:val="24"/>
           <w:szCs w:val="24"/>
         </w:rPr>
-        <w:t xml:space="preserve">Personalizovano iskustvo kupaca. RTDW pruža personalizovano korisničko iskustvo. </w:t>
-      </w:r>
-      <w:r>
-        <w:rPr>
-          <w:rFonts w:ascii="Times New Roman" w:eastAsia="Times New Roman" w:hAnsi="Times New Roman" w:cs="Times New Roman"/>
-          <w:color w:val="000000" w:themeColor="text1"/>
-          <w:sz w:val="24"/>
-          <w:szCs w:val="24"/>
-        </w:rPr>
-        <w:lastRenderedPageBreak/>
-        <w:t>RTDW nije gotov produkt, prilagođava se potrebama korisnika.</w:t>
+        <w:t>Personalizovano iskustvo kupaca. RTDW pruža personalizovano korisničko iskustvo. RTDW nije gotov produkt, prilagođava se potrebama korisnika.</w:t>
       </w:r>
     </w:p>
     <w:p>
@@ -29688,7 +27618,7 @@
           <w:sz w:val="28"/>
           <w:szCs w:val="28"/>
         </w:rPr>
-        <w:t>9</w:t>
+        <w:t>10</w:t>
       </w:r>
       <w:r>
         <w:rPr>
@@ -29862,6 +27792,7 @@
           <w:sz w:val="24"/>
           <w:szCs w:val="24"/>
         </w:rPr>
+        <w:lastRenderedPageBreak/>
         <w:t xml:space="preserve">Paralelno procesiranje. Baš zbog obrade velike količine podataka, postojanje paralelnih hardvera za procesiranje podataka, je neizbežna opcija. </w:t>
       </w:r>
     </w:p>
@@ -30024,17 +27955,7 @@
           <w:sz w:val="24"/>
           <w:szCs w:val="24"/>
         </w:rPr>
-        <w:t xml:space="preserve">Čuvati na sigurnom. O tome da je čuvanje podataka na sigurnom mestu jako važna </w:t>
-      </w:r>
-      <w:r>
-        <w:rPr>
-          <w:rFonts w:ascii="Times New Roman" w:eastAsia="Times New Roman" w:hAnsi="Times New Roman" w:cs="Times New Roman"/>
-          <w:color w:val="000000" w:themeColor="text1"/>
-          <w:sz w:val="24"/>
-          <w:szCs w:val="24"/>
-        </w:rPr>
-        <w:lastRenderedPageBreak/>
-        <w:t>stavka, takođe treba voditi računa na početku. Podaci koji se skladište trebaju biti zaštićeni na najbolji način, obe</w:t>
+        <w:t>Čuvati na sigurnom. O tome da je čuvanje podataka na sigurnom mestu jako važna stavka, takođe treba voditi računa na početku. Podaci koji se skladište trebaju biti zaštićeni na najbolji način, obe</w:t>
       </w:r>
       <w:r>
         <w:rPr>
@@ -30118,7 +28039,7 @@
           <w:sz w:val="28"/>
           <w:szCs w:val="28"/>
         </w:rPr>
-        <w:t>10</w:t>
+        <w:t>11</w:t>
       </w:r>
       <w:r>
         <w:rPr>
@@ -30492,7 +28413,8 @@
           <w:sz w:val="28"/>
           <w:szCs w:val="28"/>
         </w:rPr>
-        <w:t>11</w:t>
+        <w:lastRenderedPageBreak/>
+        <w:t>12</w:t>
       </w:r>
       <w:r>
         <w:rPr>
@@ -30547,72 +28469,102 @@
           <w:sz w:val="24"/>
           <w:szCs w:val="24"/>
         </w:rPr>
-        <w:t>RTDW jeste inovativna tehnologija koja obezbeđuje organizacijama brzo i efikasno procesiranje ogromnih količina podataka u skoro pa realnom vremenu. Rast RTDW-a predstavlja posledicu važnosti podataka u današnjim okruženjima. S obzirom da organizacije teže da iskoriste podatke kako bi postigle poslovni uspeh, RTDW postaje ključan alat za omogućavanje brzog i preciznog pristupa velikim količinama podataka. Prateći najbolje prakse i koristeći odgovarajuće tehnologije, organizacije mogu maksimizirati prednos</w:t>
-      </w:r>
-      <w:r>
-        <w:rPr>
-          <w:rFonts w:ascii="Times New Roman" w:eastAsia="Times New Roman" w:hAnsi="Times New Roman" w:cs="Times New Roman"/>
-          <w:color w:val="000000" w:themeColor="text1"/>
-          <w:sz w:val="24"/>
-          <w:szCs w:val="24"/>
-        </w:rPr>
-        <w:t>ti skladištenja podataka u real</w:t>
-      </w:r>
-      <w:r>
-        <w:rPr>
-          <w:rFonts w:ascii="Times New Roman" w:eastAsia="Times New Roman" w:hAnsi="Times New Roman" w:cs="Times New Roman"/>
-          <w:color w:val="000000" w:themeColor="text1"/>
-          <w:sz w:val="24"/>
-          <w:szCs w:val="24"/>
-        </w:rPr>
-        <w:t>nom vremenu i poboljšati sposobnost donošenja</w:t>
-      </w:r>
-      <w:r>
-        <w:rPr>
-          <w:rFonts w:ascii="Times New Roman" w:eastAsia="Times New Roman" w:hAnsi="Times New Roman" w:cs="Times New Roman"/>
-          <w:color w:val="000000" w:themeColor="text1"/>
-          <w:sz w:val="24"/>
-          <w:szCs w:val="24"/>
-        </w:rPr>
-        <w:t xml:space="preserve"> </w:t>
-      </w:r>
-      <w:r>
-        <w:rPr>
-          <w:rFonts w:ascii="Times New Roman" w:eastAsia="Times New Roman" w:hAnsi="Times New Roman" w:cs="Times New Roman"/>
-          <w:color w:val="000000" w:themeColor="text1"/>
-          <w:sz w:val="24"/>
-          <w:szCs w:val="24"/>
-        </w:rPr>
-        <w:t>efikasnih odluka.</w:t>
-      </w:r>
-    </w:p>
-    <w:p>
-      <w:pPr>
-        <w:widowControl w:val="0"/>
-        <w:spacing w:after="0" w:line="240" w:lineRule="auto"/>
-        <w:jc w:val="both"/>
-        <w:rPr>
-          <w:rFonts w:ascii="Times New Roman" w:eastAsia="Times New Roman" w:hAnsi="Times New Roman" w:cs="Times New Roman"/>
-          <w:color w:val="000000" w:themeColor="text1"/>
-          <w:sz w:val="24"/>
-          <w:szCs w:val="24"/>
-        </w:rPr>
-      </w:pPr>
-    </w:p>
-    <w:p>
-      <w:pPr>
-        <w:widowControl w:val="0"/>
-        <w:spacing w:after="0" w:line="240" w:lineRule="auto"/>
-        <w:jc w:val="both"/>
-        <w:rPr>
-          <w:rFonts w:ascii="Times New Roman" w:eastAsia="Times New Roman" w:hAnsi="Times New Roman" w:cs="Times New Roman"/>
-          <w:b/>
-          <w:bCs/>
-          <w:color w:val="000000" w:themeColor="text1"/>
-          <w:sz w:val="28"/>
-          <w:szCs w:val="28"/>
-        </w:rPr>
-      </w:pPr>
+        <w:t xml:space="preserve">RTDW jeste inovativna tehnologija koja obezbeđuje organizacijama brzo i efikasno procesiranje ogromnih količina podataka u skoro pa realnom vremenu. Rast RTDW-a predstavlja posledicu važnosti podataka u današnjim okruženjima. S obzirom da organizacije teže da iskoriste podatke kako bi postigle poslovni uspeh, RTDW postaje ključan alat za omogućavanje brzog i preciznog pristupa velikim količinama podataka. </w:t>
+      </w:r>
+    </w:p>
+    <w:p>
+      <w:pPr>
+        <w:widowControl w:val="0"/>
+        <w:spacing w:after="0" w:line="240" w:lineRule="auto"/>
+        <w:jc w:val="both"/>
+        <w:rPr>
+          <w:rFonts w:ascii="Times New Roman" w:eastAsia="Times New Roman" w:hAnsi="Times New Roman" w:cs="Times New Roman"/>
+          <w:color w:val="000000" w:themeColor="text1"/>
+          <w:sz w:val="24"/>
+          <w:szCs w:val="24"/>
+        </w:rPr>
+      </w:pPr>
+      <w:r>
+        <w:rPr>
+          <w:rFonts w:ascii="Times New Roman" w:eastAsia="Times New Roman" w:hAnsi="Times New Roman" w:cs="Times New Roman"/>
+          <w:color w:val="000000" w:themeColor="text1"/>
+          <w:sz w:val="24"/>
+          <w:szCs w:val="24"/>
+        </w:rPr>
+        <w:t xml:space="preserve">    </w:t>
+      </w:r>
+      <w:r>
+        <w:rPr>
+          <w:rFonts w:ascii="Times New Roman" w:eastAsia="Times New Roman" w:hAnsi="Times New Roman" w:cs="Times New Roman"/>
+          <w:color w:val="000000" w:themeColor="text1"/>
+          <w:sz w:val="24"/>
+          <w:szCs w:val="24"/>
+        </w:rPr>
+        <w:t>Kroz pravilno implementiran RTDW, organizacije mogu efikasno pristupiti, analizirati i interpretirati velike količine podataka, što im omogućava donošenje bržih i preciznijih odluka. Kombinujući RTDW sa najboljim praksama poslovnog upravljanja i korišćenjem odgovarajućih tehnologija, organizacije mogu maksimizirati prednosti skladište</w:t>
+      </w:r>
+      <w:r>
+        <w:rPr>
+          <w:rFonts w:ascii="Times New Roman" w:eastAsia="Times New Roman" w:hAnsi="Times New Roman" w:cs="Times New Roman"/>
+          <w:color w:val="000000" w:themeColor="text1"/>
+          <w:sz w:val="24"/>
+          <w:szCs w:val="24"/>
+        </w:rPr>
+        <w:t xml:space="preserve">nja podataka u realnom vremenu. </w:t>
+      </w:r>
+      <w:r>
+        <w:rPr>
+          <w:rFonts w:ascii="Times New Roman" w:eastAsia="Times New Roman" w:hAnsi="Times New Roman" w:cs="Times New Roman"/>
+          <w:color w:val="000000" w:themeColor="text1"/>
+          <w:sz w:val="24"/>
+          <w:szCs w:val="24"/>
+        </w:rPr>
+        <w:t>Tehnologije poput My</w:t>
+      </w:r>
+      <w:r>
+        <w:rPr>
+          <w:rFonts w:ascii="Times New Roman" w:eastAsia="Times New Roman" w:hAnsi="Times New Roman" w:cs="Times New Roman"/>
+          <w:color w:val="000000" w:themeColor="text1"/>
+          <w:sz w:val="24"/>
+          <w:szCs w:val="24"/>
+        </w:rPr>
+        <w:t>SQL-a, Flink-a i TiDB-a koje sam odabrala</w:t>
+      </w:r>
+      <w:r>
+        <w:rPr>
+          <w:rFonts w:ascii="Times New Roman" w:eastAsia="Times New Roman" w:hAnsi="Times New Roman" w:cs="Times New Roman"/>
+          <w:color w:val="000000" w:themeColor="text1"/>
+          <w:sz w:val="24"/>
+          <w:szCs w:val="24"/>
+        </w:rPr>
+        <w:t xml:space="preserve"> pružaju snažne alate za implementaciju RTDW-a. Kroz njihovu integraciju i upotrebu odgo</w:t>
+      </w:r>
+      <w:r>
+        <w:rPr>
+          <w:rFonts w:ascii="Times New Roman" w:eastAsia="Times New Roman" w:hAnsi="Times New Roman" w:cs="Times New Roman"/>
+          <w:color w:val="000000" w:themeColor="text1"/>
+          <w:sz w:val="24"/>
+          <w:szCs w:val="24"/>
+        </w:rPr>
+        <w:t>varajućih konektora, omogućava se</w:t>
+      </w:r>
+      <w:r>
+        <w:rPr>
+          <w:rFonts w:ascii="Times New Roman" w:eastAsia="Times New Roman" w:hAnsi="Times New Roman" w:cs="Times New Roman"/>
+          <w:color w:val="000000" w:themeColor="text1"/>
+          <w:sz w:val="24"/>
+          <w:szCs w:val="24"/>
+        </w:rPr>
+        <w:t xml:space="preserve"> glatko kretanje podataka od izvora do skladišta, št</w:t>
+      </w:r>
+      <w:r>
+        <w:rPr>
+          <w:rFonts w:ascii="Times New Roman" w:eastAsia="Times New Roman" w:hAnsi="Times New Roman" w:cs="Times New Roman"/>
+          <w:color w:val="000000" w:themeColor="text1"/>
+          <w:sz w:val="24"/>
+          <w:szCs w:val="24"/>
+        </w:rPr>
+        <w:t>o je ključno za uspeh projekta.</w:t>
+      </w:r>
     </w:p>
     <w:p>
       <w:pPr>
@@ -30621,6 +28573,102 @@
         <w:rPr>
           <w:rFonts w:ascii="Times New Roman" w:eastAsia="Times New Roman" w:hAnsi="Times New Roman" w:cs="Times New Roman"/>
         </w:rPr>
+      </w:pPr>
+    </w:p>
+    <w:p>
+      <w:pPr>
+        <w:spacing w:after="0"/>
+        <w:jc w:val="both"/>
+      </w:pPr>
+    </w:p>
+    <w:p>
+      <w:pPr>
+        <w:spacing w:after="0"/>
+        <w:jc w:val="both"/>
+      </w:pPr>
+    </w:p>
+    <w:p>
+      <w:pPr>
+        <w:spacing w:after="0"/>
+        <w:jc w:val="both"/>
+      </w:pPr>
+    </w:p>
+    <w:p>
+      <w:pPr>
+        <w:spacing w:after="0"/>
+        <w:jc w:val="both"/>
+      </w:pPr>
+    </w:p>
+    <w:p>
+      <w:pPr>
+        <w:spacing w:after="0"/>
+        <w:jc w:val="both"/>
+      </w:pPr>
+    </w:p>
+    <w:p>
+      <w:pPr>
+        <w:spacing w:after="0"/>
+        <w:jc w:val="both"/>
+      </w:pPr>
+    </w:p>
+    <w:p>
+      <w:pPr>
+        <w:spacing w:after="0"/>
+        <w:jc w:val="both"/>
+      </w:pPr>
+    </w:p>
+    <w:p>
+      <w:pPr>
+        <w:spacing w:after="0"/>
+        <w:jc w:val="both"/>
+      </w:pPr>
+    </w:p>
+    <w:p>
+      <w:pPr>
+        <w:spacing w:after="0"/>
+        <w:jc w:val="both"/>
+      </w:pPr>
+    </w:p>
+    <w:p>
+      <w:pPr>
+        <w:spacing w:after="0"/>
+        <w:jc w:val="both"/>
+      </w:pPr>
+    </w:p>
+    <w:p>
+      <w:pPr>
+        <w:spacing w:after="0"/>
+        <w:jc w:val="both"/>
+      </w:pPr>
+    </w:p>
+    <w:p>
+      <w:pPr>
+        <w:spacing w:after="0"/>
+        <w:jc w:val="both"/>
+      </w:pPr>
+    </w:p>
+    <w:p>
+      <w:pPr>
+        <w:spacing w:after="0"/>
+        <w:jc w:val="both"/>
+      </w:pPr>
+    </w:p>
+    <w:p>
+      <w:pPr>
+        <w:spacing w:after="0"/>
+        <w:jc w:val="both"/>
+      </w:pPr>
+    </w:p>
+    <w:p>
+      <w:pPr>
+        <w:spacing w:after="0"/>
+        <w:jc w:val="both"/>
+      </w:pPr>
+    </w:p>
+    <w:p>
+      <w:pPr>
+        <w:spacing w:after="0"/>
+        <w:jc w:val="both"/>
       </w:pPr>
     </w:p>
     <w:p>
@@ -30812,8 +28860,6 @@
           <w:tab w:val="left" w:pos="476"/>
         </w:tabs>
         <w:spacing w:before="59" w:after="0" w:line="240" w:lineRule="auto"/>
-        <w:ind w:left="476" w:hanging="358"/>
-        <w:jc w:val="both"/>
         <w:rPr>
           <w:rFonts w:ascii="Times New Roman" w:eastAsia="Times New Roman" w:hAnsi="Times New Roman" w:cs="Times New Roman"/>
           <w:color w:val="000000" w:themeColor="text1"/>
@@ -30821,7 +28867,59 @@
           <w:szCs w:val="18"/>
         </w:rPr>
       </w:pPr>
-      <w:hyperlink r:id="rId56">
+      <w:r>
+        <w:t>Building the Data Warehouse Third E</w:t>
+      </w:r>
+      <w:r>
+        <w:t>d</w:t>
+      </w:r>
+      <w:r>
+        <w:t xml:space="preserve">ition - </w:t>
+      </w:r>
+      <w:r>
+        <w:t>W</w:t>
+      </w:r>
+      <w:r>
+        <w:t xml:space="preserve">. </w:t>
+      </w:r>
+      <w:r>
+        <w:t>H</w:t>
+      </w:r>
+      <w:r>
+        <w:t>.</w:t>
+      </w:r>
+      <w:r>
+        <w:t xml:space="preserve"> </w:t>
+      </w:r>
+      <w:r>
+        <w:t>In</w:t>
+      </w:r>
+      <w:r>
+        <w:t>m</w:t>
+      </w:r>
+      <w:r>
+        <w:t>on</w:t>
+      </w:r>
+      <w:r>
+        <w:t xml:space="preserve"> - </w:t>
+      </w:r>
+      <w:r>
+        <w:rPr>
+          <w:rFonts w:ascii="Times New Roman" w:eastAsia="Times New Roman" w:hAnsi="Times New Roman" w:cs="Times New Roman"/>
+          <w:sz w:val="18"/>
+          <w:szCs w:val="18"/>
+        </w:rPr>
+        <w:t>19.03.2024</w:t>
+      </w:r>
+      <w:r>
+        <w:rPr>
+          <w:rFonts w:ascii="Times New Roman" w:eastAsia="Times New Roman" w:hAnsi="Times New Roman" w:cs="Times New Roman"/>
+          <w:sz w:val="18"/>
+          <w:szCs w:val="18"/>
+        </w:rPr>
+        <w:t xml:space="preserve"> </w:t>
+      </w:r>
+      <w:hyperlink r:id="rId59" w:history="1">
         <w:r>
           <w:rPr>
             <w:rStyle w:val="Hyperlink"/>
@@ -30840,6 +28938,8 @@
         </w:rPr>
         <w:t xml:space="preserve"> </w:t>
       </w:r>
+      <w:bookmarkStart w:id="0" w:name="_GoBack"/>
+      <w:bookmarkEnd w:id="0"/>
     </w:p>
     <w:p>
       <w:pPr>
@@ -30862,7 +28962,7 @@
           <w:szCs w:val="18"/>
         </w:rPr>
       </w:pPr>
-      <w:hyperlink r:id="rId57">
+      <w:hyperlink r:id="rId60">
         <w:r>
           <w:rPr>
             <w:rStyle w:val="Hyperlink"/>
@@ -30873,6 +28973,23 @@
           <w:t>https://www.sap.com/hk/products/technology-platform/datasphere/what-is-a-data-warehouse.html</w:t>
         </w:r>
       </w:hyperlink>
+      <w:r>
+        <w:rPr>
+          <w:rStyle w:val="Hyperlink"/>
+          <w:rFonts w:ascii="Times New Roman" w:eastAsia="Times New Roman" w:hAnsi="Times New Roman" w:cs="Times New Roman"/>
+          <w:sz w:val="18"/>
+          <w:szCs w:val="18"/>
+        </w:rPr>
+        <w:t xml:space="preserve"> </w:t>
+      </w:r>
+      <w:r>
+        <w:rPr>
+          <w:rFonts w:ascii="Times New Roman" w:eastAsia="Times New Roman" w:hAnsi="Times New Roman" w:cs="Times New Roman"/>
+          <w:sz w:val="18"/>
+          <w:szCs w:val="18"/>
+        </w:rPr>
+        <w:t>19.03.2024</w:t>
+      </w:r>
     </w:p>
     <w:p>
       <w:pPr>
@@ -30895,7 +29012,7 @@
           <w:szCs w:val="18"/>
         </w:rPr>
       </w:pPr>
-      <w:hyperlink r:id="rId58">
+      <w:hyperlink r:id="rId61">
         <w:r>
           <w:rPr>
             <w:rStyle w:val="Hyperlink"/>
@@ -30906,6 +29023,23 @@
           <w:t>https://www.integrate.io/blog/what-is-a-data-warehouse/</w:t>
         </w:r>
       </w:hyperlink>
+      <w:r>
+        <w:rPr>
+          <w:rStyle w:val="Hyperlink"/>
+          <w:rFonts w:ascii="Times New Roman" w:eastAsia="Times New Roman" w:hAnsi="Times New Roman" w:cs="Times New Roman"/>
+          <w:sz w:val="18"/>
+          <w:szCs w:val="18"/>
+        </w:rPr>
+        <w:t xml:space="preserve"> </w:t>
+      </w:r>
+      <w:r>
+        <w:rPr>
+          <w:rFonts w:ascii="Times New Roman" w:eastAsia="Times New Roman" w:hAnsi="Times New Roman" w:cs="Times New Roman"/>
+          <w:sz w:val="18"/>
+          <w:szCs w:val="18"/>
+        </w:rPr>
+        <w:t>19.03.2024</w:t>
+      </w:r>
     </w:p>
     <w:p>
       <w:pPr>
@@ -30928,7 +29062,7 @@
           <w:szCs w:val="18"/>
         </w:rPr>
       </w:pPr>
-      <w:hyperlink r:id="rId59">
+      <w:hyperlink r:id="rId62">
         <w:r>
           <w:rPr>
             <w:rStyle w:val="Hyperlink"/>
@@ -30939,6 +29073,23 @@
           <w:t>https://cncf.pravega.io/home-2/#</w:t>
         </w:r>
       </w:hyperlink>
+      <w:r>
+        <w:rPr>
+          <w:rStyle w:val="Hyperlink"/>
+          <w:rFonts w:ascii="Times New Roman" w:eastAsia="Times New Roman" w:hAnsi="Times New Roman" w:cs="Times New Roman"/>
+          <w:sz w:val="18"/>
+          <w:szCs w:val="18"/>
+        </w:rPr>
+        <w:t xml:space="preserve"> </w:t>
+      </w:r>
+      <w:r>
+        <w:rPr>
+          <w:rFonts w:ascii="Times New Roman" w:eastAsia="Times New Roman" w:hAnsi="Times New Roman" w:cs="Times New Roman"/>
+          <w:sz w:val="18"/>
+          <w:szCs w:val="18"/>
+        </w:rPr>
+        <w:t>19.03.2024</w:t>
+      </w:r>
     </w:p>
     <w:p>
       <w:pPr>
@@ -30961,7 +29112,7 @@
           <w:szCs w:val="18"/>
         </w:rPr>
       </w:pPr>
-      <w:hyperlink r:id="rId60" w:anchor="what-is-a-data-warehouse">
+      <w:hyperlink r:id="rId63" w:anchor="what-is-a-data-warehouse">
         <w:r>
           <w:rPr>
             <w:rStyle w:val="Hyperlink"/>
@@ -30981,6 +29132,14 @@
         </w:rPr>
         <w:t xml:space="preserve"> </w:t>
       </w:r>
+      <w:r>
+        <w:rPr>
+          <w:rFonts w:ascii="Times New Roman" w:eastAsia="Times New Roman" w:hAnsi="Times New Roman" w:cs="Times New Roman"/>
+          <w:sz w:val="18"/>
+          <w:szCs w:val="18"/>
+        </w:rPr>
+        <w:t>19.03.2024</w:t>
+      </w:r>
     </w:p>
     <w:p>
       <w:pPr>
@@ -31003,7 +29162,7 @@
           <w:szCs w:val="18"/>
         </w:rPr>
       </w:pPr>
-      <w:hyperlink r:id="rId61" w:anchor="real-time-data-warehouse-vs-traditional-data-warehouse">
+      <w:hyperlink r:id="rId64" w:anchor="real-time-data-warehouse-vs-traditional-data-warehouse">
         <w:r>
           <w:rPr>
             <w:rStyle w:val="Hyperlink"/>
@@ -31023,6 +29182,14 @@
         </w:rPr>
         <w:t xml:space="preserve"> </w:t>
       </w:r>
+      <w:r>
+        <w:rPr>
+          <w:rFonts w:ascii="Times New Roman" w:eastAsia="Times New Roman" w:hAnsi="Times New Roman" w:cs="Times New Roman"/>
+          <w:sz w:val="18"/>
+          <w:szCs w:val="18"/>
+        </w:rPr>
+        <w:t>19.03.2024</w:t>
+      </w:r>
     </w:p>
     <w:p>
       <w:pPr>
@@ -31045,7 +29212,7 @@
           <w:szCs w:val="18"/>
         </w:rPr>
       </w:pPr>
-      <w:hyperlink r:id="rId62">
+      <w:hyperlink r:id="rId65">
         <w:r>
           <w:rPr>
             <w:rStyle w:val="Hyperlink"/>
@@ -31065,6 +29232,14 @@
         </w:rPr>
         <w:t xml:space="preserve"> </w:t>
       </w:r>
+      <w:r>
+        <w:rPr>
+          <w:rFonts w:ascii="Times New Roman" w:eastAsia="Times New Roman" w:hAnsi="Times New Roman" w:cs="Times New Roman"/>
+          <w:sz w:val="18"/>
+          <w:szCs w:val="18"/>
+        </w:rPr>
+        <w:t>19.03.2024</w:t>
+      </w:r>
     </w:p>
     <w:p>
       <w:pPr>
@@ -31087,7 +29262,7 @@
           <w:szCs w:val="18"/>
         </w:rPr>
       </w:pPr>
-      <w:hyperlink r:id="rId63">
+      <w:hyperlink r:id="rId66">
         <w:r>
           <w:rPr>
             <w:rStyle w:val="Hyperlink"/>
@@ -31107,6 +29282,14 @@
         </w:rPr>
         <w:t xml:space="preserve"> </w:t>
       </w:r>
+      <w:r>
+        <w:rPr>
+          <w:rFonts w:ascii="Times New Roman" w:eastAsia="Times New Roman" w:hAnsi="Times New Roman" w:cs="Times New Roman"/>
+          <w:sz w:val="18"/>
+          <w:szCs w:val="18"/>
+        </w:rPr>
+        <w:t>19.03.2024</w:t>
+      </w:r>
     </w:p>
     <w:p>
       <w:pPr>
@@ -31129,7 +29312,7 @@
           <w:szCs w:val="18"/>
         </w:rPr>
       </w:pPr>
-      <w:hyperlink r:id="rId64">
+      <w:hyperlink r:id="rId67">
         <w:r>
           <w:rPr>
             <w:rStyle w:val="Hyperlink"/>
@@ -31140,6 +29323,23 @@
           <w:t>https://www.researchgate.net/figure/Algorithm-M-ESH-J-OIN_fig4_3297924</w:t>
         </w:r>
       </w:hyperlink>
+      <w:r>
+        <w:rPr>
+          <w:rStyle w:val="Hyperlink"/>
+          <w:rFonts w:ascii="Times New Roman" w:eastAsia="Times New Roman" w:hAnsi="Times New Roman" w:cs="Times New Roman"/>
+          <w:sz w:val="18"/>
+          <w:szCs w:val="18"/>
+        </w:rPr>
+        <w:t xml:space="preserve"> </w:t>
+      </w:r>
+      <w:r>
+        <w:rPr>
+          <w:rFonts w:ascii="Times New Roman" w:eastAsia="Times New Roman" w:hAnsi="Times New Roman" w:cs="Times New Roman"/>
+          <w:sz w:val="18"/>
+          <w:szCs w:val="18"/>
+        </w:rPr>
+        <w:t>19.03.2024</w:t>
+      </w:r>
     </w:p>
     <w:p>
       <w:pPr>
@@ -31162,7 +29362,7 @@
           <w:szCs w:val="18"/>
         </w:rPr>
       </w:pPr>
-      <w:hyperlink r:id="rId65">
+      <w:hyperlink r:id="rId68">
         <w:r>
           <w:rPr>
             <w:rStyle w:val="Hyperlink"/>
@@ -31182,6 +29382,14 @@
         </w:rPr>
         <w:t xml:space="preserve"> </w:t>
       </w:r>
+      <w:r>
+        <w:rPr>
+          <w:rFonts w:ascii="Times New Roman" w:eastAsia="Times New Roman" w:hAnsi="Times New Roman" w:cs="Times New Roman"/>
+          <w:sz w:val="18"/>
+          <w:szCs w:val="18"/>
+        </w:rPr>
+        <w:t>19.03.2024</w:t>
+      </w:r>
     </w:p>
     <w:p>
       <w:pPr>
@@ -31204,7 +29412,7 @@
           <w:szCs w:val="18"/>
         </w:rPr>
       </w:pPr>
-      <w:hyperlink r:id="rId66">
+      <w:hyperlink r:id="rId69">
         <w:r>
           <w:rPr>
             <w:rStyle w:val="Hyperlink"/>
@@ -31215,6 +29423,23 @@
           <w:t>https://pingcap.medium.com/how-to-achieve-high-performance-data-ingestion-to-tidb-in-apache-flink-8819e38219c6</w:t>
         </w:r>
       </w:hyperlink>
+      <w:r>
+        <w:rPr>
+          <w:rStyle w:val="Hyperlink"/>
+          <w:rFonts w:ascii="Times New Roman" w:eastAsia="Times New Roman" w:hAnsi="Times New Roman" w:cs="Times New Roman"/>
+          <w:sz w:val="18"/>
+          <w:szCs w:val="18"/>
+        </w:rPr>
+        <w:t xml:space="preserve"> </w:t>
+      </w:r>
+      <w:r>
+        <w:rPr>
+          <w:rFonts w:ascii="Times New Roman" w:eastAsia="Times New Roman" w:hAnsi="Times New Roman" w:cs="Times New Roman"/>
+          <w:sz w:val="18"/>
+          <w:szCs w:val="18"/>
+        </w:rPr>
+        <w:t>19.03.2024</w:t>
+      </w:r>
     </w:p>
     <w:p>
       <w:pPr>
@@ -31237,7 +29462,7 @@
           <w:szCs w:val="18"/>
         </w:rPr>
       </w:pPr>
-      <w:hyperlink r:id="rId67">
+      <w:hyperlink r:id="rId70">
         <w:r>
           <w:rPr>
             <w:rStyle w:val="Hyperlink"/>
@@ -31257,6 +29482,23 @@
         </w:rPr>
         <w:t xml:space="preserve"> </w:t>
       </w:r>
+      <w:r>
+        <w:rPr>
+          <w:rFonts w:ascii="Times New Roman" w:eastAsia="Times New Roman" w:hAnsi="Times New Roman" w:cs="Times New Roman"/>
+          <w:color w:val="000000" w:themeColor="text1"/>
+          <w:sz w:val="18"/>
+          <w:szCs w:val="18"/>
+        </w:rPr>
+        <w:t xml:space="preserve"> </w:t>
+      </w:r>
+      <w:r>
+        <w:rPr>
+          <w:rFonts w:ascii="Times New Roman" w:eastAsia="Times New Roman" w:hAnsi="Times New Roman" w:cs="Times New Roman"/>
+          <w:sz w:val="18"/>
+          <w:szCs w:val="18"/>
+        </w:rPr>
+        <w:t>19.03.2024</w:t>
+      </w:r>
     </w:p>
     <w:p>
       <w:pPr>
@@ -31279,7 +29521,7 @@
           <w:szCs w:val="18"/>
         </w:rPr>
       </w:pPr>
-      <w:hyperlink r:id="rId68">
+      <w:hyperlink r:id="rId71">
         <w:r>
           <w:rPr>
             <w:rStyle w:val="Hyperlink"/>
@@ -31299,6 +29541,14 @@
         </w:rPr>
         <w:t xml:space="preserve"> </w:t>
       </w:r>
+      <w:r>
+        <w:rPr>
+          <w:rFonts w:ascii="Times New Roman" w:eastAsia="Times New Roman" w:hAnsi="Times New Roman" w:cs="Times New Roman"/>
+          <w:sz w:val="18"/>
+          <w:szCs w:val="18"/>
+        </w:rPr>
+        <w:t>19.03.2024</w:t>
+      </w:r>
     </w:p>
     <w:p>
       <w:pPr>
@@ -31321,7 +29571,7 @@
           <w:szCs w:val="18"/>
         </w:rPr>
       </w:pPr>
-      <w:hyperlink r:id="rId69">
+      <w:hyperlink r:id="rId72">
         <w:r>
           <w:rPr>
             <w:rStyle w:val="Hyperlink"/>
@@ -31341,6 +29591,14 @@
         </w:rPr>
         <w:t xml:space="preserve"> </w:t>
       </w:r>
+      <w:r>
+        <w:rPr>
+          <w:rFonts w:ascii="Times New Roman" w:eastAsia="Times New Roman" w:hAnsi="Times New Roman" w:cs="Times New Roman"/>
+          <w:sz w:val="18"/>
+          <w:szCs w:val="18"/>
+        </w:rPr>
+        <w:t>19.03.2024</w:t>
+      </w:r>
     </w:p>
     <w:p>
       <w:pPr>
@@ -31363,7 +29621,7 @@
           <w:szCs w:val="18"/>
         </w:rPr>
       </w:pPr>
-      <w:hyperlink r:id="rId70">
+      <w:hyperlink r:id="rId73">
         <w:r>
           <w:rPr>
             <w:rStyle w:val="Hyperlink"/>
@@ -31383,6 +29641,14 @@
         </w:rPr>
         <w:t xml:space="preserve"> </w:t>
       </w:r>
+      <w:r>
+        <w:rPr>
+          <w:rFonts w:ascii="Times New Roman" w:eastAsia="Times New Roman" w:hAnsi="Times New Roman" w:cs="Times New Roman"/>
+          <w:sz w:val="18"/>
+          <w:szCs w:val="18"/>
+        </w:rPr>
+        <w:t>19.03.2024</w:t>
+      </w:r>
     </w:p>
     <w:p>
       <w:pPr>
@@ -31405,7 +29671,7 @@
           <w:szCs w:val="18"/>
         </w:rPr>
       </w:pPr>
-      <w:hyperlink r:id="rId71">
+      <w:hyperlink r:id="rId74">
         <w:r>
           <w:rPr>
             <w:rStyle w:val="Hyperlink"/>
@@ -31416,6 +29682,23 @@
           <w:t>https://www.pingcap.com/</w:t>
         </w:r>
       </w:hyperlink>
+      <w:r>
+        <w:rPr>
+          <w:rStyle w:val="Hyperlink"/>
+          <w:rFonts w:ascii="Times New Roman" w:eastAsia="Times New Roman" w:hAnsi="Times New Roman" w:cs="Times New Roman"/>
+          <w:sz w:val="18"/>
+          <w:szCs w:val="18"/>
+        </w:rPr>
+        <w:t xml:space="preserve"> </w:t>
+      </w:r>
+      <w:r>
+        <w:rPr>
+          <w:rFonts w:ascii="Times New Roman" w:eastAsia="Times New Roman" w:hAnsi="Times New Roman" w:cs="Times New Roman"/>
+          <w:sz w:val="18"/>
+          <w:szCs w:val="18"/>
+        </w:rPr>
+        <w:t>19.03.2024</w:t>
+      </w:r>
     </w:p>
     <w:p>
       <w:pPr>
@@ -31438,7 +29721,7 @@
           <w:szCs w:val="18"/>
         </w:rPr>
       </w:pPr>
-      <w:hyperlink r:id="rId72">
+      <w:hyperlink r:id="rId75">
         <w:r>
           <w:rPr>
             <w:rStyle w:val="Hyperlink"/>
@@ -31449,6 +29732,23 @@
           <w:t>https://www.pingcap.com/blog/tidb-internal-data-storage/</w:t>
         </w:r>
       </w:hyperlink>
+      <w:r>
+        <w:rPr>
+          <w:rStyle w:val="Hyperlink"/>
+          <w:rFonts w:ascii="Times New Roman" w:eastAsia="Times New Roman" w:hAnsi="Times New Roman" w:cs="Times New Roman"/>
+          <w:sz w:val="18"/>
+          <w:szCs w:val="18"/>
+        </w:rPr>
+        <w:t xml:space="preserve"> </w:t>
+      </w:r>
+      <w:r>
+        <w:rPr>
+          <w:rFonts w:ascii="Times New Roman" w:eastAsia="Times New Roman" w:hAnsi="Times New Roman" w:cs="Times New Roman"/>
+          <w:sz w:val="18"/>
+          <w:szCs w:val="18"/>
+        </w:rPr>
+        <w:t>19.03.2024</w:t>
+      </w:r>
     </w:p>
     <w:p>
       <w:pPr>
@@ -31471,7 +29771,7 @@
           <w:szCs w:val="18"/>
         </w:rPr>
       </w:pPr>
-      <w:hyperlink r:id="rId73">
+      <w:hyperlink r:id="rId76">
         <w:r>
           <w:rPr>
             <w:rStyle w:val="Hyperlink"/>
@@ -31482,6 +29782,23 @@
           <w:t>https://www.klipfolio.com/resources/data-stack/etl-vs-elt</w:t>
         </w:r>
       </w:hyperlink>
+      <w:r>
+        <w:rPr>
+          <w:rStyle w:val="Hyperlink"/>
+          <w:rFonts w:ascii="Times New Roman" w:eastAsia="Times New Roman" w:hAnsi="Times New Roman" w:cs="Times New Roman"/>
+          <w:sz w:val="18"/>
+          <w:szCs w:val="18"/>
+        </w:rPr>
+        <w:t xml:space="preserve"> </w:t>
+      </w:r>
+      <w:r>
+        <w:rPr>
+          <w:rFonts w:ascii="Times New Roman" w:eastAsia="Times New Roman" w:hAnsi="Times New Roman" w:cs="Times New Roman"/>
+          <w:sz w:val="18"/>
+          <w:szCs w:val="18"/>
+        </w:rPr>
+        <w:t>19.03.2024</w:t>
+      </w:r>
     </w:p>
     <w:p>
       <w:pPr>
@@ -31504,7 +29821,7 @@
           <w:szCs w:val="18"/>
         </w:rPr>
       </w:pPr>
-      <w:hyperlink r:id="rId74">
+      <w:hyperlink r:id="rId77">
         <w:r>
           <w:rPr>
             <w:rStyle w:val="Hyperlink"/>
@@ -31515,6 +29832,23 @@
           <w:t>https://github.com/pravega/pravega/blob/master/documentation/src/docs/admin-guide/cluster-dependencies.md</w:t>
         </w:r>
       </w:hyperlink>
+      <w:r>
+        <w:rPr>
+          <w:rStyle w:val="Hyperlink"/>
+          <w:rFonts w:ascii="Times New Roman" w:eastAsia="Times New Roman" w:hAnsi="Times New Roman" w:cs="Times New Roman"/>
+          <w:sz w:val="18"/>
+          <w:szCs w:val="18"/>
+        </w:rPr>
+        <w:t xml:space="preserve"> </w:t>
+      </w:r>
+      <w:r>
+        <w:rPr>
+          <w:rFonts w:ascii="Times New Roman" w:eastAsia="Times New Roman" w:hAnsi="Times New Roman" w:cs="Times New Roman"/>
+          <w:sz w:val="18"/>
+          <w:szCs w:val="18"/>
+        </w:rPr>
+        <w:t>19.03.2024</w:t>
+      </w:r>
     </w:p>
     <w:p>
       <w:pPr>
@@ -31537,7 +29871,7 @@
           <w:szCs w:val="18"/>
         </w:rPr>
       </w:pPr>
-      <w:hyperlink r:id="rId75">
+      <w:hyperlink r:id="rId78">
         <w:r>
           <w:rPr>
             <w:rStyle w:val="Hyperlink"/>
@@ -31557,6 +29891,23 @@
         </w:rPr>
         <w:t xml:space="preserve"> </w:t>
       </w:r>
+      <w:r>
+        <w:rPr>
+          <w:rFonts w:ascii="Times New Roman" w:eastAsia="Times New Roman" w:hAnsi="Times New Roman" w:cs="Times New Roman"/>
+          <w:color w:val="1F2328"/>
+          <w:sz w:val="18"/>
+          <w:szCs w:val="18"/>
+        </w:rPr>
+        <w:t xml:space="preserve"> </w:t>
+      </w:r>
+      <w:r>
+        <w:rPr>
+          <w:rFonts w:ascii="Times New Roman" w:eastAsia="Times New Roman" w:hAnsi="Times New Roman" w:cs="Times New Roman"/>
+          <w:sz w:val="18"/>
+          <w:szCs w:val="18"/>
+        </w:rPr>
+        <w:t>19.03.2024</w:t>
+      </w:r>
     </w:p>
     <w:p>
       <w:pPr>
@@ -31579,7 +29930,7 @@
           <w:szCs w:val="18"/>
         </w:rPr>
       </w:pPr>
-      <w:hyperlink r:id="rId76">
+      <w:hyperlink r:id="rId79">
         <w:r>
           <w:rPr>
             <w:rStyle w:val="Hyperlink"/>
@@ -31599,6 +29950,14 @@
         </w:rPr>
         <w:t xml:space="preserve"> </w:t>
       </w:r>
+      <w:r>
+        <w:rPr>
+          <w:rFonts w:ascii="Times New Roman" w:eastAsia="Times New Roman" w:hAnsi="Times New Roman" w:cs="Times New Roman"/>
+          <w:sz w:val="18"/>
+          <w:szCs w:val="18"/>
+        </w:rPr>
+        <w:t>19.03.2024</w:t>
+      </w:r>
     </w:p>
     <w:p>
       <w:pPr>
@@ -31621,7 +29980,7 @@
           <w:szCs w:val="18"/>
         </w:rPr>
       </w:pPr>
-      <w:hyperlink r:id="rId77">
+      <w:hyperlink r:id="rId80">
         <w:r>
           <w:rPr>
             <w:rStyle w:val="Hyperlink"/>
@@ -31641,6 +30000,14 @@
         </w:rPr>
         <w:t xml:space="preserve"> </w:t>
       </w:r>
+      <w:r>
+        <w:rPr>
+          <w:rFonts w:ascii="Times New Roman" w:eastAsia="Times New Roman" w:hAnsi="Times New Roman" w:cs="Times New Roman"/>
+          <w:sz w:val="18"/>
+          <w:szCs w:val="18"/>
+        </w:rPr>
+        <w:t>19.03.2024</w:t>
+      </w:r>
     </w:p>
     <w:p>
       <w:pPr>
@@ -31672,7 +30039,7 @@
         </w:rPr>
         <w:t xml:space="preserve"> </w:t>
       </w:r>
-      <w:hyperlink r:id="rId78">
+      <w:hyperlink r:id="rId81">
         <w:r>
           <w:rPr>
             <w:rStyle w:val="Hyperlink"/>
@@ -31683,6 +30050,23 @@
           <w:t>https://developer.confluent.io/courses/apache-flink/web-ui-exercise/</w:t>
         </w:r>
       </w:hyperlink>
+      <w:r>
+        <w:rPr>
+          <w:rStyle w:val="Hyperlink"/>
+          <w:rFonts w:ascii="Times New Roman" w:eastAsia="Times New Roman" w:hAnsi="Times New Roman" w:cs="Times New Roman"/>
+          <w:sz w:val="18"/>
+          <w:szCs w:val="18"/>
+        </w:rPr>
+        <w:t xml:space="preserve"> </w:t>
+      </w:r>
+      <w:r>
+        <w:rPr>
+          <w:rFonts w:ascii="Times New Roman" w:eastAsia="Times New Roman" w:hAnsi="Times New Roman" w:cs="Times New Roman"/>
+          <w:sz w:val="18"/>
+          <w:szCs w:val="18"/>
+        </w:rPr>
+        <w:t>19.03.2024</w:t>
+      </w:r>
     </w:p>
     <w:p>
       <w:pPr>
@@ -31714,7 +30098,7 @@
         </w:rPr>
         <w:t xml:space="preserve"> </w:t>
       </w:r>
-      <w:hyperlink r:id="rId79">
+      <w:hyperlink r:id="rId82">
         <w:r>
           <w:rPr>
             <w:rStyle w:val="Hyperlink"/>
@@ -31734,6 +30118,14 @@
         </w:rPr>
         <w:t xml:space="preserve"> </w:t>
       </w:r>
+      <w:r>
+        <w:rPr>
+          <w:rFonts w:ascii="Times New Roman" w:eastAsia="Times New Roman" w:hAnsi="Times New Roman" w:cs="Times New Roman"/>
+          <w:sz w:val="18"/>
+          <w:szCs w:val="18"/>
+        </w:rPr>
+        <w:t>19.03.2024</w:t>
+      </w:r>
     </w:p>
     <w:p>
       <w:pPr>
@@ -31765,7 +30157,7 @@
         </w:rPr>
         <w:t xml:space="preserve"> </w:t>
       </w:r>
-      <w:hyperlink r:id="rId80">
+      <w:hyperlink r:id="rId83">
         <w:r>
           <w:rPr>
             <w:rStyle w:val="Hyperlink"/>
@@ -31785,6 +30177,23 @@
         </w:rPr>
         <w:t xml:space="preserve"> </w:t>
       </w:r>
+      <w:r>
+        <w:rPr>
+          <w:rFonts w:ascii="Times New Roman" w:eastAsia="Times New Roman" w:hAnsi="Times New Roman" w:cs="Times New Roman"/>
+          <w:color w:val="1F2328"/>
+          <w:sz w:val="18"/>
+          <w:szCs w:val="18"/>
+        </w:rPr>
+        <w:t xml:space="preserve"> </w:t>
+      </w:r>
+      <w:r>
+        <w:rPr>
+          <w:rFonts w:ascii="Times New Roman" w:eastAsia="Times New Roman" w:hAnsi="Times New Roman" w:cs="Times New Roman"/>
+          <w:sz w:val="18"/>
+          <w:szCs w:val="18"/>
+        </w:rPr>
+        <w:t>19.03.2024</w:t>
+      </w:r>
     </w:p>
     <w:p>
       <w:pPr>
@@ -31807,7 +30216,7 @@
           <w:szCs w:val="18"/>
         </w:rPr>
       </w:pPr>
-      <w:hyperlink r:id="rId81">
+      <w:hyperlink r:id="rId84">
         <w:r>
           <w:rPr>
             <w:rStyle w:val="Hyperlink"/>
@@ -31827,6 +30236,14 @@
         </w:rPr>
         <w:t xml:space="preserve"> </w:t>
       </w:r>
+      <w:r>
+        <w:rPr>
+          <w:rFonts w:ascii="Times New Roman" w:eastAsia="Times New Roman" w:hAnsi="Times New Roman" w:cs="Times New Roman"/>
+          <w:sz w:val="18"/>
+          <w:szCs w:val="18"/>
+        </w:rPr>
+        <w:t>19.03.2024</w:t>
+      </w:r>
     </w:p>
     <w:p>
       <w:pPr>
@@ -31849,7 +30266,7 @@
           <w:szCs w:val="18"/>
         </w:rPr>
       </w:pPr>
-      <w:hyperlink r:id="rId82">
+      <w:hyperlink r:id="rId85">
         <w:r>
           <w:rPr>
             <w:rStyle w:val="Hyperlink"/>
@@ -31869,6 +30286,14 @@
         </w:rPr>
         <w:t xml:space="preserve"> </w:t>
       </w:r>
+      <w:r>
+        <w:rPr>
+          <w:rFonts w:ascii="Times New Roman" w:eastAsia="Times New Roman" w:hAnsi="Times New Roman" w:cs="Times New Roman"/>
+          <w:sz w:val="18"/>
+          <w:szCs w:val="18"/>
+        </w:rPr>
+        <w:t>19.03.2024</w:t>
+      </w:r>
     </w:p>
     <w:p>
       <w:pPr>
@@ -31900,7 +30325,7 @@
         </w:rPr>
         <w:t xml:space="preserve"> </w:t>
       </w:r>
-      <w:hyperlink r:id="rId83">
+      <w:hyperlink r:id="rId86">
         <w:r>
           <w:rPr>
             <w:rStyle w:val="Hyperlink"/>
@@ -31920,6 +30345,14 @@
         </w:rPr>
         <w:t xml:space="preserve"> </w:t>
       </w:r>
+      <w:r>
+        <w:rPr>
+          <w:rFonts w:ascii="Times New Roman" w:eastAsia="Times New Roman" w:hAnsi="Times New Roman" w:cs="Times New Roman"/>
+          <w:sz w:val="18"/>
+          <w:szCs w:val="18"/>
+        </w:rPr>
+        <w:t>19.03.2024</w:t>
+      </w:r>
     </w:p>
     <w:p>
       <w:pPr>
@@ -31951,7 +30384,7 @@
         </w:rPr>
         <w:t xml:space="preserve"> </w:t>
       </w:r>
-      <w:hyperlink r:id="rId84">
+      <w:hyperlink r:id="rId87">
         <w:r>
           <w:rPr>
             <w:rStyle w:val="Hyperlink"/>
@@ -31971,6 +30404,14 @@
         </w:rPr>
         <w:t xml:space="preserve"> </w:t>
       </w:r>
+      <w:r>
+        <w:rPr>
+          <w:rFonts w:ascii="Times New Roman" w:eastAsia="Times New Roman" w:hAnsi="Times New Roman" w:cs="Times New Roman"/>
+          <w:sz w:val="18"/>
+          <w:szCs w:val="18"/>
+        </w:rPr>
+        <w:t>19.03.2024</w:t>
+      </w:r>
     </w:p>
     <w:p>
       <w:pPr>
@@ -32002,7 +30443,7 @@
         </w:rPr>
         <w:t xml:space="preserve"> </w:t>
       </w:r>
-      <w:hyperlink r:id="rId85">
+      <w:hyperlink r:id="rId88">
         <w:r>
           <w:rPr>
             <w:rStyle w:val="Hyperlink"/>
@@ -32022,6 +30463,23 @@
         </w:rPr>
         <w:t xml:space="preserve"> </w:t>
       </w:r>
+      <w:r>
+        <w:rPr>
+          <w:rFonts w:ascii="Times New Roman" w:eastAsia="Times New Roman" w:hAnsi="Times New Roman" w:cs="Times New Roman"/>
+          <w:color w:val="1F2328"/>
+          <w:sz w:val="18"/>
+          <w:szCs w:val="18"/>
+        </w:rPr>
+        <w:t xml:space="preserve"> </w:t>
+      </w:r>
+      <w:r>
+        <w:rPr>
+          <w:rFonts w:ascii="Times New Roman" w:eastAsia="Times New Roman" w:hAnsi="Times New Roman" w:cs="Times New Roman"/>
+          <w:sz w:val="18"/>
+          <w:szCs w:val="18"/>
+        </w:rPr>
+        <w:t>19.03.2024</w:t>
+      </w:r>
     </w:p>
     <w:p>
       <w:pPr>
@@ -32053,7 +30511,7 @@
         </w:rPr>
         <w:t xml:space="preserve"> </w:t>
       </w:r>
-      <w:hyperlink r:id="rId86">
+      <w:hyperlink r:id="rId89">
         <w:r>
           <w:rPr>
             <w:rStyle w:val="Hyperlink"/>
@@ -32073,6 +30531,14 @@
         </w:rPr>
         <w:t xml:space="preserve"> </w:t>
       </w:r>
+      <w:r>
+        <w:rPr>
+          <w:rFonts w:ascii="Times New Roman" w:eastAsia="Times New Roman" w:hAnsi="Times New Roman" w:cs="Times New Roman"/>
+          <w:sz w:val="18"/>
+          <w:szCs w:val="18"/>
+        </w:rPr>
+        <w:t>19.03.2024</w:t>
+      </w:r>
     </w:p>
     <w:p>
       <w:pPr>
@@ -32095,7 +30561,7 @@
           <w:szCs w:val="18"/>
         </w:rPr>
       </w:pPr>
-      <w:hyperlink r:id="rId87">
+      <w:hyperlink r:id="rId90">
         <w:r>
           <w:rPr>
             <w:rStyle w:val="Hyperlink"/>
@@ -32115,6 +30581,23 @@
         </w:rPr>
         <w:t xml:space="preserve"> </w:t>
       </w:r>
+      <w:r>
+        <w:rPr>
+          <w:rFonts w:ascii="Times New Roman" w:eastAsia="Times New Roman" w:hAnsi="Times New Roman" w:cs="Times New Roman"/>
+          <w:color w:val="1F2328"/>
+          <w:sz w:val="18"/>
+          <w:szCs w:val="18"/>
+        </w:rPr>
+        <w:t xml:space="preserve"> </w:t>
+      </w:r>
+      <w:r>
+        <w:rPr>
+          <w:rFonts w:ascii="Times New Roman" w:eastAsia="Times New Roman" w:hAnsi="Times New Roman" w:cs="Times New Roman"/>
+          <w:sz w:val="18"/>
+          <w:szCs w:val="18"/>
+        </w:rPr>
+        <w:t>19.03.2024</w:t>
+      </w:r>
     </w:p>
     <w:p>
       <w:pPr>
@@ -32146,7 +30629,7 @@
         </w:rPr>
         <w:t xml:space="preserve"> </w:t>
       </w:r>
-      <w:hyperlink r:id="rId88">
+      <w:hyperlink r:id="rId91">
         <w:r>
           <w:rPr>
             <w:rStyle w:val="Hyperlink"/>
@@ -32166,6 +30649,23 @@
         </w:rPr>
         <w:t xml:space="preserve"> </w:t>
       </w:r>
+      <w:r>
+        <w:rPr>
+          <w:rFonts w:ascii="Times New Roman" w:eastAsia="Times New Roman" w:hAnsi="Times New Roman" w:cs="Times New Roman"/>
+          <w:color w:val="1F2328"/>
+          <w:sz w:val="18"/>
+          <w:szCs w:val="18"/>
+        </w:rPr>
+        <w:t xml:space="preserve"> </w:t>
+      </w:r>
+      <w:r>
+        <w:rPr>
+          <w:rFonts w:ascii="Times New Roman" w:eastAsia="Times New Roman" w:hAnsi="Times New Roman" w:cs="Times New Roman"/>
+          <w:sz w:val="18"/>
+          <w:szCs w:val="18"/>
+        </w:rPr>
+        <w:t>19.03.2024</w:t>
+      </w:r>
     </w:p>
     <w:p>
       <w:pPr>
@@ -32188,7 +30688,7 @@
           <w:szCs w:val="18"/>
         </w:rPr>
       </w:pPr>
-      <w:hyperlink r:id="rId89">
+      <w:hyperlink r:id="rId92">
         <w:r>
           <w:rPr>
             <w:rStyle w:val="Hyperlink"/>
@@ -32206,6 +30706,21 @@
         </w:rPr>
         <w:t xml:space="preserve"> </w:t>
       </w:r>
+      <w:r>
+        <w:rPr>
+          <w:sz w:val="18"/>
+          <w:szCs w:val="18"/>
+        </w:rPr>
+        <w:t xml:space="preserve"> </w:t>
+      </w:r>
+      <w:r>
+        <w:rPr>
+          <w:rFonts w:ascii="Times New Roman" w:eastAsia="Times New Roman" w:hAnsi="Times New Roman" w:cs="Times New Roman"/>
+          <w:sz w:val="18"/>
+          <w:szCs w:val="18"/>
+        </w:rPr>
+        <w:t>19.03.2024</w:t>
+      </w:r>
     </w:p>
     <w:p>
       <w:pPr>
@@ -32228,7 +30743,7 @@
           <w:szCs w:val="18"/>
         </w:rPr>
       </w:pPr>
-      <w:hyperlink r:id="rId90">
+      <w:hyperlink r:id="rId93">
         <w:r>
           <w:rPr>
             <w:rStyle w:val="Hyperlink"/>
@@ -32239,6 +30754,23 @@
           <w:t>https://developer.confluent.io/courses/apache-flink/stream-processing-exercise/</w:t>
         </w:r>
       </w:hyperlink>
+      <w:r>
+        <w:rPr>
+          <w:rStyle w:val="Hyperlink"/>
+          <w:rFonts w:ascii="Times New Roman" w:eastAsia="Times New Roman" w:hAnsi="Times New Roman" w:cs="Times New Roman"/>
+          <w:sz w:val="18"/>
+          <w:szCs w:val="18"/>
+        </w:rPr>
+        <w:t xml:space="preserve"> </w:t>
+      </w:r>
+      <w:r>
+        <w:rPr>
+          <w:rFonts w:ascii="Times New Roman" w:eastAsia="Times New Roman" w:hAnsi="Times New Roman" w:cs="Times New Roman"/>
+          <w:sz w:val="18"/>
+          <w:szCs w:val="18"/>
+        </w:rPr>
+        <w:t>19.03.2024</w:t>
+      </w:r>
     </w:p>
     <w:p>
       <w:pPr>
@@ -32261,7 +30793,7 @@
           <w:szCs w:val="18"/>
         </w:rPr>
       </w:pPr>
-      <w:hyperlink r:id="rId91">
+      <w:hyperlink r:id="rId94">
         <w:r>
           <w:rPr>
             <w:rStyle w:val="Hyperlink"/>
@@ -32281,6 +30813,23 @@
         </w:rPr>
         <w:t xml:space="preserve"> </w:t>
       </w:r>
+      <w:r>
+        <w:rPr>
+          <w:rFonts w:ascii="Times New Roman" w:eastAsia="Times New Roman" w:hAnsi="Times New Roman" w:cs="Times New Roman"/>
+          <w:color w:val="1F2328"/>
+          <w:sz w:val="18"/>
+          <w:szCs w:val="18"/>
+        </w:rPr>
+        <w:t xml:space="preserve"> </w:t>
+      </w:r>
+      <w:r>
+        <w:rPr>
+          <w:rFonts w:ascii="Times New Roman" w:eastAsia="Times New Roman" w:hAnsi="Times New Roman" w:cs="Times New Roman"/>
+          <w:sz w:val="18"/>
+          <w:szCs w:val="18"/>
+        </w:rPr>
+        <w:t>19.03.2024</w:t>
+      </w:r>
     </w:p>
     <w:p>
       <w:pPr>
@@ -32303,7 +30852,7 @@
           <w:szCs w:val="18"/>
         </w:rPr>
       </w:pPr>
-      <w:hyperlink r:id="rId92">
+      <w:hyperlink r:id="rId95">
         <w:r>
           <w:rPr>
             <w:rStyle w:val="Hyperlink"/>
@@ -32332,6 +30881,23 @@
           <w:t>1.13</w:t>
         </w:r>
       </w:hyperlink>
+      <w:r>
+        <w:rPr>
+          <w:rStyle w:val="Hyperlink"/>
+          <w:rFonts w:ascii="Times New Roman" w:eastAsia="Times New Roman" w:hAnsi="Times New Roman" w:cs="Times New Roman"/>
+          <w:sz w:val="18"/>
+          <w:szCs w:val="18"/>
+        </w:rPr>
+        <w:t xml:space="preserve"> </w:t>
+      </w:r>
+      <w:r>
+        <w:rPr>
+          <w:rFonts w:ascii="Times New Roman" w:eastAsia="Times New Roman" w:hAnsi="Times New Roman" w:cs="Times New Roman"/>
+          <w:sz w:val="18"/>
+          <w:szCs w:val="18"/>
+        </w:rPr>
+        <w:t>19.03.2024</w:t>
+      </w:r>
     </w:p>
     <w:p>
       <w:pPr>
@@ -32354,7 +30920,7 @@
           <w:szCs w:val="18"/>
         </w:rPr>
       </w:pPr>
-      <w:hyperlink r:id="rId93">
+      <w:hyperlink r:id="rId96">
         <w:r>
           <w:rPr>
             <w:rStyle w:val="Hyperlink"/>
@@ -32374,6 +30940,23 @@
         </w:rPr>
         <w:t xml:space="preserve"> </w:t>
       </w:r>
+      <w:r>
+        <w:rPr>
+          <w:rFonts w:ascii="Times New Roman" w:eastAsia="Times New Roman" w:hAnsi="Times New Roman" w:cs="Times New Roman"/>
+          <w:color w:val="1F2328"/>
+          <w:sz w:val="18"/>
+          <w:szCs w:val="18"/>
+        </w:rPr>
+        <w:t xml:space="preserve"> </w:t>
+      </w:r>
+      <w:r>
+        <w:rPr>
+          <w:rFonts w:ascii="Times New Roman" w:eastAsia="Times New Roman" w:hAnsi="Times New Roman" w:cs="Times New Roman"/>
+          <w:sz w:val="18"/>
+          <w:szCs w:val="18"/>
+        </w:rPr>
+        <w:t>19.03.2024</w:t>
+      </w:r>
     </w:p>
     <w:p>
       <w:pPr>
@@ -32439,7 +31022,7 @@
       </w:pPr>
     </w:p>
     <w:sectPr>
-      <w:footerReference w:type="default" r:id="rId94"/>
+      <w:footerReference w:type="default" r:id="rId97"/>
       <w:type w:val="continuous"/>
       <w:pgSz w:w="11906" w:h="16838"/>
       <w:pgMar w:top="1440" w:right="1440" w:bottom="1440" w:left="1440" w:header="720" w:footer="720" w:gutter="0"/>
@@ -32544,7 +31127,7 @@
           <w:rPr>
             <w:noProof/>
           </w:rPr>
-          <w:t>39</w:t>
+          <w:t>44</w:t>
         </w:r>
         <w:r>
           <w:rPr>
@@ -36020,6 +34603,18 @@
     <w:basedOn w:val="DefaultParagraphFont"/>
     <w:rsid w:val="004A0F88"/>
   </w:style>
+  <w:style w:type="character" w:styleId="FollowedHyperlink">
+    <w:name w:val="FollowedHyperlink"/>
+    <w:basedOn w:val="DefaultParagraphFont"/>
+    <w:uiPriority w:val="99"/>
+    <w:semiHidden/>
+    <w:unhideWhenUsed/>
+    <w:rsid w:val="00E73493"/>
+    <w:rPr>
+      <w:color w:val="954F72" w:themeColor="followedHyperlink"/>
+      <w:u w:val="single"/>
+    </w:rPr>
+  </w:style>
 </w:styles>
 </file>
 
@@ -36289,7 +34884,7 @@
 </file>
 
 <file path=customXml/itemProps1.xml><?xml version="1.0" encoding="utf-8"?>
-<ds:datastoreItem xmlns:ds="http://schemas.openxmlformats.org/officeDocument/2006/customXml" ds:itemID="{29650361-2AAE-4650-9514-44ADF10FD205}">
+<ds:datastoreItem xmlns:ds="http://schemas.openxmlformats.org/officeDocument/2006/customXml" ds:itemID="{ACD40B42-F44D-4CC8-9F0E-FBD87FF8A3C7}">
   <ds:schemaRefs>
     <ds:schemaRef ds:uri="http://schemas.openxmlformats.org/officeDocument/2006/bibliography"/>
   </ds:schemaRefs>

--- a/Diplomski rad, Vidosava Arsić 16478.docx
+++ b/Diplomski rad, Vidosava Arsić 16478.docx
@@ -3144,8 +3144,6 @@
         </w:rPr>
         <w:t xml:space="preserve">     </w:t>
       </w:r>
-      <w:bookmarkStart w:id="0" w:name="_GoBack"/>
-      <w:bookmarkEnd w:id="0"/>
       <w:r>
         <w:rPr>
           <w:rFonts w:ascii="Times New Roman" w:eastAsia="Times New Roman" w:hAnsi="Times New Roman" w:cs="Times New Roman"/>
@@ -26109,21 +26107,20 @@
         <w:spacing w:after="0" w:line="240" w:lineRule="auto"/>
         <w:jc w:val="center"/>
         <w:rPr>
-          <w:rFonts w:ascii="Times New Roman" w:eastAsia="Times New Roman" w:hAnsi="Times New Roman" w:cs="Times New Roman"/>
-          <w:sz w:val="18"/>
-          <w:szCs w:val="18"/>
-        </w:rPr>
-      </w:pPr>
-      <w:r>
-        <w:rPr>
           <w:noProof/>
           <w:lang w:val="en-US"/>
         </w:rPr>
+      </w:pPr>
+      <w:r>
+        <w:rPr>
+          <w:noProof/>
+          <w:lang w:val="en-US"/>
+        </w:rPr>
         <w:drawing>
-          <wp:inline distT="0" distB="0" distL="0" distR="0" wp14:anchorId="40C8B632" wp14:editId="36047412">
-            <wp:extent cx="5163317" cy="2120265"/>
-            <wp:effectExtent l="0" t="0" r="0" b="0"/>
-            <wp:docPr id="14" name="Picture 14"/>
+          <wp:inline distT="0" distB="0" distL="0" distR="0" wp14:anchorId="6298AD6D" wp14:editId="1BA6BD7E">
+            <wp:extent cx="3935682" cy="2117402"/>
+            <wp:effectExtent l="0" t="0" r="8255" b="0"/>
+            <wp:docPr id="13" name="Picture 13"/>
             <wp:cNvGraphicFramePr>
               <a:graphicFrameLocks xmlns:a="http://schemas.openxmlformats.org/drawingml/2006/main" noChangeAspect="1"/>
             </wp:cNvGraphicFramePr>
@@ -26143,7 +26140,7 @@
                   <pic:spPr>
                     <a:xfrm>
                       <a:off x="0" y="0"/>
-                      <a:ext cx="5222077" cy="2144394"/>
+                      <a:ext cx="3961166" cy="2131112"/>
                     </a:xfrm>
                     <a:prstGeom prst="rect">
                       <a:avLst/>
@@ -26177,18 +26174,12 @@
           <w:tab w:val="left" w:pos="14656"/>
         </w:tabs>
         <w:spacing w:after="0" w:line="240" w:lineRule="auto"/>
-        <w:jc w:val="center"/>
-        <w:rPr>
-          <w:rFonts w:ascii="Times New Roman" w:eastAsia="Times New Roman" w:hAnsi="Times New Roman" w:cs="Times New Roman"/>
-          <w:lang w:val="en-US"/>
-        </w:rPr>
-      </w:pPr>
-      <w:r>
-        <w:rPr>
-          <w:rFonts w:ascii="Times New Roman" w:eastAsia="Times New Roman" w:hAnsi="Times New Roman" w:cs="Times New Roman"/>
-        </w:rPr>
-        <w:t>Slika 43. Prikaz web aplikacije</w:t>
-      </w:r>
+        <w:rPr>
+          <w:rFonts w:ascii="Times New Roman" w:eastAsia="Times New Roman" w:hAnsi="Times New Roman" w:cs="Times New Roman"/>
+          <w:sz w:val="18"/>
+          <w:szCs w:val="18"/>
+        </w:rPr>
+      </w:pPr>
     </w:p>
     <w:p>
       <w:pPr>
@@ -26211,12 +26202,24 @@
           <w:tab w:val="left" w:pos="14656"/>
         </w:tabs>
         <w:spacing w:after="0" w:line="240" w:lineRule="auto"/>
-        <w:rPr>
-          <w:rFonts w:ascii="Times New Roman" w:eastAsia="Times New Roman" w:hAnsi="Times New Roman" w:cs="Times New Roman"/>
-          <w:sz w:val="18"/>
-          <w:szCs w:val="18"/>
-        </w:rPr>
-      </w:pPr>
+        <w:jc w:val="center"/>
+        <w:rPr>
+          <w:rFonts w:ascii="Times New Roman" w:eastAsia="Times New Roman" w:hAnsi="Times New Roman" w:cs="Times New Roman"/>
+          <w:lang w:val="en-US"/>
+        </w:rPr>
+      </w:pPr>
+      <w:r>
+        <w:rPr>
+          <w:rFonts w:ascii="Times New Roman" w:eastAsia="Times New Roman" w:hAnsi="Times New Roman" w:cs="Times New Roman"/>
+        </w:rPr>
+        <w:t>Slika 43. Prikaz web aplikacij</w:t>
+      </w:r>
+      <w:r>
+        <w:rPr>
+          <w:rFonts w:ascii="Times New Roman" w:eastAsia="Times New Roman" w:hAnsi="Times New Roman" w:cs="Times New Roman"/>
+        </w:rPr>
+        <w:t>e</w:t>
+      </w:r>
     </w:p>
     <w:p>
       <w:pPr>
@@ -28062,30 +28065,14 @@
           <w:rPr>
             <w:rStyle w:val="Hyperlink"/>
           </w:rPr>
-          <w:t>Building the Data Warehouse Third Edition - W. H. In</w:t>
-        </w:r>
-        <w:r>
-          <w:rPr>
-            <w:rStyle w:val="Hyperlink"/>
-          </w:rPr>
-          <w:t>m</w:t>
-        </w:r>
-        <w:r>
-          <w:rPr>
-            <w:rStyle w:val="Hyperlink"/>
-          </w:rPr>
-          <w:t>o</w:t>
-        </w:r>
-        <w:r>
-          <w:rPr>
-            <w:rStyle w:val="Hyperlink"/>
-          </w:rPr>
-          <w:t>n</w:t>
+          <w:t>Building the Data Warehouse Third Edition - W. H. Inmon</w:t>
         </w:r>
       </w:hyperlink>
       <w:r>
-        <w:t xml:space="preserve"> - </w:t>
-      </w:r>
+        <w:t xml:space="preserve"> </w:t>
+      </w:r>
+      <w:bookmarkStart w:id="0" w:name="_GoBack"/>
+      <w:bookmarkEnd w:id="0"/>
       <w:r>
         <w:rPr>
           <w:rFonts w:ascii="Times New Roman" w:eastAsia="Times New Roman" w:hAnsi="Times New Roman" w:cs="Times New Roman"/>
@@ -28132,43 +28119,7 @@
             <w:sz w:val="18"/>
             <w:szCs w:val="18"/>
           </w:rPr>
-          <w:t>What is a data warehouse and why are they im</w:t>
-        </w:r>
-        <w:r>
-          <w:rPr>
-            <w:rStyle w:val="Hyperlink"/>
-            <w:rFonts w:ascii="Times New Roman" w:eastAsia="Times New Roman" w:hAnsi="Times New Roman" w:cs="Times New Roman"/>
-            <w:sz w:val="18"/>
-            <w:szCs w:val="18"/>
-          </w:rPr>
-          <w:t>p</w:t>
-        </w:r>
-        <w:r>
-          <w:rPr>
-            <w:rStyle w:val="Hyperlink"/>
-            <w:rFonts w:ascii="Times New Roman" w:eastAsia="Times New Roman" w:hAnsi="Times New Roman" w:cs="Times New Roman"/>
-            <w:sz w:val="18"/>
-            <w:szCs w:val="18"/>
-          </w:rPr>
-          <w:t>ort</w:t>
-        </w:r>
-        <w:r>
-          <w:rPr>
-            <w:rStyle w:val="Hyperlink"/>
-            <w:rFonts w:ascii="Times New Roman" w:eastAsia="Times New Roman" w:hAnsi="Times New Roman" w:cs="Times New Roman"/>
-            <w:sz w:val="18"/>
-            <w:szCs w:val="18"/>
-          </w:rPr>
-          <w:t>a</w:t>
-        </w:r>
-        <w:r>
-          <w:rPr>
-            <w:rStyle w:val="Hyperlink"/>
-            <w:rFonts w:ascii="Times New Roman" w:eastAsia="Times New Roman" w:hAnsi="Times New Roman" w:cs="Times New Roman"/>
-            <w:sz w:val="18"/>
-            <w:szCs w:val="18"/>
-          </w:rPr>
-          <w:t>nt</w:t>
+          <w:t>What is a data warehouse and why are they important</w:t>
         </w:r>
       </w:hyperlink>
       <w:r>
@@ -28218,25 +28169,7 @@
             <w:sz w:val="18"/>
             <w:szCs w:val="18"/>
           </w:rPr>
-          <w:t>What is a real time data warehouse? Benefits and Best Pr</w:t>
-        </w:r>
-        <w:r>
-          <w:rPr>
-            <w:rStyle w:val="Hyperlink"/>
-            <w:rFonts w:ascii="Times New Roman" w:eastAsia="Times New Roman" w:hAnsi="Times New Roman" w:cs="Times New Roman"/>
-            <w:sz w:val="18"/>
-            <w:szCs w:val="18"/>
-          </w:rPr>
-          <w:t>a</w:t>
-        </w:r>
-        <w:r>
-          <w:rPr>
-            <w:rStyle w:val="Hyperlink"/>
-            <w:rFonts w:ascii="Times New Roman" w:eastAsia="Times New Roman" w:hAnsi="Times New Roman" w:cs="Times New Roman"/>
-            <w:sz w:val="18"/>
-            <w:szCs w:val="18"/>
-          </w:rPr>
-          <w:t>ctises.</w:t>
+          <w:t>What is a real time data warehouse? Benefits and Best Practises.</w:t>
         </w:r>
       </w:hyperlink>
       <w:r>
@@ -28286,25 +28219,7 @@
             <w:sz w:val="18"/>
             <w:szCs w:val="18"/>
           </w:rPr>
-          <w:t>Real-Time Data Warehouse Examples (Real World Ap</w:t>
-        </w:r>
-        <w:r>
-          <w:rPr>
-            <w:rStyle w:val="Hyperlink"/>
-            <w:rFonts w:ascii="Times New Roman" w:eastAsia="Times New Roman" w:hAnsi="Times New Roman" w:cs="Times New Roman"/>
-            <w:sz w:val="18"/>
-            <w:szCs w:val="18"/>
-          </w:rPr>
-          <w:t>p</w:t>
-        </w:r>
-        <w:r>
-          <w:rPr>
-            <w:rStyle w:val="Hyperlink"/>
-            <w:rFonts w:ascii="Times New Roman" w:eastAsia="Times New Roman" w:hAnsi="Times New Roman" w:cs="Times New Roman"/>
-            <w:sz w:val="18"/>
-            <w:szCs w:val="18"/>
-          </w:rPr>
-          <w:t>licatons)</w:t>
+          <w:t>Real-Time Data Warehouse Examples (Real World Applicatons)</w:t>
         </w:r>
       </w:hyperlink>
       <w:r>
@@ -28372,34 +28287,7 @@
             <w:sz w:val="18"/>
             <w:szCs w:val="18"/>
           </w:rPr>
-          <w:t>a</w:t>
-        </w:r>
-        <w:r>
-          <w:rPr>
-            <w:rStyle w:val="Hyperlink"/>
-            <w:rFonts w:ascii="Times New Roman" w:eastAsia="Times New Roman" w:hAnsi="Times New Roman" w:cs="Times New Roman"/>
-            <w:sz w:val="18"/>
-            <w:szCs w:val="18"/>
-          </w:rPr>
-          <w:t>reho</w:t>
-        </w:r>
-        <w:r>
-          <w:rPr>
-            <w:rStyle w:val="Hyperlink"/>
-            <w:rFonts w:ascii="Times New Roman" w:eastAsia="Times New Roman" w:hAnsi="Times New Roman" w:cs="Times New Roman"/>
-            <w:sz w:val="18"/>
-            <w:szCs w:val="18"/>
-          </w:rPr>
-          <w:t>u</w:t>
-        </w:r>
-        <w:r>
-          <w:rPr>
-            <w:rStyle w:val="Hyperlink"/>
-            <w:rFonts w:ascii="Times New Roman" w:eastAsia="Times New Roman" w:hAnsi="Times New Roman" w:cs="Times New Roman"/>
-            <w:sz w:val="18"/>
-            <w:szCs w:val="18"/>
-          </w:rPr>
-          <w:t>sing</w:t>
+          <w:t>arehousing</w:t>
         </w:r>
       </w:hyperlink>
       <w:r>
@@ -28508,25 +28396,7 @@
             <w:sz w:val="18"/>
             <w:szCs w:val="18"/>
           </w:rPr>
-          <w:t>How To Achieve High Performance Data Ingestion to tidb in Ap</w:t>
-        </w:r>
-        <w:r>
-          <w:rPr>
-            <w:rStyle w:val="Hyperlink"/>
-            <w:rFonts w:ascii="Times New Roman" w:eastAsia="Times New Roman" w:hAnsi="Times New Roman" w:cs="Times New Roman"/>
-            <w:sz w:val="18"/>
-            <w:szCs w:val="18"/>
-          </w:rPr>
-          <w:t>a</w:t>
-        </w:r>
-        <w:r>
-          <w:rPr>
-            <w:rStyle w:val="Hyperlink"/>
-            <w:rFonts w:ascii="Times New Roman" w:eastAsia="Times New Roman" w:hAnsi="Times New Roman" w:cs="Times New Roman"/>
-            <w:sz w:val="18"/>
-            <w:szCs w:val="18"/>
-          </w:rPr>
-          <w:t>che Flink</w:t>
+          <w:t>How To Achieve High Performance Data Ingestion to tidb in Apache Flink</w:t>
         </w:r>
       </w:hyperlink>
       <w:r>
@@ -28585,16 +28455,7 @@
             <w:sz w:val="18"/>
             <w:szCs w:val="18"/>
           </w:rPr>
-          <w:t>t</w:t>
-        </w:r>
-        <w:r>
-          <w:rPr>
-            <w:rStyle w:val="Hyperlink"/>
-            <w:rFonts w:ascii="Times New Roman" w:eastAsia="Times New Roman" w:hAnsi="Times New Roman" w:cs="Times New Roman"/>
-            <w:sz w:val="18"/>
-            <w:szCs w:val="18"/>
-          </w:rPr>
-          <w:t>o</w:t>
+          <w:t>to</w:t>
         </w:r>
         <w:r>
           <w:rPr>
@@ -28621,25 +28482,7 @@
             <w:sz w:val="18"/>
             <w:szCs w:val="18"/>
           </w:rPr>
-          <w:t xml:space="preserve">gestion to tidb </w:t>
-        </w:r>
-        <w:r>
-          <w:rPr>
-            <w:rStyle w:val="Hyperlink"/>
-            <w:rFonts w:ascii="Times New Roman" w:eastAsia="Times New Roman" w:hAnsi="Times New Roman" w:cs="Times New Roman"/>
-            <w:sz w:val="18"/>
-            <w:szCs w:val="18"/>
-          </w:rPr>
-          <w:t>i</w:t>
-        </w:r>
-        <w:r>
-          <w:rPr>
-            <w:rStyle w:val="Hyperlink"/>
-            <w:rFonts w:ascii="Times New Roman" w:eastAsia="Times New Roman" w:hAnsi="Times New Roman" w:cs="Times New Roman"/>
-            <w:sz w:val="18"/>
-            <w:szCs w:val="18"/>
-          </w:rPr>
-          <w:t xml:space="preserve">n apache </w:t>
+          <w:t xml:space="preserve">gestion to tidb in apache </w:t>
         </w:r>
         <w:r>
           <w:rPr>
@@ -28698,43 +28541,7 @@
             <w:sz w:val="18"/>
             <w:szCs w:val="18"/>
           </w:rPr>
-          <w:t xml:space="preserve">Flink on </w:t>
-        </w:r>
-        <w:r>
-          <w:rPr>
-            <w:rStyle w:val="Hyperlink"/>
-            <w:rFonts w:ascii="Times New Roman" w:eastAsia="Times New Roman" w:hAnsi="Times New Roman" w:cs="Times New Roman"/>
-            <w:sz w:val="18"/>
-            <w:szCs w:val="18"/>
-          </w:rPr>
-          <w:t>T</w:t>
-        </w:r>
-        <w:r>
-          <w:rPr>
-            <w:rStyle w:val="Hyperlink"/>
-            <w:rFonts w:ascii="Times New Roman" w:eastAsia="Times New Roman" w:hAnsi="Times New Roman" w:cs="Times New Roman"/>
-            <w:sz w:val="18"/>
-            <w:szCs w:val="18"/>
-          </w:rPr>
-          <w:t>I</w:t>
-        </w:r>
-        <w:r>
-          <w:rPr>
-            <w:rStyle w:val="Hyperlink"/>
-            <w:rFonts w:ascii="Times New Roman" w:eastAsia="Times New Roman" w:hAnsi="Times New Roman" w:cs="Times New Roman"/>
-            <w:sz w:val="18"/>
-            <w:szCs w:val="18"/>
-          </w:rPr>
-          <w:t>D</w:t>
-        </w:r>
-        <w:r>
-          <w:rPr>
-            <w:rStyle w:val="Hyperlink"/>
-            <w:rFonts w:ascii="Times New Roman" w:eastAsia="Times New Roman" w:hAnsi="Times New Roman" w:cs="Times New Roman"/>
-            <w:sz w:val="18"/>
-            <w:szCs w:val="18"/>
-          </w:rPr>
-          <w:t>B</w:t>
+          <w:t>Flink on TIDB</w:t>
         </w:r>
       </w:hyperlink>
       <w:r>
@@ -28784,25 +28591,7 @@
             <w:sz w:val="18"/>
             <w:szCs w:val="18"/>
           </w:rPr>
-          <w:t>Ti</w:t>
-        </w:r>
-        <w:r>
-          <w:rPr>
-            <w:rStyle w:val="Hyperlink"/>
-            <w:rFonts w:ascii="Times New Roman" w:eastAsia="Times New Roman" w:hAnsi="Times New Roman" w:cs="Times New Roman"/>
-            <w:sz w:val="18"/>
-            <w:szCs w:val="18"/>
-          </w:rPr>
-          <w:t>D</w:t>
-        </w:r>
-        <w:r>
-          <w:rPr>
-            <w:rStyle w:val="Hyperlink"/>
-            <w:rFonts w:ascii="Times New Roman" w:eastAsia="Times New Roman" w:hAnsi="Times New Roman" w:cs="Times New Roman"/>
-            <w:sz w:val="18"/>
-            <w:szCs w:val="18"/>
-          </w:rPr>
-          <w:t>B</w:t>
+          <w:t>TiDB</w:t>
         </w:r>
       </w:hyperlink>
       <w:r>
@@ -28852,25 +28641,7 @@
             <w:sz w:val="18"/>
             <w:szCs w:val="18"/>
           </w:rPr>
-          <w:t>Tidb internal dat</w:t>
-        </w:r>
-        <w:r>
-          <w:rPr>
-            <w:rStyle w:val="Hyperlink"/>
-            <w:rFonts w:ascii="Times New Roman" w:eastAsia="Times New Roman" w:hAnsi="Times New Roman" w:cs="Times New Roman"/>
-            <w:sz w:val="18"/>
-            <w:szCs w:val="18"/>
-          </w:rPr>
-          <w:t>a</w:t>
-        </w:r>
-        <w:r>
-          <w:rPr>
-            <w:rStyle w:val="Hyperlink"/>
-            <w:rFonts w:ascii="Times New Roman" w:eastAsia="Times New Roman" w:hAnsi="Times New Roman" w:cs="Times New Roman"/>
-            <w:sz w:val="18"/>
-            <w:szCs w:val="18"/>
-          </w:rPr>
-          <w:t xml:space="preserve"> s</w:t>
+          <w:t>Tidb internal data s</w:t>
         </w:r>
         <w:r>
           <w:rPr>
@@ -28938,25 +28709,7 @@
             <w:sz w:val="18"/>
             <w:szCs w:val="18"/>
           </w:rPr>
-          <w:t>ETL vs E</w:t>
-        </w:r>
-        <w:r>
-          <w:rPr>
-            <w:rStyle w:val="Hyperlink"/>
-            <w:rFonts w:ascii="Times New Roman" w:eastAsia="Times New Roman" w:hAnsi="Times New Roman" w:cs="Times New Roman"/>
-            <w:sz w:val="18"/>
-            <w:szCs w:val="18"/>
-          </w:rPr>
-          <w:t>L</w:t>
-        </w:r>
-        <w:r>
-          <w:rPr>
-            <w:rStyle w:val="Hyperlink"/>
-            <w:rFonts w:ascii="Times New Roman" w:eastAsia="Times New Roman" w:hAnsi="Times New Roman" w:cs="Times New Roman"/>
-            <w:sz w:val="18"/>
-            <w:szCs w:val="18"/>
-          </w:rPr>
-          <w:t>T</w:t>
+          <w:t>ETL vs ELT</w:t>
         </w:r>
       </w:hyperlink>
       <w:r>
@@ -29024,7 +28777,7 @@
             <w:sz w:val="18"/>
             <w:szCs w:val="18"/>
           </w:rPr>
-          <w:t>at</w:t>
+          <w:t>ata</w:t>
         </w:r>
         <w:r>
           <w:rPr>
@@ -29033,34 +28786,7 @@
             <w:sz w:val="18"/>
             <w:szCs w:val="18"/>
           </w:rPr>
-          <w:t>a</w:t>
-        </w:r>
-        <w:r>
-          <w:rPr>
-            <w:rStyle w:val="Hyperlink"/>
-            <w:rFonts w:ascii="Times New Roman" w:eastAsia="Times New Roman" w:hAnsi="Times New Roman" w:cs="Times New Roman"/>
-            <w:sz w:val="18"/>
-            <w:szCs w:val="18"/>
-          </w:rPr>
-          <w:t xml:space="preserve"> warehouse te</w:t>
-        </w:r>
-        <w:r>
-          <w:rPr>
-            <w:rStyle w:val="Hyperlink"/>
-            <w:rFonts w:ascii="Times New Roman" w:eastAsia="Times New Roman" w:hAnsi="Times New Roman" w:cs="Times New Roman"/>
-            <w:sz w:val="18"/>
-            <w:szCs w:val="18"/>
-          </w:rPr>
-          <w:t>s</w:t>
-        </w:r>
-        <w:r>
-          <w:rPr>
-            <w:rStyle w:val="Hyperlink"/>
-            <w:rFonts w:ascii="Times New Roman" w:eastAsia="Times New Roman" w:hAnsi="Times New Roman" w:cs="Times New Roman"/>
-            <w:sz w:val="18"/>
-            <w:szCs w:val="18"/>
-          </w:rPr>
-          <w:t>ting</w:t>
+          <w:t xml:space="preserve"> warehouse testing</w:t>
         </w:r>
       </w:hyperlink>
       <w:r>
@@ -29102,86 +28828,17 @@
           <w:szCs w:val="18"/>
         </w:rPr>
       </w:pPr>
-      <w:r>
-        <w:rPr>
-          <w:rStyle w:val="Hyperlink"/>
-          <w:rFonts w:ascii="Times New Roman" w:eastAsia="Times New Roman" w:hAnsi="Times New Roman" w:cs="Times New Roman"/>
-          <w:sz w:val="18"/>
-          <w:szCs w:val="18"/>
-        </w:rPr>
-        <w:fldChar w:fldCharType="begin"/>
-      </w:r>
-      <w:r>
-        <w:rPr>
-          <w:rStyle w:val="Hyperlink"/>
-          <w:rFonts w:ascii="Times New Roman" w:eastAsia="Times New Roman" w:hAnsi="Times New Roman" w:cs="Times New Roman"/>
-          <w:sz w:val="18"/>
-          <w:szCs w:val="18"/>
-        </w:rPr>
-        <w:instrText xml:space="preserve"> HYPERLINK "https://developer.confluent.io/courses/apache-flink/web-ui-exercise/" </w:instrText>
-      </w:r>
-      <w:r>
-        <w:rPr>
-          <w:rStyle w:val="Hyperlink"/>
-          <w:rFonts w:ascii="Times New Roman" w:eastAsia="Times New Roman" w:hAnsi="Times New Roman" w:cs="Times New Roman"/>
-          <w:sz w:val="18"/>
-          <w:szCs w:val="18"/>
-        </w:rPr>
-      </w:r>
-      <w:r>
-        <w:rPr>
-          <w:rStyle w:val="Hyperlink"/>
-          <w:rFonts w:ascii="Times New Roman" w:eastAsia="Times New Roman" w:hAnsi="Times New Roman" w:cs="Times New Roman"/>
-          <w:sz w:val="18"/>
-          <w:szCs w:val="18"/>
-        </w:rPr>
-        <w:fldChar w:fldCharType="separate"/>
-      </w:r>
-      <w:r>
-        <w:rPr>
-          <w:rStyle w:val="Hyperlink"/>
-          <w:rFonts w:ascii="Times New Roman" w:eastAsia="Times New Roman" w:hAnsi="Times New Roman" w:cs="Times New Roman"/>
-          <w:sz w:val="18"/>
-          <w:szCs w:val="18"/>
-        </w:rPr>
-        <w:t>Apache flink w</w:t>
-      </w:r>
-      <w:r>
-        <w:rPr>
-          <w:rStyle w:val="Hyperlink"/>
-          <w:rFonts w:ascii="Times New Roman" w:eastAsia="Times New Roman" w:hAnsi="Times New Roman" w:cs="Times New Roman"/>
-          <w:sz w:val="18"/>
-          <w:szCs w:val="18"/>
-        </w:rPr>
-        <w:t>e</w:t>
-      </w:r>
-      <w:r>
-        <w:rPr>
-          <w:rStyle w:val="Hyperlink"/>
-          <w:rFonts w:ascii="Times New Roman" w:eastAsia="Times New Roman" w:hAnsi="Times New Roman" w:cs="Times New Roman"/>
-          <w:sz w:val="18"/>
-          <w:szCs w:val="18"/>
-        </w:rPr>
-        <w:t>b</w:t>
-      </w:r>
-      <w:r>
-        <w:rPr>
-          <w:rStyle w:val="Hyperlink"/>
-          <w:rFonts w:ascii="Times New Roman" w:eastAsia="Times New Roman" w:hAnsi="Times New Roman" w:cs="Times New Roman"/>
-          <w:sz w:val="18"/>
-          <w:szCs w:val="18"/>
-        </w:rPr>
-        <w:t xml:space="preserve"> ui </w:t>
-      </w:r>
-      <w:r>
-        <w:rPr>
-          <w:rStyle w:val="Hyperlink"/>
-          <w:rFonts w:ascii="Times New Roman" w:eastAsia="Times New Roman" w:hAnsi="Times New Roman" w:cs="Times New Roman"/>
-          <w:sz w:val="18"/>
-          <w:szCs w:val="18"/>
-        </w:rPr>
-        <w:fldChar w:fldCharType="end"/>
-      </w:r>
+      <w:hyperlink r:id="rId68" w:history="1">
+        <w:r>
+          <w:rPr>
+            <w:rStyle w:val="Hyperlink"/>
+            <w:rFonts w:ascii="Times New Roman" w:eastAsia="Times New Roman" w:hAnsi="Times New Roman" w:cs="Times New Roman"/>
+            <w:sz w:val="18"/>
+            <w:szCs w:val="18"/>
+          </w:rPr>
+          <w:t xml:space="preserve">Apache flink web ui </w:t>
+        </w:r>
+      </w:hyperlink>
       <w:r>
         <w:rPr>
           <w:rStyle w:val="Hyperlink"/>
@@ -29221,7 +28878,7 @@
           <w:szCs w:val="18"/>
         </w:rPr>
       </w:pPr>
-      <w:hyperlink r:id="rId68" w:history="1">
+      <w:hyperlink r:id="rId69" w:history="1">
         <w:r>
           <w:rPr>
             <w:rStyle w:val="Hyperlink"/>
@@ -29229,25 +28886,7 @@
             <w:sz w:val="18"/>
             <w:szCs w:val="18"/>
           </w:rPr>
-          <w:t xml:space="preserve">Flink </w:t>
-        </w:r>
-        <w:r>
-          <w:rPr>
-            <w:rStyle w:val="Hyperlink"/>
-            <w:rFonts w:ascii="Times New Roman" w:eastAsia="Times New Roman" w:hAnsi="Times New Roman" w:cs="Times New Roman"/>
-            <w:sz w:val="18"/>
-            <w:szCs w:val="18"/>
-          </w:rPr>
-          <w:t>o</w:t>
-        </w:r>
-        <w:r>
-          <w:rPr>
-            <w:rStyle w:val="Hyperlink"/>
-            <w:rFonts w:ascii="Times New Roman" w:eastAsia="Times New Roman" w:hAnsi="Times New Roman" w:cs="Times New Roman"/>
-            <w:sz w:val="18"/>
-            <w:szCs w:val="18"/>
-          </w:rPr>
-          <w:t>verview</w:t>
+          <w:t>Flink overview</w:t>
         </w:r>
       </w:hyperlink>
       <w:r>
@@ -29289,7 +28928,7 @@
           <w:szCs w:val="18"/>
         </w:rPr>
       </w:pPr>
-      <w:hyperlink r:id="rId69" w:history="1">
+      <w:hyperlink r:id="rId70" w:history="1">
         <w:r>
           <w:rPr>
             <w:rStyle w:val="Hyperlink"/>
@@ -29297,43 +28936,7 @@
             <w:sz w:val="18"/>
             <w:szCs w:val="18"/>
           </w:rPr>
-          <w:t>Flink Dy</w:t>
-        </w:r>
-        <w:r>
-          <w:rPr>
-            <w:rStyle w:val="Hyperlink"/>
-            <w:rFonts w:ascii="Times New Roman" w:eastAsia="Times New Roman" w:hAnsi="Times New Roman" w:cs="Times New Roman"/>
-            <w:sz w:val="18"/>
-            <w:szCs w:val="18"/>
-          </w:rPr>
-          <w:t>n</w:t>
-        </w:r>
-        <w:r>
-          <w:rPr>
-            <w:rStyle w:val="Hyperlink"/>
-            <w:rFonts w:ascii="Times New Roman" w:eastAsia="Times New Roman" w:hAnsi="Times New Roman" w:cs="Times New Roman"/>
-            <w:sz w:val="18"/>
-            <w:szCs w:val="18"/>
-          </w:rPr>
-          <w:t>amic tab</w:t>
-        </w:r>
-        <w:r>
-          <w:rPr>
-            <w:rStyle w:val="Hyperlink"/>
-            <w:rFonts w:ascii="Times New Roman" w:eastAsia="Times New Roman" w:hAnsi="Times New Roman" w:cs="Times New Roman"/>
-            <w:sz w:val="18"/>
-            <w:szCs w:val="18"/>
-          </w:rPr>
-          <w:t>l</w:t>
-        </w:r>
-        <w:r>
-          <w:rPr>
-            <w:rStyle w:val="Hyperlink"/>
-            <w:rFonts w:ascii="Times New Roman" w:eastAsia="Times New Roman" w:hAnsi="Times New Roman" w:cs="Times New Roman"/>
-            <w:sz w:val="18"/>
-            <w:szCs w:val="18"/>
-          </w:rPr>
-          <w:t>es</w:t>
+          <w:t>Flink Dynamic tables</w:t>
         </w:r>
       </w:hyperlink>
       <w:r>
@@ -29375,7 +28978,7 @@
           <w:szCs w:val="18"/>
         </w:rPr>
       </w:pPr>
-      <w:hyperlink r:id="rId70" w:history="1">
+      <w:hyperlink r:id="rId71" w:history="1">
         <w:r>
           <w:rPr>
             <w:rStyle w:val="Hyperlink"/>
@@ -29383,25 +28986,7 @@
             <w:sz w:val="18"/>
             <w:szCs w:val="18"/>
           </w:rPr>
-          <w:t xml:space="preserve">Flink </w:t>
-        </w:r>
-        <w:r>
-          <w:rPr>
-            <w:rStyle w:val="Hyperlink"/>
-            <w:rFonts w:ascii="Times New Roman" w:eastAsia="Times New Roman" w:hAnsi="Times New Roman" w:cs="Times New Roman"/>
-            <w:sz w:val="18"/>
-            <w:szCs w:val="18"/>
-          </w:rPr>
-          <w:t>S</w:t>
-        </w:r>
-        <w:r>
-          <w:rPr>
-            <w:rStyle w:val="Hyperlink"/>
-            <w:rFonts w:ascii="Times New Roman" w:eastAsia="Times New Roman" w:hAnsi="Times New Roman" w:cs="Times New Roman"/>
-            <w:sz w:val="18"/>
-            <w:szCs w:val="18"/>
-          </w:rPr>
-          <w:t>QL</w:t>
+          <w:t>Flink SQL</w:t>
         </w:r>
       </w:hyperlink>
       <w:r>
@@ -29452,7 +29037,7 @@
         </w:rPr>
         <w:t xml:space="preserve"> </w:t>
       </w:r>
-      <w:hyperlink r:id="rId71" w:history="1">
+      <w:hyperlink r:id="rId72" w:history="1">
         <w:r>
           <w:rPr>
             <w:rStyle w:val="Hyperlink"/>
@@ -29460,25 +29045,7 @@
             <w:sz w:val="18"/>
             <w:szCs w:val="18"/>
           </w:rPr>
-          <w:t>Conlfluent Cloud Apache Fli</w:t>
-        </w:r>
-        <w:r>
-          <w:rPr>
-            <w:rStyle w:val="Hyperlink"/>
-            <w:rFonts w:ascii="Times New Roman" w:eastAsia="Times New Roman" w:hAnsi="Times New Roman" w:cs="Times New Roman"/>
-            <w:sz w:val="18"/>
-            <w:szCs w:val="18"/>
-          </w:rPr>
-          <w:t>n</w:t>
-        </w:r>
-        <w:r>
-          <w:rPr>
-            <w:rStyle w:val="Hyperlink"/>
-            <w:rFonts w:ascii="Times New Roman" w:eastAsia="Times New Roman" w:hAnsi="Times New Roman" w:cs="Times New Roman"/>
-            <w:sz w:val="18"/>
-            <w:szCs w:val="18"/>
-          </w:rPr>
-          <w:t>k 101</w:t>
+          <w:t>Conlfluent Cloud Apache Flink 101</w:t>
         </w:r>
         <w:r>
           <w:rPr>
@@ -29538,7 +29105,7 @@
         </w:rPr>
         <w:t xml:space="preserve"> </w:t>
       </w:r>
-      <w:hyperlink r:id="rId72" w:history="1">
+      <w:hyperlink r:id="rId73" w:history="1">
         <w:r>
           <w:rPr>
             <w:rStyle w:val="Hyperlink"/>
@@ -29546,25 +29113,7 @@
             <w:sz w:val="18"/>
             <w:szCs w:val="18"/>
           </w:rPr>
-          <w:t>Flink First st</w:t>
-        </w:r>
-        <w:r>
-          <w:rPr>
-            <w:rStyle w:val="Hyperlink"/>
-            <w:rFonts w:ascii="Times New Roman" w:eastAsia="Times New Roman" w:hAnsi="Times New Roman" w:cs="Times New Roman"/>
-            <w:sz w:val="18"/>
-            <w:szCs w:val="18"/>
-          </w:rPr>
-          <w:t>e</w:t>
-        </w:r>
-        <w:r>
-          <w:rPr>
-            <w:rStyle w:val="Hyperlink"/>
-            <w:rFonts w:ascii="Times New Roman" w:eastAsia="Times New Roman" w:hAnsi="Times New Roman" w:cs="Times New Roman"/>
-            <w:sz w:val="18"/>
-            <w:szCs w:val="18"/>
-          </w:rPr>
-          <w:t>ps</w:t>
+          <w:t>Flink First steps</w:t>
         </w:r>
       </w:hyperlink>
       <w:r>
@@ -29606,7 +29155,7 @@
           <w:szCs w:val="18"/>
         </w:rPr>
       </w:pPr>
-      <w:hyperlink r:id="rId73" w:history="1">
+      <w:hyperlink r:id="rId74" w:history="1">
         <w:r>
           <w:rPr>
             <w:rStyle w:val="Hyperlink"/>
@@ -29623,16 +29172,7 @@
             <w:sz w:val="18"/>
             <w:szCs w:val="18"/>
           </w:rPr>
-          <w:t>a</w:t>
-        </w:r>
-        <w:r>
-          <w:rPr>
-            <w:rStyle w:val="Hyperlink"/>
-            <w:rFonts w:ascii="Times New Roman" w:eastAsia="Times New Roman" w:hAnsi="Times New Roman" w:cs="Times New Roman"/>
-            <w:sz w:val="18"/>
-            <w:szCs w:val="18"/>
-          </w:rPr>
-          <w:t>n</w:t>
+          <w:t>an</w:t>
         </w:r>
         <w:r>
           <w:rPr>
@@ -29692,7 +29232,7 @@
           <w:szCs w:val="18"/>
         </w:rPr>
       </w:pPr>
-      <w:hyperlink r:id="rId74" w:history="1">
+      <w:hyperlink r:id="rId75" w:history="1">
         <w:r>
           <w:rPr>
             <w:rStyle w:val="Hyperlink"/>
@@ -29742,7 +29282,7 @@
           <w:szCs w:val="18"/>
         </w:rPr>
       </w:pPr>
-      <w:hyperlink r:id="rId75" w:history="1">
+      <w:hyperlink r:id="rId76" w:history="1">
         <w:r>
           <w:rPr>
             <w:rStyle w:val="Hyperlink"/>
@@ -29783,7 +29323,7 @@
           <w:szCs w:val="18"/>
         </w:rPr>
       </w:pPr>
-      <w:hyperlink r:id="rId76" w:history="1">
+      <w:hyperlink r:id="rId77" w:history="1">
         <w:r>
           <w:rPr>
             <w:rStyle w:val="Hyperlink"/>
@@ -29824,7 +29364,7 @@
           <w:szCs w:val="18"/>
         </w:rPr>
       </w:pPr>
-      <w:hyperlink r:id="rId77" w:history="1">
+      <w:hyperlink r:id="rId78" w:history="1">
         <w:r>
           <w:rPr>
             <w:rStyle w:val="Hyperlink"/>
@@ -29897,7 +29437,7 @@
       </w:pPr>
     </w:p>
     <w:sectPr>
-      <w:footerReference w:type="default" r:id="rId78"/>
+      <w:footerReference w:type="default" r:id="rId79"/>
       <w:type w:val="continuous"/>
       <w:pgSz w:w="11906" w:h="16838"/>
       <w:pgMar w:top="1440" w:right="1440" w:bottom="1440" w:left="1440" w:header="720" w:footer="720" w:gutter="0"/>
@@ -30002,7 +29542,7 @@
           <w:rPr>
             <w:noProof/>
           </w:rPr>
-          <w:t>22</w:t>
+          <w:t>39</w:t>
         </w:r>
         <w:r>
           <w:rPr>
@@ -33759,7 +33299,7 @@
 </file>
 
 <file path=customXml/itemProps1.xml><?xml version="1.0" encoding="utf-8"?>
-<ds:datastoreItem xmlns:ds="http://schemas.openxmlformats.org/officeDocument/2006/customXml" ds:itemID="{7B1A8404-F65D-44C5-B44F-AF23A7BABEEA}">
+<ds:datastoreItem xmlns:ds="http://schemas.openxmlformats.org/officeDocument/2006/customXml" ds:itemID="{E0124E24-EDFF-4FA1-A034-3040735CCCB6}">
   <ds:schemaRefs>
     <ds:schemaRef ds:uri="http://schemas.openxmlformats.org/officeDocument/2006/bibliography"/>
   </ds:schemaRefs>

--- a/Diplomski rad, Vidosava Arsić 16478.docx
+++ b/Diplomski rad, Vidosava Arsić 16478.docx
@@ -20663,8 +20663,8 @@
         </w:rPr>
         <w:lastRenderedPageBreak/>
         <w:drawing>
-          <wp:inline distT="0" distB="0" distL="0" distR="0" wp14:anchorId="142ACE6F" wp14:editId="51AE7F6C">
-            <wp:extent cx="2512013" cy="1292640"/>
+          <wp:inline distT="0" distB="0" distL="0" distR="0" wp14:anchorId="142ACE6F" wp14:editId="084AD239">
+            <wp:extent cx="3609474" cy="1857375"/>
             <wp:effectExtent l="0" t="0" r="0" b="0"/>
             <wp:docPr id="860315272" name="Picture 860315272"/>
             <wp:cNvGraphicFramePr>
@@ -20692,7 +20692,7 @@
                   <pic:spPr>
                     <a:xfrm>
                       <a:off x="0" y="0"/>
-                      <a:ext cx="2512013" cy="1292640"/>
+                      <a:ext cx="3621352" cy="1863487"/>
                     </a:xfrm>
                     <a:prstGeom prst="rect">
                       <a:avLst/>
@@ -27775,6 +27775,96 @@
         </w:rPr>
         <w:t>o je ključno za uspeh projekta.</w:t>
       </w:r>
+      <w:r>
+        <w:rPr>
+          <w:rFonts w:ascii="Times New Roman" w:eastAsia="Times New Roman" w:hAnsi="Times New Roman" w:cs="Times New Roman"/>
+          <w:color w:val="000000" w:themeColor="text1"/>
+          <w:sz w:val="24"/>
+          <w:szCs w:val="24"/>
+        </w:rPr>
+        <w:t xml:space="preserve"> </w:t>
+      </w:r>
+      <w:r>
+        <w:rPr>
+          <w:rFonts w:ascii="Times New Roman" w:eastAsia="Times New Roman" w:hAnsi="Times New Roman" w:cs="Times New Roman"/>
+          <w:color w:val="000000" w:themeColor="text1"/>
+          <w:sz w:val="24"/>
+          <w:szCs w:val="24"/>
+        </w:rPr>
+        <w:t>Prednosti ovakvog pristupa uključuju brzu obradu i analizu podataka, smanjenje vremena od prikupljanja podataka do donošenja odluka</w:t>
+      </w:r>
+      <w:r>
+        <w:rPr>
+          <w:rFonts w:ascii="Times New Roman" w:eastAsia="Times New Roman" w:hAnsi="Times New Roman" w:cs="Times New Roman"/>
+          <w:color w:val="000000" w:themeColor="text1"/>
+          <w:sz w:val="24"/>
+          <w:szCs w:val="24"/>
+        </w:rPr>
+        <w:t>. Moram naglasiti da</w:t>
+      </w:r>
+      <w:r>
+        <w:rPr>
+          <w:rFonts w:ascii="Times New Roman" w:eastAsia="Times New Roman" w:hAnsi="Times New Roman" w:cs="Times New Roman"/>
+          <w:color w:val="000000" w:themeColor="text1"/>
+          <w:sz w:val="24"/>
+          <w:szCs w:val="24"/>
+        </w:rPr>
+        <w:t xml:space="preserve"> </w:t>
+      </w:r>
+      <w:r>
+        <w:rPr>
+          <w:rFonts w:ascii="Times New Roman" w:eastAsia="Times New Roman" w:hAnsi="Times New Roman" w:cs="Times New Roman"/>
+          <w:color w:val="000000" w:themeColor="text1"/>
+          <w:sz w:val="24"/>
+          <w:szCs w:val="24"/>
+        </w:rPr>
+        <w:t>Flink SQL je</w:t>
+      </w:r>
+      <w:r>
+        <w:rPr>
+          <w:rFonts w:ascii="Times New Roman" w:eastAsia="Times New Roman" w:hAnsi="Times New Roman" w:cs="Times New Roman"/>
+          <w:color w:val="000000" w:themeColor="text1"/>
+          <w:sz w:val="24"/>
+          <w:szCs w:val="24"/>
+        </w:rPr>
+        <w:t>ste</w:t>
+      </w:r>
+      <w:r>
+        <w:rPr>
+          <w:rFonts w:ascii="Times New Roman" w:eastAsia="Times New Roman" w:hAnsi="Times New Roman" w:cs="Times New Roman"/>
+          <w:color w:val="000000" w:themeColor="text1"/>
+          <w:sz w:val="24"/>
+          <w:szCs w:val="24"/>
+        </w:rPr>
+        <w:t xml:space="preserve"> moćan alat za upravljanje tokom podataka, ali može imati ograničene performanse u obradi složenih agregacija</w:t>
+      </w:r>
+      <w:r>
+        <w:rPr>
+          <w:rFonts w:ascii="Times New Roman" w:eastAsia="Times New Roman" w:hAnsi="Times New Roman" w:cs="Times New Roman"/>
+          <w:color w:val="000000" w:themeColor="text1"/>
+          <w:sz w:val="24"/>
+          <w:szCs w:val="24"/>
+        </w:rPr>
+        <w:t xml:space="preserve">. Sa druge strane konektori koje sam koristila </w:t>
+      </w:r>
+      <w:r>
+        <w:rPr>
+          <w:rFonts w:ascii="Times New Roman" w:eastAsia="Times New Roman" w:hAnsi="Times New Roman" w:cs="Times New Roman"/>
+          <w:color w:val="000000" w:themeColor="text1"/>
+          <w:sz w:val="24"/>
+          <w:szCs w:val="24"/>
+        </w:rPr>
+        <w:t>mogu imati ograničenu fleksibilnost i kontrolu nad prenosom podataka, što može otežati prilagođavanje specifičnim zahtevima projekta ili optimizaciju performansi.</w:t>
+      </w:r>
+      <w:r>
+        <w:rPr>
+          <w:rFonts w:ascii="Times New Roman" w:eastAsia="Times New Roman" w:hAnsi="Times New Roman" w:cs="Times New Roman"/>
+          <w:color w:val="000000" w:themeColor="text1"/>
+          <w:sz w:val="24"/>
+          <w:szCs w:val="24"/>
+        </w:rPr>
+        <w:t xml:space="preserve"> TiDB kao takav predstavlja u celosti dobro rešnje za problem data warehouse i siguran izbor, dok se o drugim segmentima može razmisliti i kreirati drugačiji RTDW u odnosu na primer koji sam ja predstavila.</w:t>
+      </w:r>
     </w:p>
     <w:p>
       <w:pPr>
@@ -27934,48 +28024,8 @@
         <w:spacing w:after="0"/>
         <w:jc w:val="both"/>
       </w:pPr>
-    </w:p>
-    <w:p>
-      <w:pPr>
-        <w:spacing w:after="0"/>
-        <w:jc w:val="both"/>
-      </w:pPr>
-    </w:p>
-    <w:p>
-      <w:pPr>
-        <w:spacing w:after="0"/>
-        <w:jc w:val="both"/>
-      </w:pPr>
-    </w:p>
-    <w:p>
-      <w:pPr>
-        <w:spacing w:after="0"/>
-        <w:jc w:val="both"/>
-      </w:pPr>
-    </w:p>
-    <w:p>
-      <w:pPr>
-        <w:spacing w:after="0"/>
-        <w:jc w:val="both"/>
-      </w:pPr>
-    </w:p>
-    <w:p>
-      <w:pPr>
-        <w:spacing w:after="0"/>
-        <w:jc w:val="both"/>
-      </w:pPr>
-    </w:p>
-    <w:p>
-      <w:pPr>
-        <w:spacing w:after="0"/>
-        <w:jc w:val="both"/>
-      </w:pPr>
-    </w:p>
-    <w:p>
-      <w:pPr>
-        <w:spacing w:after="0"/>
-        <w:jc w:val="both"/>
-      </w:pPr>
+      <w:bookmarkStart w:id="0" w:name="_GoBack"/>
+      <w:bookmarkEnd w:id="0"/>
     </w:p>
     <w:p>
       <w:pPr>
@@ -28071,8 +28121,6 @@
       <w:r>
         <w:t xml:space="preserve"> </w:t>
       </w:r>
-      <w:bookmarkStart w:id="0" w:name="_GoBack"/>
-      <w:bookmarkEnd w:id="0"/>
       <w:r>
         <w:rPr>
           <w:rFonts w:ascii="Times New Roman" w:eastAsia="Times New Roman" w:hAnsi="Times New Roman" w:cs="Times New Roman"/>
@@ -29542,7 +29590,7 @@
           <w:rPr>
             <w:noProof/>
           </w:rPr>
-          <w:t>39</w:t>
+          <w:t>40</w:t>
         </w:r>
         <w:r>
           <w:rPr>
@@ -33299,7 +33347,7 @@
 </file>
 
 <file path=customXml/itemProps1.xml><?xml version="1.0" encoding="utf-8"?>
-<ds:datastoreItem xmlns:ds="http://schemas.openxmlformats.org/officeDocument/2006/customXml" ds:itemID="{E0124E24-EDFF-4FA1-A034-3040735CCCB6}">
+<ds:datastoreItem xmlns:ds="http://schemas.openxmlformats.org/officeDocument/2006/customXml" ds:itemID="{CB0476F0-4DE4-4628-BE25-A1C5FE663E72}">
   <ds:schemaRefs>
     <ds:schemaRef ds:uri="http://schemas.openxmlformats.org/officeDocument/2006/bibliography"/>
   </ds:schemaRefs>
